--- a/Evangel-Presbytery-Book-of-Church-Order.docx
+++ b/Evangel-Presbytery-Book-of-Church-Order.docx
@@ -469,16 +469,11 @@
       <w:pPr>
         <w:pStyle w:val="Heading2"/>
       </w:pPr>
-      <w:r>
-        <w:t xml:space="preserve">1. The Doctrine of Church Government</w:t>
-      </w:r>
-    </w:p>
-    <w:p>
-      <w:pPr>
-        <w:pStyle w:val="FirstParagraph"/>
-      </w:pPr>
       <w:bookmarkStart w:id="34" w:name="anchor-part-main-body-2"/>
       <w:bookmarkEnd w:id="34"/>
+      <w:r>
+        <w:t xml:space="preserve">1. The Doctrine of Church Government</w:t>
+      </w:r>
     </w:p>
     <w:p>
       <w:pPr>

--- a/Evangel-Presbytery-Book-of-Church-Order.docx
+++ b/Evangel-Presbytery-Book-of-Church-Order.docx
@@ -41,16 +41,11 @@
       <w:pPr>
         <w:pStyle w:val="Heading1"/>
       </w:pPr>
-      <w:r>
-        <w:t xml:space="preserve">Preface</w:t>
-      </w:r>
-    </w:p>
-    <w:p>
-      <w:pPr>
-        <w:pStyle w:val="FirstParagraph"/>
-      </w:pPr>
       <w:bookmarkStart w:id="20" w:name="anchor-front-matter-preface"/>
       <w:bookmarkEnd w:id="20"/>
+      <w:r>
+        <w:t xml:space="preserve">Preface</w:t>
+      </w:r>
     </w:p>
     <w:bookmarkStart w:id="24" w:name="X783373964a11540c77a9f1e29d3cb5314b8b7ed"/>
     <w:p>

--- a/Evangel-Presbytery-Book-of-Church-Order.docx
+++ b/Evangel-Presbytery-Book-of-Church-Order.docx
@@ -5566,18 +5566,13 @@
     </w:p>
     <w:p>
       <w:pPr>
-        <w:pStyle w:val="FirstParagraph"/>
+        <w:numPr>
+          <w:ilvl w:val="0"/>
+          <w:numId w:val="1070"/>
+        </w:numPr>
       </w:pPr>
       <w:bookmarkStart w:id="133" w:name="anchor-29-1"/>
       <w:bookmarkEnd w:id="133"/>
-    </w:p>
-    <w:p>
-      <w:pPr>
-        <w:numPr>
-          <w:ilvl w:val="0"/>
-          <w:numId w:val="1070"/>
-        </w:numPr>
-      </w:pPr>
       <w:r>
         <w:t xml:space="preserve">Discipline is the exercise of authority given the Church by the Lord Jesus Christ to instruct and guide its members and to promote its purity and welfare. The term has two senses:</w:t>
       </w:r>
@@ -7024,16 +7019,11 @@
       <w:pPr>
         <w:pStyle w:val="Heading2"/>
       </w:pPr>
-      <w:r>
-        <w:t xml:space="preserve">39. The Removal of Censure</w:t>
-      </w:r>
-    </w:p>
-    <w:p>
-      <w:pPr>
-        <w:pStyle w:val="FirstParagraph"/>
-      </w:pPr>
       <w:bookmarkStart w:id="171" w:name="anchor-39"/>
       <w:bookmarkEnd w:id="171"/>
+      <w:r>
+        <w:t xml:space="preserve">39. The Removal of Censure</w:t>
+      </w:r>
     </w:p>
     <w:p>
       <w:pPr>
@@ -7604,16 +7594,11 @@
       <w:pPr>
         <w:pStyle w:val="Heading2"/>
       </w:pPr>
-      <w:r>
-        <w:t xml:space="preserve">41. Modes in Which the Proceedings of Lower Courts Come Under the Supervision of Higher Courts</w:t>
-      </w:r>
-    </w:p>
-    <w:p>
-      <w:pPr>
-        <w:pStyle w:val="FirstParagraph"/>
-      </w:pPr>
       <w:bookmarkStart w:id="176" w:name="anchor-41"/>
       <w:bookmarkEnd w:id="176"/>
+      <w:r>
+        <w:t xml:space="preserve">41. Modes in Which the Proceedings of Lower Courts Come Under the Supervision of Higher Courts</w:t>
+      </w:r>
     </w:p>
     <w:p>
       <w:pPr>

--- a/Evangel-Presbytery-Book-of-Church-Order.docx
+++ b/Evangel-Presbytery-Book-of-Church-Order.docx
@@ -8637,17 +8637,17 @@
       <w:pPr>
         <w:pStyle w:val="Heading2"/>
       </w:pPr>
-      <w:r>
-        <w:t xml:space="preserve">Preface to the Directory</w:t>
-      </w:r>
-    </w:p>
-    <w:p>
-      <w:pPr>
-        <w:pStyle w:val="FirstParagraph"/>
-      </w:pPr>
       <w:bookmarkStart w:id="199" w:name="anchor-dfw-preface"/>
       <w:bookmarkEnd w:id="199"/>
       <w:r>
+        <w:t xml:space="preserve">Preface to the Directory</w:t>
+      </w:r>
+    </w:p>
+    <w:p>
+      <w:pPr>
+        <w:pStyle w:val="FirstParagraph"/>
+      </w:pPr>
+      <w:r>
         <w:t xml:space="preserve">The purpose of this Directory is to express the Church’s common understanding of the principles and practice of public worship that is Reformed according to the Scriptures and, subordinately, to the Confession, Catechisms, and Doctrinal Declarations of the Presbytery. Where practices are understood by the Church to be required by the Word of God, either expressly or by good and necessary consequence, they are mandated. In matters of circumstance and form in worship not specifically provided for in Scripture, the Directory provides guidance for their ordering according to the light of nature and Christian prudence, consonant with the general rules of the Word.</w:t>
       </w:r>
     </w:p>
@@ -8742,16 +8742,11 @@
       <w:pPr>
         <w:pStyle w:val="Heading2"/>
       </w:pPr>
-      <w:r>
-        <w:t xml:space="preserve">49. God’s Institution of Public Worship</w:t>
-      </w:r>
-    </w:p>
-    <w:p>
-      <w:pPr>
-        <w:pStyle w:val="FirstParagraph"/>
-      </w:pPr>
       <w:bookmarkStart w:id="201" w:name="anchor-49"/>
       <w:bookmarkEnd w:id="201"/>
+      <w:r>
+        <w:t xml:space="preserve">49. God’s Institution of Public Worship</w:t>
+      </w:r>
     </w:p>
     <w:p>
       <w:pPr>
@@ -8880,16 +8875,11 @@
       <w:pPr>
         <w:pStyle w:val="Heading2"/>
       </w:pPr>
-      <w:r>
-        <w:t xml:space="preserve">50. The Nature of Public Worship</w:t>
-      </w:r>
-    </w:p>
-    <w:p>
-      <w:pPr>
-        <w:pStyle w:val="FirstParagraph"/>
-      </w:pPr>
       <w:bookmarkStart w:id="203" w:name="anchor-50"/>
       <w:bookmarkEnd w:id="203"/>
+      <w:r>
+        <w:t xml:space="preserve">50. The Nature of Public Worship</w:t>
+      </w:r>
     </w:p>
     <w:p>
       <w:pPr>
@@ -9190,16 +9180,11 @@
       <w:pPr>
         <w:pStyle w:val="Heading2"/>
       </w:pPr>
-      <w:r>
-        <w:t xml:space="preserve">51. The Parts of Public Worship</w:t>
-      </w:r>
-    </w:p>
-    <w:p>
-      <w:pPr>
-        <w:pStyle w:val="FirstParagraph"/>
-      </w:pPr>
       <w:bookmarkStart w:id="207" w:name="anchor-51"/>
       <w:bookmarkEnd w:id="207"/>
+      <w:r>
+        <w:t xml:space="preserve">51. The Parts of Public Worship</w:t>
+      </w:r>
     </w:p>
     <w:p>
       <w:pPr>
@@ -9378,16 +9363,11 @@
       <w:pPr>
         <w:pStyle w:val="Heading2"/>
       </w:pPr>
-      <w:r>
-        <w:t xml:space="preserve">52. The Oversight and Conduct of Public Worship</w:t>
-      </w:r>
-    </w:p>
-    <w:p>
-      <w:pPr>
-        <w:pStyle w:val="FirstParagraph"/>
-      </w:pPr>
       <w:bookmarkStart w:id="210" w:name="anchor-52"/>
       <w:bookmarkEnd w:id="210"/>
+      <w:r>
+        <w:t xml:space="preserve">52. The Oversight and Conduct of Public Worship</w:t>
+      </w:r>
     </w:p>
     <w:p>
       <w:pPr>
@@ -9550,16 +9530,11 @@
       <w:pPr>
         <w:pStyle w:val="Heading2"/>
       </w:pPr>
-      <w:r>
-        <w:t xml:space="preserve">53. Elements of Ordinary Public Worship—From God to the People</w:t>
-      </w:r>
-    </w:p>
-    <w:p>
-      <w:pPr>
-        <w:pStyle w:val="FirstParagraph"/>
-      </w:pPr>
       <w:bookmarkStart w:id="213" w:name="anchor-53"/>
       <w:bookmarkEnd w:id="213"/>
+      <w:r>
+        <w:t xml:space="preserve">53. Elements of Ordinary Public Worship—From God to the People</w:t>
+      </w:r>
     </w:p>
     <w:p>
       <w:pPr>
@@ -9885,16 +9860,11 @@
       <w:pPr>
         <w:pStyle w:val="Heading2"/>
       </w:pPr>
-      <w:r>
-        <w:t xml:space="preserve">54. Elements of Ordinary Public Worship—From the People to God</w:t>
-      </w:r>
-    </w:p>
-    <w:p>
-      <w:pPr>
-        <w:pStyle w:val="FirstParagraph"/>
-      </w:pPr>
       <w:bookmarkStart w:id="220" w:name="anchor-54"/>
       <w:bookmarkEnd w:id="220"/>
+      <w:r>
+        <w:t xml:space="preserve">54. Elements of Ordinary Public Worship—From the People to God</w:t>
+      </w:r>
     </w:p>
     <w:p>
       <w:pPr>
@@ -10323,16 +10293,11 @@
       <w:pPr>
         <w:pStyle w:val="Heading2"/>
       </w:pPr>
-      <w:r>
-        <w:t xml:space="preserve">56. The Baptism of Infants</w:t>
-      </w:r>
-    </w:p>
-    <w:p>
-      <w:pPr>
-        <w:pStyle w:val="FirstParagraph"/>
-      </w:pPr>
       <w:bookmarkStart w:id="225" w:name="anchor-56"/>
       <w:bookmarkEnd w:id="225"/>
+      <w:r>
+        <w:t xml:space="preserve">56. The Baptism of Infants</w:t>
+      </w:r>
     </w:p>
     <w:p>
       <w:pPr>
@@ -10905,16 +10870,16 @@
       <w:pPr>
         <w:pStyle w:val="Heading2"/>
       </w:pPr>
-      <w:r>
-        <w:t xml:space="preserve">57. A Note on Infant Dedication</w:t>
-      </w:r>
-    </w:p>
-    <w:p>
-      <w:pPr>
-        <w:pStyle w:val="FirstParagraph"/>
-      </w:pPr>
       <w:bookmarkStart w:id="234" w:name="anchor-57"/>
       <w:bookmarkEnd w:id="234"/>
+      <w:r>
+        <w:t xml:space="preserve">57. A Note on Infant Dedication</w:t>
+      </w:r>
+    </w:p>
+    <w:p>
+      <w:pPr>
+        <w:pStyle w:val="FirstParagraph"/>
+      </w:pPr>
       <w:r>
         <w:t xml:space="preserve">While infant dedication is not a sacrament, those who hold credo-baptist views may yet wish to present their child before the congregation, thanking God for his safe delivery, asking God’s blessing upon him, and testifying to God’s promises concerning our children. A suggested ceremony for infant dedication can be found in BCO</w:t>
       </w:r>
@@ -10939,16 +10904,11 @@
       <w:pPr>
         <w:pStyle w:val="Heading2"/>
       </w:pPr>
-      <w:r>
-        <w:t xml:space="preserve">58. The Baptism of Those Professing Faith</w:t>
-      </w:r>
-    </w:p>
-    <w:p>
-      <w:pPr>
-        <w:pStyle w:val="FirstParagraph"/>
-      </w:pPr>
       <w:bookmarkStart w:id="236" w:name="anchor-58"/>
       <w:bookmarkEnd w:id="236"/>
+      <w:r>
+        <w:t xml:space="preserve">58. The Baptism of Those Professing Faith</w:t>
+      </w:r>
     </w:p>
     <w:p>
       <w:pPr>
@@ -11463,16 +11423,11 @@
       <w:pPr>
         <w:pStyle w:val="Heading2"/>
       </w:pPr>
-      <w:r>
-        <w:t xml:space="preserve">59. The Lord’s Supper</w:t>
-      </w:r>
-    </w:p>
-    <w:p>
-      <w:pPr>
-        <w:pStyle w:val="FirstParagraph"/>
-      </w:pPr>
       <w:bookmarkStart w:id="238" w:name="anchor-59"/>
       <w:bookmarkEnd w:id="238"/>
+      <w:r>
+        <w:t xml:space="preserve">59. The Lord’s Supper</w:t>
+      </w:r>
     </w:p>
     <w:p>
       <w:pPr>
@@ -12114,16 +12069,11 @@
       <w:pPr>
         <w:pStyle w:val="Heading2"/>
       </w:pPr>
-      <w:r>
-        <w:t xml:space="preserve">61. Reception into Full Communion of Non-communing Members by Profession of Faith</w:t>
-      </w:r>
-    </w:p>
-    <w:p>
-      <w:pPr>
-        <w:pStyle w:val="FirstParagraph"/>
-      </w:pPr>
       <w:bookmarkStart w:id="249" w:name="anchor-61"/>
       <w:bookmarkEnd w:id="249"/>
+      <w:r>
+        <w:t xml:space="preserve">61. Reception into Full Communion of Non-communing Members by Profession of Faith</w:t>
+      </w:r>
     </w:p>
     <w:p>
       <w:pPr>
@@ -12403,17 +12353,17 @@
       <w:pPr>
         <w:pStyle w:val="Heading2"/>
       </w:pPr>
-      <w:r>
-        <w:t xml:space="preserve">62. Reception by Letter of Transfer from Another Church within Evangel Presbytery</w:t>
-      </w:r>
-    </w:p>
-    <w:p>
-      <w:pPr>
-        <w:pStyle w:val="FirstParagraph"/>
-      </w:pPr>
       <w:bookmarkStart w:id="252" w:name="anchor-62"/>
       <w:bookmarkEnd w:id="252"/>
       <w:r>
+        <w:t xml:space="preserve">62. Reception by Letter of Transfer from Another Church within Evangel Presbytery</w:t>
+      </w:r>
+    </w:p>
+    <w:p>
+      <w:pPr>
+        <w:pStyle w:val="FirstParagraph"/>
+      </w:pPr>
+      <w:r>
         <w:t xml:space="preserve">When a person is received into membership on letter of transfer from another Evangel Presbytery congregation, he shall be received into membership in the same manner as a person who is received into membership on letter of transfer from another church of like faith and practice in accordance with BCO 65. This person’s reception into membership is effective at the time of his public profession of faith.</w:t>
       </w:r>
     </w:p>
@@ -12423,16 +12373,11 @@
       <w:pPr>
         <w:pStyle w:val="Heading2"/>
       </w:pPr>
-      <w:r>
-        <w:t xml:space="preserve">63. Reception by Letter of Transfer from Another Church of Like Faith and Practice</w:t>
-      </w:r>
-    </w:p>
-    <w:p>
-      <w:pPr>
-        <w:pStyle w:val="FirstParagraph"/>
-      </w:pPr>
       <w:bookmarkStart w:id="254" w:name="anchor-63"/>
       <w:bookmarkEnd w:id="254"/>
+      <w:r>
+        <w:t xml:space="preserve">63. Reception by Letter of Transfer from Another Church of Like Faith and Practice</w:t>
+      </w:r>
     </w:p>
     <w:p>
       <w:pPr>
@@ -12576,18 +12521,13 @@
     </w:p>
     <w:p>
       <w:pPr>
-        <w:pStyle w:val="FirstParagraph"/>
+        <w:numPr>
+          <w:ilvl w:val="0"/>
+          <w:numId w:val="1151"/>
+        </w:numPr>
       </w:pPr>
       <w:bookmarkStart w:id="255" w:name="anchor-63-4"/>
       <w:bookmarkEnd w:id="255"/>
-    </w:p>
-    <w:p>
-      <w:pPr>
-        <w:numPr>
-          <w:ilvl w:val="0"/>
-          <w:numId w:val="1153"/>
-        </w:numPr>
-      </w:pPr>
       <w:r>
         <w:t xml:space="preserve">When anyone has publicly professed his faith in this way, it is fitting that the minister address him in the following or like words:</w:t>
       </w:r>
@@ -12657,26 +12597,138 @@
       <w:pPr>
         <w:pStyle w:val="Heading2"/>
       </w:pPr>
-      <w:r>
-        <w:t xml:space="preserve">64. Reception by Reaffirmation of Faith</w:t>
-      </w:r>
-    </w:p>
-    <w:p>
-      <w:pPr>
-        <w:pStyle w:val="FirstParagraph"/>
-      </w:pPr>
       <w:bookmarkStart w:id="257" w:name="anchor-64"/>
       <w:bookmarkEnd w:id="257"/>
-    </w:p>
-    <w:p>
-      <w:pPr>
-        <w:numPr>
-          <w:ilvl w:val="0"/>
+      <w:r>
+        <w:t xml:space="preserve">64. Reception by Reaffirmation of Faith</w:t>
+      </w:r>
+    </w:p>
+    <w:p>
+      <w:pPr>
+        <w:numPr>
+          <w:ilvl w:val="0"/>
+          <w:numId w:val="1153"/>
+        </w:numPr>
+      </w:pPr>
+      <w:r>
+        <w:t xml:space="preserve">When a person is received into membership by reaffirmation of faith, that reception is effective at the time of his public profession of faith. On the occasion of that person’s public reception, the minister shall address him in these or like words:</w:t>
+      </w:r>
+    </w:p>
+    <w:p>
+      <w:pPr>
+        <w:pStyle w:val="BlockText"/>
+        <w:numPr>
+          <w:ilvl w:val="0"/>
+          <w:numId w:val="1000"/>
+        </w:numPr>
+      </w:pPr>
+      <w:r>
+        <w:t xml:space="preserve">Beloved in the Lord Jesus Christ, we thank our God for the grace that was given you, in that you have accepted God’s promise of salvation and publicly confessed your faith in the Savior, Jesus Christ. We rejoice that God, in His gracious providence, has brought you into this congregation and given you a desire to reaffirm the faith that you have previously professed, and to unite with us. We ask that you testify before us to the faith that you profess by giving assent to the following questions.</w:t>
+      </w:r>
+    </w:p>
+    <w:p>
+      <w:pPr>
+        <w:numPr>
+          <w:ilvl w:val="0"/>
+          <w:numId w:val="1153"/>
+        </w:numPr>
+      </w:pPr>
+      <w:r>
+        <w:t xml:space="preserve">The minister shall then require the person to profess publicly his Christian faith by giving assent to these questions:</w:t>
+      </w:r>
+    </w:p>
+    <w:p>
+      <w:pPr>
+        <w:pStyle w:val="Compact"/>
+        <w:numPr>
+          <w:ilvl w:val="1"/>
           <w:numId w:val="1154"/>
         </w:numPr>
       </w:pPr>
       <w:r>
-        <w:t xml:space="preserve">When a person is received into membership by reaffirmation of faith, that reception is effective at the time of his public profession of faith. On the occasion of that person’s public reception, the minister shall address him in these or like words:</w:t>
+        <w:t xml:space="preserve">Do you believe in God the Father Almighty, Maker of heaven and earth; and in Jesus Christ His only Son our Lord; and in the Holy Spirit, the Lord and Giver of life?</w:t>
+      </w:r>
+    </w:p>
+    <w:p>
+      <w:pPr>
+        <w:pStyle w:val="Compact"/>
+        <w:numPr>
+          <w:ilvl w:val="1"/>
+          <w:numId w:val="1154"/>
+        </w:numPr>
+      </w:pPr>
+      <w:r>
+        <w:t xml:space="preserve">Do you acknowledge yourself to be a sinner in the sight of God, justly deserving His wrath, and without hope apart from His sovereign mercy?</w:t>
+      </w:r>
+    </w:p>
+    <w:p>
+      <w:pPr>
+        <w:pStyle w:val="Compact"/>
+        <w:numPr>
+          <w:ilvl w:val="1"/>
+          <w:numId w:val="1154"/>
+        </w:numPr>
+      </w:pPr>
+      <w:r>
+        <w:t xml:space="preserve">Do you believe the Bible, consisting of the Old and New Testaments, to be the infallible Word of God, and its doctrine of salvation to be the perfect and only true doctrine of salvation?</w:t>
+      </w:r>
+    </w:p>
+    <w:p>
+      <w:pPr>
+        <w:pStyle w:val="Compact"/>
+        <w:numPr>
+          <w:ilvl w:val="1"/>
+          <w:numId w:val="1154"/>
+        </w:numPr>
+      </w:pPr>
+      <w:r>
+        <w:t xml:space="preserve">Do you believe in the Lord Jesus Christ as the Son of God, and Savior of sinners, and do you receive and rest upon Him alone for salvation as He is offered in the Gospel?</w:t>
+      </w:r>
+    </w:p>
+    <w:p>
+      <w:pPr>
+        <w:pStyle w:val="Compact"/>
+        <w:numPr>
+          <w:ilvl w:val="1"/>
+          <w:numId w:val="1154"/>
+        </w:numPr>
+      </w:pPr>
+      <w:r>
+        <w:t xml:space="preserve">Do you now resolve and promise, in humble reliance upon the grace of the Holy Spirit, that you will endeavor to live as a faithful follower of Christ?</w:t>
+      </w:r>
+    </w:p>
+    <w:p>
+      <w:pPr>
+        <w:pStyle w:val="Compact"/>
+        <w:numPr>
+          <w:ilvl w:val="1"/>
+          <w:numId w:val="1154"/>
+        </w:numPr>
+      </w:pPr>
+      <w:r>
+        <w:t xml:space="preserve">Do you promise to support the Church in its worship and work to the best of your ability, to submit yourself to its government and discipline, and to strive for its purity and peace?</w:t>
+      </w:r>
+    </w:p>
+    <w:p>
+      <w:pPr>
+        <w:numPr>
+          <w:ilvl w:val="0"/>
+          <w:numId w:val="1000"/>
+        </w:numPr>
+      </w:pPr>
+      <w:r>
+        <w:t xml:space="preserve">If the pastor deems it appropriate, he may also ask him to bear brief testimony to his faith in his own words.</w:t>
+      </w:r>
+    </w:p>
+    <w:p>
+      <w:pPr>
+        <w:numPr>
+          <w:ilvl w:val="0"/>
+          <w:numId w:val="1153"/>
+        </w:numPr>
+      </w:pPr>
+      <w:r>
+        <w:t xml:space="preserve">It is appropriate that the minister exhort the congregation in these or like words:</w:t>
       </w:r>
     </w:p>
     <w:p>
@@ -12688,123 +12740,6 @@
         </w:numPr>
       </w:pPr>
       <w:r>
-        <w:t xml:space="preserve">Beloved in the Lord Jesus Christ, we thank our God for the grace that was given you, in that you have accepted God’s promise of salvation and publicly confessed your faith in the Savior, Jesus Christ. We rejoice that God, in His gracious providence, has brought you into this congregation and given you a desire to reaffirm the faith that you have previously professed, and to unite with us. We ask that you testify before us to the faith that you profess by giving assent to the following questions.</w:t>
-      </w:r>
-    </w:p>
-    <w:p>
-      <w:pPr>
-        <w:numPr>
-          <w:ilvl w:val="0"/>
-          <w:numId w:val="1154"/>
-        </w:numPr>
-      </w:pPr>
-      <w:r>
-        <w:t xml:space="preserve">The minister shall then require the person to profess publicly his Christian faith by giving assent to these questions:</w:t>
-      </w:r>
-    </w:p>
-    <w:p>
-      <w:pPr>
-        <w:pStyle w:val="Compact"/>
-        <w:numPr>
-          <w:ilvl w:val="1"/>
-          <w:numId w:val="1155"/>
-        </w:numPr>
-      </w:pPr>
-      <w:r>
-        <w:t xml:space="preserve">Do you believe in God the Father Almighty, Maker of heaven and earth; and in Jesus Christ His only Son our Lord; and in the Holy Spirit, the Lord and Giver of life?</w:t>
-      </w:r>
-    </w:p>
-    <w:p>
-      <w:pPr>
-        <w:pStyle w:val="Compact"/>
-        <w:numPr>
-          <w:ilvl w:val="1"/>
-          <w:numId w:val="1155"/>
-        </w:numPr>
-      </w:pPr>
-      <w:r>
-        <w:t xml:space="preserve">Do you acknowledge yourself to be a sinner in the sight of God, justly deserving His wrath, and without hope apart from His sovereign mercy?</w:t>
-      </w:r>
-    </w:p>
-    <w:p>
-      <w:pPr>
-        <w:pStyle w:val="Compact"/>
-        <w:numPr>
-          <w:ilvl w:val="1"/>
-          <w:numId w:val="1155"/>
-        </w:numPr>
-      </w:pPr>
-      <w:r>
-        <w:t xml:space="preserve">Do you believe the Bible, consisting of the Old and New Testaments, to be the infallible Word of God, and its doctrine of salvation to be the perfect and only true doctrine of salvation?</w:t>
-      </w:r>
-    </w:p>
-    <w:p>
-      <w:pPr>
-        <w:pStyle w:val="Compact"/>
-        <w:numPr>
-          <w:ilvl w:val="1"/>
-          <w:numId w:val="1155"/>
-        </w:numPr>
-      </w:pPr>
-      <w:r>
-        <w:t xml:space="preserve">Do you believe in the Lord Jesus Christ as the Son of God, and Savior of sinners, and do you receive and rest upon Him alone for salvation as He is offered in the Gospel?</w:t>
-      </w:r>
-    </w:p>
-    <w:p>
-      <w:pPr>
-        <w:pStyle w:val="Compact"/>
-        <w:numPr>
-          <w:ilvl w:val="1"/>
-          <w:numId w:val="1155"/>
-        </w:numPr>
-      </w:pPr>
-      <w:r>
-        <w:t xml:space="preserve">Do you now resolve and promise, in humble reliance upon the grace of the Holy Spirit, that you will endeavor to live as a faithful follower of Christ?</w:t>
-      </w:r>
-    </w:p>
-    <w:p>
-      <w:pPr>
-        <w:pStyle w:val="Compact"/>
-        <w:numPr>
-          <w:ilvl w:val="1"/>
-          <w:numId w:val="1155"/>
-        </w:numPr>
-      </w:pPr>
-      <w:r>
-        <w:t xml:space="preserve">Do you promise to support the Church in its worship and work to the best of your ability, to submit yourself to its government and discipline, and to strive for its purity and peace?</w:t>
-      </w:r>
-    </w:p>
-    <w:p>
-      <w:pPr>
-        <w:numPr>
-          <w:ilvl w:val="0"/>
-          <w:numId w:val="1000"/>
-        </w:numPr>
-      </w:pPr>
-      <w:r>
-        <w:t xml:space="preserve">If the pastor deems it appropriate, he may also ask him to bear brief testimony to his faith in his own words.</w:t>
-      </w:r>
-    </w:p>
-    <w:p>
-      <w:pPr>
-        <w:numPr>
-          <w:ilvl w:val="0"/>
-          <w:numId w:val="1154"/>
-        </w:numPr>
-      </w:pPr>
-      <w:r>
-        <w:t xml:space="preserve">It is appropriate that the minister exhort the congregation in these or like words:</w:t>
-      </w:r>
-    </w:p>
-    <w:p>
-      <w:pPr>
-        <w:pStyle w:val="BlockText"/>
-        <w:numPr>
-          <w:ilvl w:val="0"/>
-          <w:numId w:val="1000"/>
-        </w:numPr>
-      </w:pPr>
-      <w:r>
         <w:t xml:space="preserve">As [Name] is received into full communion in the church, the whole congregation is obligated to receive (him/her), for in Christ we are members of one another. Christ claims this (brother/sister) as His own and calls you to serve (him/her) in love. Therefore, you ought to commit yourself before God to assist [Name] in (his/her) Christian nurture by godly example, prayer, and encouragement in our most precious faith and in the fellowship of believers.</w:t>
       </w:r>
     </w:p>
@@ -12812,7 +12747,7 @@
       <w:pPr>
         <w:numPr>
           <w:ilvl w:val="0"/>
-          <w:numId w:val="1154"/>
+          <w:numId w:val="1153"/>
         </w:numPr>
       </w:pPr>
       <w:r>
@@ -12892,7 +12827,7 @@
       <w:pPr>
         <w:numPr>
           <w:ilvl w:val="0"/>
-          <w:numId w:val="1156"/>
+          <w:numId w:val="1155"/>
         </w:numPr>
       </w:pPr>
       <w:r>
@@ -12929,11 +12864,23 @@
       <w:pPr>
         <w:numPr>
           <w:ilvl w:val="0"/>
+          <w:numId w:val="1155"/>
+        </w:numPr>
+      </w:pPr>
+      <w:r>
+        <w:t xml:space="preserve">The minister shall then require the person to profess publicly his Christian faith by giving assent to these questions:</w:t>
+      </w:r>
+    </w:p>
+    <w:p>
+      <w:pPr>
+        <w:pStyle w:val="Compact"/>
+        <w:numPr>
+          <w:ilvl w:val="1"/>
           <w:numId w:val="1156"/>
         </w:numPr>
       </w:pPr>
       <w:r>
-        <w:t xml:space="preserve">The minister shall then require the person to profess publicly his Christian faith by giving assent to these questions:</w:t>
+        <w:t xml:space="preserve">Do you believe in God the Father Almighty, Maker of heaven and earth; and in Jesus Christ His only Son our Lord; and in the Holy Spirit, the Lord and Giver of life?</w:t>
       </w:r>
     </w:p>
     <w:p>
@@ -12941,11 +12888,11 @@
         <w:pStyle w:val="Compact"/>
         <w:numPr>
           <w:ilvl w:val="1"/>
-          <w:numId w:val="1157"/>
-        </w:numPr>
-      </w:pPr>
-      <w:r>
-        <w:t xml:space="preserve">Do you believe in God the Father Almighty, Maker of heaven and earth; and in Jesus Christ His only Son our Lord; and in the Holy Spirit, the Lord and Giver of life?</w:t>
+          <w:numId w:val="1156"/>
+        </w:numPr>
+      </w:pPr>
+      <w:r>
+        <w:t xml:space="preserve">Do you acknowledge yourself to be a sinner in the sight of God, justly deserving His wrath, and without hope apart from His sovereign mercy?</w:t>
       </w:r>
     </w:p>
     <w:p>
@@ -12953,11 +12900,11 @@
         <w:pStyle w:val="Compact"/>
         <w:numPr>
           <w:ilvl w:val="1"/>
-          <w:numId w:val="1157"/>
-        </w:numPr>
-      </w:pPr>
-      <w:r>
-        <w:t xml:space="preserve">Do you acknowledge yourself to be a sinner in the sight of God, justly deserving His wrath, and without hope apart from His sovereign mercy?</w:t>
+          <w:numId w:val="1156"/>
+        </w:numPr>
+      </w:pPr>
+      <w:r>
+        <w:t xml:space="preserve">Do you believe the Bible, consisting of the Old and New Testaments, to be the infallible Word of God, and its doctrine of salvation to be the perfect and only true doctrine of salvation?</w:t>
       </w:r>
     </w:p>
     <w:p>
@@ -12965,11 +12912,11 @@
         <w:pStyle w:val="Compact"/>
         <w:numPr>
           <w:ilvl w:val="1"/>
-          <w:numId w:val="1157"/>
-        </w:numPr>
-      </w:pPr>
-      <w:r>
-        <w:t xml:space="preserve">Do you believe the Bible, consisting of the Old and New Testaments, to be the infallible Word of God, and its doctrine of salvation to be the perfect and only true doctrine of salvation?</w:t>
+          <w:numId w:val="1156"/>
+        </w:numPr>
+      </w:pPr>
+      <w:r>
+        <w:t xml:space="preserve">Do you believe in the Lord Jesus Christ as the Son of God, and Savior of sinners, and do you receive and rest upon Him alone for salvation as He is offered in the Gospel?</w:t>
       </w:r>
     </w:p>
     <w:p>
@@ -12977,11 +12924,11 @@
         <w:pStyle w:val="Compact"/>
         <w:numPr>
           <w:ilvl w:val="1"/>
-          <w:numId w:val="1157"/>
-        </w:numPr>
-      </w:pPr>
-      <w:r>
-        <w:t xml:space="preserve">Do you believe in the Lord Jesus Christ as the Son of God, and Savior of sinners, and do you receive and rest upon Him alone for salvation as He is offered in the Gospel?</w:t>
+          <w:numId w:val="1156"/>
+        </w:numPr>
+      </w:pPr>
+      <w:r>
+        <w:t xml:space="preserve">Do you now resolve and promise, in humble reliance upon the grace of the Holy Spirit, that you will endeavor to live as a faithful follower of Christ?</w:t>
       </w:r>
     </w:p>
     <w:p>
@@ -12989,19 +12936,7 @@
         <w:pStyle w:val="Compact"/>
         <w:numPr>
           <w:ilvl w:val="1"/>
-          <w:numId w:val="1157"/>
-        </w:numPr>
-      </w:pPr>
-      <w:r>
-        <w:t xml:space="preserve">Do you now resolve and promise, in humble reliance upon the grace of the Holy Spirit, that you will endeavor to live as a faithful follower of Christ?</w:t>
-      </w:r>
-    </w:p>
-    <w:p>
-      <w:pPr>
-        <w:pStyle w:val="Compact"/>
-        <w:numPr>
-          <w:ilvl w:val="1"/>
-          <w:numId w:val="1157"/>
+          <w:numId w:val="1156"/>
         </w:numPr>
       </w:pPr>
       <w:r>
@@ -13021,18 +12956,13 @@
     </w:p>
     <w:p>
       <w:pPr>
-        <w:pStyle w:val="FirstParagraph"/>
+        <w:numPr>
+          <w:ilvl w:val="0"/>
+          <w:numId w:val="1155"/>
+        </w:numPr>
       </w:pPr>
       <w:bookmarkStart w:id="259" w:name="anchor-65-3"/>
       <w:bookmarkEnd w:id="259"/>
-    </w:p>
-    <w:p>
-      <w:pPr>
-        <w:numPr>
-          <w:ilvl w:val="0"/>
-          <w:numId w:val="1158"/>
-        </w:numPr>
-      </w:pPr>
       <w:r>
         <w:t xml:space="preserve">It is appropriate that the minister exhort the congregation in these or like words:</w:t>
       </w:r>
@@ -13051,18 +12981,13 @@
     </w:p>
     <w:p>
       <w:pPr>
-        <w:pStyle w:val="FirstParagraph"/>
+        <w:numPr>
+          <w:ilvl w:val="0"/>
+          <w:numId w:val="1155"/>
+        </w:numPr>
       </w:pPr>
       <w:bookmarkStart w:id="260" w:name="anchor-65-4"/>
       <w:bookmarkEnd w:id="260"/>
-    </w:p>
-    <w:p>
-      <w:pPr>
-        <w:numPr>
-          <w:ilvl w:val="0"/>
-          <w:numId w:val="1159"/>
-        </w:numPr>
-      </w:pPr>
       <w:r>
         <w:t xml:space="preserve">When anyone has publicly professed his faith in this way, it is fitting that the minister address him in the following or like words:</w:t>
       </w:r>
@@ -13132,17 +13057,17 @@
       <w:pPr>
         <w:pStyle w:val="Heading2"/>
       </w:pPr>
-      <w:r>
-        <w:t xml:space="preserve">66. Other Occasions of Public Worship</w:t>
-      </w:r>
-    </w:p>
-    <w:p>
-      <w:pPr>
-        <w:pStyle w:val="FirstParagraph"/>
-      </w:pPr>
       <w:bookmarkStart w:id="262" w:name="anchor-66"/>
       <w:bookmarkEnd w:id="262"/>
       <w:r>
+        <w:t xml:space="preserve">66. Other Occasions of Public Worship</w:t>
+      </w:r>
+    </w:p>
+    <w:p>
+      <w:pPr>
+        <w:pStyle w:val="FirstParagraph"/>
+      </w:pPr>
+      <w:r>
         <w:t xml:space="preserve">Under the Gospel, we are commanded to keep no other particular day holy, except the Lord’s Day. Nevertheless, God’s people may observe other occasions of worship as the Lord allows. Such observance is both consonant with Scripture and pastorally appropriate.</w:t>
       </w:r>
     </w:p>
@@ -13152,17 +13077,17 @@
       <w:pPr>
         <w:pStyle w:val="Heading2"/>
       </w:pPr>
-      <w:r>
-        <w:t xml:space="preserve">67. Prayer Meetings</w:t>
-      </w:r>
-    </w:p>
-    <w:p>
-      <w:pPr>
-        <w:pStyle w:val="FirstParagraph"/>
-      </w:pPr>
       <w:bookmarkStart w:id="264" w:name="anchor-67"/>
       <w:bookmarkEnd w:id="264"/>
       <w:r>
+        <w:t xml:space="preserve">67. Prayer Meetings</w:t>
+      </w:r>
+    </w:p>
+    <w:p>
+      <w:pPr>
+        <w:pStyle w:val="FirstParagraph"/>
+      </w:pPr>
+      <w:r>
         <w:t xml:space="preserve">Prayer meetings for the purpose of corporate prayer should be held under the direction of the Session. They may be conducted by the Pastor or member of the session. They may also be conducted by other members of the church when so authorized by the session. The exercises appropriate for the prayer meeting are prayer, reading of Scriptures, instruction and exhortation by men. All of the people of the church, young and old, male and female, should be encouraged to pray aloud in public and so have an active part in the prayer meeting.</w:t>
       </w:r>
     </w:p>
@@ -13172,20 +13097,20 @@
       <w:pPr>
         <w:pStyle w:val="Heading2"/>
       </w:pPr>
-      <w:r>
-        <w:t xml:space="preserve">68. Prayer and Fasting</w:t>
-      </w:r>
-    </w:p>
-    <w:p>
-      <w:pPr>
-        <w:numPr>
-          <w:ilvl w:val="0"/>
-          <w:numId w:val="1160"/>
-        </w:numPr>
-      </w:pPr>
       <w:bookmarkStart w:id="266" w:name="anchor-68"/>
       <w:bookmarkEnd w:id="266"/>
       <w:r>
+        <w:t xml:space="preserve">68. Prayer and Fasting</w:t>
+      </w:r>
+    </w:p>
+    <w:p>
+      <w:pPr>
+        <w:numPr>
+          <w:ilvl w:val="0"/>
+          <w:numId w:val="1157"/>
+        </w:numPr>
+      </w:pPr>
+      <w:r>
         <w:t xml:space="preserve">When great and notable calamities come upon or threaten the church, community, or nation, when judgment is deserved because of sin, when the people seek some special blessing from the Lord, or when a pastor is to be ordained or installed, it is fitting that the people of God engage in times of solemn prayer and fasting.</w:t>
       </w:r>
     </w:p>
@@ -13193,7 +13118,7 @@
       <w:pPr>
         <w:numPr>
           <w:ilvl w:val="0"/>
-          <w:numId w:val="1160"/>
+          <w:numId w:val="1157"/>
         </w:numPr>
       </w:pPr>
       <w:r>
@@ -13204,7 +13129,7 @@
       <w:pPr>
         <w:numPr>
           <w:ilvl w:val="0"/>
-          <w:numId w:val="1160"/>
+          <w:numId w:val="1157"/>
         </w:numPr>
       </w:pPr>
       <w:r>
@@ -13215,7 +13140,7 @@
       <w:pPr>
         <w:numPr>
           <w:ilvl w:val="0"/>
-          <w:numId w:val="1160"/>
+          <w:numId w:val="1157"/>
         </w:numPr>
       </w:pPr>
       <w:r>
@@ -13236,7 +13161,7 @@
       <w:pPr>
         <w:numPr>
           <w:ilvl w:val="0"/>
-          <w:numId w:val="1161"/>
+          <w:numId w:val="1158"/>
         </w:numPr>
       </w:pPr>
       <w:bookmarkStart w:id="268" w:name="anchor-69"/>
@@ -13252,7 +13177,7 @@
       <w:pPr>
         <w:numPr>
           <w:ilvl w:val="0"/>
-          <w:numId w:val="1161"/>
+          <w:numId w:val="1158"/>
         </w:numPr>
       </w:pPr>
       <w:r>
@@ -13263,7 +13188,7 @@
       <w:pPr>
         <w:numPr>
           <w:ilvl w:val="0"/>
-          <w:numId w:val="1161"/>
+          <w:numId w:val="1158"/>
         </w:numPr>
       </w:pPr>
       <w:r>
@@ -13274,7 +13199,7 @@
       <w:pPr>
         <w:numPr>
           <w:ilvl w:val="0"/>
-          <w:numId w:val="1161"/>
+          <w:numId w:val="1158"/>
         </w:numPr>
       </w:pPr>
       <w:r>
@@ -13295,7 +13220,7 @@
       <w:pPr>
         <w:numPr>
           <w:ilvl w:val="0"/>
-          <w:numId w:val="1162"/>
+          <w:numId w:val="1159"/>
         </w:numPr>
       </w:pPr>
       <w:bookmarkStart w:id="270" w:name="anchor-70"/>
@@ -13308,7 +13233,7 @@
       <w:pPr>
         <w:numPr>
           <w:ilvl w:val="0"/>
-          <w:numId w:val="1162"/>
+          <w:numId w:val="1159"/>
         </w:numPr>
       </w:pPr>
       <w:r>
@@ -13319,7 +13244,7 @@
       <w:pPr>
         <w:numPr>
           <w:ilvl w:val="0"/>
-          <w:numId w:val="1162"/>
+          <w:numId w:val="1159"/>
         </w:numPr>
       </w:pPr>
       <w:r>
@@ -13341,7 +13266,7 @@
         <w:pStyle w:val="Compact"/>
         <w:numPr>
           <w:ilvl w:val="0"/>
-          <w:numId w:val="1163"/>
+          <w:numId w:val="1160"/>
         </w:numPr>
       </w:pPr>
       <w:bookmarkStart w:id="272" w:name="anchor-71"/>
@@ -13360,7 +13285,7 @@
       <w:pPr>
         <w:numPr>
           <w:ilvl w:val="0"/>
-          <w:numId w:val="1164"/>
+          <w:numId w:val="1161"/>
         </w:numPr>
       </w:pPr>
       <w:r>
@@ -13371,7 +13296,7 @@
       <w:pPr>
         <w:numPr>
           <w:ilvl w:val="0"/>
-          <w:numId w:val="1164"/>
+          <w:numId w:val="1161"/>
         </w:numPr>
       </w:pPr>
       <w:bookmarkStart w:id="274" w:name="anchor-71-3"/>
@@ -13397,129 +13322,129 @@
         <w:pStyle w:val="Compact"/>
         <w:numPr>
           <w:ilvl w:val="0"/>
+          <w:numId w:val="1162"/>
+        </w:numPr>
+      </w:pPr>
+      <w:r>
+        <w:t xml:space="preserve">Additionally, the man is required to vow to love and cherish the woman, and the woman is required to vow to love, cherish, and obey the man. The bride’s vow to</w:t>
+      </w:r>
+      <w:r>
+        <w:t xml:space="preserve"> </w:t>
+      </w:r>
+      <w:r>
+        <w:t xml:space="preserve">“obey”</w:t>
+      </w:r>
+      <w:r>
+        <w:t xml:space="preserve"> </w:t>
+      </w:r>
+      <w:r>
+        <w:t xml:space="preserve">is rooted in God’s Creation Order and the resultant scriptural command that wives submit to their husbands. This promise to</w:t>
+      </w:r>
+      <w:r>
+        <w:t xml:space="preserve"> </w:t>
+      </w:r>
+      <w:r>
+        <w:t xml:space="preserve">“obey”</w:t>
+      </w:r>
+      <w:r>
+        <w:t xml:space="preserve"> </w:t>
+      </w:r>
+      <w:r>
+        <w:t xml:space="preserve">will also be required in any wedding permitted to be held on church property or in a church facility, even when officiated by someone unaffiliated with Evangel Presbytery.</w:t>
+      </w:r>
+      <w:r>
+        <w:rPr>
+          <w:rStyle w:val="FootnoteReference"/>
+        </w:rPr>
+        <w:footnoteReference w:id="276"/>
+      </w:r>
+    </w:p>
+    <w:p>
+      <w:pPr>
+        <w:pStyle w:val="Compact"/>
+        <w:numPr>
+          <w:ilvl w:val="0"/>
+          <w:numId w:val="1163"/>
+        </w:numPr>
+      </w:pPr>
+      <w:r>
+        <w:t xml:space="preserve">Marriage is to be a lifelong, monogamous union between one man and one woman,</w:t>
+      </w:r>
+      <w:r>
+        <w:rPr>
+          <w:rStyle w:val="FootnoteReference"/>
+        </w:rPr>
+        <w:footnoteReference w:id="279"/>
+      </w:r>
+      <w:r>
+        <w:t xml:space="preserve"> </w:t>
+      </w:r>
+      <w:r>
+        <w:t xml:space="preserve">in accordance with the Word of God. No marriage shall be solemnized in any place or under any circumstances that violate God’s Law or His established pattern of marriage between one male and one female, which union is intended to be monogamous and lifelong.</w:t>
+      </w:r>
+    </w:p>
+    <w:p>
+      <w:pPr>
+        <w:numPr>
+          <w:ilvl w:val="0"/>
+          <w:numId w:val="1164"/>
+        </w:numPr>
+      </w:pPr>
+      <w:r>
+        <w:t xml:space="preserve">No property or facility shall be used for a marriage ceremony, wedding, or related event that violates God’s Law or His established pattern of marriage between one male and one female, which union is intended to be monogamous and lifelong.</w:t>
+      </w:r>
+    </w:p>
+    <w:p>
+      <w:pPr>
+        <w:numPr>
+          <w:ilvl w:val="0"/>
+          <w:numId w:val="1164"/>
+        </w:numPr>
+      </w:pPr>
+      <w:r>
+        <w:t xml:space="preserve">The parties should be of such years of discretion as to be capable of making their own choice; and if they be under age, or live with their parents, the consent of the parents or others, under whose care they are, should be previously obtained, and well proven to the minister before he proceeds to solemnize the marriage.</w:t>
+      </w:r>
+    </w:p>
+    <w:p>
+      <w:pPr>
+        <w:numPr>
+          <w:ilvl w:val="0"/>
+          <w:numId w:val="1164"/>
+        </w:numPr>
+      </w:pPr>
+      <w:r>
+        <w:t xml:space="preserve">Parents should neither compel their children to marry contrary to their will, nor deny their consent without just and significant reasons.</w:t>
+      </w:r>
+    </w:p>
+    <w:p>
+      <w:pPr>
+        <w:numPr>
+          <w:ilvl w:val="0"/>
+          <w:numId w:val="1164"/>
+        </w:numPr>
+      </w:pPr>
+      <w:r>
+        <w:t xml:space="preserve">Marriage and the welfare of civil society cannot be separated. The happiness of families and the credit of Christianity are deeply interested in it. Therefore, the intent to marry should be sufficiently published for objections to the marriage to be registered in a timely way, and for them to be adjudicated.</w:t>
+      </w:r>
+      <w:r>
+        <w:rPr>
+          <w:rStyle w:val="FootnoteReference"/>
+        </w:rPr>
+        <w:footnoteReference w:id="281"/>
+      </w:r>
+      <w:r>
+        <w:t xml:space="preserve"> </w:t>
+      </w:r>
+      <w:r>
+        <w:t xml:space="preserve">Ministers should be careful that they obey the laws of the community to the extent that those laws do not transgress the laws of God as declared by the Constitution of Evangel Presbytery; and that they not destroy the peace and comfort of families, ministers should be assured that, with respect to the parties applying to them, no just objections lie against their marriage.</w:t>
+      </w:r>
+    </w:p>
+    <w:p>
+      <w:pPr>
+        <w:pStyle w:val="Compact"/>
+        <w:numPr>
+          <w:ilvl w:val="0"/>
           <w:numId w:val="1165"/>
-        </w:numPr>
-      </w:pPr>
-      <w:r>
-        <w:t xml:space="preserve">Additionally, the man is required to vow to love and cherish the woman, and the woman is required to vow to love, cherish, and obey the man. The bride’s vow to</w:t>
-      </w:r>
-      <w:r>
-        <w:t xml:space="preserve"> </w:t>
-      </w:r>
-      <w:r>
-        <w:t xml:space="preserve">“obey”</w:t>
-      </w:r>
-      <w:r>
-        <w:t xml:space="preserve"> </w:t>
-      </w:r>
-      <w:r>
-        <w:t xml:space="preserve">is rooted in God’s Creation Order and the resultant scriptural command that wives submit to their husbands. This promise to</w:t>
-      </w:r>
-      <w:r>
-        <w:t xml:space="preserve"> </w:t>
-      </w:r>
-      <w:r>
-        <w:t xml:space="preserve">“obey”</w:t>
-      </w:r>
-      <w:r>
-        <w:t xml:space="preserve"> </w:t>
-      </w:r>
-      <w:r>
-        <w:t xml:space="preserve">will also be required in any wedding permitted to be held on church property or in a church facility, even when officiated by someone unaffiliated with Evangel Presbytery.</w:t>
-      </w:r>
-      <w:r>
-        <w:rPr>
-          <w:rStyle w:val="FootnoteReference"/>
-        </w:rPr>
-        <w:footnoteReference w:id="276"/>
-      </w:r>
-    </w:p>
-    <w:p>
-      <w:pPr>
-        <w:pStyle w:val="Compact"/>
-        <w:numPr>
-          <w:ilvl w:val="0"/>
-          <w:numId w:val="1166"/>
-        </w:numPr>
-      </w:pPr>
-      <w:r>
-        <w:t xml:space="preserve">Marriage is to be a lifelong, monogamous union between one man and one woman,</w:t>
-      </w:r>
-      <w:r>
-        <w:rPr>
-          <w:rStyle w:val="FootnoteReference"/>
-        </w:rPr>
-        <w:footnoteReference w:id="279"/>
-      </w:r>
-      <w:r>
-        <w:t xml:space="preserve"> </w:t>
-      </w:r>
-      <w:r>
-        <w:t xml:space="preserve">in accordance with the Word of God. No marriage shall be solemnized in any place or under any circumstances that violate God’s Law or His established pattern of marriage between one male and one female, which union is intended to be monogamous and lifelong.</w:t>
-      </w:r>
-    </w:p>
-    <w:p>
-      <w:pPr>
-        <w:numPr>
-          <w:ilvl w:val="0"/>
-          <w:numId w:val="1167"/>
-        </w:numPr>
-      </w:pPr>
-      <w:r>
-        <w:t xml:space="preserve">No property or facility shall be used for a marriage ceremony, wedding, or related event that violates God’s Law or His established pattern of marriage between one male and one female, which union is intended to be monogamous and lifelong.</w:t>
-      </w:r>
-    </w:p>
-    <w:p>
-      <w:pPr>
-        <w:numPr>
-          <w:ilvl w:val="0"/>
-          <w:numId w:val="1167"/>
-        </w:numPr>
-      </w:pPr>
-      <w:r>
-        <w:t xml:space="preserve">The parties should be of such years of discretion as to be capable of making their own choice; and if they be under age, or live with their parents, the consent of the parents or others, under whose care they are, should be previously obtained, and well proven to the minister before he proceeds to solemnize the marriage.</w:t>
-      </w:r>
-    </w:p>
-    <w:p>
-      <w:pPr>
-        <w:numPr>
-          <w:ilvl w:val="0"/>
-          <w:numId w:val="1167"/>
-        </w:numPr>
-      </w:pPr>
-      <w:r>
-        <w:t xml:space="preserve">Parents should neither compel their children to marry contrary to their will, nor deny their consent without just and significant reasons.</w:t>
-      </w:r>
-    </w:p>
-    <w:p>
-      <w:pPr>
-        <w:numPr>
-          <w:ilvl w:val="0"/>
-          <w:numId w:val="1167"/>
-        </w:numPr>
-      </w:pPr>
-      <w:r>
-        <w:t xml:space="preserve">Marriage and the welfare of civil society cannot be separated. The happiness of families and the credit of Christianity are deeply interested in it. Therefore, the intent to marry should be sufficiently published for objections to the marriage to be registered in a timely way, and for them to be adjudicated.</w:t>
-      </w:r>
-      <w:r>
-        <w:rPr>
-          <w:rStyle w:val="FootnoteReference"/>
-        </w:rPr>
-        <w:footnoteReference w:id="281"/>
-      </w:r>
-      <w:r>
-        <w:t xml:space="preserve"> </w:t>
-      </w:r>
-      <w:r>
-        <w:t xml:space="preserve">Ministers should be careful that they obey the laws of the community to the extent that those laws do not transgress the laws of God as declared by the Constitution of Evangel Presbytery; and that they not destroy the peace and comfort of families, ministers should be assured that, with respect to the parties applying to them, no just objections lie against their marriage.</w:t>
-      </w:r>
-    </w:p>
-    <w:p>
-      <w:pPr>
-        <w:pStyle w:val="Compact"/>
-        <w:numPr>
-          <w:ilvl w:val="0"/>
-          <w:numId w:val="1168"/>
         </w:numPr>
       </w:pPr>
       <w:r>
@@ -13538,16 +13463,16 @@
       <w:pPr>
         <w:pStyle w:val="Heading2"/>
       </w:pPr>
-      <w:r>
-        <w:t xml:space="preserve">72. Other Policies Related to Biblical Sexuality</w:t>
-      </w:r>
-    </w:p>
-    <w:p>
-      <w:pPr>
-        <w:pStyle w:val="FirstParagraph"/>
-      </w:pPr>
       <w:bookmarkStart w:id="285" w:name="anchor-72"/>
       <w:bookmarkEnd w:id="285"/>
+      <w:r>
+        <w:t xml:space="preserve">72. Other Policies Related to Biblical Sexuality</w:t>
+      </w:r>
+    </w:p>
+    <w:p>
+      <w:pPr>
+        <w:pStyle w:val="FirstParagraph"/>
+      </w:pPr>
       <w:r>
         <w:t xml:space="preserve">In accordance with the beliefs laid out in the</w:t>
       </w:r>
@@ -13603,7 +13528,7 @@
       <w:pPr>
         <w:numPr>
           <w:ilvl w:val="0"/>
-          <w:numId w:val="1169"/>
+          <w:numId w:val="1166"/>
         </w:numPr>
       </w:pPr>
       <w:r>
@@ -13614,7 +13539,7 @@
       <w:pPr>
         <w:numPr>
           <w:ilvl w:val="0"/>
-          <w:numId w:val="1169"/>
+          <w:numId w:val="1166"/>
         </w:numPr>
       </w:pPr>
       <w:r>
@@ -13625,7 +13550,7 @@
       <w:pPr>
         <w:numPr>
           <w:ilvl w:val="0"/>
-          <w:numId w:val="1169"/>
+          <w:numId w:val="1166"/>
         </w:numPr>
       </w:pPr>
       <w:r>
@@ -13636,7 +13561,7 @@
       <w:pPr>
         <w:numPr>
           <w:ilvl w:val="0"/>
-          <w:numId w:val="1169"/>
+          <w:numId w:val="1166"/>
         </w:numPr>
       </w:pPr>
       <w:r>
@@ -13647,7 +13572,7 @@
       <w:pPr>
         <w:numPr>
           <w:ilvl w:val="0"/>
-          <w:numId w:val="1169"/>
+          <w:numId w:val="1166"/>
         </w:numPr>
       </w:pPr>
       <w:r>
@@ -13665,7 +13590,7 @@
         <w:pStyle w:val="Compact"/>
         <w:numPr>
           <w:ilvl w:val="0"/>
-          <w:numId w:val="1170"/>
+          <w:numId w:val="1167"/>
         </w:numPr>
       </w:pPr>
       <w:r>
@@ -13686,7 +13611,7 @@
       <w:pPr>
         <w:numPr>
           <w:ilvl w:val="0"/>
-          <w:numId w:val="1171"/>
+          <w:numId w:val="1168"/>
         </w:numPr>
       </w:pPr>
       <w:bookmarkStart w:id="292" w:name="anchor-73"/>
@@ -13699,7 +13624,7 @@
       <w:pPr>
         <w:numPr>
           <w:ilvl w:val="0"/>
-          <w:numId w:val="1171"/>
+          <w:numId w:val="1168"/>
         </w:numPr>
       </w:pPr>
       <w:r>
@@ -13720,7 +13645,7 @@
       <w:pPr>
         <w:numPr>
           <w:ilvl w:val="0"/>
-          <w:numId w:val="1172"/>
+          <w:numId w:val="1169"/>
         </w:numPr>
       </w:pPr>
       <w:bookmarkStart w:id="294" w:name="anchor-74"/>
@@ -13733,7 +13658,7 @@
       <w:pPr>
         <w:numPr>
           <w:ilvl w:val="0"/>
-          <w:numId w:val="1172"/>
+          <w:numId w:val="1169"/>
         </w:numPr>
       </w:pPr>
       <w:r>
@@ -13744,7 +13669,7 @@
       <w:pPr>
         <w:numPr>
           <w:ilvl w:val="0"/>
-          <w:numId w:val="1172"/>
+          <w:numId w:val="1169"/>
         </w:numPr>
       </w:pPr>
       <w:r>
@@ -13755,7 +13680,7 @@
       <w:pPr>
         <w:numPr>
           <w:ilvl w:val="0"/>
-          <w:numId w:val="1172"/>
+          <w:numId w:val="1169"/>
         </w:numPr>
       </w:pPr>
       <w:r>
@@ -13766,7 +13691,7 @@
       <w:pPr>
         <w:numPr>
           <w:ilvl w:val="0"/>
-          <w:numId w:val="1172"/>
+          <w:numId w:val="1169"/>
         </w:numPr>
       </w:pPr>
       <w:r>
@@ -13777,7 +13702,7 @@
       <w:pPr>
         <w:numPr>
           <w:ilvl w:val="0"/>
-          <w:numId w:val="1172"/>
+          <w:numId w:val="1169"/>
         </w:numPr>
       </w:pPr>
       <w:r>
@@ -13790,16 +13715,16 @@
       <w:pPr>
         <w:pStyle w:val="Heading2"/>
       </w:pPr>
-      <w:r>
-        <w:t xml:space="preserve">75. Suggested Form for the Solemnization of Marriage</w:t>
-      </w:r>
-    </w:p>
-    <w:p>
-      <w:pPr>
-        <w:pStyle w:val="FirstParagraph"/>
-      </w:pPr>
       <w:bookmarkStart w:id="296" w:name="anchor-75"/>
       <w:bookmarkEnd w:id="296"/>
+      <w:r>
+        <w:t xml:space="preserve">75. Suggested Form for the Solemnization of Marriage</w:t>
+      </w:r>
+    </w:p>
+    <w:p>
+      <w:pPr>
+        <w:pStyle w:val="FirstParagraph"/>
+      </w:pPr>
       <w:r>
         <w:rPr>
           <w:i/>
@@ -14496,17 +14421,17 @@
       <w:pPr>
         <w:pStyle w:val="Heading2"/>
       </w:pPr>
-      <w:r>
-        <w:t xml:space="preserve">76. Suggested Form for a Funeral</w:t>
-      </w:r>
-    </w:p>
-    <w:p>
-      <w:pPr>
-        <w:pStyle w:val="FirstParagraph"/>
-      </w:pPr>
       <w:bookmarkStart w:id="299" w:name="anchor-76"/>
       <w:bookmarkEnd w:id="299"/>
       <w:r>
+        <w:t xml:space="preserve">76. Suggested Form for a Funeral</w:t>
+      </w:r>
+    </w:p>
+    <w:p>
+      <w:pPr>
+        <w:pStyle w:val="FirstParagraph"/>
+      </w:pPr>
+      <w:r>
         <w:rPr>
           <w:i/>
           <w:iCs/>
@@ -14771,17 +14696,17 @@
       <w:pPr>
         <w:pStyle w:val="Heading2"/>
       </w:pPr>
-      <w:r>
-        <w:t xml:space="preserve">77. Suggested Form for a Child’s Funeral</w:t>
-      </w:r>
-    </w:p>
-    <w:p>
-      <w:pPr>
-        <w:pStyle w:val="FirstParagraph"/>
-      </w:pPr>
       <w:bookmarkStart w:id="307" w:name="anchor-77"/>
       <w:bookmarkEnd w:id="307"/>
       <w:r>
+        <w:t xml:space="preserve">77. Suggested Form for a Child’s Funeral</w:t>
+      </w:r>
+    </w:p>
+    <w:p>
+      <w:pPr>
+        <w:pStyle w:val="FirstParagraph"/>
+      </w:pPr>
+      <w:r>
         <w:rPr>
           <w:i/>
           <w:iCs/>
@@ -15065,17 +14990,17 @@
       <w:pPr>
         <w:pStyle w:val="Heading2"/>
       </w:pPr>
-      <w:r>
-        <w:t xml:space="preserve">78. Suggested Form for a Graveside Committal Service</w:t>
-      </w:r>
-    </w:p>
-    <w:p>
-      <w:pPr>
-        <w:pStyle w:val="FirstParagraph"/>
-      </w:pPr>
       <w:bookmarkStart w:id="315" w:name="anchor-78"/>
       <w:bookmarkEnd w:id="315"/>
       <w:r>
+        <w:t xml:space="preserve">78. Suggested Form for a Graveside Committal Service</w:t>
+      </w:r>
+    </w:p>
+    <w:p>
+      <w:pPr>
+        <w:pStyle w:val="FirstParagraph"/>
+      </w:pPr>
+      <w:r>
         <w:rPr>
           <w:i/>
           <w:iCs/>
@@ -15621,17 +15546,17 @@
       <w:pPr>
         <w:pStyle w:val="Heading2"/>
       </w:pPr>
-      <w:r>
-        <w:t xml:space="preserve">79. Suggested Form for Infant Dedication</w:t>
-      </w:r>
-    </w:p>
-    <w:p>
-      <w:pPr>
-        <w:pStyle w:val="FirstParagraph"/>
-      </w:pPr>
       <w:bookmarkStart w:id="317" w:name="anchor-79"/>
       <w:bookmarkEnd w:id="317"/>
       <w:r>
+        <w:t xml:space="preserve">79. Suggested Form for Infant Dedication</w:t>
+      </w:r>
+    </w:p>
+    <w:p>
+      <w:pPr>
+        <w:pStyle w:val="FirstParagraph"/>
+      </w:pPr>
+      <w:r>
         <w:rPr>
           <w:i/>
           <w:iCs/>
@@ -16036,22 +15961,19 @@
       <w:pPr>
         <w:pStyle w:val="Heading2"/>
       </w:pPr>
-      <w:r>
-        <w:t xml:space="preserve">80. The Creeds</w:t>
-      </w:r>
-    </w:p>
-    <w:p>
-      <w:pPr>
-        <w:pStyle w:val="FirstParagraph"/>
-      </w:pPr>
       <w:bookmarkStart w:id="321" w:name="anchor-80"/>
       <w:bookmarkEnd w:id="321"/>
+      <w:r>
+        <w:t xml:space="preserve">80. The Creeds</w:t>
+      </w:r>
     </w:p>
     <w:bookmarkStart w:id="329" w:name="the-apostles-creed"/>
     <w:p>
       <w:pPr>
         <w:pStyle w:val="Heading3"/>
       </w:pPr>
+      <w:bookmarkStart w:id="322" w:name="the-apostles-creed"/>
+      <w:bookmarkEnd w:id="322"/>
       <w:r>
         <w:t xml:space="preserve">1.</w:t>
       </w:r>
@@ -16068,13 +15990,6 @@
     </w:p>
     <w:p>
       <w:pPr>
-        <w:pStyle w:val="FirstParagraph"/>
-      </w:pPr>
-      <w:bookmarkStart w:id="322" w:name="the-apostles-creed"/>
-      <w:bookmarkEnd w:id="322"/>
-    </w:p>
-    <w:p>
-      <w:pPr>
         <w:pStyle w:val="BlockText"/>
       </w:pPr>
       <w:r>
@@ -16267,6 +16182,8 @@
       <w:pPr>
         <w:pStyle w:val="Heading3"/>
       </w:pPr>
+      <w:bookmarkStart w:id="330" w:name="the-nicene-creed"/>
+      <w:bookmarkEnd w:id="330"/>
       <w:r>
         <w:t xml:space="preserve">2.</w:t>
       </w:r>
@@ -16283,13 +16200,6 @@
     </w:p>
     <w:p>
       <w:pPr>
-        <w:pStyle w:val="FirstParagraph"/>
-      </w:pPr>
-      <w:bookmarkStart w:id="330" w:name="the-nicene-creed"/>
-      <w:bookmarkEnd w:id="330"/>
-    </w:p>
-    <w:p>
-      <w:pPr>
         <w:pStyle w:val="BlockText"/>
       </w:pPr>
       <w:r>
@@ -16508,6 +16418,8 @@
       <w:pPr>
         <w:pStyle w:val="Heading3"/>
       </w:pPr>
+      <w:bookmarkStart w:id="334" w:name="the-athanasian-creed"/>
+      <w:bookmarkEnd w:id="334"/>
       <w:r>
         <w:t xml:space="preserve">3.</w:t>
       </w:r>
@@ -16524,13 +16436,6 @@
     </w:p>
     <w:p>
       <w:pPr>
-        <w:pStyle w:val="FirstParagraph"/>
-      </w:pPr>
-      <w:bookmarkStart w:id="334" w:name="the-athanasian-creed"/>
-      <w:bookmarkEnd w:id="334"/>
-    </w:p>
-    <w:p>
-      <w:pPr>
         <w:pStyle w:val="BlockText"/>
       </w:pPr>
       <w:r>
@@ -16579,6 +16484,8 @@
       <w:pPr>
         <w:pStyle w:val="Heading3"/>
       </w:pPr>
+      <w:bookmarkStart w:id="337" w:name="the-chalcedonian-creed"/>
+      <w:bookmarkEnd w:id="337"/>
       <w:r>
         <w:t xml:space="preserve">4.</w:t>
       </w:r>
@@ -16592,13 +16499,6 @@
         </w:rPr>
         <w:t xml:space="preserve">The Chalcedonian Creed</w:t>
       </w:r>
-    </w:p>
-    <w:p>
-      <w:pPr>
-        <w:pStyle w:val="FirstParagraph"/>
-      </w:pPr>
-      <w:bookmarkStart w:id="337" w:name="the-chalcedonian-creed"/>
-      <w:bookmarkEnd w:id="337"/>
     </w:p>
     <w:p>
       <w:pPr>
@@ -18778,7 +18678,7 @@
         <w:pStyle w:val="Compact"/>
         <w:numPr>
           <w:ilvl w:val="0"/>
-          <w:numId w:val="1173"/>
+          <w:numId w:val="1170"/>
         </w:numPr>
       </w:pPr>
       <w:r>
@@ -18794,7 +18694,7 @@
         <w:pStyle w:val="Compact"/>
         <w:numPr>
           <w:ilvl w:val="0"/>
-          <w:numId w:val="1173"/>
+          <w:numId w:val="1170"/>
         </w:numPr>
       </w:pPr>
       <w:r>
@@ -18806,7 +18706,7 @@
         <w:pStyle w:val="Compact"/>
         <w:numPr>
           <w:ilvl w:val="0"/>
-          <w:numId w:val="1173"/>
+          <w:numId w:val="1170"/>
         </w:numPr>
       </w:pPr>
       <w:r>
@@ -18818,7 +18718,7 @@
         <w:pStyle w:val="Compact"/>
         <w:numPr>
           <w:ilvl w:val="0"/>
-          <w:numId w:val="1173"/>
+          <w:numId w:val="1170"/>
         </w:numPr>
       </w:pPr>
       <w:r>
@@ -18839,7 +18739,7 @@
         <w:pStyle w:val="Compact"/>
         <w:numPr>
           <w:ilvl w:val="0"/>
-          <w:numId w:val="1173"/>
+          <w:numId w:val="1170"/>
         </w:numPr>
       </w:pPr>
       <w:r>
@@ -18851,7 +18751,7 @@
         <w:pStyle w:val="Compact"/>
         <w:numPr>
           <w:ilvl w:val="0"/>
-          <w:numId w:val="1173"/>
+          <w:numId w:val="1170"/>
         </w:numPr>
       </w:pPr>
       <w:r>
@@ -18863,7 +18763,7 @@
         <w:pStyle w:val="Compact"/>
         <w:numPr>
           <w:ilvl w:val="0"/>
-          <w:numId w:val="1173"/>
+          <w:numId w:val="1170"/>
         </w:numPr>
       </w:pPr>
       <w:r>
@@ -18875,7 +18775,7 @@
         <w:pStyle w:val="Compact"/>
         <w:numPr>
           <w:ilvl w:val="0"/>
-          <w:numId w:val="1173"/>
+          <w:numId w:val="1170"/>
         </w:numPr>
       </w:pPr>
       <w:hyperlink r:id="rId358">
@@ -18892,7 +18792,7 @@
         <w:pStyle w:val="Compact"/>
         <w:numPr>
           <w:ilvl w:val="1"/>
-          <w:numId w:val="1174"/>
+          <w:numId w:val="1171"/>
         </w:numPr>
       </w:pPr>
       <w:r>
@@ -18904,7 +18804,7 @@
         <w:pStyle w:val="Compact"/>
         <w:numPr>
           <w:ilvl w:val="0"/>
-          <w:numId w:val="1173"/>
+          <w:numId w:val="1170"/>
         </w:numPr>
       </w:pPr>
       <w:hyperlink r:id="rId359">
@@ -18921,7 +18821,7 @@
         <w:pStyle w:val="Compact"/>
         <w:numPr>
           <w:ilvl w:val="0"/>
-          <w:numId w:val="1173"/>
+          <w:numId w:val="1170"/>
         </w:numPr>
       </w:pPr>
       <w:hyperlink r:id="rId360">
@@ -18938,7 +18838,7 @@
         <w:pStyle w:val="Compact"/>
         <w:numPr>
           <w:ilvl w:val="0"/>
-          <w:numId w:val="1173"/>
+          <w:numId w:val="1170"/>
         </w:numPr>
       </w:pPr>
       <w:hyperlink r:id="rId361">
@@ -18955,7 +18855,7 @@
         <w:pStyle w:val="Compact"/>
         <w:numPr>
           <w:ilvl w:val="0"/>
-          <w:numId w:val="1173"/>
+          <w:numId w:val="1170"/>
         </w:numPr>
       </w:pPr>
       <w:hyperlink r:id="rId362">
@@ -18972,7 +18872,7 @@
         <w:pStyle w:val="Compact"/>
         <w:numPr>
           <w:ilvl w:val="0"/>
-          <w:numId w:val="1173"/>
+          <w:numId w:val="1170"/>
         </w:numPr>
       </w:pPr>
       <w:hyperlink r:id="rId363">
@@ -22447,91 +22347,6 @@
       </w:pPr>
     </w:lvl>
   </w:abstractNum>
-  <w:abstractNum w:abstractNumId="99413">
-    <w:nsid w:val="00A99413"/>
-    <w:multiLevelType w:val="multilevel"/>
-    <w:lvl w:ilvl="0">
-      <w:start w:val="3"/>
-      <w:numFmt w:val="decimal"/>
-      <w:lvlText w:val="%1."/>
-      <w:lvlJc w:val="left"/>
-      <w:pPr>
-        <w:ind w:left="720" w:hanging="360"/>
-      </w:pPr>
-    </w:lvl>
-    <w:lvl w:ilvl="1">
-      <w:start w:val="3"/>
-      <w:numFmt w:val="decimal"/>
-      <w:lvlText w:val="%2."/>
-      <w:lvlJc w:val="left"/>
-      <w:pPr>
-        <w:ind w:left="1440" w:hanging="360"/>
-      </w:pPr>
-    </w:lvl>
-    <w:lvl w:ilvl="2">
-      <w:start w:val="3"/>
-      <w:numFmt w:val="decimal"/>
-      <w:lvlText w:val="%3."/>
-      <w:lvlJc w:val="left"/>
-      <w:pPr>
-        <w:ind w:left="2160" w:hanging="360"/>
-      </w:pPr>
-    </w:lvl>
-    <w:lvl w:ilvl="3">
-      <w:start w:val="3"/>
-      <w:numFmt w:val="decimal"/>
-      <w:lvlText w:val="%4."/>
-      <w:lvlJc w:val="left"/>
-      <w:pPr>
-        <w:ind w:left="2880" w:hanging="360"/>
-      </w:pPr>
-    </w:lvl>
-    <w:lvl w:ilvl="4">
-      <w:start w:val="3"/>
-      <w:numFmt w:val="decimal"/>
-      <w:lvlText w:val="%5."/>
-      <w:lvlJc w:val="left"/>
-      <w:pPr>
-        <w:ind w:left="3600" w:hanging="360"/>
-      </w:pPr>
-    </w:lvl>
-    <w:lvl w:ilvl="5">
-      <w:start w:val="3"/>
-      <w:numFmt w:val="decimal"/>
-      <w:lvlText w:val="%6."/>
-      <w:lvlJc w:val="left"/>
-      <w:pPr>
-        <w:ind w:left="4320" w:hanging="360"/>
-      </w:pPr>
-    </w:lvl>
-    <w:lvl w:ilvl="6">
-      <w:start w:val="3"/>
-      <w:numFmt w:val="decimal"/>
-      <w:lvlText w:val="%7."/>
-      <w:lvlJc w:val="left"/>
-      <w:pPr>
-        <w:ind w:left="5040" w:hanging="360"/>
-      </w:pPr>
-    </w:lvl>
-    <w:lvl w:ilvl="7">
-      <w:start w:val="3"/>
-      <w:numFmt w:val="decimal"/>
-      <w:lvlText w:val="%8."/>
-      <w:lvlJc w:val="left"/>
-      <w:pPr>
-        <w:ind w:left="5760" w:hanging="360"/>
-      </w:pPr>
-    </w:lvl>
-    <w:lvl w:ilvl="8">
-      <w:start w:val="3"/>
-      <w:numFmt w:val="decimal"/>
-      <w:lvlText w:val="%9."/>
-      <w:lvlJc w:val="left"/>
-      <w:pPr>
-        <w:ind w:left="6480" w:hanging="360"/>
-      </w:pPr>
-    </w:lvl>
-  </w:abstractNum>
   <w:abstractNum w:abstractNumId="994110">
     <w:nsid w:val="0A994110"/>
     <w:multiLevelType w:val="multilevel"/>
@@ -27127,36 +26942,66 @@
     </w:lvlOverride>
   </w:num>
   <w:num w:numId="1153">
-    <w:abstractNumId w:val="99414"/>
+    <w:abstractNumId w:val="99411"/>
     <w:lvlOverride w:ilvl="0">
-      <w:startOverride w:val="4"/>
+      <w:startOverride w:val="1"/>
     </w:lvlOverride>
     <w:lvlOverride w:ilvl="1">
-      <w:startOverride w:val="4"/>
+      <w:startOverride w:val="1"/>
     </w:lvlOverride>
     <w:lvlOverride w:ilvl="2">
-      <w:startOverride w:val="4"/>
+      <w:startOverride w:val="1"/>
     </w:lvlOverride>
     <w:lvlOverride w:ilvl="3">
-      <w:startOverride w:val="4"/>
+      <w:startOverride w:val="1"/>
     </w:lvlOverride>
     <w:lvlOverride w:ilvl="4">
-      <w:startOverride w:val="4"/>
+      <w:startOverride w:val="1"/>
     </w:lvlOverride>
     <w:lvlOverride w:ilvl="5">
-      <w:startOverride w:val="4"/>
+      <w:startOverride w:val="1"/>
     </w:lvlOverride>
     <w:lvlOverride w:ilvl="6">
-      <w:startOverride w:val="4"/>
+      <w:startOverride w:val="1"/>
     </w:lvlOverride>
     <w:lvlOverride w:ilvl="7">
-      <w:startOverride w:val="4"/>
+      <w:startOverride w:val="1"/>
     </w:lvlOverride>
     <w:lvlOverride w:ilvl="8">
-      <w:startOverride w:val="4"/>
+      <w:startOverride w:val="1"/>
     </w:lvlOverride>
   </w:num>
   <w:num w:numId="1154">
+    <w:abstractNumId w:val="99431"/>
+    <w:lvlOverride w:ilvl="0">
+      <w:startOverride w:val="1"/>
+    </w:lvlOverride>
+    <w:lvlOverride w:ilvl="1">
+      <w:startOverride w:val="1"/>
+    </w:lvlOverride>
+    <w:lvlOverride w:ilvl="2">
+      <w:startOverride w:val="1"/>
+    </w:lvlOverride>
+    <w:lvlOverride w:ilvl="3">
+      <w:startOverride w:val="1"/>
+    </w:lvlOverride>
+    <w:lvlOverride w:ilvl="4">
+      <w:startOverride w:val="1"/>
+    </w:lvlOverride>
+    <w:lvlOverride w:ilvl="5">
+      <w:startOverride w:val="1"/>
+    </w:lvlOverride>
+    <w:lvlOverride w:ilvl="6">
+      <w:startOverride w:val="1"/>
+    </w:lvlOverride>
+    <w:lvlOverride w:ilvl="7">
+      <w:startOverride w:val="1"/>
+    </w:lvlOverride>
+    <w:lvlOverride w:ilvl="8">
+      <w:startOverride w:val="1"/>
+    </w:lvlOverride>
+  </w:num>
+  <w:num w:numId="1155">
     <w:abstractNumId w:val="99411"/>
     <w:lvlOverride w:ilvl="0">
       <w:startOverride w:val="1"/>
@@ -27186,7 +27031,7 @@
       <w:startOverride w:val="1"/>
     </w:lvlOverride>
   </w:num>
-  <w:num w:numId="1155">
+  <w:num w:numId="1156">
     <w:abstractNumId w:val="99431"/>
     <w:lvlOverride w:ilvl="0">
       <w:startOverride w:val="1"/>
@@ -27216,7 +27061,7 @@
       <w:startOverride w:val="1"/>
     </w:lvlOverride>
   </w:num>
-  <w:num w:numId="1156">
+  <w:num w:numId="1157">
     <w:abstractNumId w:val="99411"/>
     <w:lvlOverride w:ilvl="0">
       <w:startOverride w:val="1"/>
@@ -27246,8 +27091,8 @@
       <w:startOverride w:val="1"/>
     </w:lvlOverride>
   </w:num>
-  <w:num w:numId="1157">
-    <w:abstractNumId w:val="99431"/>
+  <w:num w:numId="1158">
+    <w:abstractNumId w:val="99411"/>
     <w:lvlOverride w:ilvl="0">
       <w:startOverride w:val="1"/>
     </w:lvlOverride>
@@ -27274,66 +27119,36 @@
     </w:lvlOverride>
     <w:lvlOverride w:ilvl="8">
       <w:startOverride w:val="1"/>
-    </w:lvlOverride>
-  </w:num>
-  <w:num w:numId="1158">
-    <w:abstractNumId w:val="99413"/>
-    <w:lvlOverride w:ilvl="0">
-      <w:startOverride w:val="3"/>
-    </w:lvlOverride>
-    <w:lvlOverride w:ilvl="1">
-      <w:startOverride w:val="3"/>
-    </w:lvlOverride>
-    <w:lvlOverride w:ilvl="2">
-      <w:startOverride w:val="3"/>
-    </w:lvlOverride>
-    <w:lvlOverride w:ilvl="3">
-      <w:startOverride w:val="3"/>
-    </w:lvlOverride>
-    <w:lvlOverride w:ilvl="4">
-      <w:startOverride w:val="3"/>
-    </w:lvlOverride>
-    <w:lvlOverride w:ilvl="5">
-      <w:startOverride w:val="3"/>
-    </w:lvlOverride>
-    <w:lvlOverride w:ilvl="6">
-      <w:startOverride w:val="3"/>
-    </w:lvlOverride>
-    <w:lvlOverride w:ilvl="7">
-      <w:startOverride w:val="3"/>
-    </w:lvlOverride>
-    <w:lvlOverride w:ilvl="8">
-      <w:startOverride w:val="3"/>
     </w:lvlOverride>
   </w:num>
   <w:num w:numId="1159">
-    <w:abstractNumId w:val="99414"/>
+    <w:abstractNumId w:val="99411"/>
     <w:lvlOverride w:ilvl="0">
-      <w:startOverride w:val="4"/>
+      <w:startOverride w:val="1"/>
     </w:lvlOverride>
     <w:lvlOverride w:ilvl="1">
-      <w:startOverride w:val="4"/>
+      <w:startOverride w:val="1"/>
     </w:lvlOverride>
     <w:lvlOverride w:ilvl="2">
-      <w:startOverride w:val="4"/>
+      <w:startOverride w:val="1"/>
     </w:lvlOverride>
     <w:lvlOverride w:ilvl="3">
-      <w:startOverride w:val="4"/>
+      <w:startOverride w:val="1"/>
     </w:lvlOverride>
     <w:lvlOverride w:ilvl="4">
-      <w:startOverride w:val="4"/>
+      <w:startOverride w:val="1"/>
     </w:lvlOverride>
     <w:lvlOverride w:ilvl="5">
-      <w:startOverride w:val="4"/>
+      <w:startOverride w:val="1"/>
     </w:lvlOverride>
     <w:lvlOverride w:ilvl="6">
-      <w:startOverride w:val="4"/>
+      <w:startOverride w:val="1"/>
     </w:lvlOverride>
     <w:lvlOverride w:ilvl="7">
-      <w:startOverride w:val="4"/>
+      <w:startOverride w:val="1"/>
     </w:lvlOverride>
     <w:lvlOverride w:ilvl="8">
-      <w:startOverride w:val="4"/>
+      <w:startOverride w:val="1"/>
     </w:lvlOverride>
   </w:num>
   <w:num w:numId="1160">
@@ -27367,96 +27182,6 @@
     </w:lvlOverride>
   </w:num>
   <w:num w:numId="1161">
-    <w:abstractNumId w:val="99411"/>
-    <w:lvlOverride w:ilvl="0">
-      <w:startOverride w:val="1"/>
-    </w:lvlOverride>
-    <w:lvlOverride w:ilvl="1">
-      <w:startOverride w:val="1"/>
-    </w:lvlOverride>
-    <w:lvlOverride w:ilvl="2">
-      <w:startOverride w:val="1"/>
-    </w:lvlOverride>
-    <w:lvlOverride w:ilvl="3">
-      <w:startOverride w:val="1"/>
-    </w:lvlOverride>
-    <w:lvlOverride w:ilvl="4">
-      <w:startOverride w:val="1"/>
-    </w:lvlOverride>
-    <w:lvlOverride w:ilvl="5">
-      <w:startOverride w:val="1"/>
-    </w:lvlOverride>
-    <w:lvlOverride w:ilvl="6">
-      <w:startOverride w:val="1"/>
-    </w:lvlOverride>
-    <w:lvlOverride w:ilvl="7">
-      <w:startOverride w:val="1"/>
-    </w:lvlOverride>
-    <w:lvlOverride w:ilvl="8">
-      <w:startOverride w:val="1"/>
-    </w:lvlOverride>
-  </w:num>
-  <w:num w:numId="1162">
-    <w:abstractNumId w:val="99411"/>
-    <w:lvlOverride w:ilvl="0">
-      <w:startOverride w:val="1"/>
-    </w:lvlOverride>
-    <w:lvlOverride w:ilvl="1">
-      <w:startOverride w:val="1"/>
-    </w:lvlOverride>
-    <w:lvlOverride w:ilvl="2">
-      <w:startOverride w:val="1"/>
-    </w:lvlOverride>
-    <w:lvlOverride w:ilvl="3">
-      <w:startOverride w:val="1"/>
-    </w:lvlOverride>
-    <w:lvlOverride w:ilvl="4">
-      <w:startOverride w:val="1"/>
-    </w:lvlOverride>
-    <w:lvlOverride w:ilvl="5">
-      <w:startOverride w:val="1"/>
-    </w:lvlOverride>
-    <w:lvlOverride w:ilvl="6">
-      <w:startOverride w:val="1"/>
-    </w:lvlOverride>
-    <w:lvlOverride w:ilvl="7">
-      <w:startOverride w:val="1"/>
-    </w:lvlOverride>
-    <w:lvlOverride w:ilvl="8">
-      <w:startOverride w:val="1"/>
-    </w:lvlOverride>
-  </w:num>
-  <w:num w:numId="1163">
-    <w:abstractNumId w:val="99411"/>
-    <w:lvlOverride w:ilvl="0">
-      <w:startOverride w:val="1"/>
-    </w:lvlOverride>
-    <w:lvlOverride w:ilvl="1">
-      <w:startOverride w:val="1"/>
-    </w:lvlOverride>
-    <w:lvlOverride w:ilvl="2">
-      <w:startOverride w:val="1"/>
-    </w:lvlOverride>
-    <w:lvlOverride w:ilvl="3">
-      <w:startOverride w:val="1"/>
-    </w:lvlOverride>
-    <w:lvlOverride w:ilvl="4">
-      <w:startOverride w:val="1"/>
-    </w:lvlOverride>
-    <w:lvlOverride w:ilvl="5">
-      <w:startOverride w:val="1"/>
-    </w:lvlOverride>
-    <w:lvlOverride w:ilvl="6">
-      <w:startOverride w:val="1"/>
-    </w:lvlOverride>
-    <w:lvlOverride w:ilvl="7">
-      <w:startOverride w:val="1"/>
-    </w:lvlOverride>
-    <w:lvlOverride w:ilvl="8">
-      <w:startOverride w:val="1"/>
-    </w:lvlOverride>
-  </w:num>
-  <w:num w:numId="1164">
     <w:abstractNumId w:val="99412"/>
     <w:lvlOverride w:ilvl="0">
       <w:startOverride w:val="2"/>
@@ -27486,7 +27211,7 @@
       <w:startOverride w:val="2"/>
     </w:lvlOverride>
   </w:num>
-  <w:num w:numId="1165">
+  <w:num w:numId="1162">
     <w:abstractNumId w:val="99414"/>
     <w:lvlOverride w:ilvl="0">
       <w:startOverride w:val="4"/>
@@ -27516,7 +27241,7 @@
       <w:startOverride w:val="4"/>
     </w:lvlOverride>
   </w:num>
-  <w:num w:numId="1166">
+  <w:num w:numId="1163">
     <w:abstractNumId w:val="99415"/>
     <w:lvlOverride w:ilvl="0">
       <w:startOverride w:val="5"/>
@@ -27544,6 +27269,96 @@
     </w:lvlOverride>
     <w:lvlOverride w:ilvl="8">
       <w:startOverride w:val="5"/>
+    </w:lvlOverride>
+  </w:num>
+  <w:num w:numId="1164">
+    <w:abstractNumId w:val="99416"/>
+    <w:lvlOverride w:ilvl="0">
+      <w:startOverride w:val="6"/>
+    </w:lvlOverride>
+    <w:lvlOverride w:ilvl="1">
+      <w:startOverride w:val="6"/>
+    </w:lvlOverride>
+    <w:lvlOverride w:ilvl="2">
+      <w:startOverride w:val="6"/>
+    </w:lvlOverride>
+    <w:lvlOverride w:ilvl="3">
+      <w:startOverride w:val="6"/>
+    </w:lvlOverride>
+    <w:lvlOverride w:ilvl="4">
+      <w:startOverride w:val="6"/>
+    </w:lvlOverride>
+    <w:lvlOverride w:ilvl="5">
+      <w:startOverride w:val="6"/>
+    </w:lvlOverride>
+    <w:lvlOverride w:ilvl="6">
+      <w:startOverride w:val="6"/>
+    </w:lvlOverride>
+    <w:lvlOverride w:ilvl="7">
+      <w:startOverride w:val="6"/>
+    </w:lvlOverride>
+    <w:lvlOverride w:ilvl="8">
+      <w:startOverride w:val="6"/>
+    </w:lvlOverride>
+  </w:num>
+  <w:num w:numId="1165">
+    <w:abstractNumId w:val="994110"/>
+    <w:lvlOverride w:ilvl="0">
+      <w:startOverride w:val="10"/>
+    </w:lvlOverride>
+    <w:lvlOverride w:ilvl="1">
+      <w:startOverride w:val="10"/>
+    </w:lvlOverride>
+    <w:lvlOverride w:ilvl="2">
+      <w:startOverride w:val="10"/>
+    </w:lvlOverride>
+    <w:lvlOverride w:ilvl="3">
+      <w:startOverride w:val="10"/>
+    </w:lvlOverride>
+    <w:lvlOverride w:ilvl="4">
+      <w:startOverride w:val="10"/>
+    </w:lvlOverride>
+    <w:lvlOverride w:ilvl="5">
+      <w:startOverride w:val="10"/>
+    </w:lvlOverride>
+    <w:lvlOverride w:ilvl="6">
+      <w:startOverride w:val="10"/>
+    </w:lvlOverride>
+    <w:lvlOverride w:ilvl="7">
+      <w:startOverride w:val="10"/>
+    </w:lvlOverride>
+    <w:lvlOverride w:ilvl="8">
+      <w:startOverride w:val="10"/>
+    </w:lvlOverride>
+  </w:num>
+  <w:num w:numId="1166">
+    <w:abstractNumId w:val="99411"/>
+    <w:lvlOverride w:ilvl="0">
+      <w:startOverride w:val="1"/>
+    </w:lvlOverride>
+    <w:lvlOverride w:ilvl="1">
+      <w:startOverride w:val="1"/>
+    </w:lvlOverride>
+    <w:lvlOverride w:ilvl="2">
+      <w:startOverride w:val="1"/>
+    </w:lvlOverride>
+    <w:lvlOverride w:ilvl="3">
+      <w:startOverride w:val="1"/>
+    </w:lvlOverride>
+    <w:lvlOverride w:ilvl="4">
+      <w:startOverride w:val="1"/>
+    </w:lvlOverride>
+    <w:lvlOverride w:ilvl="5">
+      <w:startOverride w:val="1"/>
+    </w:lvlOverride>
+    <w:lvlOverride w:ilvl="6">
+      <w:startOverride w:val="1"/>
+    </w:lvlOverride>
+    <w:lvlOverride w:ilvl="7">
+      <w:startOverride w:val="1"/>
+    </w:lvlOverride>
+    <w:lvlOverride w:ilvl="8">
+      <w:startOverride w:val="1"/>
     </w:lvlOverride>
   </w:num>
   <w:num w:numId="1167">
@@ -27577,33 +27392,33 @@
     </w:lvlOverride>
   </w:num>
   <w:num w:numId="1168">
-    <w:abstractNumId w:val="994110"/>
+    <w:abstractNumId w:val="99411"/>
     <w:lvlOverride w:ilvl="0">
-      <w:startOverride w:val="10"/>
+      <w:startOverride w:val="1"/>
     </w:lvlOverride>
     <w:lvlOverride w:ilvl="1">
-      <w:startOverride w:val="10"/>
+      <w:startOverride w:val="1"/>
     </w:lvlOverride>
     <w:lvlOverride w:ilvl="2">
-      <w:startOverride w:val="10"/>
+      <w:startOverride w:val="1"/>
     </w:lvlOverride>
     <w:lvlOverride w:ilvl="3">
-      <w:startOverride w:val="10"/>
+      <w:startOverride w:val="1"/>
     </w:lvlOverride>
     <w:lvlOverride w:ilvl="4">
-      <w:startOverride w:val="10"/>
+      <w:startOverride w:val="1"/>
     </w:lvlOverride>
     <w:lvlOverride w:ilvl="5">
-      <w:startOverride w:val="10"/>
+      <w:startOverride w:val="1"/>
     </w:lvlOverride>
     <w:lvlOverride w:ilvl="6">
-      <w:startOverride w:val="10"/>
+      <w:startOverride w:val="1"/>
     </w:lvlOverride>
     <w:lvlOverride w:ilvl="7">
-      <w:startOverride w:val="10"/>
+      <w:startOverride w:val="1"/>
     </w:lvlOverride>
     <w:lvlOverride w:ilvl="8">
-      <w:startOverride w:val="10"/>
+      <w:startOverride w:val="1"/>
     </w:lvlOverride>
   </w:num>
   <w:num w:numId="1169">
@@ -27637,99 +27452,9 @@
     </w:lvlOverride>
   </w:num>
   <w:num w:numId="1170">
-    <w:abstractNumId w:val="99416"/>
-    <w:lvlOverride w:ilvl="0">
-      <w:startOverride w:val="6"/>
-    </w:lvlOverride>
-    <w:lvlOverride w:ilvl="1">
-      <w:startOverride w:val="6"/>
-    </w:lvlOverride>
-    <w:lvlOverride w:ilvl="2">
-      <w:startOverride w:val="6"/>
-    </w:lvlOverride>
-    <w:lvlOverride w:ilvl="3">
-      <w:startOverride w:val="6"/>
-    </w:lvlOverride>
-    <w:lvlOverride w:ilvl="4">
-      <w:startOverride w:val="6"/>
-    </w:lvlOverride>
-    <w:lvlOverride w:ilvl="5">
-      <w:startOverride w:val="6"/>
-    </w:lvlOverride>
-    <w:lvlOverride w:ilvl="6">
-      <w:startOverride w:val="6"/>
-    </w:lvlOverride>
-    <w:lvlOverride w:ilvl="7">
-      <w:startOverride w:val="6"/>
-    </w:lvlOverride>
-    <w:lvlOverride w:ilvl="8">
-      <w:startOverride w:val="6"/>
-    </w:lvlOverride>
+    <w:abstractNumId w:val="991"/>
   </w:num>
   <w:num w:numId="1171">
-    <w:abstractNumId w:val="99411"/>
-    <w:lvlOverride w:ilvl="0">
-      <w:startOverride w:val="1"/>
-    </w:lvlOverride>
-    <w:lvlOverride w:ilvl="1">
-      <w:startOverride w:val="1"/>
-    </w:lvlOverride>
-    <w:lvlOverride w:ilvl="2">
-      <w:startOverride w:val="1"/>
-    </w:lvlOverride>
-    <w:lvlOverride w:ilvl="3">
-      <w:startOverride w:val="1"/>
-    </w:lvlOverride>
-    <w:lvlOverride w:ilvl="4">
-      <w:startOverride w:val="1"/>
-    </w:lvlOverride>
-    <w:lvlOverride w:ilvl="5">
-      <w:startOverride w:val="1"/>
-    </w:lvlOverride>
-    <w:lvlOverride w:ilvl="6">
-      <w:startOverride w:val="1"/>
-    </w:lvlOverride>
-    <w:lvlOverride w:ilvl="7">
-      <w:startOverride w:val="1"/>
-    </w:lvlOverride>
-    <w:lvlOverride w:ilvl="8">
-      <w:startOverride w:val="1"/>
-    </w:lvlOverride>
-  </w:num>
-  <w:num w:numId="1172">
-    <w:abstractNumId w:val="99411"/>
-    <w:lvlOverride w:ilvl="0">
-      <w:startOverride w:val="1"/>
-    </w:lvlOverride>
-    <w:lvlOverride w:ilvl="1">
-      <w:startOverride w:val="1"/>
-    </w:lvlOverride>
-    <w:lvlOverride w:ilvl="2">
-      <w:startOverride w:val="1"/>
-    </w:lvlOverride>
-    <w:lvlOverride w:ilvl="3">
-      <w:startOverride w:val="1"/>
-    </w:lvlOverride>
-    <w:lvlOverride w:ilvl="4">
-      <w:startOverride w:val="1"/>
-    </w:lvlOverride>
-    <w:lvlOverride w:ilvl="5">
-      <w:startOverride w:val="1"/>
-    </w:lvlOverride>
-    <w:lvlOverride w:ilvl="6">
-      <w:startOverride w:val="1"/>
-    </w:lvlOverride>
-    <w:lvlOverride w:ilvl="7">
-      <w:startOverride w:val="1"/>
-    </w:lvlOverride>
-    <w:lvlOverride w:ilvl="8">
-      <w:startOverride w:val="1"/>
-    </w:lvlOverride>
-  </w:num>
-  <w:num w:numId="1173">
-    <w:abstractNumId w:val="991"/>
-  </w:num>
-  <w:num w:numId="1174">
     <w:abstractNumId w:val="991"/>
   </w:num>
 </w:numbering>

--- a/Evangel-Presbytery-Book-of-Church-Order.docx
+++ b/Evangel-Presbytery-Book-of-Church-Order.docx
@@ -8,6 +8,14 @@
       </w:pPr>
       <w:r>
         <w:t xml:space="preserve">Evangel Presbytery Book of Church Order</w:t>
+      </w:r>
+    </w:p>
+    <w:p>
+      <w:pPr>
+        <w:pStyle w:val="Subtitle"/>
+      </w:pPr>
+      <w:r>
+        <w:t xml:space="preserve">Amended June 5, 2025</w:t>
       </w:r>
     </w:p>
     <w:sdt>

--- a/Evangel-Presbytery-Book-of-Church-Order.docx
+++ b/Evangel-Presbytery-Book-of-Church-Order.docx
@@ -351,13 +351,13 @@
       </w:r>
     </w:p>
     <w:bookmarkEnd w:id="26"/>
-    <w:bookmarkStart w:id="32" w:name="c.-constitution-defined"/>
+    <w:bookmarkStart w:id="32" w:name="X80841ed54c07605c3840b1910e2b19e13b12266"/>
     <w:p>
       <w:pPr>
         <w:pStyle w:val="Heading2"/>
       </w:pPr>
       <w:r>
-        <w:t xml:space="preserve">C. Constitution Defined</w:t>
+        <w:t xml:space="preserve">{#constitution-defined}C. Constitution Defined</w:t>
       </w:r>
     </w:p>
     <w:p>

--- a/Evangel-Presbytery-Book-of-Church-Order.docx
+++ b/Evangel-Presbytery-Book-of-Church-Order.docx
@@ -44,7 +44,7 @@
         </w:p>
       </w:sdtContent>
     </w:sdt>
-    <w:bookmarkStart w:id="33" w:name="preface"/>
+    <w:bookmarkStart w:id="34" w:name="preface"/>
     <w:p>
       <w:pPr>
         <w:pStyle w:val="Heading1"/>
@@ -351,13 +351,15 @@
       </w:r>
     </w:p>
     <w:bookmarkEnd w:id="26"/>
-    <w:bookmarkStart w:id="32" w:name="X80841ed54c07605c3840b1910e2b19e13b12266"/>
+    <w:bookmarkStart w:id="33" w:name="c.-constitution-defined"/>
     <w:p>
       <w:pPr>
         <w:pStyle w:val="Heading2"/>
       </w:pPr>
-      <w:r>
-        <w:t xml:space="preserve">{#constitution-defined}C. Constitution Defined</w:t>
+      <w:bookmarkStart w:id="27" w:name="constitution-defined"/>
+      <w:bookmarkEnd w:id="27"/>
+      <w:r>
+        <w:t xml:space="preserve">C. Constitution Defined</w:t>
       </w:r>
     </w:p>
     <w:p>
@@ -370,7 +372,7 @@
       <w:r>
         <w:t xml:space="preserve"> </w:t>
       </w:r>
-      <w:hyperlink r:id="rId27">
+      <w:hyperlink r:id="rId28">
         <w:r>
           <w:rPr>
             <w:rStyle w:val="Hyperlink"/>
@@ -385,7 +387,7 @@
         <w:rPr>
           <w:rStyle w:val="FootnoteReference"/>
         </w:rPr>
-        <w:footnoteReference w:id="28"/>
+        <w:footnoteReference w:id="29"/>
       </w:r>
       <w:r>
         <w:t xml:space="preserve"> </w:t>
@@ -396,7 +398,7 @@
       <w:r>
         <w:t xml:space="preserve"> </w:t>
       </w:r>
-      <w:hyperlink r:id="rId29">
+      <w:hyperlink r:id="rId30">
         <w:r>
           <w:rPr>
             <w:rStyle w:val="Hyperlink"/>
@@ -413,7 +415,7 @@
       <w:r>
         <w:t xml:space="preserve"> </w:t>
       </w:r>
-      <w:hyperlink r:id="rId30">
+      <w:hyperlink r:id="rId31">
         <w:r>
           <w:rPr>
             <w:rStyle w:val="Hyperlink"/>
@@ -430,7 +432,7 @@
       <w:r>
         <w:t xml:space="preserve"> </w:t>
       </w:r>
-      <w:hyperlink r:id="rId31">
+      <w:hyperlink r:id="rId32">
         <w:r>
           <w:rPr>
             <w:rStyle w:val="Hyperlink"/>
@@ -456,9 +458,9 @@
         <w:t xml:space="preserve">).</w:t>
       </w:r>
     </w:p>
-    <w:bookmarkEnd w:id="32"/>
     <w:bookmarkEnd w:id="33"/>
-    <w:bookmarkStart w:id="132" w:name="form-of-government"/>
+    <w:bookmarkEnd w:id="34"/>
+    <w:bookmarkStart w:id="133" w:name="form-of-government"/>
     <w:p>
       <w:pPr>
         <w:pStyle w:val="Heading1"/>
@@ -467,13 +469,13 @@
         <w:t xml:space="preserve">Form of Government</w:t>
       </w:r>
     </w:p>
-    <w:bookmarkStart w:id="37" w:name="the-doctrine-of-church-government"/>
+    <w:bookmarkStart w:id="38" w:name="the-doctrine-of-church-government"/>
     <w:p>
       <w:pPr>
         <w:pStyle w:val="Heading2"/>
       </w:pPr>
-      <w:bookmarkStart w:id="34" w:name="anchor-part-main-body-2"/>
-      <w:bookmarkEnd w:id="34"/>
+      <w:bookmarkStart w:id="35" w:name="anchor-part-main-body-2"/>
+      <w:bookmarkEnd w:id="35"/>
       <w:r>
         <w:t xml:space="preserve">1. The Doctrine of Church Government</w:t>
       </w:r>
@@ -485,8 +487,8 @@
           <w:numId w:val="1003"/>
         </w:numPr>
       </w:pPr>
-      <w:bookmarkStart w:id="35" w:name="anchor-1"/>
-      <w:bookmarkEnd w:id="35"/>
+      <w:bookmarkStart w:id="36" w:name="anchor-1"/>
+      <w:bookmarkEnd w:id="36"/>
       <w:r>
         <w:t xml:space="preserve">The scriptural form of Church government, which is that of Presbytery, is comprehended under five heads, namely: 1. The Church; 2. Its Members; 3. Its Officers; 4. Its Courts; and 5. Its Orders.</w:t>
       </w:r>
@@ -509,8 +511,8 @@
           <w:numId w:val="1003"/>
         </w:numPr>
       </w:pPr>
-      <w:bookmarkStart w:id="36" w:name="anchor-1-3"/>
-      <w:bookmarkEnd w:id="36"/>
+      <w:bookmarkStart w:id="37" w:name="anchor-1-3"/>
+      <w:bookmarkEnd w:id="37"/>
       <w:r>
         <w:t xml:space="preserve">The members of this visible Church catholic are all those persons in every nation who make profession of their faith in the Lord Jesus Christ and promise submission to His laws. Communing members are those who have made a profession of faith in Christ, have been baptized, and have been admitted by the Session to the Lord’s Table. The children of communing members are, through the covenant and by right of birth, non-communing members of the church. The children of communing members holding credo-baptistic convictions are non-communing members in the sense that they are entitled to the church’s care, love, discipline, and training, with a view to their embracing Christ and thus possessing personally all the benefits of the covenant. The children of communing members holding paedo-baptistic convictions are non-communing members in the sense that they are entitled to baptism and to the church’s care, love, discipline, and training, with a view to their embracing Christ and thus possessing personally all the benefits of the covenant.</w:t>
       </w:r>
@@ -559,8 +561,8 @@
         <w:t xml:space="preserve">This scriptural doctrine of Presbytery is necessary to the perfection of the order of the visible Church, but is not essential to its existence.</w:t>
       </w:r>
     </w:p>
-    <w:bookmarkEnd w:id="37"/>
-    <w:bookmarkStart w:id="39" w:name="the-king-and-head-of-the-church"/>
+    <w:bookmarkEnd w:id="38"/>
+    <w:bookmarkStart w:id="40" w:name="the-king-and-head-of-the-church"/>
     <w:p>
       <w:pPr>
         <w:pStyle w:val="Heading2"/>
@@ -576,8 +578,8 @@
           <w:numId w:val="1004"/>
         </w:numPr>
       </w:pPr>
-      <w:bookmarkStart w:id="38" w:name="anchor-2"/>
-      <w:bookmarkEnd w:id="38"/>
+      <w:bookmarkStart w:id="39" w:name="anchor-2"/>
+      <w:bookmarkEnd w:id="39"/>
       <w:r>
         <w:t xml:space="preserve">Jesus Christ, upon whose shoulders the government is, whose name is called Wonderful, Counsellor, the Mighty God, the Everlasting Father, the Prince of Peace; of the increase of whose government and peace there shall be no end; who sits upon the throne of David, and upon His kingdom to order it and to establish it with judgment and with justice from henceforth, even for ever; having all power given unto Him in heaven and in earth by the Father, who raised Him from the dead, and set Him on His own right hand, far above all principality and power, and might, and dominion, and every name that is named, not only in this world, but also in that which is to come, and hath put all things under His feet, and gave Him to be the Head over all things to the Church, which is His body, the fullness of Him that filleth all in all; He, being ascended up far above all heavens, that He might fill all things, received gifts for His Church, and gave all officers necessary for the edification of His Church and the perfecting of His saints.</w:t>
       </w:r>
@@ -615,8 +617,8 @@
         <w:t xml:space="preserve">Since the ascension of Jesus Christ to heaven, He is present with the Church by His Word and Spirit, and the benefits of all His offices are effectually applied by the Holy Spirit.</w:t>
       </w:r>
     </w:p>
-    <w:bookmarkEnd w:id="39"/>
-    <w:bookmarkStart w:id="42" w:name="the-visible-church-defined"/>
+    <w:bookmarkEnd w:id="40"/>
+    <w:bookmarkStart w:id="43" w:name="the-visible-church-defined"/>
     <w:p>
       <w:pPr>
         <w:pStyle w:val="Heading2"/>
@@ -632,8 +634,8 @@
           <w:numId w:val="1005"/>
         </w:numPr>
       </w:pPr>
-      <w:bookmarkStart w:id="40" w:name="anchor-3"/>
-      <w:bookmarkEnd w:id="40"/>
+      <w:bookmarkStart w:id="41" w:name="anchor-3"/>
+      <w:bookmarkEnd w:id="41"/>
       <w:r>
         <w:t xml:space="preserve">The Visible Church before the law, under the law, and now under the Gospel, is one and the same, and consists of all those who make profession of the true religion, together with their children.</w:t>
       </w:r>
@@ -645,8 +647,8 @@
           <w:numId w:val="1005"/>
         </w:numPr>
       </w:pPr>
-      <w:bookmarkStart w:id="41" w:name="anchor-3-2"/>
-      <w:bookmarkEnd w:id="41"/>
+      <w:bookmarkStart w:id="42" w:name="anchor-3-2"/>
+      <w:bookmarkEnd w:id="42"/>
       <w:r>
         <w:t xml:space="preserve">This visible unity of the body of Christ, though obscured, is not destroyed by its division into different denominations of professing Christians; but all of these which maintain the Word and Sacraments in their fundamental integrity are to be recognized as true branches of the Church of Jesus Christ.</w:t>
       </w:r>
@@ -662,8 +664,8 @@
         <w:t xml:space="preserve">It is according to scriptural example that the Church should be divided into many individual churches.</w:t>
       </w:r>
     </w:p>
-    <w:bookmarkEnd w:id="42"/>
-    <w:bookmarkStart w:id="45" w:name="the-nature-and-extent-of-church-power"/>
+    <w:bookmarkEnd w:id="43"/>
+    <w:bookmarkStart w:id="46" w:name="the-nature-and-extent-of-church-power"/>
     <w:p>
       <w:pPr>
         <w:pStyle w:val="Heading2"/>
@@ -679,8 +681,8 @@
           <w:numId w:val="1006"/>
         </w:numPr>
       </w:pPr>
-      <w:bookmarkStart w:id="43" w:name="anchor-4"/>
-      <w:bookmarkEnd w:id="43"/>
+      <w:bookmarkStart w:id="44" w:name="anchor-4"/>
+      <w:bookmarkEnd w:id="44"/>
       <w:r>
         <w:t xml:space="preserve">The power which Christ has committed to His Church vests in the whole body, the rulers and the ruled, constituting it a spiritual commonwealth. This power, as exercised by the people, extends to the choice of those officers whom He has appointed in His Church.</w:t>
       </w:r>
@@ -727,7 +729,7 @@
         <w:rPr>
           <w:rStyle w:val="FootnoteReference"/>
         </w:rPr>
-        <w:footnoteReference w:id="44"/>
+        <w:footnoteReference w:id="45"/>
       </w:r>
     </w:p>
     <w:p>
@@ -741,8 +743,8 @@
         <w:t xml:space="preserve">The exercise of ecclesiastical power, whether joint or several, has the divine sanction, when in conformity with the statutes enacted by Christ, the Lawgiver, and when put forth by courts or by officers appointed thereunto in His Word.</w:t>
       </w:r>
     </w:p>
-    <w:bookmarkEnd w:id="45"/>
-    <w:bookmarkStart w:id="47" w:name="the-particular-church"/>
+    <w:bookmarkEnd w:id="46"/>
+    <w:bookmarkStart w:id="48" w:name="the-particular-church"/>
     <w:p>
       <w:pPr>
         <w:pStyle w:val="Heading2"/>
@@ -758,8 +760,8 @@
           <w:numId w:val="1007"/>
         </w:numPr>
       </w:pPr>
-      <w:bookmarkStart w:id="46" w:name="anchor-5-1"/>
-      <w:bookmarkEnd w:id="46"/>
+      <w:bookmarkStart w:id="47" w:name="anchor-5-1"/>
+      <w:bookmarkEnd w:id="47"/>
       <w:r>
         <w:t xml:space="preserve">A particular church consists of a number of professing Christians, with their children, associated together for divine worship and godly living, agreeably to the Scriptures, and submitting to the lawful government of Christ’s Kingdom.</w:t>
       </w:r>
@@ -819,14 +821,14 @@
         <w:t xml:space="preserve">Churches destitute of the official ministration of the Word ought not to forsake the assembling of themselves together, but should be convened by the Session on the Lord’s Day, and at other suitable times, for prayer, praise, the reading and expounding of the Holy Scriptures, and exhortation, or the reading of a sermon of some approved minister. In like manner, Christians whose lot is cast in destitute regions ought to meet regularly for the worship of God.</w:t>
       </w:r>
     </w:p>
-    <w:bookmarkEnd w:id="47"/>
-    <w:bookmarkStart w:id="51" w:name="the-organization-of-a-particular-church"/>
+    <w:bookmarkEnd w:id="48"/>
+    <w:bookmarkStart w:id="52" w:name="the-organization-of-a-particular-church"/>
     <w:p>
       <w:pPr>
         <w:pStyle w:val="Heading2"/>
       </w:pPr>
-      <w:bookmarkStart w:id="48" w:name="anchor-6"/>
-      <w:bookmarkEnd w:id="48"/>
+      <w:bookmarkStart w:id="49" w:name="anchor-6"/>
+      <w:bookmarkEnd w:id="49"/>
       <w:r>
         <w:t xml:space="preserve">6. The Organization of a Particular Church</w:t>
       </w:r>
@@ -1055,8 +1057,8 @@
       <w:r>
         <w:t xml:space="preserve"> </w:t>
       </w:r>
-      <w:bookmarkStart w:id="49" w:name="anchor-6-1-c"/>
-      <w:bookmarkEnd w:id="49"/>
+      <w:bookmarkStart w:id="50" w:name="anchor-6-1-c"/>
+      <w:bookmarkEnd w:id="50"/>
       <w:r>
         <w:t xml:space="preserve"> </w:t>
       </w:r>
@@ -1127,8 +1129,8 @@
       <w:r>
         <w:t xml:space="preserve"> </w:t>
       </w:r>
-      <w:bookmarkStart w:id="50" w:name="anchor-6-1-d"/>
-      <w:bookmarkEnd w:id="50"/>
+      <w:bookmarkStart w:id="51" w:name="anchor-6-1-d"/>
+      <w:bookmarkEnd w:id="51"/>
       <w:r>
         <w:t xml:space="preserve"> </w:t>
       </w:r>
@@ -1582,14 +1584,14 @@
         <w:t xml:space="preserve">Upon organization, the newly elected session should meet as soon as is practicable to elect a stated clerk and formulate a budget. If there is no pastor, the session may elect as moderator one of their own number or any pastor of the Presbytery with Presbytery’s approval. Alternatively, the administrative committee has the power of committee to appoint a moderator for the new session, giving approval on behalf of Presbytery. Further, if there is no pastor, action shall be taken to secure, as soon as practicable, the regular administration of Word and Sacraments.</w:t>
       </w:r>
     </w:p>
-    <w:bookmarkEnd w:id="51"/>
-    <w:bookmarkStart w:id="53" w:name="church-members"/>
+    <w:bookmarkEnd w:id="52"/>
+    <w:bookmarkStart w:id="54" w:name="church-members"/>
     <w:p>
       <w:pPr>
         <w:pStyle w:val="Heading2"/>
       </w:pPr>
-      <w:bookmarkStart w:id="52" w:name="anchor-7"/>
-      <w:bookmarkEnd w:id="52"/>
+      <w:bookmarkStart w:id="53" w:name="anchor-7"/>
+      <w:bookmarkEnd w:id="53"/>
       <w:r>
         <w:t xml:space="preserve">7. Church Members</w:t>
       </w:r>
@@ -1602,14 +1604,14 @@
         <w:t xml:space="preserve">The members of this visible Church catholic are all those persons in every nation who make profession of their faith in the Lord Jesus Christ and promise submission to His laws. Communing members are those who have made a profession of faith in Christ, have been baptized, and have been admitted by the Session to the Lord’s Table. The children of communing members are, through the covenant and by right of birth, non-communing members of the church. The children of communing members holding credo-baptistic convictions are non-communing members in the sense that they are entitled to the church’s care, love, discipline, and training, with a view to their embracing Christ and thus possessing personally all the benefits of the covenant. The children of communing members holding paedo-baptistic convictions are non-communing members in the sense that they are entitled to baptism and to the church’s care, love, discipline, and training, with a view to their embracing Christ and thus possessing personally all the benefits of the covenant.</w:t>
       </w:r>
     </w:p>
-    <w:bookmarkEnd w:id="53"/>
-    <w:bookmarkStart w:id="55" w:name="church-officersgeneral-classification"/>
+    <w:bookmarkEnd w:id="54"/>
+    <w:bookmarkStart w:id="56" w:name="church-officersgeneral-classification"/>
     <w:p>
       <w:pPr>
         <w:pStyle w:val="Heading2"/>
       </w:pPr>
-      <w:bookmarkStart w:id="54" w:name="anchor-8"/>
-      <w:bookmarkEnd w:id="54"/>
+      <w:bookmarkStart w:id="55" w:name="anchor-8"/>
+      <w:bookmarkEnd w:id="55"/>
       <w:r>
         <w:t xml:space="preserve">8. Church Officers—General Classification</w:t>
       </w:r>
@@ -1647,8 +1649,8 @@
         <w:t xml:space="preserve">No one who holds office in the Church ought to usurp authority therein, or receive any official titles of spiritual preeminence, except such as are employed in the Scriptures.</w:t>
       </w:r>
     </w:p>
-    <w:bookmarkEnd w:id="55"/>
-    <w:bookmarkStart w:id="58" w:name="the-minister-of-the-word"/>
+    <w:bookmarkEnd w:id="56"/>
+    <w:bookmarkStart w:id="59" w:name="the-minister-of-the-word"/>
     <w:p>
       <w:pPr>
         <w:pStyle w:val="Heading2"/>
@@ -1664,8 +1666,8 @@
           <w:numId w:val="1020"/>
         </w:numPr>
       </w:pPr>
-      <w:bookmarkStart w:id="56" w:name="anchor-9"/>
-      <w:bookmarkEnd w:id="56"/>
+      <w:bookmarkStart w:id="57" w:name="anchor-9"/>
+      <w:bookmarkEnd w:id="57"/>
       <w:r>
         <w:t xml:space="preserve">This office is the first in the Church, both for dignity and usefulness. The person who fills it has in Scripture different titles expressive of his various duties. As he has the oversight of the flock of Christ, he is termed Bishop. As he feeds them with spiritual food, he is termed Pastor. As he serves Christ in the Church, he is termed Minister. As it is his duty to be grave and prudent, and an example to the flock, and to govern well in the house and kingdom of Christ, he is termed Presbyter or Elder. As he is sent to declare the will of God to sinners, and to beseech them to be reconciled to God through Christ, he is termed Ambassador. As he bears the glad tidings of salvation to the ignorant and perishing, he is termed Evangelist. As he stands to proclaim the Gospel, he is termed Preacher. As he expounds the Word, and by sound doctrine both exhorts and convinces the gainsayer, he is termed Teacher. As he dispenses the manifold grace of God, and the ordinances instituted by Christ, he is termed Steward of the mysteries of God. These titles do not indicate different grades of office, but all describe one and the same officer.</w:t>
       </w:r>
@@ -1721,8 +1723,8 @@
           <w:numId w:val="1020"/>
         </w:numPr>
       </w:pPr>
-      <w:bookmarkStart w:id="57" w:name="anchor-9-6"/>
-      <w:bookmarkEnd w:id="57"/>
+      <w:bookmarkStart w:id="58" w:name="anchor-9-6"/>
+      <w:bookmarkEnd w:id="58"/>
       <w:r>
         <w:t xml:space="preserve">When a Minister is appointed to the work of the Evangelist, he is commissioned to preach the Word and administer the sacraments in foreign countries, frontier settlements, or the destitute parts of the Church; and to him may be entrusted power to organize churches, and ordain Ruling Elders and Deacons therein. He is commissioned for a renewable term of twelve months to preach the Word, to administer the Sacraments, to receive and dismiss members of mission churches, and to train potential officers.</w:t>
       </w:r>
@@ -1749,8 +1751,8 @@
         <w:t xml:space="preserve">The Presbytery may, at its discretion, approve the call of a Minister to work with an organization outside the jurisdiction of Evangel Presbytery, provided that he be engaged in preaching and teaching the Word, that the Presbytery be assured in writing that he will have full freedom to maintain and teach the doctrine of our Church, and that he submit a written report on his work to the Presbytery at least annually.</w:t>
       </w:r>
     </w:p>
-    <w:bookmarkEnd w:id="58"/>
-    <w:bookmarkStart w:id="60" w:name="the-ruling-elder"/>
+    <w:bookmarkEnd w:id="59"/>
+    <w:bookmarkStart w:id="61" w:name="the-ruling-elder"/>
     <w:p>
       <w:pPr>
         <w:pStyle w:val="Heading2"/>
@@ -1766,8 +1768,8 @@
           <w:numId w:val="1021"/>
         </w:numPr>
       </w:pPr>
-      <w:bookmarkStart w:id="59" w:name="anchor-10"/>
-      <w:bookmarkEnd w:id="59"/>
+      <w:bookmarkStart w:id="60" w:name="anchor-10"/>
+      <w:bookmarkEnd w:id="60"/>
       <w:r>
         <w:t xml:space="preserve">As there were in the Church, under the law, Elders of the people for the government thereof, so in the Gospel Church, Christ has furnished others besides the Ministers of the Word with gifts and commission to govern when called thereunto, which officers are entitled Ruling Elders.</w:t>
       </w:r>
@@ -1805,8 +1807,8 @@
         <w:t xml:space="preserve">Ruling Elders, the immediate representatives of the people, are chosen by them, that, in conjunction with the Pastors or Ministers, they may exercise government and discipline, including determining those qualified to receive the sacraments and assisting in the administration thereof, and take the oversight of the spiritual interests of the particular church, and also of the Church generally, when called thereunto. It appertains to their office, both severally and jointly, to watch diligently over the flock committed to their charge, that no corruption of doctrine or of morals enter therein. Evils which they cannot correct by private admonition they should bring to the notice of the Session. They should visit the people at their homes, especially the sick; they should instruct the ignorant, comfort the mourner, nourish and guard the children of the Church; and all those duties which private Christians are bound to discharge by the law of love are especially incumbent upon them by divine vocation, and are to be discharged as official duties; they should pray with and for the people; they should be careful and diligent in seeking the fruit of the preached Word among the flock; and should inform the Pastor of cases of sickness, affliction, and awakening, and of all others which may need his special attention. As overseers, Ruling Elders shall also appoint a Treasurer responsible for financial matters of the church and safekeeping of church funds, who shall report to the Session when requested.</w:t>
       </w:r>
     </w:p>
-    <w:bookmarkEnd w:id="60"/>
-    <w:bookmarkStart w:id="62" w:name="the-deacon"/>
+    <w:bookmarkEnd w:id="61"/>
+    <w:bookmarkStart w:id="63" w:name="the-deacon"/>
     <w:p>
       <w:pPr>
         <w:pStyle w:val="Heading2"/>
@@ -1822,8 +1824,8 @@
           <w:numId w:val="1022"/>
         </w:numPr>
       </w:pPr>
-      <w:bookmarkStart w:id="61" w:name="anchor-11"/>
-      <w:bookmarkEnd w:id="61"/>
+      <w:bookmarkStart w:id="62" w:name="anchor-11"/>
+      <w:bookmarkEnd w:id="62"/>
       <w:r>
         <w:t xml:space="preserve">The office of Deacon is set forth in the Scriptures as ordinary and perpetual in the Church. The office is one of sympathy and service, after the example of the Lord Jesus; it expresses also the communion of saints, especially in their helping one another in time of need.</w:t>
       </w:r>
@@ -1872,8 +1874,8 @@
         <w:t xml:space="preserve">Deacons may properly be appointed by the higher courts to serve on committees, especially as treasurers. It may also be helpful for the Church courts, when devising plans of church finance, to invite wise and consecrated Deacons to their counsels.</w:t>
       </w:r>
     </w:p>
-    <w:bookmarkEnd w:id="62"/>
-    <w:bookmarkStart w:id="64" w:name="church-courtsin-general"/>
+    <w:bookmarkEnd w:id="63"/>
+    <w:bookmarkStart w:id="65" w:name="church-courtsin-general"/>
     <w:p>
       <w:pPr>
         <w:pStyle w:val="Heading2"/>
@@ -1889,8 +1891,8 @@
           <w:numId w:val="1023"/>
         </w:numPr>
       </w:pPr>
-      <w:bookmarkStart w:id="63" w:name="anchor-12"/>
-      <w:bookmarkEnd w:id="63"/>
+      <w:bookmarkStart w:id="64" w:name="anchor-12"/>
+      <w:bookmarkEnd w:id="64"/>
       <w:r>
         <w:t xml:space="preserve">The Church is governed by various courts, in regular gradation; which are all, nevertheless, Presbyteries, as being composed exclusively of Presbyters.</w:t>
       </w:r>
@@ -1961,8 +1963,8 @@
         <w:t xml:space="preserve">The expenses of Ministers and Ruling Elders in their attendance on the courts shall be defrayed by the bodies which they respectively represent.</w:t>
       </w:r>
     </w:p>
-    <w:bookmarkEnd w:id="64"/>
-    <w:bookmarkStart w:id="66" w:name="jurisdiction-of-church-courts"/>
+    <w:bookmarkEnd w:id="65"/>
+    <w:bookmarkStart w:id="67" w:name="jurisdiction-of-church-courts"/>
     <w:p>
       <w:pPr>
         <w:pStyle w:val="Heading2"/>
@@ -1978,8 +1980,8 @@
           <w:numId w:val="1024"/>
         </w:numPr>
       </w:pPr>
-      <w:bookmarkStart w:id="65" w:name="anchor-13"/>
-      <w:bookmarkEnd w:id="65"/>
+      <w:bookmarkStart w:id="66" w:name="anchor-13"/>
+      <w:bookmarkEnd w:id="66"/>
       <w:r>
         <w:t xml:space="preserve">These assemblies are altogether distinct from the civil magistrate, nor have they any jurisdiction in political or civil affairs. They have no power to inflict temporal pains and penalties, but their authority is in all respects moral or spiritual.</w:t>
       </w:r>
@@ -2069,8 +2071,8 @@
         <w:t xml:space="preserve">For the orderly and efficient dispatch of ecclesiastical business, it is necessary that the sphere of action of each court should be distinctly defined. The Session exercises jurisdiction over a single church; the Presbytery over what is common to the Ministers, Sessions, and churches within a prescribed district. The jurisdiction of these courts is limited by the express provisions of the Constitution. Every court has the right to resolve questions of doctrine and discipline seriously and reasonably proposed, and in general to maintain truth and righteousness, condemning erroneous opinions and practices which tend to the injury of the peace, purity, or progress of the Church; and although each court exercises exclusive original jurisdiction over all matters specially belonging to it, the lower courts are subject to the review and control of the higher courts, in regular gradation. Hence, these courts are not separate and independent tribunals; but they have a mutual relation, and every act of jurisdiction is the act of the whole Church performed by it through the appropriate organ.</w:t>
       </w:r>
     </w:p>
-    <w:bookmarkEnd w:id="66"/>
-    <w:bookmarkStart w:id="70" w:name="the-church-session"/>
+    <w:bookmarkEnd w:id="67"/>
+    <w:bookmarkStart w:id="71" w:name="the-church-session"/>
     <w:p>
       <w:pPr>
         <w:pStyle w:val="Heading2"/>
@@ -2086,8 +2088,8 @@
           <w:numId w:val="1025"/>
         </w:numPr>
       </w:pPr>
-      <w:bookmarkStart w:id="67" w:name="anchor-14"/>
-      <w:bookmarkEnd w:id="67"/>
+      <w:bookmarkStart w:id="68" w:name="anchor-14"/>
+      <w:bookmarkEnd w:id="68"/>
       <w:r>
         <w:t xml:space="preserve">The church Session consists of the Pastor and Associate Pastors, if there be any, and the Ruling Elders of a church. A church’s bylaws may provide, especially in consideration of the number of Ruling Elders on the Session and the number of pastors serving a congregation, that Associate Pastors are members of Session with voice but no vote. A church’s bylaws may also provide that Assistant Pastors are members of Session with voice but no vote. If there are three or more Ruling Elders, the Pastor and two Ruling Elders shall constitute a quorum. If there are fewer than three Ruling Elders, the Pastor and one Ruling Elder shall constitute a quorum. When a church has no Pastor, the session shall ask the Presbytery to appoint a pastor to serve as moderator of session. If there are five or more Ruling Elders, three, along with the appointed moderator, shall constitute a quorum; if there are fewer than five Ruling Elders, two, along with the appointed moderator, shall constitute a quorum; if there is only one Ruling Elder, he does not constitute a Session, but he should take spiritual oversight of the church, should represent it at Presbytery, should grant letters of dismissal, and should report to the Presbytery any matter needing the action of a Church court. However, any Session, by a majority vote of its members, may fix its own quorum, provided that it is not smaller than the quorum stated in this paragraph.</w:t>
       </w:r>
@@ -2121,8 +2123,8 @@
           <w:numId w:val="1025"/>
         </w:numPr>
       </w:pPr>
-      <w:bookmarkStart w:id="68" w:name="anchor-14-4"/>
-      <w:bookmarkEnd w:id="68"/>
+      <w:bookmarkStart w:id="69" w:name="anchor-14-4"/>
+      <w:bookmarkEnd w:id="69"/>
       <w:r>
         <w:t xml:space="preserve">In churches where there are two or more Pastors, the Senior Pastor shall preside. An Associate Pastor or Assistant Pastor may substitute for the Senior Pastor as moderator of the Session at the discretion of the Senior Pastor and Session.</w:t>
       </w:r>
@@ -2134,8 +2136,8 @@
           <w:numId w:val="1025"/>
         </w:numPr>
       </w:pPr>
-      <w:bookmarkStart w:id="69" w:name="anchor-14-5"/>
-      <w:bookmarkEnd w:id="69"/>
+      <w:bookmarkStart w:id="70" w:name="anchor-14-5"/>
+      <w:bookmarkEnd w:id="70"/>
       <w:r>
         <w:t xml:space="preserve">The church Session is charged with maintaining the spiritual government of the church, for which purpose it has power to inquire into the knowledge, principles, and Christian conduct of the church members under its care; to censure those found delinquent; to see that parents do not neglect to bring up their children in the nurture and admonition of the Lord; to receive members into the communion of the church; to grant letters of dismissal to other churches, which, when given to parents, shall always include the names of their minor children and whether they have been baptized and whether they have been admitted to the Lord’s Table; to examine, ordain, and install Ruling Elders and Deacons on their election by the church, and to require these officers to devote themselves to their work; to examine the records of the proceedings of the Deacons; to oversee, if established, Sunday Schools and all other ministries and discipleship; to order collections for pious uses; to take the oversight of the singing in the public worship of God; to assemble the people for worship when there is no Minister; to admit persons qualified to receive the sacraments and exercise authority concerning the time, place, frequency, and elements of the sacraments; to concert the best measures for promoting the spiritual interests of the church and congregation; to observe and carry out the lawful injunctions of the higher courts; and to appoint representatives to the Presbytery, who shall, on their return, make report of their diligence.</w:t>
       </w:r>
@@ -2184,14 +2186,14 @@
         <w:t xml:space="preserve">Meetings of the Session shall be opened and closed with prayer.</w:t>
       </w:r>
     </w:p>
-    <w:bookmarkEnd w:id="70"/>
-    <w:bookmarkStart w:id="77" w:name="the-presbytery"/>
+    <w:bookmarkEnd w:id="71"/>
+    <w:bookmarkStart w:id="78" w:name="the-presbytery"/>
     <w:p>
       <w:pPr>
         <w:pStyle w:val="Heading2"/>
       </w:pPr>
-      <w:bookmarkStart w:id="71" w:name="anchor-15"/>
-      <w:bookmarkEnd w:id="71"/>
+      <w:bookmarkStart w:id="72" w:name="anchor-15"/>
+      <w:bookmarkEnd w:id="72"/>
       <w:r>
         <w:t xml:space="preserve">15. The Presbytery</w:t>
       </w:r>
@@ -2203,8 +2205,8 @@
           <w:numId w:val="1026"/>
         </w:numPr>
       </w:pPr>
-      <w:bookmarkStart w:id="72" w:name="anchor-15-1"/>
-      <w:bookmarkEnd w:id="72"/>
+      <w:bookmarkStart w:id="73" w:name="anchor-15-1"/>
+      <w:bookmarkEnd w:id="73"/>
       <w:r>
         <w:t xml:space="preserve">The Presbytery consists of all the Ministers and churches within its bounds that have been accepted by the Presbytery. All Ministers and Ruling Elders in good standing of Evangel Presbytery shall have floor privileges.</w:t>
       </w:r>
@@ -2238,8 +2240,8 @@
           <w:numId w:val="1026"/>
         </w:numPr>
       </w:pPr>
-      <w:bookmarkStart w:id="73" w:name="anchor-15-2"/>
-      <w:bookmarkEnd w:id="73"/>
+      <w:bookmarkStart w:id="74" w:name="anchor-15-2"/>
+      <w:bookmarkEnd w:id="74"/>
       <w:r>
         <w:t xml:space="preserve">A Minister shall be required to hold his membership in the Presbytery within whose bounds he resides, unless there are reasons which are satisfactory to his Presbytery why he should not do so. When a minister labors outside the geographical bounds of, or in a work not under the jurisdiction of his Presbytery, at home or abroad, it shall be only with the full concurrence of and under circumstances agreeable to his Presbytery, and to the Presbytery within whose geographical bounds he labors, if one exists. When a minister shall continue on the rolls of his Presbytery without a call to a particular work for a prolonged period, not exceeding three years, the procedure as set forth in BCO</w:t>
       </w:r>
@@ -2380,8 +2382,8 @@
           <w:numId w:val="1026"/>
         </w:numPr>
       </w:pPr>
-      <w:bookmarkStart w:id="74" w:name="anchor-15-7"/>
-      <w:bookmarkEnd w:id="74"/>
+      <w:bookmarkStart w:id="75" w:name="anchor-15-7"/>
+      <w:bookmarkEnd w:id="75"/>
       <w:r>
         <w:t xml:space="preserve">The Presbytery, before receiving into its membership any church, shall designate a commission to meet with the church’s ruling elders to make certain that the elders understand and can sincerely adopt the doctrines and polity of Evangel Presbytery as contained in its Constitution. In the presence of the commission, the ruling elders shall be required to answer affirmatively the questions required of officers at their ordination.</w:t>
       </w:r>
@@ -2393,8 +2395,8 @@
           <w:numId w:val="1026"/>
         </w:numPr>
       </w:pPr>
-      <w:bookmarkStart w:id="75" w:name="anchor-15-8"/>
-      <w:bookmarkEnd w:id="75"/>
+      <w:bookmarkStart w:id="76" w:name="anchor-15-8"/>
+      <w:bookmarkEnd w:id="76"/>
       <w:r>
         <w:t xml:space="preserve">The Presbytery has power to receive and issue appeals, complaints, and references brought before it in an orderly manner, and in cases in which the Session cannot exercise its authority, shall have power to assume original jurisdiction; to receive under its care candidates for the ministry; to examine and license candidates for the holy ministry; to receive, dismiss, ordain, install, remove, and judge Ministers; to review the record of church Sessions, redress whatever they may have done contrary to order, and take effectual care that they observe the Constitution of the Church; to establish the pastoral relation, and to dissolve it at the request of one or both of the parties, or where the interests of religion imperatively demand it; to set apart Evangelists to their proper work; to require Ministers to devote themselves diligently to their sacred calling and to censure the delinquent; to see that the lawful injunctions of the higher courts are obeyed; to condemn erroneous opinions which injure the purity or peace of the Church; to visit churches for the purpose of inquiring into and redressing the evils that may have arisen in them; to unite or divide churches, at the request of the members thereof; to form and receive new churches; to take special oversight of churches without Pastors; to dissolve churches; to concert measures for the enlargement of the Church within its bounds; in general, to order whatever pertains to the spiritual welfare of the churches under its care. The Presbytery’s power in no way diminishes the absolute right of a church to withdraw or secede from the Presbytery. In doing so, the church retains all right, title, and interest in the church’s real and personal property.</w:t>
       </w:r>
@@ -2406,8 +2408,8 @@
           <w:numId w:val="1026"/>
         </w:numPr>
       </w:pPr>
-      <w:bookmarkStart w:id="76" w:name="anchor-15-9"/>
-      <w:bookmarkEnd w:id="76"/>
+      <w:bookmarkStart w:id="77" w:name="anchor-15-9"/>
+      <w:bookmarkEnd w:id="77"/>
       <w:r>
         <w:t xml:space="preserve">The Presbytery shall keep a full and fair record of its proceedings; and all the important changes which may have taken place, such as the licensures, the ordinations, the receiving or dismissing of members, the removal of members by death, the union and the division of churches, and the formation of new ones.</w:t>
       </w:r>
@@ -2434,14 +2436,14 @@
         <w:t xml:space="preserve">Ministers in good standing in other Presbyteries, or in any evangelical Church, being present at any meeting of Presbytery, may be invited to sit as visiting brethren. It is proper for the Moderator to introduce these brethren to the Presbytery. They shall be granted the privilege of the floor, but no voting privileges.</w:t>
       </w:r>
     </w:p>
-    <w:bookmarkEnd w:id="77"/>
-    <w:bookmarkStart w:id="79" w:name="provisions-concerning-baptism"/>
+    <w:bookmarkEnd w:id="78"/>
+    <w:bookmarkStart w:id="80" w:name="provisions-concerning-baptism"/>
     <w:p>
       <w:pPr>
         <w:pStyle w:val="Heading2"/>
       </w:pPr>
-      <w:bookmarkStart w:id="78" w:name="anchor-16"/>
-      <w:bookmarkEnd w:id="78"/>
+      <w:bookmarkStart w:id="79" w:name="anchor-16"/>
+      <w:bookmarkEnd w:id="79"/>
       <w:r>
         <w:t xml:space="preserve">16. Provisions Concerning Baptism</w:t>
       </w:r>
@@ -2690,8 +2692,8 @@
         <w:t xml:space="preserve">. A church’s membership roll shall include the children of communing members in a separate list, identifying them as non-communing members. However, such membership shall not be understood to be contrary to the convictions of the church and parents concerning infant baptism. This unity is possible because the church and parents understand the child is a proper recipient of the church’s care, love, discipline, and training, with a view to his embracing Christ and thus possessing personally all the benefits of the covenant.</w:t>
       </w:r>
     </w:p>
-    <w:bookmarkEnd w:id="79"/>
-    <w:bookmarkStart w:id="81" w:name="ecclesiastical-commissions"/>
+    <w:bookmarkEnd w:id="80"/>
+    <w:bookmarkStart w:id="82" w:name="ecclesiastical-commissions"/>
     <w:p>
       <w:pPr>
         <w:pStyle w:val="Heading2"/>
@@ -2707,8 +2709,8 @@
           <w:numId w:val="1032"/>
         </w:numPr>
       </w:pPr>
-      <w:bookmarkStart w:id="80" w:name="anchor-17-1"/>
-      <w:bookmarkEnd w:id="80"/>
+      <w:bookmarkStart w:id="81" w:name="anchor-17-1"/>
+      <w:bookmarkEnd w:id="81"/>
       <w:r>
         <w:t xml:space="preserve">A Commission differs from an ordinary committee in this, that while a committee is appointed to examine, consider and report, a Commission is authorized to deliberate upon and conclude the business referred to it. It shall keep a full record of its proceedings, which shall be submitted to the court appointing it, entered on its minutes, and regarded and treated as the action of the court.</w:t>
       </w:r>
@@ -2746,8 +2748,8 @@
         <w:t xml:space="preserve">The Presbytery shall have power to commit the various interests pertaining to the general work of evangelization to one or more Commissions.</w:t>
       </w:r>
     </w:p>
-    <w:bookmarkEnd w:id="81"/>
-    <w:bookmarkStart w:id="83" w:name="church-ordersthe-doctrine-of-vocation"/>
+    <w:bookmarkEnd w:id="82"/>
+    <w:bookmarkStart w:id="84" w:name="church-ordersthe-doctrine-of-vocation"/>
     <w:p>
       <w:pPr>
         <w:pStyle w:val="Heading2"/>
@@ -2763,8 +2765,8 @@
           <w:numId w:val="1033"/>
         </w:numPr>
       </w:pPr>
-      <w:bookmarkStart w:id="82" w:name="anchor-18"/>
-      <w:bookmarkEnd w:id="82"/>
+      <w:bookmarkStart w:id="83" w:name="anchor-18"/>
+      <w:bookmarkEnd w:id="83"/>
       <w:r>
         <w:t xml:space="preserve">Ordinary vocation to office in the Church is the calling of God by the Spirit, through the inward testimony of a good conscience, the manifest approbation of God’s people, and the concurring judgment of a lawful court of the Church.</w:t>
       </w:r>
@@ -2791,8 +2793,8 @@
         <w:t xml:space="preserve">Upon those whom God calls to bear office in His Church He bestows suitable gifts for the discharge of their various duties. And it is indispensable that, besides possessing the necessary gifts and abilities, natural and acquired, every one admitted to an office should be sound in the faith, and his life be according to godliness. Wherefore every candidate for office is to be approved by the court by which he is to be ordained.</w:t>
       </w:r>
     </w:p>
-    <w:bookmarkEnd w:id="83"/>
-    <w:bookmarkStart w:id="85" w:name="the-doctrine-of-ordination"/>
+    <w:bookmarkEnd w:id="84"/>
+    <w:bookmarkStart w:id="86" w:name="the-doctrine-of-ordination"/>
     <w:p>
       <w:pPr>
         <w:pStyle w:val="Heading2"/>
@@ -2808,8 +2810,8 @@
           <w:numId w:val="1034"/>
         </w:numPr>
       </w:pPr>
-      <w:bookmarkStart w:id="84" w:name="anchor-19"/>
-      <w:bookmarkEnd w:id="84"/>
+      <w:bookmarkStart w:id="85" w:name="anchor-19"/>
+      <w:bookmarkEnd w:id="85"/>
       <w:r>
         <w:t xml:space="preserve">Those who have been called to office in the Church are to be inducted by the ordination of a court.</w:t>
       </w:r>
@@ -2836,8 +2838,8 @@
         <w:t xml:space="preserve">As every ecclesiastical office, according to the Scriptures, is a special charge, no man shall be ordained unless it be to the performance of a definite work. In other words, a man cannot be ordained without a call.</w:t>
       </w:r>
     </w:p>
-    <w:bookmarkEnd w:id="85"/>
-    <w:bookmarkStart w:id="88" w:name="candidates-for-the-gospel-ministry"/>
+    <w:bookmarkEnd w:id="86"/>
+    <w:bookmarkStart w:id="89" w:name="candidates-for-the-gospel-ministry"/>
     <w:p>
       <w:pPr>
         <w:pStyle w:val="Heading2"/>
@@ -2853,8 +2855,8 @@
           <w:numId w:val="1035"/>
         </w:numPr>
       </w:pPr>
-      <w:bookmarkStart w:id="86" w:name="anchor-20"/>
-      <w:bookmarkEnd w:id="86"/>
+      <w:bookmarkStart w:id="87" w:name="anchor-20"/>
+      <w:bookmarkEnd w:id="87"/>
       <w:r>
         <w:t xml:space="preserve">A candidate for the ministry is a member of the Church in full communion who, believing himself to be called to preach the Gospel, submits himself to the care and guidance of the Presbytery in his course of study and of practical training to prepare himself for this office.</w:t>
       </w:r>
@@ -2866,8 +2868,8 @@
           <w:numId w:val="1035"/>
         </w:numPr>
       </w:pPr>
-      <w:bookmarkStart w:id="87" w:name="anchor-20-2"/>
-      <w:bookmarkEnd w:id="87"/>
+      <w:bookmarkStart w:id="88" w:name="anchor-20-2"/>
+      <w:bookmarkEnd w:id="88"/>
       <w:r>
         <w:t xml:space="preserve">It is recommended that every candidate for the ministry should put himself under the care of a Presbytery, which should ordinarily be the Presbytery that has jurisdiction of the church of which he is a member. He should be encouraged by the Session to do this; and upon his request, the Session should furnish him with a certificate of his membership, and with testimonials of its judgment regarding his Christian character and promise of usefulness in the ministry, to be laid before the Presbytery. Every applicant for care shall be a member of the congregation whose session provides an endorsement for at least six months before filing his application, except in those cases deemed extraordinary by the Presbytery.</w:t>
       </w:r>
@@ -3021,8 +3023,8 @@
         <w:t xml:space="preserve">.</w:t>
       </w:r>
     </w:p>
-    <w:bookmarkEnd w:id="88"/>
-    <w:bookmarkStart w:id="92" w:name="Xc16786448ba2822a3f5bda559efa4a480045ec4"/>
+    <w:bookmarkEnd w:id="89"/>
+    <w:bookmarkStart w:id="93" w:name="Xc16786448ba2822a3f5bda559efa4a480045ec4"/>
     <w:p>
       <w:pPr>
         <w:pStyle w:val="Heading2"/>
@@ -3038,10 +3040,10 @@
           <w:numId w:val="1037"/>
         </w:numPr>
       </w:pPr>
-      <w:bookmarkStart w:id="89" w:name="anchor-21"/>
-      <w:bookmarkEnd w:id="89"/>
-      <w:bookmarkStart w:id="90" w:name="anchor-21-1"/>
+      <w:bookmarkStart w:id="90" w:name="anchor-21"/>
       <w:bookmarkEnd w:id="90"/>
+      <w:bookmarkStart w:id="91" w:name="anchor-21-1"/>
+      <w:bookmarkEnd w:id="91"/>
       <w:r>
         <w:t xml:space="preserve">To preserve the purity of the preaching of the Gospel, no man is permitted to preach in the pulpits of Evangel Presbytery on a regular basis without proper licensure from the Presbytery having jurisdiction where he will preach. This license shall immediately become void if the Presbytery administers against him a censure of suspension from office or the sacraments, or deposition from office, or of excommunication. A ruling elder, a candidate for the ministry, a minister from some other denomination, or some other man may be licensed for the purpose of regularly providing the preaching of the Word upon his giving satisfaction to the Presbytery of his gifts and passing the licensure examination. (See also BCO</w:t>
       </w:r>
@@ -3084,8 +3086,8 @@
           <w:numId w:val="1037"/>
         </w:numPr>
       </w:pPr>
-      <w:bookmarkStart w:id="91" w:name="anchor-21-2"/>
-      <w:bookmarkEnd w:id="91"/>
+      <w:bookmarkStart w:id="92" w:name="anchor-21-2"/>
+      <w:bookmarkEnd w:id="92"/>
       <w:r>
         <w:t xml:space="preserve">The examination for licensure shall be as follows:</w:t>
       </w:r>
@@ -3332,14 +3334,14 @@
         <w:t xml:space="preserve">must be followed for re-licensure and such fact shall be recorded in the minutes. The license may be terminated at any time by a simple majority vote of the Presbytery. The Presbytery shall always record its reasons for this action in its minutes.</w:t>
       </w:r>
     </w:p>
-    <w:bookmarkEnd w:id="92"/>
-    <w:bookmarkStart w:id="96" w:name="the-election-of-pastors"/>
+    <w:bookmarkEnd w:id="93"/>
+    <w:bookmarkStart w:id="97" w:name="the-election-of-pastors"/>
     <w:p>
       <w:pPr>
         <w:pStyle w:val="Heading2"/>
       </w:pPr>
-      <w:bookmarkStart w:id="93" w:name="anchor-22"/>
-      <w:bookmarkEnd w:id="93"/>
+      <w:bookmarkStart w:id="94" w:name="anchor-22"/>
+      <w:bookmarkEnd w:id="94"/>
       <w:r>
         <w:t xml:space="preserve">22. The Election of Pastors</w:t>
       </w:r>
@@ -3351,8 +3353,8 @@
           <w:numId w:val="1041"/>
         </w:numPr>
       </w:pPr>
-      <w:bookmarkStart w:id="94" w:name="anchor-22-1"/>
-      <w:bookmarkEnd w:id="94"/>
+      <w:bookmarkStart w:id="95" w:name="anchor-22-1"/>
+      <w:bookmarkEnd w:id="95"/>
       <w:r>
         <w:t xml:space="preserve">Before a candidate, or licentiate, can be ordained to the office of the ministry, he must receive a call to a definite work. Ordinarily the call must come from a church or the Presbytery. If the call comes from another source, the Presbytery shall always make a record of the reasons why it considers the work to be a valid Christian ministry.</w:t>
       </w:r>
@@ -3478,8 +3480,8 @@
           <w:numId w:val="1041"/>
         </w:numPr>
       </w:pPr>
-      <w:bookmarkStart w:id="95" w:name="anchor-22-6"/>
-      <w:bookmarkEnd w:id="95"/>
+      <w:bookmarkStart w:id="96" w:name="anchor-22-6"/>
+      <w:bookmarkEnd w:id="96"/>
       <w:r>
         <w:t xml:space="preserve">Form of call: The terms of the call shall be approved by the congregation in the following or like form:</w:t>
       </w:r>
@@ -3593,8 +3595,8 @@
         <w:t xml:space="preserve">A missionary who is an ordained pastor (teaching elder) in another denomination found fit and called for missionary service by a missionary agency or Presbytery shall be examined by Presbytery for admission to Presbytery. If approved he shall be enrolled as a member of Presbytery.</w:t>
       </w:r>
     </w:p>
-    <w:bookmarkEnd w:id="96"/>
-    <w:bookmarkStart w:id="109" w:name="X70c76f40dc92afb0fec3b05285ed533799e2baf"/>
+    <w:bookmarkEnd w:id="97"/>
+    <w:bookmarkStart w:id="110" w:name="X70c76f40dc92afb0fec3b05285ed533799e2baf"/>
     <w:p>
       <w:pPr>
         <w:pStyle w:val="Heading2"/>
@@ -3610,8 +3612,8 @@
           <w:numId w:val="1042"/>
         </w:numPr>
       </w:pPr>
-      <w:bookmarkStart w:id="97" w:name="anchor-23"/>
-      <w:bookmarkEnd w:id="97"/>
+      <w:bookmarkStart w:id="98" w:name="anchor-23"/>
+      <w:bookmarkEnd w:id="98"/>
       <w:r>
         <w:t xml:space="preserve">No Minister or licentiate or candidate shall receive a call from a church but by the permission of his Presbytery. When a call has been presented to the Presbytery, if found in order and the Presbytery deem it for the good of the Church, they shall place it in the hands of the person to whom it is addressed. Ordinarily a candidate or licentiate may not be granted permission by the Presbytery to move on to the field to which he has been called, prior to his examination for licensure or ordination. Likewise an ordained minister from another denomination, ordinarily shall not move on to the field to which he has been called until examined and received by Presbytery.</w:t>
       </w:r>
@@ -3645,8 +3647,8 @@
           <w:numId w:val="1042"/>
         </w:numPr>
       </w:pPr>
-      <w:bookmarkStart w:id="98" w:name="anchor-23-4"/>
-      <w:bookmarkEnd w:id="98"/>
+      <w:bookmarkStart w:id="99" w:name="anchor-23-4"/>
+      <w:bookmarkEnd w:id="99"/>
       <w:r>
         <w:rPr>
           <w:b/>
@@ -3856,8 +3858,8 @@
           <w:numId w:val="1043"/>
         </w:numPr>
       </w:pPr>
-      <w:bookmarkStart w:id="99" w:name="anchor-23-4-e"/>
-      <w:bookmarkEnd w:id="99"/>
+      <w:bookmarkStart w:id="100" w:name="anchor-23-4-e"/>
+      <w:bookmarkEnd w:id="100"/>
       <w:r>
         <w:t xml:space="preserve">While our Constitution does not require the candidate’s affirmation of every statement and/or proposition of doctrine in our Confession of Faith, Catechisms, and Doctrinal Declarations of the Presbytery, it is the right and responsibility of the Presbytery to determine if the candidate is out of accord with any of the fundamentals of these doctrinal standards and, as a consequence, may not be able in good faith sincerely to receive and adopt the Confession of Faith, Catechisms, and Doctrinal Declarations of this Church as containing the system of doctrine taught in the Holy Scriptures.</w:t>
       </w:r>
@@ -3869,8 +3871,8 @@
           <w:numId w:val="1043"/>
         </w:numPr>
       </w:pPr>
-      <w:bookmarkStart w:id="100" w:name="anchor-23-4-f"/>
-      <w:bookmarkEnd w:id="100"/>
+      <w:bookmarkStart w:id="101" w:name="anchor-23-4-f"/>
+      <w:bookmarkEnd w:id="101"/>
       <w:r>
         <w:t xml:space="preserve">Therefore, in examining a candidate for ordination, the Presbytery shall inquire not only into the candidate’s knowledge and views in the areas specified above, but also shall require the candidate to state the specific instances in which he may differ with the Confession of Faith, Catechisms, and Doctrinal Declarations of the Presbytery in any of their statements and/or propositions. The court may grant an exception to any difference of doctrine only if in the court’s judgment the candidate’s declared difference is not out of accord with any fundamental of our system of doctrine because the difference is neither hostile to the system nor strikes at the vitals of religion.</w:t>
       </w:r>
@@ -3963,8 +3965,8 @@
           <w:numId w:val="1046"/>
         </w:numPr>
       </w:pPr>
-      <w:bookmarkStart w:id="101" w:name="anchor-23-6-c"/>
-      <w:bookmarkEnd w:id="101"/>
+      <w:bookmarkStart w:id="102" w:name="anchor-23-6-c"/>
+      <w:bookmarkEnd w:id="102"/>
       <w:r>
         <w:t xml:space="preserve">Do you approve of the government and discipline of Evangel Presbytery, as being in conformity with the general principles of biblical polity?</w:t>
       </w:r>
@@ -4027,7 +4029,7 @@
         <w:rPr>
           <w:rStyle w:val="FootnoteReference"/>
         </w:rPr>
-        <w:footnoteReference w:id="102"/>
+        <w:footnoteReference w:id="103"/>
       </w:r>
     </w:p>
     <w:p>
@@ -4070,7 +4072,7 @@
         <w:rPr>
           <w:rStyle w:val="FootnoteReference"/>
         </w:rPr>
-        <w:footnoteReference w:id="103"/>
+        <w:footnoteReference w:id="104"/>
       </w:r>
     </w:p>
     <w:p>
@@ -4145,7 +4147,7 @@
         <w:rPr>
           <w:rStyle w:val="FootnoteReference"/>
         </w:rPr>
-        <w:footnoteReference w:id="104"/>
+        <w:footnoteReference w:id="105"/>
       </w:r>
     </w:p>
     <w:p>
@@ -4166,8 +4168,8 @@
           <w:numId w:val="1050"/>
         </w:numPr>
       </w:pPr>
-      <w:bookmarkStart w:id="105" w:name="anchor-23-10"/>
-      <w:bookmarkEnd w:id="105"/>
+      <w:bookmarkStart w:id="106" w:name="anchor-23-10"/>
+      <w:bookmarkEnd w:id="106"/>
       <w:r>
         <w:rPr>
           <w:b/>
@@ -4201,7 +4203,7 @@
         <w:rPr>
           <w:rStyle w:val="FootnoteReference"/>
         </w:rPr>
-        <w:footnoteReference w:id="106"/>
+        <w:footnoteReference w:id="107"/>
       </w:r>
     </w:p>
     <w:p>
@@ -4229,7 +4231,7 @@
         <w:rPr>
           <w:rStyle w:val="FootnoteReference"/>
         </w:rPr>
-        <w:footnoteReference w:id="107"/>
+        <w:footnoteReference w:id="108"/>
       </w:r>
     </w:p>
     <w:p>
@@ -4272,7 +4274,7 @@
         <w:rPr>
           <w:rStyle w:val="FootnoteReference"/>
         </w:rPr>
-        <w:footnoteReference w:id="108"/>
+        <w:footnoteReference w:id="109"/>
       </w:r>
     </w:p>
     <w:p>
@@ -4331,8 +4333,8 @@
         <w:t xml:space="preserve">“Do you now undertake the work of an Evangelist, and do you promise, in reliance on God for strength, to be faithful in the discharge of all the duties incumbent on you as a Minister of the Gospel of the Lord Jesus Christ?”</w:t>
       </w:r>
     </w:p>
-    <w:bookmarkEnd w:id="109"/>
-    <w:bookmarkStart w:id="114" w:name="the-pastoral-relations"/>
+    <w:bookmarkEnd w:id="110"/>
+    <w:bookmarkStart w:id="115" w:name="the-pastoral-relations"/>
     <w:p>
       <w:pPr>
         <w:pStyle w:val="Heading2"/>
@@ -4348,8 +4350,8 @@
           <w:numId w:val="1055"/>
         </w:numPr>
       </w:pPr>
-      <w:bookmarkStart w:id="110" w:name="anchor-24"/>
-      <w:bookmarkEnd w:id="110"/>
+      <w:bookmarkStart w:id="111" w:name="anchor-24"/>
+      <w:bookmarkEnd w:id="111"/>
       <w:r>
         <w:t xml:space="preserve">The various pastoral relations are pastor, associate pastor, and assistant pastor.</w:t>
       </w:r>
@@ -4386,8 +4388,8 @@
           <w:numId w:val="1055"/>
         </w:numPr>
       </w:pPr>
-      <w:bookmarkStart w:id="111" w:name="anchor-24-3"/>
-      <w:bookmarkEnd w:id="111"/>
+      <w:bookmarkStart w:id="112" w:name="anchor-24-3"/>
+      <w:bookmarkEnd w:id="112"/>
       <w:r>
         <w:t xml:space="preserve">An assistant pastor is called by the Session, by the permission and approval of Presbytery, under the provisions of BCO</w:t>
       </w:r>
@@ -4500,8 +4502,8 @@
           <w:numId w:val="1055"/>
         </w:numPr>
       </w:pPr>
-      <w:bookmarkStart w:id="112" w:name="anchor-24-5"/>
-      <w:bookmarkEnd w:id="112"/>
+      <w:bookmarkStart w:id="113" w:name="anchor-24-5"/>
+      <w:bookmarkEnd w:id="113"/>
       <w:r>
         <w:t xml:space="preserve">In order to provide necessary changes in pastorates, a temporary relation may be established between a church and a minister called Stated Supply. If a church is unable to secure a regular pastor or a Stated Supply, then the Session with approval of Presbytery may establish a temporary relation between the church and a licentiate called Student Supply or Ruling Elder Supply.</w:t>
       </w:r>
@@ -4513,8 +4515,8 @@
           <w:numId w:val="1055"/>
         </w:numPr>
       </w:pPr>
-      <w:bookmarkStart w:id="113" w:name="anchor-24-6"/>
-      <w:bookmarkEnd w:id="113"/>
+      <w:bookmarkStart w:id="114" w:name="anchor-24-6"/>
+      <w:bookmarkEnd w:id="114"/>
       <w:r>
         <w:t xml:space="preserve">Such temporary relationships can take place at the invitation of the church Session to the minister of the Word, the licentiate, or the ruling elder. The length of the relationship will be determined by the Session and the minister, the licentiate, or the ruling elder, with the approval of the Presbytery. Stated supply, student supply, or ruling elder supply relationships will be for no longer than one year, renewable at the request of the Session and at the review of the Presbytery. (See also BCO</w:t>
       </w:r>
@@ -4533,14 +4535,14 @@
         <w:t xml:space="preserve">).</w:t>
       </w:r>
     </w:p>
-    <w:bookmarkEnd w:id="114"/>
-    <w:bookmarkStart w:id="116" w:name="the-dissolution-of-the-pastoral-relation"/>
+    <w:bookmarkEnd w:id="115"/>
+    <w:bookmarkStart w:id="117" w:name="the-dissolution-of-the-pastoral-relation"/>
     <w:p>
       <w:pPr>
         <w:pStyle w:val="Heading2"/>
       </w:pPr>
-      <w:bookmarkStart w:id="115" w:name="anchor-25"/>
-      <w:bookmarkEnd w:id="115"/>
+      <w:bookmarkStart w:id="116" w:name="anchor-25"/>
+      <w:bookmarkEnd w:id="116"/>
       <w:r>
         <w:t xml:space="preserve">25. The Dissolution of the Pastoral Relation</w:t>
       </w:r>
@@ -4614,19 +4616,19 @@
         <w:t xml:space="preserve">).</w:t>
       </w:r>
     </w:p>
-    <w:bookmarkEnd w:id="116"/>
-    <w:bookmarkStart w:id="122" w:name="Xae036b604af6fd3ca15992043ac15b459fc2842"/>
+    <w:bookmarkEnd w:id="117"/>
+    <w:bookmarkStart w:id="123" w:name="Xae036b604af6fd3ca15992043ac15b459fc2842"/>
     <w:p>
       <w:pPr>
         <w:pStyle w:val="Heading2"/>
       </w:pPr>
-      <w:bookmarkStart w:id="117" w:name="anchor-26"/>
-      <w:bookmarkEnd w:id="117"/>
+      <w:bookmarkStart w:id="118" w:name="anchor-26"/>
+      <w:bookmarkEnd w:id="118"/>
       <w:r>
         <w:t xml:space="preserve">26. Election, Ordination, and Installation of Ruling Elders and Deacons</w:t>
       </w:r>
     </w:p>
-    <w:bookmarkStart w:id="118" w:name="election"/>
+    <w:bookmarkStart w:id="119" w:name="election"/>
     <w:p>
       <w:pPr>
         <w:pStyle w:val="Heading3"/>
@@ -4781,8 +4783,8 @@
         <w:t xml:space="preserve">The voters being convened, the moderator shall explain the purpose of the meeting and then put the question:Are you now ready to proceed to the election of additional ruling elders (or deacons) from the slate presented?If they declare themselves ready, the election may proceed by private ballot without nomination. In every case a two-thirds majority of all the votes cast shall be required to elect.</w:t>
       </w:r>
     </w:p>
-    <w:bookmarkEnd w:id="118"/>
-    <w:bookmarkStart w:id="121" w:name="ordination-and-installation"/>
+    <w:bookmarkEnd w:id="119"/>
+    <w:bookmarkStart w:id="122" w:name="ordination-and-installation"/>
     <w:p>
       <w:pPr>
         <w:pStyle w:val="Heading3"/>
@@ -4798,8 +4800,8 @@
           <w:numId w:val="1059"/>
         </w:numPr>
       </w:pPr>
-      <w:bookmarkStart w:id="119" w:name="anchor-26-4"/>
-      <w:bookmarkEnd w:id="119"/>
+      <w:bookmarkStart w:id="120" w:name="anchor-26-4"/>
+      <w:bookmarkEnd w:id="120"/>
       <w:r>
         <w:t xml:space="preserve">The day having arrived, and the Session being convened in the presence of the congregation, a sermon shall be preached after which the presiding minister shall state in a concise manner the warrant and nature of the office of ruling elder, or deacon, together with the character proper to be sustained and the duties to be fulfilled. Having done this, he shall propose to the candidate, in the presence of the church, the following questions, namely:</w:t>
       </w:r>
@@ -4957,8 +4959,8 @@
           <w:numId w:val="1059"/>
         </w:numPr>
       </w:pPr>
-      <w:bookmarkStart w:id="120" w:name="anchor-26-5"/>
-      <w:bookmarkEnd w:id="120"/>
+      <w:bookmarkStart w:id="121" w:name="anchor-26-5"/>
+      <w:bookmarkEnd w:id="121"/>
       <w:r>
         <w:t xml:space="preserve">Ordination to the offices of ruling elder or deacon is perpetual; nor can such offices be laid aside at pleasure; nor can any person be degraded from either office but by deposition after regular trial; yet a ruling elder or deacon may have reasons which he deems valid for being released from the active duties of his office. In such a case the Session, after conference with him and careful consideration of the matter, may, if it thinks proper, accept his resignation and dissolve the official relationship which exists between him and the church. The ruling elder or deacon, though chargeable with neither heresy nor immorality, may become unacceptable in his official capacity to a majority of the church which he serves. In such a case the church may take the initiative by a majority vote at a regularly called congregational meeting, and request the Session to dissolve the official relationship between the church and the officer without censure. The Session, after conference with the ruling elder or deacon, and after careful consideration, may use its discretion as to dissolving the official relationship. In either case the Session shall report its action to the congregation. If the Session fails or refuses to report to the congregation within sixty (60) days from the date of the congregational meeting or if the Session reports to the congregation that it declined to dissolve such relationship, then any member or members in good standing may file a complaint against the Session in accordance with the provisions of BCO</w:t>
       </w:r>
@@ -5010,9 +5012,9 @@
         <w:t xml:space="preserve">When a deacon or ruling elder by reason of age or infirmity desires to be released from the active duties of the office, he may at his request and with the approval of the Session be designated deacon or elder emeritus. When so designated, he is no longer required to perform the regular duties of his office, but may continue to perform certain of these duties on a voluntary basis, if requested by the Session or a higher court. He may attend Diaconate or Session meetings, if he so desires, and may participate fully in the discussion of any issues, but may not vote.</w:t>
       </w:r>
     </w:p>
-    <w:bookmarkEnd w:id="121"/>
     <w:bookmarkEnd w:id="122"/>
-    <w:bookmarkStart w:id="124" w:name="congregational-meetings"/>
+    <w:bookmarkEnd w:id="123"/>
+    <w:bookmarkStart w:id="125" w:name="congregational-meetings"/>
     <w:p>
       <w:pPr>
         <w:pStyle w:val="Heading2"/>
@@ -5028,8 +5030,8 @@
           <w:numId w:val="1061"/>
         </w:numPr>
       </w:pPr>
-      <w:bookmarkStart w:id="123" w:name="anchor-27"/>
-      <w:bookmarkEnd w:id="123"/>
+      <w:bookmarkStart w:id="124" w:name="anchor-27"/>
+      <w:bookmarkEnd w:id="124"/>
       <w:r>
         <w:t xml:space="preserve">The congregation shall consist of both communing and non-communing members of a particular church. Voting privileges shall be limited to communing members in good standing at that particular church. Any additional voting requirements and procedures are subject to the Bylaws of the particular church which must always be in accord with the Evangel Presbytery Book of Church Order.</w:t>
       </w:r>
@@ -5222,8 +5224,8 @@
         <w:t xml:space="preserve">If a church shall be dissolved by the Presbytery, or otherwise cease to exist, and no disposition has been made of its property by those who hold the title to the property within six months after such dissolution, then those who held the title to the property at the time of such dissolution shall, if requested by the Presbytery, deliver, convey, and transfer to the Presbytery of which the church was a member, or to the authorized agents of the Presbytery, all property of the church; and the receipt and acquittance of the Presbytery, or its proper representatives, shall be a full and complete discharge of all liabilities of such persons holding the property of the church. The Presbytery receiving such property shall apply the same or the proceeds thereof at its discretion.</w:t>
       </w:r>
     </w:p>
-    <w:bookmarkEnd w:id="124"/>
-    <w:bookmarkStart w:id="131" w:name="amending-the-constitution-of-the-church"/>
+    <w:bookmarkEnd w:id="125"/>
+    <w:bookmarkStart w:id="132" w:name="amending-the-constitution-of-the-church"/>
     <w:p>
       <w:pPr>
         <w:pStyle w:val="Heading2"/>
@@ -5240,10 +5242,10 @@
           <w:numId w:val="1062"/>
         </w:numPr>
       </w:pPr>
-      <w:bookmarkStart w:id="125" w:name="anchor-28"/>
-      <w:bookmarkEnd w:id="125"/>
-      <w:bookmarkStart w:id="126" w:name="anchor-28-1"/>
+      <w:bookmarkStart w:id="126" w:name="anchor-28"/>
       <w:bookmarkEnd w:id="126"/>
+      <w:bookmarkStart w:id="127" w:name="anchor-28-1"/>
+      <w:bookmarkEnd w:id="127"/>
       <w:r>
         <w:t xml:space="preserve">The Constitution of Evangel Presbytery, which is subject to and subordinate to the Scriptures of the Old and New Testaments, the infallible Word of God, consists of its doctrinal standards set forth in the Westminster Confession of Faith,</w:t>
       </w:r>
@@ -5251,7 +5253,7 @@
         <w:rPr>
           <w:rStyle w:val="FootnoteReference"/>
         </w:rPr>
-        <w:footnoteReference w:id="127"/>
+        <w:footnoteReference w:id="128"/>
       </w:r>
       <w:r>
         <w:t xml:space="preserve"> </w:t>
@@ -5263,7 +5265,7 @@
         <w:rPr>
           <w:rStyle w:val="FootnoteReference"/>
         </w:rPr>
-        <w:footnoteReference w:id="128"/>
+        <w:footnoteReference w:id="129"/>
       </w:r>
       <w:r>
         <w:t xml:space="preserve"> </w:t>
@@ -5275,7 +5277,7 @@
         <w:rPr>
           <w:rStyle w:val="FootnoteReference"/>
         </w:rPr>
-        <w:footnoteReference w:id="129"/>
+        <w:footnoteReference w:id="130"/>
       </w:r>
       <w:r>
         <w:t xml:space="preserve"> </w:t>
@@ -5287,7 +5289,7 @@
         <w:rPr>
           <w:rStyle w:val="FootnoteReference"/>
         </w:rPr>
-        <w:footnoteReference w:id="130"/>
+        <w:footnoteReference w:id="131"/>
       </w:r>
       <w:r>
         <w:t xml:space="preserve"> </w:t>
@@ -5552,9 +5554,9 @@
         <w:t xml:space="preserve">If by reason of the failure of a number of Sessions to act, or to report action, on any proposed amendment to the Standards, the response of the Sessions is not satisfactory to the succeeding Presbytery meeting, it may defer action for six months. In that event the Presbytery shall urge the delinquent Sessions to report their judgment to the next Presbytery meeting, which shall take final action on the proposed amendment.</w:t>
       </w:r>
     </w:p>
-    <w:bookmarkEnd w:id="131"/>
     <w:bookmarkEnd w:id="132"/>
-    <w:bookmarkStart w:id="198" w:name="the-rules-of-discipline"/>
+    <w:bookmarkEnd w:id="133"/>
+    <w:bookmarkStart w:id="199" w:name="the-rules-of-discipline"/>
     <w:p>
       <w:pPr>
         <w:pStyle w:val="Heading1"/>
@@ -5563,7 +5565,7 @@
         <w:t xml:space="preserve">The Rules of Discipline</w:t>
       </w:r>
     </w:p>
-    <w:bookmarkStart w:id="137" w:name="disciplineits-nature-subjects-and-ends"/>
+    <w:bookmarkStart w:id="138" w:name="disciplineits-nature-subjects-and-ends"/>
     <w:p>
       <w:pPr>
         <w:pStyle w:val="Heading2"/>
@@ -5579,8 +5581,8 @@
           <w:numId w:val="1070"/>
         </w:numPr>
       </w:pPr>
-      <w:bookmarkStart w:id="133" w:name="anchor-29-1"/>
-      <w:bookmarkEnd w:id="133"/>
+      <w:bookmarkStart w:id="134" w:name="anchor-29-1"/>
+      <w:bookmarkEnd w:id="134"/>
       <w:r>
         <w:t xml:space="preserve">Discipline is the exercise of authority given the Church by the Lord Jesus Christ to instruct and guide its members and to promote its purity and welfare. The term has two senses:</w:t>
       </w:r>
@@ -5592,8 +5594,8 @@
           <w:numId w:val="1071"/>
         </w:numPr>
       </w:pPr>
-      <w:bookmarkStart w:id="134" w:name="anchor-29-1-a"/>
-      <w:bookmarkEnd w:id="134"/>
+      <w:bookmarkStart w:id="135" w:name="anchor-29-1-a"/>
+      <w:bookmarkEnd w:id="135"/>
       <w:r>
         <w:t xml:space="preserve">the one referring to the whole government, inspection, training, guardianship, and control which the Church maintains over its members, its officers, and its courts;</w:t>
       </w:r>
@@ -5634,7 +5636,7 @@
         <w:rPr>
           <w:rStyle w:val="FootnoteReference"/>
         </w:rPr>
-        <w:footnoteReference w:id="135"/>
+        <w:footnoteReference w:id="136"/>
       </w:r>
       <w:r>
         <w:t xml:space="preserve"> </w:t>
@@ -5662,14 +5664,14 @@
           <w:numId w:val="1072"/>
         </w:numPr>
       </w:pPr>
-      <w:bookmarkStart w:id="136" w:name="anchor-29-4"/>
-      <w:bookmarkEnd w:id="136"/>
+      <w:bookmarkStart w:id="137" w:name="anchor-29-4"/>
+      <w:bookmarkEnd w:id="137"/>
       <w:r>
         <w:t xml:space="preserve">The power which Christ has given the Church is for building up, and not for destruction, and is to be exercised as under a dispensation of mercy and not of wrath. As in the preaching of the Word the wicked are doctrinally separated from the good, so by discipline the Church authoritatively separates between the holy and the profane. The Church is to act as a mother who corrects her children for their good, that every one of them may be presented faultless in the day of Christ.</w:t>
       </w:r>
     </w:p>
-    <w:bookmarkEnd w:id="137"/>
-    <w:bookmarkStart w:id="141" w:name="discipline-of-non-communing-members"/>
+    <w:bookmarkEnd w:id="138"/>
+    <w:bookmarkStart w:id="142" w:name="discipline-of-non-communing-members"/>
     <w:p>
       <w:pPr>
         <w:pStyle w:val="Heading2"/>
@@ -5685,8 +5687,8 @@
           <w:numId w:val="1073"/>
         </w:numPr>
       </w:pPr>
-      <w:bookmarkStart w:id="138" w:name="anchor-30"/>
-      <w:bookmarkEnd w:id="138"/>
+      <w:bookmarkStart w:id="139" w:name="anchor-30"/>
+      <w:bookmarkEnd w:id="139"/>
       <w:r>
         <w:t xml:space="preserve">The spiritual nurture, instruction, and training of the children of the Church are committed by God primarily to their parents who are responsible to the Church for the faithful discharge of their obligations, and it is a principal duty of the Church to promote true religion in the home.</w:t>
       </w:r>
@@ -5716,7 +5718,7 @@
         <w:rPr>
           <w:rStyle w:val="FootnoteReference"/>
         </w:rPr>
-        <w:footnoteReference w:id="139"/>
+        <w:footnoteReference w:id="140"/>
       </w:r>
       <w:r>
         <w:t xml:space="preserve"> </w:t>
@@ -5740,7 +5742,7 @@
         <w:rPr>
           <w:rStyle w:val="FootnoteReference"/>
         </w:rPr>
-        <w:footnoteReference w:id="140"/>
+        <w:footnoteReference w:id="141"/>
       </w:r>
       <w:r>
         <w:t xml:space="preserve"> </w:t>
@@ -5761,8 +5763,8 @@
         <w:t xml:space="preserve">All non-communing members shall be deemed under the care of the church to which their parents belong, if they live under the parental roof and are minors; otherwise, under that of the church where they reside, or with which they ordinarily worship.</w:t>
       </w:r>
     </w:p>
-    <w:bookmarkEnd w:id="141"/>
-    <w:bookmarkStart w:id="144" w:name="offenses"/>
+    <w:bookmarkEnd w:id="142"/>
+    <w:bookmarkStart w:id="145" w:name="offenses"/>
     <w:p>
       <w:pPr>
         <w:pStyle w:val="Heading2"/>
@@ -5778,10 +5780,10 @@
           <w:numId w:val="1076"/>
         </w:numPr>
       </w:pPr>
-      <w:bookmarkStart w:id="142" w:name="anchor-31"/>
-      <w:bookmarkEnd w:id="142"/>
-      <w:bookmarkStart w:id="143" w:name="anchor-31-1"/>
+      <w:bookmarkStart w:id="143" w:name="anchor-31"/>
       <w:bookmarkEnd w:id="143"/>
+      <w:bookmarkStart w:id="144" w:name="anchor-31-1"/>
+      <w:bookmarkEnd w:id="144"/>
       <w:r>
         <w:t xml:space="preserve">An offense, the proper object of judicial process, is anything in the principles or practice of a church member professing faith in Christ, which is contrary to the Word of God. The Confession of Faith, the Larger and Shorter Catechisms of the Westminster Assembly, and the Doctrinal Declarations of the Presbytery, together with the formularies of government, discipline, and worship, are accepted by Evangel Presbytery as standard expositions of the teachings of Scripture in relation to both faith and practice. Nothing, therefore, ought to be considered by any court as an offense, or admitted as a matter of accusation, which cannot be proved to be such from Scripture, as interpreted in these Standards.</w:t>
       </w:r>
@@ -5819,8 +5821,8 @@
         <w:t xml:space="preserve">Private offenses are those which are known only to a few persons. Public offenses are those which are notorious.</w:t>
       </w:r>
     </w:p>
-    <w:bookmarkEnd w:id="144"/>
-    <w:bookmarkStart w:id="146" w:name="church-censures"/>
+    <w:bookmarkEnd w:id="145"/>
+    <w:bookmarkStart w:id="147" w:name="church-censures"/>
     <w:p>
       <w:pPr>
         <w:pStyle w:val="Heading2"/>
@@ -5836,8 +5838,8 @@
           <w:numId w:val="1077"/>
         </w:numPr>
       </w:pPr>
-      <w:bookmarkStart w:id="145" w:name="anchor-32"/>
-      <w:bookmarkEnd w:id="145"/>
+      <w:bookmarkStart w:id="146" w:name="anchor-32"/>
+      <w:bookmarkEnd w:id="146"/>
       <w:r>
         <w:t xml:space="preserve">The censures which may be inflicted by church courts are admonition, suspension from the Sacraments, suspension from office, deposition from office, and excommunication. When a lower censure fails to reclaim the delinquent, it may become the duty of the court to proceed to the infliction of a higher censure.</w:t>
       </w:r>
@@ -5886,8 +5888,8 @@
         <w:t xml:space="preserve">Deposition is the removal of an officer from his office, and may or may not be accompanied with the infliction of other censure.</w:t>
       </w:r>
     </w:p>
-    <w:bookmarkEnd w:id="146"/>
-    <w:bookmarkStart w:id="150" w:name="the-parties-in-cases-of-process"/>
+    <w:bookmarkEnd w:id="147"/>
+    <w:bookmarkStart w:id="151" w:name="the-parties-in-cases-of-process"/>
     <w:p>
       <w:pPr>
         <w:pStyle w:val="Heading2"/>
@@ -5903,8 +5905,8 @@
           <w:numId w:val="1078"/>
         </w:numPr>
       </w:pPr>
-      <w:bookmarkStart w:id="147" w:name="anchor-33"/>
-      <w:bookmarkEnd w:id="147"/>
+      <w:bookmarkStart w:id="148" w:name="anchor-33"/>
+      <w:bookmarkEnd w:id="148"/>
       <w:r>
         <w:t xml:space="preserve">Original jurisdiction in relation to Ministers of the Gospel pertains exclusively to the Presbytery, and in relation to other church members to the Session, unless the Session shall be unable to try the person or persons accused, in which case the Presbytery shall have the right of jurisdiction.</w:t>
       </w:r>
@@ -5916,8 +5918,8 @@
           <w:numId w:val="1078"/>
         </w:numPr>
       </w:pPr>
-      <w:bookmarkStart w:id="148" w:name="anchor-33-2"/>
-      <w:bookmarkEnd w:id="148"/>
+      <w:bookmarkStart w:id="149" w:name="anchor-33-2"/>
+      <w:bookmarkEnd w:id="149"/>
       <w:r>
         <w:t xml:space="preserve">It is the duty of all church Sessions and Presbyteries to exercise care over those subject to their authority; and they shall, with due diligence and great discretion, demand from such persons satisfactory explanations concerning reports regarding their Christian character. This duty is more imperative when those who deem themselves aggrieved by injurious reports shall request an investigation. If such investigation, however originating, should result in raising a strong presumption of the guilt of the party involved, the court shall institute process, and shall appoint a prosecutor to prepare the indictment and to conduct the case. This prosecutor shall be a member of the court, except that, in a case before the Session, he may be any communing member of the same congregation with the accused.</w:t>
       </w:r>
@@ -5988,7 +5990,7 @@
         <w:rPr>
           <w:rStyle w:val="FootnoteReference"/>
         </w:rPr>
-        <w:footnoteReference w:id="149"/>
+        <w:footnoteReference w:id="150"/>
       </w:r>
     </w:p>
     <w:p>
@@ -6068,8 +6070,8 @@
         <w:t xml:space="preserve">In the discussion of all questions arising when a member of a church court is under process, the accused shall exercise the rights of defendant only, not of judge.</w:t>
       </w:r>
     </w:p>
-    <w:bookmarkEnd w:id="150"/>
-    <w:bookmarkStart w:id="155" w:name="Xa05ecd3af34679d1ef483f4a60ab86a634c4ce5"/>
+    <w:bookmarkEnd w:id="151"/>
+    <w:bookmarkStart w:id="156" w:name="Xa05ecd3af34679d1ef483f4a60ab86a634c4ce5"/>
     <w:p>
       <w:pPr>
         <w:pStyle w:val="Heading2"/>
@@ -6086,8 +6088,8 @@
           <w:numId w:val="1080"/>
         </w:numPr>
       </w:pPr>
-      <w:bookmarkStart w:id="151" w:name="anchor-34"/>
-      <w:bookmarkEnd w:id="151"/>
+      <w:bookmarkStart w:id="152" w:name="anchor-34"/>
+      <w:bookmarkEnd w:id="152"/>
       <w:r>
         <w:t xml:space="preserve">It is incumbent on every member of a court of Jesus Christ engaged in a trial of offenders, to bear in mind the inspired injunction:</w:t>
       </w:r>
@@ -6101,7 +6103,7 @@
         <w:rPr>
           <w:rStyle w:val="FootnoteReference"/>
         </w:rPr>
-        <w:footnoteReference w:id="152"/>
+        <w:footnoteReference w:id="153"/>
       </w:r>
     </w:p>
     <w:p>
@@ -6233,8 +6235,8 @@
           <w:numId w:val="1081"/>
         </w:numPr>
       </w:pPr>
-      <w:bookmarkStart w:id="153" w:name="anchor-34-8"/>
-      <w:bookmarkEnd w:id="153"/>
+      <w:bookmarkStart w:id="154" w:name="anchor-34-8"/>
+      <w:bookmarkEnd w:id="154"/>
       <w:r>
         <w:t xml:space="preserve">When the offense with which an accused person stands charged took place at a distance, and it is inconvenient for the witnesses to appear before the court having jurisdiction, that court may either appoint a commission of its body, or request the coordinate court</w:t>
       </w:r>
@@ -6242,7 +6244,7 @@
         <w:rPr>
           <w:rStyle w:val="FootnoteReference"/>
         </w:rPr>
-        <w:footnoteReference w:id="154"/>
+        <w:footnoteReference w:id="155"/>
       </w:r>
       <w:r>
         <w:t xml:space="preserve"> </w:t>
@@ -6407,8 +6409,8 @@
         <w:t xml:space="preserve">Process, in case of scandal, shall commence within the space of one year after the offense was committed or from the court’s discovery of the offense. When, however, a church member shall commit an offense, after removing to a place far distant from his former residence, and where his connection with the church is unknown, in consequence of which circumstances process cannot be instituted within the time above specified, the recent discovery of the church membership of the individual shall be considered as equivalent to the recent discovery of the offense itself. The same principle, in like circumstances, shall also apply to Ministers.</w:t>
       </w:r>
     </w:p>
-    <w:bookmarkEnd w:id="155"/>
-    <w:bookmarkStart w:id="159" w:name="Xfbdb5038cdb66620e0b0a7a526e2ab3f00aef5f"/>
+    <w:bookmarkEnd w:id="156"/>
+    <w:bookmarkStart w:id="160" w:name="Xfbdb5038cdb66620e0b0a7a526e2ab3f00aef5f"/>
     <w:p>
       <w:pPr>
         <w:pStyle w:val="Heading2"/>
@@ -6424,8 +6426,8 @@
           <w:numId w:val="1083"/>
         </w:numPr>
       </w:pPr>
-      <w:bookmarkStart w:id="156" w:name="anchor-35"/>
-      <w:bookmarkEnd w:id="156"/>
+      <w:bookmarkStart w:id="157" w:name="anchor-35"/>
+      <w:bookmarkEnd w:id="157"/>
       <w:r>
         <w:t xml:space="preserve">Process against all church members, other than Ministers of the Gospel, shall be entered before the Session of the church to which such members belong, except in cases of appeal. However, if the Session refuses to act in doctrinal cases or instances of public scandal and two other Sessions of churches in the same Presbytery request the Presbytery of which the church is a member to initiate proper or appropriate action in a case of process and thus assume jurisdiction and authority, the Presbytery shall do so.</w:t>
       </w:r>
@@ -6437,8 +6439,8 @@
           <w:numId w:val="1083"/>
         </w:numPr>
       </w:pPr>
-      <w:bookmarkStart w:id="157" w:name="anchor-35-2"/>
-      <w:bookmarkEnd w:id="157"/>
+      <w:bookmarkStart w:id="158" w:name="anchor-35-2"/>
+      <w:bookmarkEnd w:id="158"/>
       <w:r>
         <w:t xml:space="preserve">When an accused person is found contumacious, he shall be immediately suspended from the sacraments (and if an officer from his office) for his contumacy. Record shall be made of that fact and of the charges under which he was arraigned, and the censure may be made public, should this be deemed expedient by the Session. The censure shall in no case be removed until the offender has not only repented of his contumacy, but has also given satisfaction in relation to the charges against him.</w:t>
       </w:r>
@@ -6450,8 +6452,8 @@
           <w:numId w:val="1083"/>
         </w:numPr>
       </w:pPr>
-      <w:bookmarkStart w:id="158" w:name="anchor-35-3"/>
-      <w:bookmarkEnd w:id="158"/>
+      <w:bookmarkStart w:id="159" w:name="anchor-35-3"/>
+      <w:bookmarkEnd w:id="159"/>
       <w:r>
         <w:t xml:space="preserve">If after further endeavor by the court to bring the accused to a sense of his guilt, he persists in his contumacy, he shall be excommunicated from the Church.</w:t>
       </w:r>
@@ -6467,8 +6469,8 @@
         <w:t xml:space="preserve">When it is not feasible immediately to commence process against an accused church member, the Session may, if it thinks the edification of the Church requires it, prevent the accused from approaching the Lord’s table until the charges against him can be examined.</w:t>
       </w:r>
     </w:p>
-    <w:bookmarkEnd w:id="159"/>
-    <w:bookmarkStart w:id="164" w:name="Xfbadf15979d5e77021499dffc3645acc0f3f00e"/>
+    <w:bookmarkEnd w:id="160"/>
+    <w:bookmarkStart w:id="165" w:name="Xfbadf15979d5e77021499dffc3645acc0f3f00e"/>
     <w:p>
       <w:pPr>
         <w:pStyle w:val="Heading2"/>
@@ -6484,8 +6486,8 @@
           <w:numId w:val="1084"/>
         </w:numPr>
       </w:pPr>
-      <w:bookmarkStart w:id="160" w:name="anchor-36"/>
-      <w:bookmarkEnd w:id="160"/>
+      <w:bookmarkStart w:id="161" w:name="anchor-36"/>
+      <w:bookmarkEnd w:id="161"/>
       <w:r>
         <w:t xml:space="preserve">Process against a Minister shall be entered before the Presbytery of which he is a member.</w:t>
       </w:r>
@@ -6519,8 +6521,8 @@
           <w:numId w:val="1084"/>
         </w:numPr>
       </w:pPr>
-      <w:bookmarkStart w:id="161" w:name="anchor-36-4"/>
-      <w:bookmarkEnd w:id="161"/>
+      <w:bookmarkStart w:id="162" w:name="anchor-36-4"/>
+      <w:bookmarkEnd w:id="162"/>
       <w:r>
         <w:t xml:space="preserve">When a minister accused of an offense is found contumacious, he shall be immediately suspended from the sacraments and his office for his contumacy. Record shall be made of the fact and of the charges under which he was arraigned, and the censure shall be made public. The censure shall in no case be removed until the offender has not only repented of his contumacy, but has also given satisfaction in relation to the charges against him.</w:t>
       </w:r>
@@ -6576,8 +6578,8 @@
           <w:numId w:val="1084"/>
         </w:numPr>
       </w:pPr>
-      <w:bookmarkStart w:id="162" w:name="anchor-36-8"/>
-      <w:bookmarkEnd w:id="162"/>
+      <w:bookmarkStart w:id="163" w:name="anchor-36-8"/>
+      <w:bookmarkEnd w:id="163"/>
       <w:r>
         <w:t xml:space="preserve">A Minister under indefinite suspension from his office or deposed for scandalous conduct shall not be restored, even on the deepest sorrow for his sin, until he shall exhibit for a considerable time such an eminently exemplary, humble, and edifying walk and testimony as shall heal the wound made by his scandal. A deposed Minister shall in no case be restored until it shall appear that the general sentiment of the Church is strongly in his favor, and demands his restoration; and then only by the court inflicting the censure, or with its consent. The removal of deposition requires a three-fourths (3/4) vote of the court inflicting the censure, or a three-fourths (3/4) vote of the court to which the majority of the original court delegates that authority.</w:t>
       </w:r>
@@ -6600,8 +6602,8 @@
           <w:numId w:val="1084"/>
         </w:numPr>
       </w:pPr>
-      <w:bookmarkStart w:id="163" w:name="anchor-36-10"/>
-      <w:bookmarkEnd w:id="163"/>
+      <w:bookmarkStart w:id="164" w:name="anchor-36-10"/>
+      <w:bookmarkEnd w:id="164"/>
       <w:r>
         <w:t xml:space="preserve">Whenever a Minister of the Gospel shall habitually fail to be engaged in the regular discharge of his official functions, it shall be the duty of the Presbytery, at a stated meeting, to inquire into the cause of such dereliction, and if necessary, to institute judicial proceedings against him for breach of his covenant engagement. If it shall appear that his neglect proceeds only from his lack of acceptance by the church (i.e., the people do not accept him), Presbytery may, upon the same principle upon which it withdraws license from a licentiate for want of evidence of the divine call, divest him of his office without censure, even against his will, a majority of two-thirds being necessary for this purpose.</w:t>
       </w:r>
@@ -6628,8 +6630,8 @@
         <w:t xml:space="preserve">This principle may apply, with any necessary changes, to Ruling Elders and Deacons.</w:t>
       </w:r>
     </w:p>
-    <w:bookmarkEnd w:id="164"/>
-    <w:bookmarkStart w:id="167" w:name="evidence"/>
+    <w:bookmarkEnd w:id="165"/>
+    <w:bookmarkStart w:id="168" w:name="evidence"/>
     <w:p>
       <w:pPr>
         <w:pStyle w:val="Heading2"/>
@@ -6645,8 +6647,8 @@
           <w:numId w:val="1085"/>
         </w:numPr>
       </w:pPr>
-      <w:bookmarkStart w:id="165" w:name="anchor-37"/>
-      <w:bookmarkEnd w:id="165"/>
+      <w:bookmarkStart w:id="166" w:name="anchor-37"/>
+      <w:bookmarkEnd w:id="166"/>
       <w:r>
         <w:t xml:space="preserve">All persons of proper age and intelligence are competent witnesses, except such as do not believe in the existence of God, or a future state of rewards and punishments. The accused party may be allowed, but shall not be compelled, to testify; but the accuser shall be required to testify, on the demand of the accused. Either party has the right to challenge a witness whom he believes to be incompetent, and the court shall examine and decide upon his competency. It belongs to the court to judge of the degree of credibility to be attached to all evidence.</w:t>
       </w:r>
@@ -6816,14 +6818,14 @@
           <w:numId w:val="1085"/>
         </w:numPr>
       </w:pPr>
-      <w:bookmarkStart w:id="166" w:name="anchor-37-14"/>
-      <w:bookmarkEnd w:id="166"/>
+      <w:bookmarkStart w:id="167" w:name="anchor-37-14"/>
+      <w:bookmarkEnd w:id="167"/>
       <w:r>
         <w:t xml:space="preserve">If in the prosecution of an appeal, new evidence is offered, which, in the judgment of the appellate court, has an important bearing on the case, it shall be competent for that court to refer the case to the lower court for a new trial; or, with the consent of parties, to admit the evidence and proceed with the case.</w:t>
       </w:r>
     </w:p>
-    <w:bookmarkEnd w:id="167"/>
-    <w:bookmarkStart w:id="170" w:name="the-infliction-of-church-censures"/>
+    <w:bookmarkEnd w:id="168"/>
+    <w:bookmarkStart w:id="171" w:name="the-infliction-of-church-censures"/>
     <w:p>
       <w:pPr>
         <w:pStyle w:val="Heading2"/>
@@ -6839,8 +6841,8 @@
           <w:numId w:val="1086"/>
         </w:numPr>
       </w:pPr>
-      <w:bookmarkStart w:id="168" w:name="anchor-38"/>
-      <w:bookmarkEnd w:id="168"/>
+      <w:bookmarkStart w:id="169" w:name="anchor-38"/>
+      <w:bookmarkEnd w:id="169"/>
       <w:r>
         <w:t xml:space="preserve">When any member or officer of the church shall be found guilty of an offense the court shall proceed with all tenderness and shall deal with its offending brother in the spirit of meekness, the members considering themselves lest they also be tempted.</w:t>
       </w:r>
@@ -6949,7 +6951,7 @@
         <w:rPr>
           <w:rStyle w:val="FootnoteReference"/>
         </w:rPr>
-        <w:footnoteReference w:id="169"/>
+        <w:footnoteReference w:id="170"/>
       </w:r>
     </w:p>
     <w:p>
@@ -7021,14 +7023,14 @@
         <w:t xml:space="preserve">The sentence of deposition ought to be inflicted with solemnities similar to those already prescribed in the case of excommunication.</w:t>
       </w:r>
     </w:p>
-    <w:bookmarkEnd w:id="170"/>
-    <w:bookmarkStart w:id="172" w:name="the-removal-of-censure"/>
+    <w:bookmarkEnd w:id="171"/>
+    <w:bookmarkStart w:id="173" w:name="the-removal-of-censure"/>
     <w:p>
       <w:pPr>
         <w:pStyle w:val="Heading2"/>
       </w:pPr>
-      <w:bookmarkStart w:id="171" w:name="anchor-39"/>
-      <w:bookmarkEnd w:id="171"/>
+      <w:bookmarkStart w:id="172" w:name="anchor-39"/>
+      <w:bookmarkEnd w:id="172"/>
       <w:r>
         <w:t xml:space="preserve">39. The Removal of Censure</w:t>
       </w:r>
@@ -7415,8 +7417,8 @@
         <w:t xml:space="preserve">). Once the penitent is restored, and therefore a member of a local church, the authority to remove any other censure(s) in respect to office, concurrently imposed with that of excommunication shall belong to the court originally imposing such censure(s).</w:t>
       </w:r>
     </w:p>
-    <w:bookmarkEnd w:id="172"/>
-    <w:bookmarkStart w:id="175" w:name="cases-without-process"/>
+    <w:bookmarkEnd w:id="173"/>
+    <w:bookmarkStart w:id="176" w:name="cases-without-process"/>
     <w:p>
       <w:pPr>
         <w:pStyle w:val="Heading2"/>
@@ -7432,8 +7434,8 @@
           <w:numId w:val="1090"/>
         </w:numPr>
       </w:pPr>
-      <w:bookmarkStart w:id="173" w:name="anchor-40"/>
-      <w:bookmarkEnd w:id="173"/>
+      <w:bookmarkStart w:id="174" w:name="anchor-40"/>
+      <w:bookmarkEnd w:id="174"/>
       <w:r>
         <w:t xml:space="preserve">When any person shall come forward and make his offense known to the court, a full statement of the facts shall be recorded and judgment rendered without process.</w:t>
       </w:r>
@@ -7478,8 +7480,8 @@
           <w:numId w:val="1090"/>
         </w:numPr>
       </w:pPr>
-      <w:bookmarkStart w:id="174" w:name="anchor-40-4"/>
-      <w:bookmarkEnd w:id="174"/>
+      <w:bookmarkStart w:id="175" w:name="anchor-40-4"/>
+      <w:bookmarkEnd w:id="175"/>
       <w:r>
         <w:t xml:space="preserve">When a member of a particular church has willfully neglected the church for an extended period of time, or has made it known that he has no intention of fulfilling the church vows, then the Session, continuing to exercise pastoral discipline (BCO</w:t>
       </w:r>
@@ -7596,14 +7598,14 @@
         <w:t xml:space="preserve">), the Session shall grant such a request. Further, if the Session determines that any offense of such a member is of the nature that process is necessary, the Session may institute such process.</w:t>
       </w:r>
     </w:p>
-    <w:bookmarkEnd w:id="175"/>
-    <w:bookmarkStart w:id="181" w:name="X3cad1f6321d7755286002e3f77e3f770284f7c0"/>
+    <w:bookmarkEnd w:id="176"/>
+    <w:bookmarkStart w:id="182" w:name="X3cad1f6321d7755286002e3f77e3f770284f7c0"/>
     <w:p>
       <w:pPr>
         <w:pStyle w:val="Heading2"/>
       </w:pPr>
-      <w:bookmarkStart w:id="176" w:name="anchor-41"/>
-      <w:bookmarkEnd w:id="176"/>
+      <w:bookmarkStart w:id="177" w:name="anchor-41"/>
+      <w:bookmarkEnd w:id="177"/>
       <w:r>
         <w:t xml:space="preserve">41. Modes in Which the Proceedings of Lower Courts Come Under the Supervision of Higher Courts</w:t>
       </w:r>
@@ -7698,7 +7700,7 @@
         <w:rPr>
           <w:rStyle w:val="FootnoteReference"/>
         </w:rPr>
-        <w:footnoteReference w:id="177"/>
+        <w:footnoteReference w:id="178"/>
       </w:r>
       <w:r>
         <w:t xml:space="preserve"> </w:t>
@@ -7736,7 +7738,7 @@
         <w:rPr>
           <w:rStyle w:val="FootnoteReference"/>
         </w:rPr>
-        <w:footnoteReference w:id="179"/>
+        <w:footnoteReference w:id="180"/>
       </w:r>
       <w:r>
         <w:t xml:space="preserve"> </w:t>
@@ -7867,8 +7869,8 @@
         <w:t xml:space="preserve">The higher court does have the power and obligation of judicial review, which cannot be satisfied by always deferring to the findings of a lower court. Therefore, a higher court should not consider itself obliged to exhibit the same deference to a lower court when the issues being reviewed involve the interpretation of the Constitution of the Church. Regarding such issues, the higher court has the duty and authority to interpret and apply the Constitution of the Church according to its best abilities and understanding, regardless of the opinion of the lower court.</w:t>
       </w:r>
     </w:p>
-    <w:bookmarkEnd w:id="181"/>
-    <w:bookmarkStart w:id="183" w:name="general-review-and-control"/>
+    <w:bookmarkEnd w:id="182"/>
+    <w:bookmarkStart w:id="184" w:name="general-review-and-control"/>
     <w:p>
       <w:pPr>
         <w:pStyle w:val="Heading2"/>
@@ -7884,8 +7886,8 @@
           <w:numId w:val="1094"/>
         </w:numPr>
       </w:pPr>
-      <w:bookmarkStart w:id="182" w:name="anchor-42"/>
-      <w:bookmarkEnd w:id="182"/>
+      <w:bookmarkStart w:id="183" w:name="anchor-42"/>
+      <w:bookmarkEnd w:id="183"/>
       <w:r>
         <w:t xml:space="preserve">It is the right and duty of every court above the Session to review, at least once a year, the records of the court next below, and if any lower court fails to present its records for this purpose, the higher court may require them to be produced immediately, or at any time fixed by this higher court.</w:t>
       </w:r>
@@ -7993,8 +7995,8 @@
         <w:t xml:space="preserve">In process against a lower court, the trial shall be conducted according to the rules provided for process against individuals, so far as they may be applicable.</w:t>
       </w:r>
     </w:p>
-    <w:bookmarkEnd w:id="183"/>
-    <w:bookmarkStart w:id="186" w:name="references"/>
+    <w:bookmarkEnd w:id="184"/>
+    <w:bookmarkStart w:id="187" w:name="references"/>
     <w:p>
       <w:pPr>
         <w:pStyle w:val="Heading2"/>
@@ -8010,8 +8012,8 @@
           <w:numId w:val="1096"/>
         </w:numPr>
       </w:pPr>
-      <w:bookmarkStart w:id="184" w:name="anchor-43"/>
-      <w:bookmarkEnd w:id="184"/>
+      <w:bookmarkStart w:id="185" w:name="anchor-43"/>
+      <w:bookmarkEnd w:id="185"/>
       <w:r>
         <w:t xml:space="preserve">A reference is a written representation and application made by a lower court to a higher for advice, or other action, on a matter pending before the lower court, and is ordinarily to be made to the next higher court.</w:t>
       </w:r>
@@ -8034,8 +8036,8 @@
           <w:numId w:val="1096"/>
         </w:numPr>
       </w:pPr>
-      <w:bookmarkStart w:id="185" w:name="anchor-43-3"/>
-      <w:bookmarkEnd w:id="185"/>
+      <w:bookmarkStart w:id="186" w:name="anchor-43-3"/>
+      <w:bookmarkEnd w:id="186"/>
       <w:r>
         <w:t xml:space="preserve">In making a reference the lower court may ask for advice only, or for final disposition of the matter referred; and in particular it may refer a judicial case with request for its trial and decision by the higher court.</w:t>
       </w:r>
@@ -8073,8 +8075,8 @@
         <w:t xml:space="preserve">When a court makes a reference, it ought to have all the testimony and other documents duly prepared, produced, and in perfect readiness, so that the higher court may be able to fully consider and issue the case with as little difficulty or delay as possible.</w:t>
       </w:r>
     </w:p>
-    <w:bookmarkEnd w:id="186"/>
-    <w:bookmarkStart w:id="188" w:name="appeals"/>
+    <w:bookmarkEnd w:id="187"/>
+    <w:bookmarkStart w:id="189" w:name="appeals"/>
     <w:p>
       <w:pPr>
         <w:pStyle w:val="Heading2"/>
@@ -8090,8 +8092,8 @@
           <w:numId w:val="1097"/>
         </w:numPr>
       </w:pPr>
-      <w:bookmarkStart w:id="187" w:name="anchor-44"/>
-      <w:bookmarkEnd w:id="187"/>
+      <w:bookmarkStart w:id="188" w:name="anchor-44"/>
+      <w:bookmarkEnd w:id="188"/>
       <w:r>
         <w:t xml:space="preserve">An appeal is the transfer to a higher court of a judicial case on which judgment has been rendered in a lower court, and is allowable only to the party against whom the decision has been rendered. The parties shall be known as the appellant and appellee. An appeal cannot be made to any court other than the next higher, except with its consent.</w:t>
       </w:r>
@@ -8265,8 +8267,8 @@
         <w:t xml:space="preserve">is produced upon which the issue can be fairly tried.</w:t>
       </w:r>
     </w:p>
-    <w:bookmarkEnd w:id="188"/>
-    <w:bookmarkStart w:id="190" w:name="complaints"/>
+    <w:bookmarkEnd w:id="189"/>
+    <w:bookmarkStart w:id="191" w:name="complaints"/>
     <w:p>
       <w:pPr>
         <w:pStyle w:val="Heading2"/>
@@ -8282,8 +8284,8 @@
           <w:numId w:val="1098"/>
         </w:numPr>
       </w:pPr>
-      <w:bookmarkStart w:id="189" w:name="anchor-45"/>
-      <w:bookmarkEnd w:id="189"/>
+      <w:bookmarkStart w:id="190" w:name="anchor-45"/>
+      <w:bookmarkEnd w:id="190"/>
       <w:r>
         <w:t xml:space="preserve">A complaint is a written representation made against some act or decision of a court of the Church. It is the right of any communing member of the Church in good standing to make complaint against any action of a court to whose jurisdiction he is subject, except that no complaint is allowable in a judicial case in which an appeal is pending.</w:t>
       </w:r>
@@ -8401,8 +8403,8 @@
         <w:t xml:space="preserve">).</w:t>
       </w:r>
     </w:p>
-    <w:bookmarkEnd w:id="190"/>
-    <w:bookmarkStart w:id="192" w:name="voting-in-appeals-and-complaints"/>
+    <w:bookmarkEnd w:id="191"/>
+    <w:bookmarkStart w:id="193" w:name="voting-in-appeals-and-complaints"/>
     <w:p>
       <w:pPr>
         <w:pStyle w:val="Heading2"/>
@@ -8418,8 +8420,8 @@
           <w:numId w:val="1099"/>
         </w:numPr>
       </w:pPr>
-      <w:bookmarkStart w:id="191" w:name="anchor-46"/>
-      <w:bookmarkEnd w:id="191"/>
+      <w:bookmarkStart w:id="192" w:name="anchor-46"/>
+      <w:bookmarkEnd w:id="192"/>
       <w:r>
         <w:t xml:space="preserve">In voting upon a complaint, the vote shall be either to sustain, to sustain in part, or not to sustain.</w:t>
       </w:r>
@@ -8457,8 +8459,8 @@
         <w:t xml:space="preserve">In making up the vote on the complaint only those items or counts shall be declared to be sustained for the sustaining of which a majority of the votes cast has been given.</w:t>
       </w:r>
     </w:p>
-    <w:bookmarkEnd w:id="192"/>
-    <w:bookmarkStart w:id="194" w:name="dissents-protests-and-objections"/>
+    <w:bookmarkEnd w:id="193"/>
+    <w:bookmarkStart w:id="195" w:name="dissents-protests-and-objections"/>
     <w:p>
       <w:pPr>
         <w:pStyle w:val="Heading2"/>
@@ -8474,8 +8476,8 @@
           <w:numId w:val="1100"/>
         </w:numPr>
       </w:pPr>
-      <w:bookmarkStart w:id="193" w:name="anchor-47"/>
-      <w:bookmarkEnd w:id="193"/>
+      <w:bookmarkStart w:id="194" w:name="anchor-47"/>
+      <w:bookmarkEnd w:id="194"/>
       <w:r>
         <w:t xml:space="preserve">Any member of a court who had a right to vote on a question, and is not satisfied with the action taken by that court, is entitled to have a dissent or protest recorded. None can join in a dissent or protest against an action of any court except those who had a right to vote in the case. Any member who did not have the right to vote on an appeal or complaint, and is not satisfied with the action taken by the court, is entitled to have an objection recorded. A dissent, protest, or objection shall be filed with the clerk of the lower court within thirty days following the meeting of the lower court.</w:t>
       </w:r>
@@ -8524,8 +8526,8 @@
         <w:t xml:space="preserve">If a dissent, protest, or objection be couched in temperate language, and be respectful to the court, it shall be recorded; and the court may, if deemed necessary, put an answer to the dissent, protest, or objection on the records along with it. But here the matter shall end, unless the parties protesting obtain permission to withdraw their dissent, protest, or objection absolutely, or for the sake of amendment.</w:t>
       </w:r>
     </w:p>
-    <w:bookmarkEnd w:id="194"/>
-    <w:bookmarkStart w:id="197" w:name="jurisdiction"/>
+    <w:bookmarkEnd w:id="195"/>
+    <w:bookmarkStart w:id="198" w:name="jurisdiction"/>
     <w:p>
       <w:pPr>
         <w:pStyle w:val="Heading2"/>
@@ -8541,8 +8543,8 @@
           <w:numId w:val="1101"/>
         </w:numPr>
       </w:pPr>
-      <w:bookmarkStart w:id="195" w:name="anchor-48"/>
-      <w:bookmarkEnd w:id="195"/>
+      <w:bookmarkStart w:id="196" w:name="anchor-48"/>
+      <w:bookmarkEnd w:id="196"/>
       <w:r>
         <w:t xml:space="preserve">When a church member shall remove his residence beyond the bounds of the congregation of which he is a member, so that he can no longer regularly attend its services, it shall be his duty to transfer his membership by presenting a certificate of dismissal from the Session of the church of which he is a member to the church with which he wishes to unite. When the church of which he is a member has no Session, or for other good reasons it seems impossible for the member to secure a certificate of dismissal, he may be received by the Session upon other satisfactory testimonials, in which case the church of which he was a member shall be duly notified.</w:t>
       </w:r>
@@ -8623,15 +8625,15 @@
           <w:numId w:val="1101"/>
         </w:numPr>
       </w:pPr>
-      <w:bookmarkStart w:id="196" w:name="anchor-48-7"/>
-      <w:bookmarkEnd w:id="196"/>
+      <w:bookmarkStart w:id="197" w:name="anchor-48-7"/>
+      <w:bookmarkEnd w:id="197"/>
       <w:r>
         <w:t xml:space="preserve">When a Presbytery shall divest a Minister of his office without censure, or depose him without excommunication, it shall assign him to membership in some particular church, subject to the approval of the Session of that church.</w:t>
       </w:r>
     </w:p>
-    <w:bookmarkEnd w:id="197"/>
     <w:bookmarkEnd w:id="198"/>
-    <w:bookmarkStart w:id="342" w:name="directory-for-the-worship-of-god"/>
+    <w:bookmarkEnd w:id="199"/>
+    <w:bookmarkStart w:id="343" w:name="directory-for-the-worship-of-god"/>
     <w:p>
       <w:pPr>
         <w:pStyle w:val="Heading1"/>
@@ -8640,13 +8642,13 @@
         <w:t xml:space="preserve">Directory for the Worship of God</w:t>
       </w:r>
     </w:p>
-    <w:bookmarkStart w:id="200" w:name="preface-to-the-directory"/>
+    <w:bookmarkStart w:id="201" w:name="preface-to-the-directory"/>
     <w:p>
       <w:pPr>
         <w:pStyle w:val="Heading2"/>
       </w:pPr>
-      <w:bookmarkStart w:id="199" w:name="anchor-dfw-preface"/>
-      <w:bookmarkEnd w:id="199"/>
+      <w:bookmarkStart w:id="200" w:name="anchor-dfw-preface"/>
+      <w:bookmarkEnd w:id="200"/>
       <w:r>
         <w:t xml:space="preserve">Preface to the Directory</w:t>
       </w:r>
@@ -8744,14 +8746,14 @@
         <w:t xml:space="preserve">Scripture quotations in the Directory and the Suggested Forms are drawn from the New American Standard Bible (1995) with a few variations, indicated by brackets, where deemed advisable for current understanding, without prejudice to other translations. In the use of the Directory, any accurate, faithful translation may be substituted.</w:t>
       </w:r>
     </w:p>
-    <w:bookmarkEnd w:id="200"/>
-    <w:bookmarkStart w:id="202" w:name="gods-institution-of-public-worship"/>
+    <w:bookmarkEnd w:id="201"/>
+    <w:bookmarkStart w:id="203" w:name="gods-institution-of-public-worship"/>
     <w:p>
       <w:pPr>
         <w:pStyle w:val="Heading2"/>
       </w:pPr>
-      <w:bookmarkStart w:id="201" w:name="anchor-49"/>
-      <w:bookmarkEnd w:id="201"/>
+      <w:bookmarkStart w:id="202" w:name="anchor-49"/>
+      <w:bookmarkEnd w:id="202"/>
       <w:r>
         <w:t xml:space="preserve">49. God’s Institution of Public Worship</w:t>
       </w:r>
@@ -8877,14 +8879,14 @@
         <w:t xml:space="preserve">The Lord’s Day is a day of holy convocation, the day on which the Lord calls His people to assemble for public worship. Although it is fitting and proper that the members of Christ’s church assemble for worship on other occasions also, which are left to the discretion of particular sessions, the Lord calls the whole congregation of each local church to the sacred duty and high privilege of assembling for public worship each Lord’s Day. He expressly commands His people to draw near to Him, not forsaking the assembling of themselves together. Therefore, both worship and fellowship are necessary on the Lord’s Day.</w:t>
       </w:r>
     </w:p>
-    <w:bookmarkEnd w:id="202"/>
-    <w:bookmarkStart w:id="206" w:name="the-nature-of-public-worship"/>
+    <w:bookmarkEnd w:id="203"/>
+    <w:bookmarkStart w:id="207" w:name="the-nature-of-public-worship"/>
     <w:p>
       <w:pPr>
         <w:pStyle w:val="Heading2"/>
       </w:pPr>
-      <w:bookmarkStart w:id="203" w:name="anchor-50"/>
-      <w:bookmarkEnd w:id="203"/>
+      <w:bookmarkStart w:id="204" w:name="anchor-50"/>
+      <w:bookmarkEnd w:id="204"/>
       <w:r>
         <w:t xml:space="preserve">50. The Nature of Public Worship</w:t>
       </w:r>
@@ -9057,7 +9059,7 @@
         <w:rPr>
           <w:rStyle w:val="FootnoteReference"/>
         </w:rPr>
-        <w:footnoteReference w:id="204"/>
+        <w:footnoteReference w:id="205"/>
       </w:r>
       <w:r>
         <w:t xml:space="preserve"> </w:t>
@@ -9157,7 +9159,7 @@
         <w:rPr>
           <w:rStyle w:val="FootnoteReference"/>
         </w:rPr>
-        <w:footnoteReference w:id="205"/>
+        <w:footnoteReference w:id="206"/>
       </w:r>
     </w:p>
     <w:p>
@@ -9182,14 +9184,14 @@
         <w:t xml:space="preserve">God’s people are to be led to engage in all the elements of worship with a single-minded focus on God’s glory and with a humble and dependent expectation that the exalted Lord Jesus Christ Himself will edify them and build His church through His appointed means of grace—all to the glory of God.</w:t>
       </w:r>
     </w:p>
-    <w:bookmarkEnd w:id="206"/>
-    <w:bookmarkStart w:id="209" w:name="the-parts-of-public-worship"/>
+    <w:bookmarkEnd w:id="207"/>
+    <w:bookmarkStart w:id="210" w:name="the-parts-of-public-worship"/>
     <w:p>
       <w:pPr>
         <w:pStyle w:val="Heading2"/>
       </w:pPr>
-      <w:bookmarkStart w:id="207" w:name="anchor-51"/>
-      <w:bookmarkEnd w:id="207"/>
+      <w:bookmarkStart w:id="208" w:name="anchor-51"/>
+      <w:bookmarkEnd w:id="208"/>
       <w:r>
         <w:t xml:space="preserve">51. The Parts of Public Worship</w:t>
       </w:r>
@@ -9219,7 +9221,7 @@
         <w:rPr>
           <w:rStyle w:val="FootnoteReference"/>
         </w:rPr>
-        <w:footnoteReference w:id="208"/>
+        <w:footnoteReference w:id="209"/>
       </w:r>
       <w:r>
         <w:t xml:space="preserve"> </w:t>
@@ -9365,14 +9367,14 @@
         <w:t xml:space="preserve">The session does well to ensure that the public worship assembly space is so arranged as to reflect and reinforce God’s initiative in drawing near to and gathering His people through the ministry of the Word and sacraments. Because the pulpit, baptismal waters, and communion table facilitate the part of worship which is performed on behalf of God, it is fitting that they be positioned so as to draw the focus of the congregation upon the Word and sacraments, and that they be easily accessible and visible to the entire congregation throughout the worship service. Because the Word is primary and the sacraments serve to seal the Word, it is fitting that the pulpit be in the position of prominence.</w:t>
       </w:r>
     </w:p>
-    <w:bookmarkEnd w:id="209"/>
-    <w:bookmarkStart w:id="212" w:name="X9d4e6ea83c5082640830f76d8473afee64835ca"/>
+    <w:bookmarkEnd w:id="210"/>
+    <w:bookmarkStart w:id="213" w:name="X9d4e6ea83c5082640830f76d8473afee64835ca"/>
     <w:p>
       <w:pPr>
         <w:pStyle w:val="Heading2"/>
       </w:pPr>
-      <w:bookmarkStart w:id="210" w:name="anchor-52"/>
-      <w:bookmarkEnd w:id="210"/>
+      <w:bookmarkStart w:id="211" w:name="anchor-52"/>
+      <w:bookmarkEnd w:id="211"/>
       <w:r>
         <w:t xml:space="preserve">52. The Oversight and Conduct of Public Worship</w:t>
       </w:r>
@@ -9512,7 +9514,7 @@
         <w:rPr>
           <w:rStyle w:val="FootnoteReference"/>
         </w:rPr>
-        <w:footnoteReference w:id="211"/>
+        <w:footnoteReference w:id="212"/>
       </w:r>
       <w:r>
         <w:t xml:space="preserve"> </w:t>
@@ -9532,14 +9534,14 @@
         <w:t xml:space="preserve">Only church officers should distribute the elements of the Lord’s Supper because this activity involves the exercise of pastoral authority over the congregation and is a picture of our heavenly Father’s provision of fathers to feed His flock.</w:t>
       </w:r>
     </w:p>
-    <w:bookmarkEnd w:id="212"/>
-    <w:bookmarkStart w:id="219" w:name="X3d5c6b82b54008bb923390382cd7c33f3a7df96"/>
+    <w:bookmarkEnd w:id="213"/>
+    <w:bookmarkStart w:id="220" w:name="X3d5c6b82b54008bb923390382cd7c33f3a7df96"/>
     <w:p>
       <w:pPr>
         <w:pStyle w:val="Heading2"/>
       </w:pPr>
-      <w:bookmarkStart w:id="213" w:name="anchor-53"/>
-      <w:bookmarkEnd w:id="213"/>
+      <w:bookmarkStart w:id="214" w:name="anchor-53"/>
+      <w:bookmarkEnd w:id="214"/>
       <w:r>
         <w:t xml:space="preserve">53. Elements of Ordinary Public Worship—From God to the People</w:t>
       </w:r>
@@ -9739,7 +9741,7 @@
         <w:rPr>
           <w:rStyle w:val="FootnoteReference"/>
         </w:rPr>
-        <w:footnoteReference w:id="214"/>
+        <w:footnoteReference w:id="215"/>
       </w:r>
       <w:r>
         <w:t xml:space="preserve"> </w:t>
@@ -9757,7 +9759,7 @@
         <w:rPr>
           <w:rStyle w:val="FootnoteReference"/>
         </w:rPr>
-        <w:footnoteReference w:id="215"/>
+        <w:footnoteReference w:id="216"/>
       </w:r>
       <w:r>
         <w:t xml:space="preserve"> </w:t>
@@ -9769,7 +9771,7 @@
         <w:rPr>
           <w:rStyle w:val="FootnoteReference"/>
         </w:rPr>
-        <w:footnoteReference w:id="216"/>
+        <w:footnoteReference w:id="217"/>
       </w:r>
     </w:p>
     <w:p>
@@ -9835,7 +9837,7 @@
         <w:rPr>
           <w:rStyle w:val="FootnoteReference"/>
         </w:rPr>
-        <w:footnoteReference w:id="217"/>
+        <w:footnoteReference w:id="218"/>
       </w:r>
       <w:r>
         <w:t xml:space="preserve"> </w:t>
@@ -9853,7 +9855,7 @@
         <w:rPr>
           <w:rStyle w:val="FootnoteReference"/>
         </w:rPr>
-        <w:footnoteReference w:id="218"/>
+        <w:footnoteReference w:id="219"/>
       </w:r>
       <w:r>
         <w:t xml:space="preserve"> </w:t>
@@ -9862,14 +9864,14 @@
         <w:t xml:space="preserve">are distinctly appropriate. If, however, the minister deems another benediction taken from Scripture more fitting for a particular occasion, he may use it.</w:t>
       </w:r>
     </w:p>
-    <w:bookmarkEnd w:id="219"/>
-    <w:bookmarkStart w:id="222" w:name="Xf9daac615e4242cfcb64c0808d00186a7b94d66"/>
+    <w:bookmarkEnd w:id="220"/>
+    <w:bookmarkStart w:id="223" w:name="Xf9daac615e4242cfcb64c0808d00186a7b94d66"/>
     <w:p>
       <w:pPr>
         <w:pStyle w:val="Heading2"/>
       </w:pPr>
-      <w:bookmarkStart w:id="220" w:name="anchor-54"/>
-      <w:bookmarkEnd w:id="220"/>
+      <w:bookmarkStart w:id="221" w:name="anchor-54"/>
+      <w:bookmarkEnd w:id="221"/>
       <w:r>
         <w:t xml:space="preserve">54. Elements of Ordinary Public Worship—From the People to God</w:t>
       </w:r>
@@ -10048,7 +10050,7 @@
         <w:rPr>
           <w:rStyle w:val="FootnoteReference"/>
         </w:rPr>
-        <w:footnoteReference w:id="221"/>
+        <w:footnoteReference w:id="222"/>
       </w:r>
     </w:p>
     <w:p>
@@ -10228,8 +10230,8 @@
         <w:t xml:space="preserve">It is desirable that Christian love be demonstrated by offerings for the use of the deacons in the ministry of mercy on behalf of the church. It is appropriate that a special offering be received for this purpose following the Lord’s Supper.</w:t>
       </w:r>
     </w:p>
-    <w:bookmarkEnd w:id="222"/>
-    <w:bookmarkStart w:id="224" w:name="Xf8230d65e2747cefdee3ce08563d8da9a462cd7"/>
+    <w:bookmarkEnd w:id="223"/>
+    <w:bookmarkStart w:id="225" w:name="Xf8230d65e2747cefdee3ce08563d8da9a462cd7"/>
     <w:p>
       <w:pPr>
         <w:pStyle w:val="Heading2"/>
@@ -10245,8 +10247,8 @@
           <w:numId w:val="1136"/>
         </w:numPr>
       </w:pPr>
-      <w:bookmarkStart w:id="223" w:name="anchor-55"/>
-      <w:bookmarkEnd w:id="223"/>
+      <w:bookmarkStart w:id="224" w:name="anchor-55"/>
+      <w:bookmarkEnd w:id="224"/>
       <w:r>
         <w:t xml:space="preserve">In order that the sacraments may be observed with discernment and profit, it is imperative that adequate preparation be made prior to their administration. Before observing the sacraments, God’s people ought to meditate on the teaching of the Word of God concerning them, particularly as summarized in the Confession of Faith and Catechisms. It is also advisable that from time to time the preaching include suitable instruction on the sacraments. Moreover, when the sacraments are being celebrated, the minister shall always accompany them by the preaching of the Word, and he shall take especial care in that preaching to proclaim Christ and His benefits, so that God’s people can understand what the sacrament means. In connection with the administration of the sacraments, he shall set forth a summary of the teaching of the Word of God as to their institution, meaning, and nature.</w:t>
       </w:r>
@@ -10295,14 +10297,14 @@
         <w:t xml:space="preserve">In the administration of the sacraments, the minister shall follow the directions prescribed in this chapter, but, except in the case of the words of the baptismal formula, he is not required to use the exact language of the indented forms (below), which are suggested as appropriate. He may employ these or similar forms, using his own liberty and godly wisdom, as he deems best for the edification of the people.</w:t>
       </w:r>
     </w:p>
-    <w:bookmarkEnd w:id="224"/>
-    <w:bookmarkStart w:id="233" w:name="the-baptism-of-infants"/>
+    <w:bookmarkEnd w:id="225"/>
+    <w:bookmarkStart w:id="234" w:name="the-baptism-of-infants"/>
     <w:p>
       <w:pPr>
         <w:pStyle w:val="Heading2"/>
       </w:pPr>
-      <w:bookmarkStart w:id="225" w:name="anchor-56"/>
-      <w:bookmarkEnd w:id="225"/>
+      <w:bookmarkStart w:id="226" w:name="anchor-56"/>
+      <w:bookmarkEnd w:id="226"/>
       <w:r>
         <w:t xml:space="preserve">56. The Baptism of Infants</w:t>
       </w:r>
@@ -10539,7 +10541,7 @@
         <w:rPr>
           <w:rStyle w:val="FootnoteReference"/>
         </w:rPr>
-        <w:footnoteReference w:id="226"/>
+        <w:footnoteReference w:id="227"/>
       </w:r>
       <w:r>
         <w:t xml:space="preserve"> </w:t>
@@ -10563,7 +10565,7 @@
         <w:rPr>
           <w:rStyle w:val="FootnoteReference"/>
         </w:rPr>
-        <w:footnoteReference w:id="227"/>
+        <w:footnoteReference w:id="228"/>
       </w:r>
       <w:r>
         <w:t xml:space="preserve"> </w:t>
@@ -10575,7 +10577,7 @@
         <w:rPr>
           <w:rStyle w:val="FootnoteReference"/>
         </w:rPr>
-        <w:footnoteReference w:id="228"/>
+        <w:footnoteReference w:id="229"/>
       </w:r>
       <w:r>
         <w:t xml:space="preserve"> </w:t>
@@ -10587,7 +10589,7 @@
         <w:rPr>
           <w:rStyle w:val="FootnoteReference"/>
         </w:rPr>
-        <w:footnoteReference w:id="229"/>
+        <w:footnoteReference w:id="230"/>
       </w:r>
       <w:r>
         <w:t xml:space="preserve"> </w:t>
@@ -10599,7 +10601,7 @@
         <w:rPr>
           <w:rStyle w:val="FootnoteReference"/>
         </w:rPr>
-        <w:footnoteReference w:id="230"/>
+        <w:footnoteReference w:id="231"/>
       </w:r>
     </w:p>
     <w:p>
@@ -10617,7 +10619,7 @@
         <w:rPr>
           <w:rStyle w:val="FootnoteReference"/>
         </w:rPr>
-        <w:footnoteReference w:id="231"/>
+        <w:footnoteReference w:id="232"/>
       </w:r>
       <w:r>
         <w:t xml:space="preserve"> </w:t>
@@ -10714,7 +10716,7 @@
         <w:rPr>
           <w:rStyle w:val="FootnoteReference"/>
         </w:rPr>
-        <w:footnoteReference w:id="232"/>
+        <w:footnoteReference w:id="233"/>
       </w:r>
       <w:r>
         <w:t xml:space="preserve"> </w:t>
@@ -10872,14 +10874,14 @@
         <w:t xml:space="preserve">The whole service of baptism shall then be concluded with prayer. It is well in such prayer to thank the Lord for His covenant of grace, rejoice that this child has been included, and to ask the Lord to graciously enable him to be a covenant keeper, daily dying to sin and walking in newness of life in Christ.</w:t>
       </w:r>
     </w:p>
-    <w:bookmarkEnd w:id="233"/>
-    <w:bookmarkStart w:id="235" w:name="a-note-on-infant-dedication"/>
+    <w:bookmarkEnd w:id="234"/>
+    <w:bookmarkStart w:id="236" w:name="a-note-on-infant-dedication"/>
     <w:p>
       <w:pPr>
         <w:pStyle w:val="Heading2"/>
       </w:pPr>
-      <w:bookmarkStart w:id="234" w:name="anchor-57"/>
-      <w:bookmarkEnd w:id="234"/>
+      <w:bookmarkStart w:id="235" w:name="anchor-57"/>
+      <w:bookmarkEnd w:id="235"/>
       <w:r>
         <w:t xml:space="preserve">57. A Note on Infant Dedication</w:t>
       </w:r>
@@ -10906,14 +10908,14 @@
         <w:t xml:space="preserve">.</w:t>
       </w:r>
     </w:p>
-    <w:bookmarkEnd w:id="235"/>
-    <w:bookmarkStart w:id="237" w:name="the-baptism-of-those-professing-faith"/>
+    <w:bookmarkEnd w:id="236"/>
+    <w:bookmarkStart w:id="238" w:name="the-baptism-of-those-professing-faith"/>
     <w:p>
       <w:pPr>
         <w:pStyle w:val="Heading2"/>
       </w:pPr>
-      <w:bookmarkStart w:id="236" w:name="anchor-58"/>
-      <w:bookmarkEnd w:id="236"/>
+      <w:bookmarkStart w:id="237" w:name="anchor-58"/>
+      <w:bookmarkEnd w:id="237"/>
       <w:r>
         <w:t xml:space="preserve">58. The Baptism of Those Professing Faith</w:t>
       </w:r>
@@ -11425,14 +11427,14 @@
         <w:t xml:space="preserve">The whole service of baptism shall be concluded with prayer. It is well in such a prayer to thank the Lord for His covenant of grace, rejoice that this brother has been included, and to ask the Lord to graciously enable him to be a covenant keeper, daily dying to sin and walking in newness of life in Christ.</w:t>
       </w:r>
     </w:p>
-    <w:bookmarkEnd w:id="237"/>
-    <w:bookmarkStart w:id="244" w:name="the-lords-supper"/>
+    <w:bookmarkEnd w:id="238"/>
+    <w:bookmarkStart w:id="245" w:name="the-lords-supper"/>
     <w:p>
       <w:pPr>
         <w:pStyle w:val="Heading2"/>
       </w:pPr>
-      <w:bookmarkStart w:id="238" w:name="anchor-59"/>
-      <w:bookmarkEnd w:id="238"/>
+      <w:bookmarkStart w:id="239" w:name="anchor-59"/>
+      <w:bookmarkEnd w:id="239"/>
       <w:r>
         <w:t xml:space="preserve">59. The Lord’s Supper</w:t>
       </w:r>
@@ -11558,7 +11560,7 @@
         <w:rPr>
           <w:rStyle w:val="FootnoteReference"/>
         </w:rPr>
-        <w:footnoteReference w:id="239"/>
+        <w:footnoteReference w:id="240"/>
       </w:r>
       <w:r>
         <w:t xml:space="preserve"> </w:t>
@@ -11644,7 +11646,7 @@
         <w:rPr>
           <w:rStyle w:val="FootnoteReference"/>
         </w:rPr>
-        <w:footnoteReference w:id="240"/>
+        <w:footnoteReference w:id="241"/>
       </w:r>
     </w:p>
     <w:p>
@@ -11688,7 +11690,7 @@
         <w:rPr>
           <w:rStyle w:val="FootnoteReference"/>
         </w:rPr>
-        <w:footnoteReference w:id="241"/>
+        <w:footnoteReference w:id="242"/>
       </w:r>
     </w:p>
     <w:p>
@@ -11758,7 +11760,7 @@
         <w:rPr>
           <w:rStyle w:val="FootnoteReference"/>
         </w:rPr>
-        <w:footnoteReference w:id="242"/>
+        <w:footnoteReference w:id="243"/>
       </w:r>
       <w:r>
         <w:t xml:space="preserve"> </w:t>
@@ -11949,7 +11951,7 @@
         <w:rPr>
           <w:rStyle w:val="FootnoteReference"/>
         </w:rPr>
-        <w:footnoteReference w:id="243"/>
+        <w:footnoteReference w:id="244"/>
       </w:r>
     </w:p>
     <w:p>
@@ -11964,8 +11966,8 @@
         <w:t xml:space="preserve">The above exhortations and explanations are in accord with the historic Reformed liturgies.</w:t>
       </w:r>
     </w:p>
-    <w:bookmarkEnd w:id="244"/>
-    <w:bookmarkStart w:id="248" w:name="X4bf295be6dc8c150971c151ab63667c63fdd970"/>
+    <w:bookmarkEnd w:id="245"/>
+    <w:bookmarkStart w:id="249" w:name="X4bf295be6dc8c150971c151ab63667c63fdd970"/>
     <w:p>
       <w:pPr>
         <w:pStyle w:val="Heading2"/>
@@ -11981,8 +11983,8 @@
           <w:numId w:val="1147"/>
         </w:numPr>
       </w:pPr>
-      <w:bookmarkStart w:id="245" w:name="anchor-60"/>
-      <w:bookmarkEnd w:id="245"/>
+      <w:bookmarkStart w:id="246" w:name="anchor-60"/>
+      <w:bookmarkEnd w:id="246"/>
       <w:r>
         <w:t xml:space="preserve">Only those may be admitted to full communion in the church who have been baptized and have made public profession of faith in Jesus Christ.</w:t>
       </w:r>
@@ -12005,8 +12007,8 @@
           <w:numId w:val="1147"/>
         </w:numPr>
       </w:pPr>
-      <w:bookmarkStart w:id="246" w:name="anchor-60-3"/>
-      <w:bookmarkEnd w:id="246"/>
+      <w:bookmarkStart w:id="247" w:name="anchor-60-3"/>
+      <w:bookmarkEnd w:id="247"/>
       <w:r>
         <w:t xml:space="preserve">In order for the session to assure itself so far as possible that the candidate makes a credible profession, it shall examine him to ascertain that he possesses the knowledge requisite for saving faith in the Lord Jesus Christ, relies on the merits of Christ alone, and is determined by the grace of God to lead a Christian life.</w:t>
       </w:r>
@@ -12036,7 +12038,7 @@
         <w:rPr>
           <w:rStyle w:val="FootnoteReference"/>
         </w:rPr>
-        <w:footnoteReference w:id="247"/>
+        <w:footnoteReference w:id="248"/>
       </w:r>
       <w:r>
         <w:t xml:space="preserve"> </w:t>
@@ -12071,14 +12073,14 @@
         <w:t xml:space="preserve">If they have been baptized, non-communing members of the congregation may be received into communicant membership by profession of faith.</w:t>
       </w:r>
     </w:p>
-    <w:bookmarkEnd w:id="248"/>
-    <w:bookmarkStart w:id="251" w:name="Xb1d1419746cfc47d0252b6772fff5a1cfab15e4"/>
+    <w:bookmarkEnd w:id="249"/>
+    <w:bookmarkStart w:id="252" w:name="Xb1d1419746cfc47d0252b6772fff5a1cfab15e4"/>
     <w:p>
       <w:pPr>
         <w:pStyle w:val="Heading2"/>
       </w:pPr>
-      <w:bookmarkStart w:id="249" w:name="anchor-61"/>
-      <w:bookmarkEnd w:id="249"/>
+      <w:bookmarkStart w:id="250" w:name="anchor-61"/>
+      <w:bookmarkEnd w:id="250"/>
       <w:r>
         <w:t xml:space="preserve">61. Reception into Full Communion of Non-communing Members by Profession of Faith</w:t>
       </w:r>
@@ -12173,8 +12175,8 @@
           <w:numId w:val="1150"/>
         </w:numPr>
       </w:pPr>
-      <w:bookmarkStart w:id="250" w:name="anchor-61-2-5"/>
-      <w:bookmarkEnd w:id="250"/>
+      <w:bookmarkStart w:id="251" w:name="anchor-61-2-5"/>
+      <w:bookmarkEnd w:id="251"/>
       <w:r>
         <w:t xml:space="preserve">Do you now resolve and promise, in humble reliance upon the grace of the Holy Spirit, that you will endeavor to live as a faithful follower of Christ?</w:t>
       </w:r>
@@ -12355,14 +12357,14 @@
         <w:t xml:space="preserve">.</w:t>
       </w:r>
     </w:p>
-    <w:bookmarkEnd w:id="251"/>
-    <w:bookmarkStart w:id="253" w:name="Xdcddc2f0c4ed4a31d44f70081be6e0b206f6ad4"/>
+    <w:bookmarkEnd w:id="252"/>
+    <w:bookmarkStart w:id="254" w:name="Xdcddc2f0c4ed4a31d44f70081be6e0b206f6ad4"/>
     <w:p>
       <w:pPr>
         <w:pStyle w:val="Heading2"/>
       </w:pPr>
-      <w:bookmarkStart w:id="252" w:name="anchor-62"/>
-      <w:bookmarkEnd w:id="252"/>
+      <w:bookmarkStart w:id="253" w:name="anchor-62"/>
+      <w:bookmarkEnd w:id="253"/>
       <w:r>
         <w:t xml:space="preserve">62. Reception by Letter of Transfer from Another Church within Evangel Presbytery</w:t>
       </w:r>
@@ -12375,14 +12377,14 @@
         <w:t xml:space="preserve">When a person is received into membership on letter of transfer from another Evangel Presbytery congregation, he shall be received into membership in the same manner as a person who is received into membership on letter of transfer from another church of like faith and practice in accordance with BCO 65. This person’s reception into membership is effective at the time of his public profession of faith.</w:t>
       </w:r>
     </w:p>
-    <w:bookmarkEnd w:id="253"/>
-    <w:bookmarkStart w:id="256" w:name="Xd29bfee5feff8d35db0013d4b2bb87ea3e6c2a9"/>
+    <w:bookmarkEnd w:id="254"/>
+    <w:bookmarkStart w:id="257" w:name="Xd29bfee5feff8d35db0013d4b2bb87ea3e6c2a9"/>
     <w:p>
       <w:pPr>
         <w:pStyle w:val="Heading2"/>
       </w:pPr>
-      <w:bookmarkStart w:id="254" w:name="anchor-63"/>
-      <w:bookmarkEnd w:id="254"/>
+      <w:bookmarkStart w:id="255" w:name="anchor-63"/>
+      <w:bookmarkEnd w:id="255"/>
       <w:r>
         <w:t xml:space="preserve">63. Reception by Letter of Transfer from Another Church of Like Faith and Practice</w:t>
       </w:r>
@@ -12534,8 +12536,8 @@
           <w:numId w:val="1151"/>
         </w:numPr>
       </w:pPr>
-      <w:bookmarkStart w:id="255" w:name="anchor-63-4"/>
-      <w:bookmarkEnd w:id="255"/>
+      <w:bookmarkStart w:id="256" w:name="anchor-63-4"/>
+      <w:bookmarkEnd w:id="256"/>
       <w:r>
         <w:t xml:space="preserve">When anyone has publicly professed his faith in this way, it is fitting that the minister address him in the following or like words:</w:t>
       </w:r>
@@ -12599,14 +12601,14 @@
         <w:t xml:space="preserve">This part of the service shall be concluded with prayer.</w:t>
       </w:r>
     </w:p>
-    <w:bookmarkEnd w:id="256"/>
-    <w:bookmarkStart w:id="258" w:name="reception-by-reaffirmation-of-faith"/>
+    <w:bookmarkEnd w:id="257"/>
+    <w:bookmarkStart w:id="259" w:name="reception-by-reaffirmation-of-faith"/>
     <w:p>
       <w:pPr>
         <w:pStyle w:val="Heading2"/>
       </w:pPr>
-      <w:bookmarkStart w:id="257" w:name="anchor-64"/>
-      <w:bookmarkEnd w:id="257"/>
+      <w:bookmarkStart w:id="258" w:name="anchor-64"/>
+      <w:bookmarkEnd w:id="258"/>
       <w:r>
         <w:t xml:space="preserve">64. Reception by Reaffirmation of Faith</w:t>
       </w:r>
@@ -12821,8 +12823,8 @@
         <w:t xml:space="preserve">This part of the service shall be concluded with prayer.</w:t>
       </w:r>
     </w:p>
-    <w:bookmarkEnd w:id="258"/>
-    <w:bookmarkStart w:id="261" w:name="X707c6559175926ef2b42e4e2fbd8a0ebc54a29f"/>
+    <w:bookmarkEnd w:id="259"/>
+    <w:bookmarkStart w:id="262" w:name="X707c6559175926ef2b42e4e2fbd8a0ebc54a29f"/>
     <w:p>
       <w:pPr>
         <w:pStyle w:val="Heading2"/>
@@ -12969,8 +12971,8 @@
           <w:numId w:val="1155"/>
         </w:numPr>
       </w:pPr>
-      <w:bookmarkStart w:id="259" w:name="anchor-65-3"/>
-      <w:bookmarkEnd w:id="259"/>
+      <w:bookmarkStart w:id="260" w:name="anchor-65-3"/>
+      <w:bookmarkEnd w:id="260"/>
       <w:r>
         <w:t xml:space="preserve">It is appropriate that the minister exhort the congregation in these or like words:</w:t>
       </w:r>
@@ -12994,8 +12996,8 @@
           <w:numId w:val="1155"/>
         </w:numPr>
       </w:pPr>
-      <w:bookmarkStart w:id="260" w:name="anchor-65-4"/>
-      <w:bookmarkEnd w:id="260"/>
+      <w:bookmarkStart w:id="261" w:name="anchor-65-4"/>
+      <w:bookmarkEnd w:id="261"/>
       <w:r>
         <w:t xml:space="preserve">When anyone has publicly professed his faith in this way, it is fitting that the minister address him in the following or like words:</w:t>
       </w:r>
@@ -13059,14 +13061,14 @@
         <w:t xml:space="preserve">This part of the service shall be concluded with prayer.</w:t>
       </w:r>
     </w:p>
-    <w:bookmarkEnd w:id="261"/>
-    <w:bookmarkStart w:id="263" w:name="other-occasions-of-public-worship"/>
+    <w:bookmarkEnd w:id="262"/>
+    <w:bookmarkStart w:id="264" w:name="other-occasions-of-public-worship"/>
     <w:p>
       <w:pPr>
         <w:pStyle w:val="Heading2"/>
       </w:pPr>
-      <w:bookmarkStart w:id="262" w:name="anchor-66"/>
-      <w:bookmarkEnd w:id="262"/>
+      <w:bookmarkStart w:id="263" w:name="anchor-66"/>
+      <w:bookmarkEnd w:id="263"/>
       <w:r>
         <w:t xml:space="preserve">66. Other Occasions of Public Worship</w:t>
       </w:r>
@@ -13079,14 +13081,14 @@
         <w:t xml:space="preserve">Under the Gospel, we are commanded to keep no other particular day holy, except the Lord’s Day. Nevertheless, God’s people may observe other occasions of worship as the Lord allows. Such observance is both consonant with Scripture and pastorally appropriate.</w:t>
       </w:r>
     </w:p>
-    <w:bookmarkEnd w:id="263"/>
-    <w:bookmarkStart w:id="265" w:name="prayer-meetings"/>
+    <w:bookmarkEnd w:id="264"/>
+    <w:bookmarkStart w:id="266" w:name="prayer-meetings"/>
     <w:p>
       <w:pPr>
         <w:pStyle w:val="Heading2"/>
       </w:pPr>
-      <w:bookmarkStart w:id="264" w:name="anchor-67"/>
-      <w:bookmarkEnd w:id="264"/>
+      <w:bookmarkStart w:id="265" w:name="anchor-67"/>
+      <w:bookmarkEnd w:id="265"/>
       <w:r>
         <w:t xml:space="preserve">67. Prayer Meetings</w:t>
       </w:r>
@@ -13099,14 +13101,14 @@
         <w:t xml:space="preserve">Prayer meetings for the purpose of corporate prayer should be held under the direction of the Session. They may be conducted by the Pastor or member of the session. They may also be conducted by other members of the church when so authorized by the session. The exercises appropriate for the prayer meeting are prayer, reading of Scriptures, instruction and exhortation by men. All of the people of the church, young and old, male and female, should be encouraged to pray aloud in public and so have an active part in the prayer meeting.</w:t>
       </w:r>
     </w:p>
-    <w:bookmarkEnd w:id="265"/>
-    <w:bookmarkStart w:id="267" w:name="prayer-and-fasting"/>
+    <w:bookmarkEnd w:id="266"/>
+    <w:bookmarkStart w:id="268" w:name="prayer-and-fasting"/>
     <w:p>
       <w:pPr>
         <w:pStyle w:val="Heading2"/>
       </w:pPr>
-      <w:bookmarkStart w:id="266" w:name="anchor-68"/>
-      <w:bookmarkEnd w:id="266"/>
+      <w:bookmarkStart w:id="267" w:name="anchor-68"/>
+      <w:bookmarkEnd w:id="267"/>
       <w:r>
         <w:t xml:space="preserve">68. Prayer and Fasting</w:t>
       </w:r>
@@ -13155,8 +13157,8 @@
         <w:t xml:space="preserve">It is especially appropriate on days of prayer and fasting called by the Church that the people of God gather for a time of prayer, the singing of psalms and hymns, and the reading and preaching of the Word of God. Let them lament their distress or unworthiness before the Lord, confess their sins, humbly implore the Lord for deliverance from the judgment present or imminent or for the blessing sought, and commit themselves anew to the faithful service of the Lord their God. It is fitting on such days that God’s people abstain from food and from such activities as may distract from their solemn engagement in prayer.</w:t>
       </w:r>
     </w:p>
-    <w:bookmarkEnd w:id="267"/>
-    <w:bookmarkStart w:id="269" w:name="thanksgiving"/>
+    <w:bookmarkEnd w:id="268"/>
+    <w:bookmarkStart w:id="270" w:name="thanksgiving"/>
     <w:p>
       <w:pPr>
         <w:pStyle w:val="Heading2"/>
@@ -13172,8 +13174,8 @@
           <w:numId w:val="1158"/>
         </w:numPr>
       </w:pPr>
-      <w:bookmarkStart w:id="268" w:name="anchor-69"/>
-      <w:bookmarkEnd w:id="268"/>
+      <w:bookmarkStart w:id="269" w:name="anchor-69"/>
+      <w:bookmarkEnd w:id="269"/>
       <w:r>
         <w:t xml:space="preserve"> </w:t>
       </w:r>
@@ -13214,8 +13216,8 @@
         <w:t xml:space="preserve">It is especially appropriate on special days of thanksgiving called by the Church that the people of God gather for prayer, testimony to God’s blessings, joyful singing of psalms and hymns, and the reading and preaching of the Word of God. Let them give thanks to God for His goodness to His people and especially for the greatness of His mercies to them in Christ. And let them commit themselves anew to the faithful service of the Lord their God in gratitude for His blessings. It is fitting on such days that God’s people spend the day in expressions of Christian love and charity toward one another, rejoicing more and more in the Lord, as becomes those who make the joy of the Lord their strength. Also, they may feast together before the Lord with joy and thanksgiving.</w:t>
       </w:r>
     </w:p>
-    <w:bookmarkEnd w:id="269"/>
-    <w:bookmarkStart w:id="271" w:name="home-fellowship-groups"/>
+    <w:bookmarkEnd w:id="270"/>
+    <w:bookmarkStart w:id="272" w:name="home-fellowship-groups"/>
     <w:p>
       <w:pPr>
         <w:pStyle w:val="Heading2"/>
@@ -13231,8 +13233,8 @@
           <w:numId w:val="1159"/>
         </w:numPr>
       </w:pPr>
-      <w:bookmarkStart w:id="270" w:name="anchor-70"/>
-      <w:bookmarkEnd w:id="270"/>
+      <w:bookmarkStart w:id="271" w:name="anchor-70"/>
+      <w:bookmarkEnd w:id="271"/>
       <w:r>
         <w:t xml:space="preserve">It is fitting for church members to gather in each other’s homes on the Lord’s Day and other days, eating together, discussing and applying the preaching of God’s Word, studying the Scriptures, singing praises, confessing sins, praying for one another and bearing one another’s burdens.</w:t>
       </w:r>
@@ -13259,8 +13261,8 @@
         <w:t xml:space="preserve">Officers of the church may lead these groups or leadership may be delegated to other faithful men. Pastors and elders should maintain frequent communication with group leaders, both to ensure that those leaders are leading a holy life, and to be made aware of pastoral needs of those involved in the group.</w:t>
       </w:r>
     </w:p>
-    <w:bookmarkEnd w:id="271"/>
-    <w:bookmarkStart w:id="284" w:name="the-solemnization-of-marriage"/>
+    <w:bookmarkEnd w:id="272"/>
+    <w:bookmarkStart w:id="285" w:name="the-solemnization-of-marriage"/>
     <w:p>
       <w:pPr>
         <w:pStyle w:val="Heading2"/>
@@ -13277,8 +13279,8 @@
           <w:numId w:val="1160"/>
         </w:numPr>
       </w:pPr>
-      <w:bookmarkStart w:id="272" w:name="anchor-71"/>
-      <w:bookmarkEnd w:id="272"/>
+      <w:bookmarkStart w:id="273" w:name="anchor-71"/>
+      <w:bookmarkEnd w:id="273"/>
       <w:r>
         <w:t xml:space="preserve">Marriage is a divine institution though not a sacrament, nor peculiar to the Church of Christ. It is proper that every commonwealth, for the good of society, make laws to regulate marriage, which all citizens are bound to obey insofar as they do not transgress the laws of God.</w:t>
       </w:r>
@@ -13286,7 +13288,7 @@
         <w:rPr>
           <w:rStyle w:val="FootnoteReference"/>
         </w:rPr>
-        <w:footnoteReference w:id="273"/>
+        <w:footnoteReference w:id="274"/>
       </w:r>
     </w:p>
     <w:p>
@@ -13307,8 +13309,8 @@
           <w:numId w:val="1161"/>
         </w:numPr>
       </w:pPr>
-      <w:bookmarkStart w:id="274" w:name="anchor-71-3"/>
-      <w:bookmarkEnd w:id="274"/>
+      <w:bookmarkStart w:id="275" w:name="anchor-71-3"/>
+      <w:bookmarkEnd w:id="275"/>
       <w:r>
         <w:t xml:space="preserve">During the solemnization of the marriage, the three Scriptural purposes of marriage as described by the Westminster Confession of Faith shall be stated:</w:t>
       </w:r>
@@ -13322,7 +13324,7 @@
         <w:rPr>
           <w:rStyle w:val="FootnoteReference"/>
         </w:rPr>
-        <w:footnoteReference w:id="275"/>
+        <w:footnoteReference w:id="276"/>
       </w:r>
     </w:p>
     <w:p>
@@ -13364,7 +13366,7 @@
         <w:rPr>
           <w:rStyle w:val="FootnoteReference"/>
         </w:rPr>
-        <w:footnoteReference w:id="276"/>
+        <w:footnoteReference w:id="277"/>
       </w:r>
     </w:p>
     <w:p>
@@ -13382,7 +13384,7 @@
         <w:rPr>
           <w:rStyle w:val="FootnoteReference"/>
         </w:rPr>
-        <w:footnoteReference w:id="279"/>
+        <w:footnoteReference w:id="280"/>
       </w:r>
       <w:r>
         <w:t xml:space="preserve"> </w:t>
@@ -13438,7 +13440,7 @@
         <w:rPr>
           <w:rStyle w:val="FootnoteReference"/>
         </w:rPr>
-        <w:footnoteReference w:id="281"/>
+        <w:footnoteReference w:id="282"/>
       </w:r>
       <w:r>
         <w:t xml:space="preserve"> </w:t>
@@ -13462,17 +13464,17 @@
         <w:rPr>
           <w:rStyle w:val="FootnoteReference"/>
         </w:rPr>
-        <w:footnoteReference w:id="282"/>
-      </w:r>
-    </w:p>
-    <w:bookmarkEnd w:id="284"/>
-    <w:bookmarkStart w:id="291" w:name="X418bffa15e06d4069dd9d3137bae3273dbf9013"/>
+        <w:footnoteReference w:id="283"/>
+      </w:r>
+    </w:p>
+    <w:bookmarkEnd w:id="285"/>
+    <w:bookmarkStart w:id="292" w:name="X418bffa15e06d4069dd9d3137bae3273dbf9013"/>
     <w:p>
       <w:pPr>
         <w:pStyle w:val="Heading2"/>
       </w:pPr>
-      <w:bookmarkStart w:id="285" w:name="anchor-72"/>
-      <w:bookmarkEnd w:id="285"/>
+      <w:bookmarkStart w:id="286" w:name="anchor-72"/>
+      <w:bookmarkEnd w:id="286"/>
       <w:r>
         <w:t xml:space="preserve">72. Other Policies Related to Biblical Sexuality</w:t>
       </w:r>
@@ -13487,7 +13489,7 @@
       <w:r>
         <w:t xml:space="preserve"> </w:t>
       </w:r>
-      <w:hyperlink r:id="rId286">
+      <w:hyperlink r:id="rId287">
         <w:r>
           <w:rPr>
             <w:rStyle w:val="Hyperlink"/>
@@ -13498,7 +13500,7 @@
       <w:r>
         <w:t xml:space="preserve">, namely, that God created each person as either male or female (</w:t>
       </w:r>
-      <w:hyperlink r:id="rId287">
+      <w:hyperlink r:id="rId288">
         <w:r>
           <w:rPr>
             <w:rStyle w:val="Hyperlink"/>
@@ -13509,7 +13511,7 @@
       <w:r>
         <w:t xml:space="preserve">); that each person has a subsequent responsibility to live in accordance with the genetic sex given to him by God (</w:t>
       </w:r>
-      <w:hyperlink r:id="rId288">
+      <w:hyperlink r:id="rId289">
         <w:r>
           <w:rPr>
             <w:rStyle w:val="Hyperlink"/>
@@ -13520,7 +13522,7 @@
       <w:r>
         <w:t xml:space="preserve">); and that any attempt of a man to play the woman or a woman to play the man violates God’s decree (</w:t>
       </w:r>
-      <w:hyperlink r:id="rId289">
+      <w:hyperlink r:id="rId290">
         <w:r>
           <w:rPr>
             <w:rStyle w:val="Hyperlink"/>
@@ -13590,7 +13592,7 @@
         <w:rPr>
           <w:rStyle w:val="FootnoteReference"/>
         </w:rPr>
-        <w:footnoteReference w:id="290"/>
+        <w:footnoteReference w:id="291"/>
       </w:r>
     </w:p>
     <w:p>
@@ -13605,8 +13607,8 @@
         <w:t xml:space="preserve">Wise and compassionate pastoral discretion is necessary to apply the rules set forth in this chapter. In certain instances the higher law of love may preclude swift and rigid enforcement of rules.</w:t>
       </w:r>
     </w:p>
-    <w:bookmarkEnd w:id="291"/>
-    <w:bookmarkStart w:id="293" w:name="the-visitation-of-the-sick"/>
+    <w:bookmarkEnd w:id="292"/>
+    <w:bookmarkStart w:id="294" w:name="the-visitation-of-the-sick"/>
     <w:p>
       <w:pPr>
         <w:pStyle w:val="Heading2"/>
@@ -13622,8 +13624,8 @@
           <w:numId w:val="1168"/>
         </w:numPr>
       </w:pPr>
-      <w:bookmarkStart w:id="292" w:name="anchor-73"/>
-      <w:bookmarkEnd w:id="292"/>
+      <w:bookmarkStart w:id="293" w:name="anchor-73"/>
+      <w:bookmarkEnd w:id="293"/>
       <w:r>
         <w:t xml:space="preserve">The power of the prayer of faith is great, and Christians therefore should pray for the sick at the throne of heavenly grace, and should also seek God’s blessing upon all proper means which are being employed for their recovery. Moreover, when persons are sick, their minister, or some officer of the church, should be notified, that the minister, officers, and members may unite their prayers for the sick. It is the privilege and duty of the pastor to visit the sick and to minister to their physical, mental, and spiritual welfare.</w:t>
       </w:r>
@@ -13639,8 +13641,8 @@
         <w:t xml:space="preserve">In view of the varying circumstances of the sick, the minister should use discretion in the performance of this duty. In some circumstances, the minister will be wise to encourage women to visit other women who are sick or in need of care. For those unable to attend services for extended periods of time, the sacraments may be administered to them by a senior pastor or associate pastor only when a subset of the members of the congregation is gathered in their residence. A short exposition of the Word of God should always accompany the application of baptism or the celebration of the Lord’s Supper. Those gathered, and in good standing, should all partake of the Lord’s Supper together.</w:t>
       </w:r>
     </w:p>
-    <w:bookmarkEnd w:id="293"/>
-    <w:bookmarkStart w:id="295" w:name="worship-in-the-home"/>
+    <w:bookmarkEnd w:id="294"/>
+    <w:bookmarkStart w:id="296" w:name="worship-in-the-home"/>
     <w:p>
       <w:pPr>
         <w:pStyle w:val="Heading2"/>
@@ -13656,8 +13658,8 @@
           <w:numId w:val="1169"/>
         </w:numPr>
       </w:pPr>
-      <w:bookmarkStart w:id="294" w:name="anchor-74"/>
-      <w:bookmarkEnd w:id="294"/>
+      <w:bookmarkStart w:id="295" w:name="anchor-74"/>
+      <w:bookmarkEnd w:id="295"/>
       <w:r>
         <w:t xml:space="preserve">In addition to public worship, it is the duty of each person in private, and of every family in private, to worship God.</w:t>
       </w:r>
@@ -13717,14 +13719,14 @@
         <w:t xml:space="preserve">In the task of Christian education, parents should cooperate with the Church by setting their children an example in regular and punctual attendance at religious instruction provided by the church and services of worship, by assisting them in the preparation of their lessons, and by leading them in the consistent application of the teachings of the Gospel in their daily activities.</w:t>
       </w:r>
     </w:p>
-    <w:bookmarkEnd w:id="295"/>
-    <w:bookmarkStart w:id="298" w:name="Xa33a3fb8d78fdecadb2d0ff5da4243df5e7f5d2"/>
+    <w:bookmarkEnd w:id="296"/>
+    <w:bookmarkStart w:id="299" w:name="Xa33a3fb8d78fdecadb2d0ff5da4243df5e7f5d2"/>
     <w:p>
       <w:pPr>
         <w:pStyle w:val="Heading2"/>
       </w:pPr>
-      <w:bookmarkStart w:id="296" w:name="anchor-75"/>
-      <w:bookmarkEnd w:id="296"/>
+      <w:bookmarkStart w:id="297" w:name="anchor-75"/>
+      <w:bookmarkEnd w:id="297"/>
       <w:r>
         <w:t xml:space="preserve">75. Suggested Form for the Solemnization of Marriage</w:t>
       </w:r>
@@ -14376,7 +14378,7 @@
         <w:rPr>
           <w:rStyle w:val="FootnoteReference"/>
         </w:rPr>
-        <w:footnoteReference w:id="297"/>
+        <w:footnoteReference w:id="298"/>
       </w:r>
     </w:p>
     <w:p>
@@ -14423,14 +14425,14 @@
         <w:t xml:space="preserve">Recessional</w:t>
       </w:r>
     </w:p>
-    <w:bookmarkEnd w:id="298"/>
-    <w:bookmarkStart w:id="306" w:name="suggested-form-for-a-funeral"/>
+    <w:bookmarkEnd w:id="299"/>
+    <w:bookmarkStart w:id="307" w:name="suggested-form-for-a-funeral"/>
     <w:p>
       <w:pPr>
         <w:pStyle w:val="Heading2"/>
       </w:pPr>
-      <w:bookmarkStart w:id="299" w:name="anchor-76"/>
-      <w:bookmarkEnd w:id="299"/>
+      <w:bookmarkStart w:id="300" w:name="anchor-76"/>
+      <w:bookmarkEnd w:id="300"/>
       <w:r>
         <w:t xml:space="preserve">76. Suggested Form for a Funeral</w:t>
       </w:r>
@@ -14487,7 +14489,7 @@
         <w:rPr>
           <w:rStyle w:val="FootnoteReference"/>
         </w:rPr>
-        <w:footnoteReference w:id="300"/>
+        <w:footnoteReference w:id="301"/>
       </w:r>
     </w:p>
     <w:p>
@@ -14507,7 +14509,7 @@
         <w:rPr>
           <w:rStyle w:val="FootnoteReference"/>
         </w:rPr>
-        <w:footnoteReference w:id="301"/>
+        <w:footnoteReference w:id="302"/>
       </w:r>
     </w:p>
     <w:p>
@@ -14521,7 +14523,7 @@
         <w:rPr>
           <w:rStyle w:val="FootnoteReference"/>
         </w:rPr>
-        <w:footnoteReference w:id="302"/>
+        <w:footnoteReference w:id="303"/>
       </w:r>
     </w:p>
     <w:p>
@@ -14535,7 +14537,7 @@
         <w:rPr>
           <w:rStyle w:val="FootnoteReference"/>
         </w:rPr>
-        <w:footnoteReference w:id="303"/>
+        <w:footnoteReference w:id="304"/>
       </w:r>
     </w:p>
     <w:p>
@@ -14555,7 +14557,7 @@
         <w:rPr>
           <w:rStyle w:val="FootnoteReference"/>
         </w:rPr>
-        <w:footnoteReference w:id="304"/>
+        <w:footnoteReference w:id="305"/>
       </w:r>
     </w:p>
     <w:p>
@@ -14689,7 +14691,7 @@
         <w:rPr>
           <w:rStyle w:val="FootnoteReference"/>
         </w:rPr>
-        <w:footnoteReference w:id="305"/>
+        <w:footnoteReference w:id="306"/>
       </w:r>
       <w:r>
         <w:t xml:space="preserve"> </w:t>
@@ -14698,14 +14700,14 @@
         <w:t xml:space="preserve">Amen.</w:t>
       </w:r>
     </w:p>
-    <w:bookmarkEnd w:id="306"/>
-    <w:bookmarkStart w:id="314" w:name="suggested-form-for-a-childs-funeral"/>
+    <w:bookmarkEnd w:id="307"/>
+    <w:bookmarkStart w:id="315" w:name="suggested-form-for-a-childs-funeral"/>
     <w:p>
       <w:pPr>
         <w:pStyle w:val="Heading2"/>
       </w:pPr>
-      <w:bookmarkStart w:id="307" w:name="anchor-77"/>
-      <w:bookmarkEnd w:id="307"/>
+      <w:bookmarkStart w:id="308" w:name="anchor-77"/>
+      <w:bookmarkEnd w:id="308"/>
       <w:r>
         <w:t xml:space="preserve">77. Suggested Form for a Child’s Funeral</w:t>
       </w:r>
@@ -14771,7 +14773,7 @@
         <w:rPr>
           <w:rStyle w:val="FootnoteReference"/>
         </w:rPr>
-        <w:footnoteReference w:id="308"/>
+        <w:footnoteReference w:id="309"/>
       </w:r>
     </w:p>
     <w:p>
@@ -14791,7 +14793,7 @@
         <w:rPr>
           <w:rStyle w:val="FootnoteReference"/>
         </w:rPr>
-        <w:footnoteReference w:id="309"/>
+        <w:footnoteReference w:id="310"/>
       </w:r>
     </w:p>
     <w:p>
@@ -14811,7 +14813,7 @@
         <w:rPr>
           <w:rStyle w:val="FootnoteReference"/>
         </w:rPr>
-        <w:footnoteReference w:id="310"/>
+        <w:footnoteReference w:id="311"/>
       </w:r>
     </w:p>
     <w:p>
@@ -14831,7 +14833,7 @@
         <w:rPr>
           <w:rStyle w:val="FootnoteReference"/>
         </w:rPr>
-        <w:footnoteReference w:id="311"/>
+        <w:footnoteReference w:id="312"/>
       </w:r>
     </w:p>
     <w:p>
@@ -14875,7 +14877,7 @@
         <w:rPr>
           <w:rStyle w:val="FootnoteReference"/>
         </w:rPr>
-        <w:footnoteReference w:id="312"/>
+        <w:footnoteReference w:id="313"/>
       </w:r>
       <w:r>
         <w:t xml:space="preserve"> </w:t>
@@ -14983,7 +14985,7 @@
         <w:rPr>
           <w:rStyle w:val="FootnoteReference"/>
         </w:rPr>
-        <w:footnoteReference w:id="313"/>
+        <w:footnoteReference w:id="314"/>
       </w:r>
       <w:r>
         <w:t xml:space="preserve"> </w:t>
@@ -14992,14 +14994,14 @@
         <w:t xml:space="preserve">Amen.</w:t>
       </w:r>
     </w:p>
-    <w:bookmarkEnd w:id="314"/>
-    <w:bookmarkStart w:id="316" w:name="Xda5bd949aa424424fe1e3504a515b7f4dd8cf12"/>
+    <w:bookmarkEnd w:id="315"/>
+    <w:bookmarkStart w:id="317" w:name="Xda5bd949aa424424fe1e3504a515b7f4dd8cf12"/>
     <w:p>
       <w:pPr>
         <w:pStyle w:val="Heading2"/>
       </w:pPr>
-      <w:bookmarkStart w:id="315" w:name="anchor-78"/>
-      <w:bookmarkEnd w:id="315"/>
+      <w:bookmarkStart w:id="316" w:name="anchor-78"/>
+      <w:bookmarkEnd w:id="316"/>
       <w:r>
         <w:t xml:space="preserve">78. Suggested Form for a Graveside Committal Service</w:t>
       </w:r>
@@ -15548,14 +15550,14 @@
         <w:t xml:space="preserve">Amen.</w:t>
       </w:r>
     </w:p>
-    <w:bookmarkEnd w:id="316"/>
-    <w:bookmarkStart w:id="320" w:name="suggested-form-for-infant-dedication"/>
+    <w:bookmarkEnd w:id="317"/>
+    <w:bookmarkStart w:id="321" w:name="suggested-form-for-infant-dedication"/>
     <w:p>
       <w:pPr>
         <w:pStyle w:val="Heading2"/>
       </w:pPr>
-      <w:bookmarkStart w:id="317" w:name="anchor-79"/>
-      <w:bookmarkEnd w:id="317"/>
+      <w:bookmarkStart w:id="318" w:name="anchor-79"/>
+      <w:bookmarkEnd w:id="318"/>
       <w:r>
         <w:t xml:space="preserve">79. Suggested Form for Infant Dedication</w:t>
       </w:r>
@@ -15647,7 +15649,7 @@
         <w:rPr>
           <w:rStyle w:val="FootnoteReference"/>
         </w:rPr>
-        <w:footnoteReference w:id="318"/>
+        <w:footnoteReference w:id="319"/>
       </w:r>
     </w:p>
     <w:p>
@@ -15669,7 +15671,7 @@
         <w:rPr>
           <w:rStyle w:val="FootnoteReference"/>
         </w:rPr>
-        <w:footnoteReference w:id="319"/>
+        <w:footnoteReference w:id="320"/>
       </w:r>
     </w:p>
     <w:p>
@@ -15963,25 +15965,25 @@
         <w:t xml:space="preserve">Father, please guide these parents with your counsel as they train and teach their child; and help them to lead their household into an ever-increasing knowledge of Christ. We commend to Your care the children and families of this congregation. Help us in our homes to honor You, and to lovingly serve one another. To Your name be all blessing and glory through Jesus Christ our Lord. Amen.</w:t>
       </w:r>
     </w:p>
-    <w:bookmarkEnd w:id="320"/>
-    <w:bookmarkStart w:id="341" w:name="the-creeds"/>
+    <w:bookmarkEnd w:id="321"/>
+    <w:bookmarkStart w:id="342" w:name="the-creeds"/>
     <w:p>
       <w:pPr>
         <w:pStyle w:val="Heading2"/>
       </w:pPr>
-      <w:bookmarkStart w:id="321" w:name="anchor-80"/>
-      <w:bookmarkEnd w:id="321"/>
+      <w:bookmarkStart w:id="322" w:name="anchor-80"/>
+      <w:bookmarkEnd w:id="322"/>
       <w:r>
         <w:t xml:space="preserve">80. The Creeds</w:t>
       </w:r>
     </w:p>
-    <w:bookmarkStart w:id="329" w:name="the-apostles-creed"/>
+    <w:bookmarkStart w:id="330" w:name="the-apostles-creed"/>
     <w:p>
       <w:pPr>
         <w:pStyle w:val="Heading3"/>
       </w:pPr>
-      <w:bookmarkStart w:id="322" w:name="the-apostles-creed"/>
-      <w:bookmarkEnd w:id="322"/>
+      <w:bookmarkStart w:id="323" w:name="the-apostles-creed"/>
+      <w:bookmarkEnd w:id="323"/>
       <w:r>
         <w:t xml:space="preserve">1.</w:t>
       </w:r>
@@ -16027,7 +16029,7 @@
         <w:rPr>
           <w:rStyle w:val="FootnoteReference"/>
         </w:rPr>
-        <w:footnoteReference w:id="323"/>
+        <w:footnoteReference w:id="324"/>
       </w:r>
       <w:r>
         <w:br/>
@@ -16081,7 +16083,7 @@
         <w:rPr>
           <w:rStyle w:val="FootnoteReference"/>
         </w:rPr>
-        <w:footnoteReference w:id="324"/>
+        <w:footnoteReference w:id="325"/>
       </w:r>
       <w:r>
         <w:t xml:space="preserve"> </w:t>
@@ -16099,7 +16101,7 @@
         <w:rPr>
           <w:rStyle w:val="FootnoteReference"/>
         </w:rPr>
-        <w:footnoteReference w:id="325"/>
+        <w:footnoteReference w:id="326"/>
       </w:r>
       <w:r>
         <w:t xml:space="preserve"> </w:t>
@@ -16111,7 +16113,7 @@
         <w:rPr>
           <w:rStyle w:val="FootnoteReference"/>
         </w:rPr>
-        <w:footnoteReference w:id="326"/>
+        <w:footnoteReference w:id="327"/>
       </w:r>
       <w:r>
         <w:t xml:space="preserve"> </w:t>
@@ -16131,7 +16133,7 @@
         <w:rPr>
           <w:rStyle w:val="FootnoteReference"/>
         </w:rPr>
-        <w:footnoteReference w:id="327"/>
+        <w:footnoteReference w:id="328"/>
       </w:r>
       <w:r>
         <w:br/>
@@ -16143,7 +16145,7 @@
         <w:rPr>
           <w:rStyle w:val="FootnoteReference"/>
         </w:rPr>
-        <w:footnoteReference w:id="328"/>
+        <w:footnoteReference w:id="329"/>
       </w:r>
       <w:r>
         <w:t xml:space="preserve"> </w:t>
@@ -16184,14 +16186,14 @@
         <w:t xml:space="preserve">Amen.</w:t>
       </w:r>
     </w:p>
-    <w:bookmarkEnd w:id="329"/>
-    <w:bookmarkStart w:id="333" w:name="the-nicene-creed"/>
+    <w:bookmarkEnd w:id="330"/>
+    <w:bookmarkStart w:id="334" w:name="the-nicene-creed"/>
     <w:p>
       <w:pPr>
         <w:pStyle w:val="Heading3"/>
       </w:pPr>
-      <w:bookmarkStart w:id="330" w:name="the-nicene-creed"/>
-      <w:bookmarkEnd w:id="330"/>
+      <w:bookmarkStart w:id="331" w:name="the-nicene-creed"/>
+      <w:bookmarkEnd w:id="331"/>
       <w:r>
         <w:t xml:space="preserve">2.</w:t>
       </w:r>
@@ -16327,7 +16329,7 @@
         <w:rPr>
           <w:rStyle w:val="FootnoteReference"/>
         </w:rPr>
-        <w:footnoteReference w:id="331"/>
+        <w:footnoteReference w:id="332"/>
       </w:r>
       <w:r>
         <w:t xml:space="preserve"> </w:t>
@@ -16385,7 +16387,7 @@
         <w:rPr>
           <w:rStyle w:val="FootnoteReference"/>
         </w:rPr>
-        <w:footnoteReference w:id="332"/>
+        <w:footnoteReference w:id="333"/>
       </w:r>
       <w:r>
         <w:t xml:space="preserve"> </w:t>
@@ -16420,14 +16422,14 @@
         <w:t xml:space="preserve">Amen.</w:t>
       </w:r>
     </w:p>
-    <w:bookmarkEnd w:id="333"/>
-    <w:bookmarkStart w:id="336" w:name="the-athanasian-creed"/>
+    <w:bookmarkEnd w:id="334"/>
+    <w:bookmarkStart w:id="337" w:name="the-athanasian-creed"/>
     <w:p>
       <w:pPr>
         <w:pStyle w:val="Heading3"/>
       </w:pPr>
-      <w:bookmarkStart w:id="334" w:name="the-athanasian-creed"/>
-      <w:bookmarkEnd w:id="334"/>
+      <w:bookmarkStart w:id="335" w:name="the-athanasian-creed"/>
+      <w:bookmarkEnd w:id="335"/>
       <w:r>
         <w:t xml:space="preserve">3.</w:t>
       </w:r>
@@ -16453,7 +16455,7 @@
         <w:rPr>
           <w:rStyle w:val="FootnoteReference"/>
         </w:rPr>
-        <w:footnoteReference w:id="335"/>
+        <w:footnoteReference w:id="336"/>
       </w:r>
       <w:r>
         <w:t xml:space="preserve"> </w:t>
@@ -16486,14 +16488,14 @@
         <w:t xml:space="preserve">[44] This is the catholic faith: that one cannot be saved without believing it firmly and faithfully.</w:t>
       </w:r>
     </w:p>
-    <w:bookmarkEnd w:id="336"/>
-    <w:bookmarkStart w:id="340" w:name="the-chalcedonian-creed"/>
+    <w:bookmarkEnd w:id="337"/>
+    <w:bookmarkStart w:id="341" w:name="the-chalcedonian-creed"/>
     <w:p>
       <w:pPr>
         <w:pStyle w:val="Heading3"/>
       </w:pPr>
-      <w:bookmarkStart w:id="337" w:name="the-chalcedonian-creed"/>
-      <w:bookmarkEnd w:id="337"/>
+      <w:bookmarkStart w:id="338" w:name="the-chalcedonian-creed"/>
+      <w:bookmarkEnd w:id="338"/>
       <w:r>
         <w:t xml:space="preserve">4.</w:t>
       </w:r>
@@ -16519,7 +16521,7 @@
         <w:rPr>
           <w:rStyle w:val="FootnoteReference"/>
         </w:rPr>
-        <w:footnoteReference w:id="338"/>
+        <w:footnoteReference w:id="339"/>
       </w:r>
       <w:r>
         <w:t xml:space="preserve"> </w:t>
@@ -16531,7 +16533,7 @@
         <w:rPr>
           <w:rStyle w:val="FootnoteReference"/>
         </w:rPr>
-        <w:footnoteReference w:id="339"/>
+        <w:footnoteReference w:id="340"/>
       </w:r>
       <w:r>
         <w:t xml:space="preserve"> </w:t>
@@ -16540,10 +16542,10 @@
         <w:t xml:space="preserve">according to the Manhood; one and the same Christ, Son, Lord, Only-begotten, to be acknowledged in two natures, inconfusedly, unchangeably, indivisibly, inseparably; the distinction of natures being by no means taken away by the union, but rather the property of each nature being preserved, and concurring in one Person and one Subsistence, not parted or divided into two persons, but one and the same Son, and only begotten, God the Word, the Lord Jesus Christ, as the prophets from the beginning have declared concerning Him, and the Lord Jesus Christ Himself has taught us, and the Creed of the holy Fathers has handed down to us.</w:t>
       </w:r>
     </w:p>
-    <w:bookmarkEnd w:id="340"/>
     <w:bookmarkEnd w:id="341"/>
     <w:bookmarkEnd w:id="342"/>
-    <w:bookmarkStart w:id="346" w:name="appendix-1-presbytery-forms"/>
+    <w:bookmarkEnd w:id="343"/>
+    <w:bookmarkStart w:id="347" w:name="appendix-1-presbytery-forms"/>
     <w:p>
       <w:pPr>
         <w:pStyle w:val="Heading1"/>
@@ -16552,7 +16554,7 @@
         <w:t xml:space="preserve">Appendix 1: Presbytery Forms</w:t>
       </w:r>
     </w:p>
-    <w:bookmarkStart w:id="345" w:name="form-of-ministerial-obligation"/>
+    <w:bookmarkStart w:id="346" w:name="form-of-ministerial-obligation"/>
     <w:p>
       <w:pPr>
         <w:pStyle w:val="Heading2"/>
@@ -16565,14 +16567,14 @@
       <w:pPr>
         <w:pStyle w:val="FirstParagraph"/>
       </w:pPr>
-      <w:bookmarkStart w:id="343" w:name="Xae9248a0fa53a206ebf12316a29ec44f369ab40"/>
-      <w:bookmarkEnd w:id="343"/>
-      <w:r>
-        <w:t xml:space="preserve"> </w:t>
-      </w:r>
-      <w:bookmarkStart w:id="344" w:name="anchor-form-of-ministerial-obligation"/>
+      <w:bookmarkStart w:id="344" w:name="Xae9248a0fa53a206ebf12316a29ec44f369ab40"/>
       <w:bookmarkEnd w:id="344"/>
       <w:r>
+        <w:t xml:space="preserve"> </w:t>
+      </w:r>
+      <w:bookmarkStart w:id="345" w:name="anchor-form-of-ministerial-obligation"/>
+      <w:bookmarkEnd w:id="345"/>
+      <w:r>
         <w:t xml:space="preserve">Believing the Scriptures of the Old and New Testaments, as originally given, to be the infallible Word of God, which is the only infallible rule of faith and practice; and</w:t>
       </w:r>
     </w:p>
@@ -16680,9 +16682,9 @@
         <w:t xml:space="preserve">On reverse side, feel free to indicate any approved differences you may have with the Westminster Standards, or differences you would now like to register.</w:t>
       </w:r>
     </w:p>
-    <w:bookmarkEnd w:id="345"/>
     <w:bookmarkEnd w:id="346"/>
-    <w:bookmarkStart w:id="356" w:name="Xc6fc7b9496f09729869b8ab05e2b4c77d8815c9"/>
+    <w:bookmarkEnd w:id="347"/>
+    <w:bookmarkStart w:id="357" w:name="Xc6fc7b9496f09729869b8ab05e2b4c77d8815c9"/>
     <w:p>
       <w:pPr>
         <w:pStyle w:val="Heading1"/>
@@ -16691,7 +16693,7 @@
         <w:t xml:space="preserve">Appendix 2: Original Texts of Liturgical Forms</w:t>
       </w:r>
     </w:p>
-    <w:bookmarkStart w:id="349" w:name="Xd71852eec4774270f400fcb621a9b94ea521c98"/>
+    <w:bookmarkStart w:id="350" w:name="Xd71852eec4774270f400fcb621a9b94ea521c98"/>
     <w:p>
       <w:pPr>
         <w:pStyle w:val="Heading2"/>
@@ -16704,8 +16706,8 @@
       <w:pPr>
         <w:pStyle w:val="FirstParagraph"/>
       </w:pPr>
-      <w:bookmarkStart w:id="347" w:name="anchor-appendix2-1"/>
-      <w:bookmarkEnd w:id="347"/>
+      <w:bookmarkStart w:id="348" w:name="anchor-appendix2-1"/>
+      <w:bookmarkEnd w:id="348"/>
       <w:r>
         <w:t xml:space="preserve"> </w:t>
       </w:r>
@@ -16840,11 +16842,11 @@
         <w:rPr>
           <w:rStyle w:val="FootnoteReference"/>
         </w:rPr>
-        <w:footnoteReference w:id="348"/>
-      </w:r>
-    </w:p>
-    <w:bookmarkEnd w:id="349"/>
-    <w:bookmarkStart w:id="352" w:name="Xdf2a2805bd4b0a4713c0db933aa6cccc73bcf38"/>
+        <w:footnoteReference w:id="349"/>
+      </w:r>
+    </w:p>
+    <w:bookmarkEnd w:id="350"/>
+    <w:bookmarkStart w:id="353" w:name="Xdf2a2805bd4b0a4713c0db933aa6cccc73bcf38"/>
     <w:p>
       <w:pPr>
         <w:pStyle w:val="Heading2"/>
@@ -16857,8 +16859,8 @@
       <w:pPr>
         <w:pStyle w:val="FirstParagraph"/>
       </w:pPr>
-      <w:bookmarkStart w:id="350" w:name="anchor-appendix2-2"/>
-      <w:bookmarkEnd w:id="350"/>
+      <w:bookmarkStart w:id="351" w:name="anchor-appendix2-2"/>
+      <w:bookmarkEnd w:id="351"/>
       <w:r>
         <w:rPr>
           <w:i/>
@@ -17633,11 +17635,11 @@
         <w:rPr>
           <w:rStyle w:val="FootnoteReference"/>
         </w:rPr>
-        <w:footnoteReference w:id="351"/>
-      </w:r>
-    </w:p>
-    <w:bookmarkEnd w:id="352"/>
-    <w:bookmarkStart w:id="355" w:name="X486e77db7284ecb45ef32f2dcdf393f8005c634"/>
+        <w:footnoteReference w:id="352"/>
+      </w:r>
+    </w:p>
+    <w:bookmarkEnd w:id="353"/>
+    <w:bookmarkStart w:id="356" w:name="X486e77db7284ecb45ef32f2dcdf393f8005c634"/>
     <w:p>
       <w:pPr>
         <w:pStyle w:val="Heading2"/>
@@ -17650,8 +17652,8 @@
       <w:pPr>
         <w:pStyle w:val="FirstParagraph"/>
       </w:pPr>
-      <w:bookmarkStart w:id="353" w:name="anchor-appendix2-3"/>
-      <w:bookmarkEnd w:id="353"/>
+      <w:bookmarkStart w:id="354" w:name="anchor-appendix2-3"/>
+      <w:bookmarkEnd w:id="354"/>
       <w:r>
         <w:rPr>
           <w:i/>
@@ -18631,12 +18633,12 @@
         <w:rPr>
           <w:rStyle w:val="FootnoteReference"/>
         </w:rPr>
-        <w:footnoteReference w:id="354"/>
-      </w:r>
-    </w:p>
-    <w:bookmarkEnd w:id="355"/>
+        <w:footnoteReference w:id="355"/>
+      </w:r>
+    </w:p>
     <w:bookmarkEnd w:id="356"/>
-    <w:bookmarkStart w:id="364" w:name="updates"/>
+    <w:bookmarkEnd w:id="357"/>
+    <w:bookmarkStart w:id="365" w:name="updates"/>
     <w:p>
       <w:pPr>
         <w:pStyle w:val="Heading1"/>
@@ -18663,7 +18665,7 @@
         </w:rPr>
         <w:t xml:space="preserve"> </w:t>
       </w:r>
-      <w:hyperlink r:id="rId357">
+      <w:hyperlink r:id="rId358">
         <w:r>
           <w:rPr>
             <w:rStyle w:val="Hyperlink"/>
@@ -18786,7 +18788,7 @@
           <w:numId w:val="1170"/>
         </w:numPr>
       </w:pPr>
-      <w:hyperlink r:id="rId358">
+      <w:hyperlink r:id="rId359">
         <w:r>
           <w:rPr>
             <w:rStyle w:val="Hyperlink"/>
@@ -18815,7 +18817,7 @@
           <w:numId w:val="1170"/>
         </w:numPr>
       </w:pPr>
-      <w:hyperlink r:id="rId359">
+      <w:hyperlink r:id="rId360">
         <w:r>
           <w:rPr>
             <w:rStyle w:val="Hyperlink"/>
@@ -18832,7 +18834,7 @@
           <w:numId w:val="1170"/>
         </w:numPr>
       </w:pPr>
-      <w:hyperlink r:id="rId360">
+      <w:hyperlink r:id="rId361">
         <w:r>
           <w:rPr>
             <w:rStyle w:val="Hyperlink"/>
@@ -18849,7 +18851,7 @@
           <w:numId w:val="1170"/>
         </w:numPr>
       </w:pPr>
-      <w:hyperlink r:id="rId361">
+      <w:hyperlink r:id="rId362">
         <w:r>
           <w:rPr>
             <w:rStyle w:val="Hyperlink"/>
@@ -18866,7 +18868,7 @@
           <w:numId w:val="1170"/>
         </w:numPr>
       </w:pPr>
-      <w:hyperlink r:id="rId362">
+      <w:hyperlink r:id="rId363">
         <w:r>
           <w:rPr>
             <w:rStyle w:val="Hyperlink"/>
@@ -18883,7 +18885,7 @@
           <w:numId w:val="1170"/>
         </w:numPr>
       </w:pPr>
-      <w:hyperlink r:id="rId363">
+      <w:hyperlink r:id="rId364">
         <w:r>
           <w:rPr>
             <w:rStyle w:val="Hyperlink"/>
@@ -18892,7 +18894,7 @@
         </w:r>
       </w:hyperlink>
     </w:p>
-    <w:bookmarkEnd w:id="364"/>
+    <w:bookmarkEnd w:id="365"/>
     <w:sectPr>
       <w:footnotePr>
         <w:numRestart w:val="eachSect"/>
@@ -19014,7 +19016,7 @@
       </w:r>
     </w:p>
   </w:footnote>
-  <w:footnote w:id="28">
+  <w:footnote w:id="29">
     <w:p>
       <w:pPr>
         <w:pStyle w:val="FootnoteText"/>
@@ -19033,7 +19035,7 @@
       </w:r>
     </w:p>
   </w:footnote>
-  <w:footnote w:id="44">
+  <w:footnote w:id="45">
     <w:p>
       <w:pPr>
         <w:pStyle w:val="FootnoteText"/>
@@ -19049,25 +19051,6 @@
       </w:r>
       <w:r>
         <w:t xml:space="preserve">Matthew 22:21.</w:t>
-      </w:r>
-    </w:p>
-  </w:footnote>
-  <w:footnote w:id="102">
-    <w:p>
-      <w:pPr>
-        <w:pStyle w:val="FootnoteText"/>
-      </w:pPr>
-      <w:r>
-        <w:rPr>
-          <w:rStyle w:val="FootnoteReference"/>
-        </w:rPr>
-        <w:footnoteRef/>
-      </w:r>
-      <w:r>
-        <w:t xml:space="preserve"> </w:t>
-      </w:r>
-      <w:r>
-        <w:t xml:space="preserve">For an assistant pastor, the following vow shall be used: ’Are you now willing to serve this church, agreeably to your declaration when accepting the call of the session? And do you, relying upon God for strength, promise to discharge to it the duties of an Assistant Pastor?</w:t>
       </w:r>
     </w:p>
   </w:footnote>
@@ -19086,7 +19069,7 @@
         <w:t xml:space="preserve"> </w:t>
       </w:r>
       <w:r>
-        <w:t xml:space="preserve">For an assistant pastor, the following vow shall be used: ’Do you, the people of this congregation, profess your readiness to receive ______, whom the session has called to be your assistant pastor?</w:t>
+        <w:t xml:space="preserve">For an assistant pastor, the following vow shall be used: ’Are you now willing to serve this church, agreeably to your declaration when accepting the call of the session? And do you, relying upon God for strength, promise to discharge to it the duties of an Assistant Pastor?</w:t>
       </w:r>
     </w:p>
   </w:footnote>
@@ -19105,6 +19088,25 @@
         <w:t xml:space="preserve"> </w:t>
       </w:r>
       <w:r>
+        <w:t xml:space="preserve">For an assistant pastor, the following vow shall be used: ’Do you, the people of this congregation, profess your readiness to receive ______, whom the session has called to be your assistant pastor?</w:t>
+      </w:r>
+    </w:p>
+  </w:footnote>
+  <w:footnote w:id="105">
+    <w:p>
+      <w:pPr>
+        <w:pStyle w:val="FootnoteText"/>
+      </w:pPr>
+      <w:r>
+        <w:rPr>
+          <w:rStyle w:val="FootnoteReference"/>
+        </w:rPr>
+        <w:footnoteRef/>
+      </w:r>
+      <w:r>
+        <w:t xml:space="preserve"> </w:t>
+      </w:r>
+      <w:r>
         <w:t xml:space="preserve">For assistant pastor, add the word</w:t>
       </w:r>
       <w:r>
@@ -19124,31 +19126,6 @@
       </w:r>
       <w:r>
         <w:t xml:space="preserve">“pastor.”</w:t>
-      </w:r>
-    </w:p>
-  </w:footnote>
-  <w:footnote w:id="106">
-    <w:p>
-      <w:pPr>
-        <w:pStyle w:val="FootnoteText"/>
-      </w:pPr>
-      <w:r>
-        <w:rPr>
-          <w:rStyle w:val="FootnoteReference"/>
-        </w:rPr>
-        <w:footnoteRef/>
-      </w:r>
-      <w:r>
-        <w:t xml:space="preserve"> </w:t>
-      </w:r>
-      <w:r>
-        <w:t xml:space="preserve">For an assistant pastor, the following vow shall be used:</w:t>
-      </w:r>
-      <w:r>
-        <w:t xml:space="preserve"> </w:t>
-      </w:r>
-      <w:r>
-        <w:t xml:space="preserve">‘Are you now willing to serve this congregation as their Assistant Pastor, agreeably to your declaration in accepting the call of its session?’</w:t>
       </w:r>
     </w:p>
   </w:footnote>
@@ -19167,19 +19144,13 @@
         <w:t xml:space="preserve"> </w:t>
       </w:r>
       <w:r>
-        <w:t xml:space="preserve">For assistant pastor, add the word</w:t>
-      </w:r>
-      <w:r>
-        <w:t xml:space="preserve"> </w:t>
-      </w:r>
-      <w:r>
-        <w:t xml:space="preserve">‘assistant’</w:t>
-      </w:r>
-      <w:r>
-        <w:t xml:space="preserve"> </w:t>
-      </w:r>
-      <w:r>
-        <w:t xml:space="preserve">before ’pastor.</w:t>
+        <w:t xml:space="preserve">For an assistant pastor, the following vow shall be used:</w:t>
+      </w:r>
+      <w:r>
+        <w:t xml:space="preserve"> </w:t>
+      </w:r>
+      <w:r>
+        <w:t xml:space="preserve">‘Are you now willing to serve this congregation as their Assistant Pastor, agreeably to your declaration in accepting the call of its session?’</w:t>
       </w:r>
     </w:p>
   </w:footnote>
@@ -19198,26 +19169,38 @@
         <w:t xml:space="preserve"> </w:t>
       </w:r>
       <w:r>
+        <w:t xml:space="preserve">For assistant pastor, add the word</w:t>
+      </w:r>
+      <w:r>
+        <w:t xml:space="preserve"> </w:t>
+      </w:r>
+      <w:r>
+        <w:t xml:space="preserve">‘assistant’</w:t>
+      </w:r>
+      <w:r>
+        <w:t xml:space="preserve"> </w:t>
+      </w:r>
+      <w:r>
+        <w:t xml:space="preserve">before ’pastor.</w:t>
+      </w:r>
+    </w:p>
+  </w:footnote>
+  <w:footnote w:id="109">
+    <w:p>
+      <w:pPr>
+        <w:pStyle w:val="FootnoteText"/>
+      </w:pPr>
+      <w:r>
+        <w:rPr>
+          <w:rStyle w:val="FootnoteReference"/>
+        </w:rPr>
+        <w:footnoteRef/>
+      </w:r>
+      <w:r>
+        <w:t xml:space="preserve"> </w:t>
+      </w:r>
+      <w:r>
         <w:t xml:space="preserve">For an assistant pastor, the following vow shall be used: ’Do you, the people of this congregation, profess your readiness to receive ______, whom the session has called to be your assistant pastor?</w:t>
-      </w:r>
-    </w:p>
-  </w:footnote>
-  <w:footnote w:id="127">
-    <w:p>
-      <w:pPr>
-        <w:pStyle w:val="FootnoteText"/>
-      </w:pPr>
-      <w:r>
-        <w:rPr>
-          <w:rStyle w:val="FootnoteReference"/>
-        </w:rPr>
-        <w:footnoteRef/>
-      </w:r>
-      <w:r>
-        <w:t xml:space="preserve"> </w:t>
-      </w:r>
-      <w:r>
-        <w:t xml:space="preserve">American revisions as adopted by the Orthodox Presbyterian Church in 1936, https://evangelpresbytery.com/westminster-confession-of-faith.</w:t>
       </w:r>
     </w:p>
   </w:footnote>
@@ -19236,7 +19219,7 @@
         <w:t xml:space="preserve"> </w:t>
       </w:r>
       <w:r>
-        <w:t xml:space="preserve">https://evangelpresbytery.com/westminster-larger-catechism.</w:t>
+        <w:t xml:space="preserve">American revisions as adopted by the Orthodox Presbyterian Church in 1936, https://evangelpresbytery.com/westminster-confession-of-faith.</w:t>
       </w:r>
     </w:p>
   </w:footnote>
@@ -19255,7 +19238,7 @@
         <w:t xml:space="preserve"> </w:t>
       </w:r>
       <w:r>
-        <w:t xml:space="preserve">https://evangelpresbytery.com/westminster-shorter-catechism.</w:t>
+        <w:t xml:space="preserve">https://evangelpresbytery.com/westminster-larger-catechism.</w:t>
       </w:r>
     </w:p>
   </w:footnote>
@@ -19274,11 +19257,30 @@
         <w:t xml:space="preserve"> </w:t>
       </w:r>
       <w:r>
+        <w:t xml:space="preserve">https://evangelpresbytery.com/westminster-shorter-catechism.</w:t>
+      </w:r>
+    </w:p>
+  </w:footnote>
+  <w:footnote w:id="131">
+    <w:p>
+      <w:pPr>
+        <w:pStyle w:val="FootnoteText"/>
+      </w:pPr>
+      <w:r>
+        <w:rPr>
+          <w:rStyle w:val="FootnoteReference"/>
+        </w:rPr>
+        <w:footnoteRef/>
+      </w:r>
+      <w:r>
+        <w:t xml:space="preserve"> </w:t>
+      </w:r>
+      <w:r>
         <w:t xml:space="preserve">https://ddp.evangelpresbytery.com.</w:t>
       </w:r>
     </w:p>
   </w:footnote>
-  <w:footnote w:id="135">
+  <w:footnote w:id="136">
     <w:p>
       <w:pPr>
         <w:pStyle w:val="FootnoteText"/>
@@ -19294,25 +19296,6 @@
       </w:r>
       <w:r>
         <w:t xml:space="preserve">1 Timothy 4:7.</w:t>
-      </w:r>
-    </w:p>
-  </w:footnote>
-  <w:footnote w:id="139">
-    <w:p>
-      <w:pPr>
-        <w:pStyle w:val="FootnoteText"/>
-      </w:pPr>
-      <w:r>
-        <w:rPr>
-          <w:rStyle w:val="FootnoteReference"/>
-        </w:rPr>
-        <w:footnoteRef/>
-      </w:r>
-      <w:r>
-        <w:t xml:space="preserve"> </w:t>
-      </w:r>
-      <w:r>
-        <w:t xml:space="preserve">Isaiah 7:15-16.</w:t>
       </w:r>
     </w:p>
   </w:footnote>
@@ -19331,6 +19314,25 @@
         <w:t xml:space="preserve"> </w:t>
       </w:r>
       <w:r>
+        <w:t xml:space="preserve">Isaiah 7:15-16.</w:t>
+      </w:r>
+    </w:p>
+  </w:footnote>
+  <w:footnote w:id="141">
+    <w:p>
+      <w:pPr>
+        <w:pStyle w:val="FootnoteText"/>
+      </w:pPr>
+      <w:r>
+        <w:rPr>
+          <w:rStyle w:val="FootnoteReference"/>
+        </w:rPr>
+        <w:footnoteRef/>
+      </w:r>
+      <w:r>
+        <w:t xml:space="preserve"> </w:t>
+      </w:r>
+      <w:r>
         <w:t xml:space="preserve">From Trinity Reformed Church of Bloomington’s Practice of Admitting Children to the Sacraments (adopted December 11, 2014):</w:t>
       </w:r>
       <w:r>
@@ -19347,7 +19349,7 @@
       </w:r>
     </w:p>
   </w:footnote>
-  <w:footnote w:id="149">
+  <w:footnote w:id="150">
     <w:p>
       <w:pPr>
         <w:pStyle w:val="FootnoteText"/>
@@ -19366,7 +19368,7 @@
       </w:r>
     </w:p>
   </w:footnote>
-  <w:footnote w:id="152">
+  <w:footnote w:id="153">
     <w:p>
       <w:pPr>
         <w:pStyle w:val="FootnoteText"/>
@@ -19385,7 +19387,7 @@
       </w:r>
     </w:p>
   </w:footnote>
-  <w:footnote w:id="154">
+  <w:footnote w:id="155">
     <w:p>
       <w:pPr>
         <w:pStyle w:val="FootnoteText"/>
@@ -19404,7 +19406,7 @@
       </w:r>
     </w:p>
   </w:footnote>
-  <w:footnote w:id="169">
+  <w:footnote w:id="170">
     <w:p>
       <w:pPr>
         <w:pStyle w:val="FootnoteText"/>
@@ -19423,7 +19425,7 @@
       </w:r>
     </w:p>
   </w:footnote>
-  <w:footnote w:id="177">
+  <w:footnote w:id="178">
     <w:p>
       <w:pPr>
         <w:pStyle w:val="FootnoteText"/>
@@ -19437,7 +19439,7 @@
       <w:r>
         <w:t xml:space="preserve"> </w:t>
       </w:r>
-      <w:hyperlink r:id="rId178">
+      <w:hyperlink r:id="rId179">
         <w:r>
           <w:rPr>
             <w:rStyle w:val="Hyperlink"/>
@@ -19450,7 +19452,7 @@
       </w:r>
     </w:p>
   </w:footnote>
-  <w:footnote w:id="179">
+  <w:footnote w:id="180">
     <w:p>
       <w:pPr>
         <w:pStyle w:val="FootnoteText"/>
@@ -19464,7 +19466,7 @@
       <w:r>
         <w:t xml:space="preserve"> </w:t>
       </w:r>
-      <w:hyperlink r:id="rId180">
+      <w:hyperlink r:id="rId181">
         <w:r>
           <w:rPr>
             <w:rStyle w:val="Hyperlink"/>
@@ -19477,7 +19479,7 @@
       </w:r>
     </w:p>
   </w:footnote>
-  <w:footnote w:id="204">
+  <w:footnote w:id="205">
     <w:p>
       <w:pPr>
         <w:pStyle w:val="FootnoteText"/>
@@ -19496,7 +19498,7 @@
       </w:r>
     </w:p>
   </w:footnote>
-  <w:footnote w:id="205">
+  <w:footnote w:id="206">
     <w:p>
       <w:pPr>
         <w:pStyle w:val="FootnoteText"/>
@@ -19515,7 +19517,7 @@
       </w:r>
     </w:p>
   </w:footnote>
-  <w:footnote w:id="208">
+  <w:footnote w:id="209">
     <w:p>
       <w:pPr>
         <w:pStyle w:val="FootnoteText"/>
@@ -19534,7 +19536,7 @@
       </w:r>
     </w:p>
   </w:footnote>
-  <w:footnote w:id="211">
+  <w:footnote w:id="212">
     <w:p>
       <w:pPr>
         <w:pStyle w:val="FootnoteText"/>
@@ -19550,25 +19552,6 @@
       </w:r>
       <w:r>
         <w:t xml:space="preserve">1 Corinthians 14:34.</w:t>
-      </w:r>
-    </w:p>
-  </w:footnote>
-  <w:footnote w:id="214">
-    <w:p>
-      <w:pPr>
-        <w:pStyle w:val="FootnoteText"/>
-      </w:pPr>
-      <w:r>
-        <w:rPr>
-          <w:rStyle w:val="FootnoteReference"/>
-        </w:rPr>
-        <w:footnoteRef/>
-      </w:r>
-      <w:r>
-        <w:t xml:space="preserve"> </w:t>
-      </w:r>
-      <w:r>
-        <w:t xml:space="preserve">Matthew 28:16-20; 1 Corinthians 11:23.</w:t>
       </w:r>
     </w:p>
   </w:footnote>
@@ -19587,7 +19570,7 @@
         <w:t xml:space="preserve"> </w:t>
       </w:r>
       <w:r>
-        <w:t xml:space="preserve">1 Corinthians 4:1.</w:t>
+        <w:t xml:space="preserve">Matthew 28:16-20; 1 Corinthians 11:23.</w:t>
       </w:r>
     </w:p>
   </w:footnote>
@@ -19606,7 +19589,7 @@
         <w:t xml:space="preserve"> </w:t>
       </w:r>
       <w:r>
-        <w:t xml:space="preserve">Hebrews 5:4.</w:t>
+        <w:t xml:space="preserve">1 Corinthians 4:1.</w:t>
       </w:r>
     </w:p>
   </w:footnote>
@@ -19625,7 +19608,7 @@
         <w:t xml:space="preserve"> </w:t>
       </w:r>
       <w:r>
-        <w:t xml:space="preserve">Numbers 6:24-26.</w:t>
+        <w:t xml:space="preserve">Hebrews 5:4.</w:t>
       </w:r>
     </w:p>
   </w:footnote>
@@ -19644,11 +19627,30 @@
         <w:t xml:space="preserve"> </w:t>
       </w:r>
       <w:r>
+        <w:t xml:space="preserve">Numbers 6:24-26.</w:t>
+      </w:r>
+    </w:p>
+  </w:footnote>
+  <w:footnote w:id="219">
+    <w:p>
+      <w:pPr>
+        <w:pStyle w:val="FootnoteText"/>
+      </w:pPr>
+      <w:r>
+        <w:rPr>
+          <w:rStyle w:val="FootnoteReference"/>
+        </w:rPr>
+        <w:footnoteRef/>
+      </w:r>
+      <w:r>
+        <w:t xml:space="preserve"> </w:t>
+      </w:r>
+      <w:r>
         <w:t xml:space="preserve">2 Corinthians 13:14.</w:t>
       </w:r>
     </w:p>
   </w:footnote>
-  <w:footnote w:id="221">
+  <w:footnote w:id="222">
     <w:p>
       <w:pPr>
         <w:pStyle w:val="FootnoteText"/>
@@ -19664,25 +19666,6 @@
       </w:r>
       <w:r>
         <w:t xml:space="preserve">Luke 11:2; John 14:13-14.</w:t>
-      </w:r>
-    </w:p>
-  </w:footnote>
-  <w:footnote w:id="226">
-    <w:p>
-      <w:pPr>
-        <w:pStyle w:val="FootnoteText"/>
-      </w:pPr>
-      <w:r>
-        <w:rPr>
-          <w:rStyle w:val="FootnoteReference"/>
-        </w:rPr>
-        <w:footnoteRef/>
-      </w:r>
-      <w:r>
-        <w:t xml:space="preserve"> </w:t>
-      </w:r>
-      <w:r>
-        <w:t xml:space="preserve">Genesis 17:7.</w:t>
       </w:r>
     </w:p>
   </w:footnote>
@@ -19701,7 +19684,7 @@
         <w:t xml:space="preserve"> </w:t>
       </w:r>
       <w:r>
-        <w:t xml:space="preserve">Acts 2:39.</w:t>
+        <w:t xml:space="preserve">Genesis 17:7.</w:t>
       </w:r>
     </w:p>
   </w:footnote>
@@ -19720,7 +19703,7 @@
         <w:t xml:space="preserve"> </w:t>
       </w:r>
       <w:r>
-        <w:t xml:space="preserve">Acts 16:31.</w:t>
+        <w:t xml:space="preserve">Acts 2:39.</w:t>
       </w:r>
     </w:p>
   </w:footnote>
@@ -19739,7 +19722,7 @@
         <w:t xml:space="preserve"> </w:t>
       </w:r>
       <w:r>
-        <w:t xml:space="preserve">1 Corinthians 7:14.</w:t>
+        <w:t xml:space="preserve">Acts 16:31.</w:t>
       </w:r>
     </w:p>
   </w:footnote>
@@ -19758,7 +19741,7 @@
         <w:t xml:space="preserve"> </w:t>
       </w:r>
       <w:r>
-        <w:t xml:space="preserve">Mark 10:14.</w:t>
+        <w:t xml:space="preserve">1 Corinthians 7:14.</w:t>
       </w:r>
     </w:p>
   </w:footnote>
@@ -19777,7 +19760,7 @@
         <w:t xml:space="preserve"> </w:t>
       </w:r>
       <w:r>
-        <w:t xml:space="preserve">Colossians 2:11–12.</w:t>
+        <w:t xml:space="preserve">Mark 10:14.</w:t>
       </w:r>
     </w:p>
   </w:footnote>
@@ -19796,26 +19779,26 @@
         <w:t xml:space="preserve"> </w:t>
       </w:r>
       <w:r>
+        <w:t xml:space="preserve">Colossians 2:11–12.</w:t>
+      </w:r>
+    </w:p>
+  </w:footnote>
+  <w:footnote w:id="233">
+    <w:p>
+      <w:pPr>
+        <w:pStyle w:val="FootnoteText"/>
+      </w:pPr>
+      <w:r>
+        <w:rPr>
+          <w:rStyle w:val="FootnoteReference"/>
+        </w:rPr>
+        <w:footnoteRef/>
+      </w:r>
+      <w:r>
+        <w:t xml:space="preserve"> </w:t>
+      </w:r>
+      <w:r>
         <w:t xml:space="preserve">If the session has permitted the parents’ request for the baptism of an infant to take place in another church, the congregation present at the baptism should not take this vow. At a subsequent date, with explanation (especially in exclusively credo-baptistic churches), the vow should be administered to the home congregation.</w:t>
-      </w:r>
-    </w:p>
-  </w:footnote>
-  <w:footnote w:id="239">
-    <w:p>
-      <w:pPr>
-        <w:pStyle w:val="FootnoteText"/>
-      </w:pPr>
-      <w:r>
-        <w:rPr>
-          <w:rStyle w:val="FootnoteReference"/>
-        </w:rPr>
-        <w:footnoteRef/>
-      </w:r>
-      <w:r>
-        <w:t xml:space="preserve"> </w:t>
-      </w:r>
-      <w:r>
-        <w:t xml:space="preserve">1 Corinthians 10:17.</w:t>
       </w:r>
     </w:p>
   </w:footnote>
@@ -19834,6 +19817,25 @@
         <w:t xml:space="preserve"> </w:t>
       </w:r>
       <w:r>
+        <w:t xml:space="preserve">1 Corinthians 10:17.</w:t>
+      </w:r>
+    </w:p>
+  </w:footnote>
+  <w:footnote w:id="241">
+    <w:p>
+      <w:pPr>
+        <w:pStyle w:val="FootnoteText"/>
+      </w:pPr>
+      <w:r>
+        <w:rPr>
+          <w:rStyle w:val="FootnoteReference"/>
+        </w:rPr>
+        <w:footnoteRef/>
+      </w:r>
+      <w:r>
+        <w:t xml:space="preserve"> </w:t>
+      </w:r>
+      <w:r>
         <w:t xml:space="preserve">From John Calvin’s Lord’s Supper liturgy, 1542, 1566, modernized. See Mark Earngey and Jonathan Gibson,</w:t>
       </w:r>
       <w:r>
@@ -19854,7 +19856,7 @@
       </w:r>
     </w:p>
   </w:footnote>
-  <w:footnote w:id="241">
+  <w:footnote w:id="242">
     <w:p>
       <w:pPr>
         <w:pStyle w:val="FootnoteText"/>
@@ -19873,7 +19875,7 @@
       </w:r>
     </w:p>
   </w:footnote>
-  <w:footnote w:id="242">
+  <w:footnote w:id="243">
     <w:p>
       <w:pPr>
         <w:pStyle w:val="FootnoteText"/>
@@ -19920,7 +19922,7 @@
       </w:r>
     </w:p>
   </w:footnote>
-  <w:footnote w:id="243">
+  <w:footnote w:id="244">
     <w:p>
       <w:pPr>
         <w:pStyle w:val="FootnoteText"/>
@@ -19939,7 +19941,7 @@
       </w:r>
     </w:p>
   </w:footnote>
-  <w:footnote w:id="247">
+  <w:footnote w:id="248">
     <w:p>
       <w:pPr>
         <w:pStyle w:val="FootnoteText"/>
@@ -20062,7 +20064,7 @@
       </w:r>
     </w:p>
   </w:footnote>
-  <w:footnote w:id="273">
+  <w:footnote w:id="274">
     <w:p>
       <w:pPr>
         <w:pStyle w:val="FootnoteText"/>
@@ -20078,25 +20080,6 @@
       </w:r>
       <w:r>
         <w:t xml:space="preserve">Acts 5:29.</w:t>
-      </w:r>
-    </w:p>
-  </w:footnote>
-  <w:footnote w:id="275">
-    <w:p>
-      <w:pPr>
-        <w:pStyle w:val="FootnoteText"/>
-      </w:pPr>
-      <w:r>
-        <w:rPr>
-          <w:rStyle w:val="FootnoteReference"/>
-        </w:rPr>
-        <w:footnoteRef/>
-      </w:r>
-      <w:r>
-        <w:t xml:space="preserve"> </w:t>
-      </w:r>
-      <w:r>
-        <w:t xml:space="preserve">Westminster Confession of Faith, 24.2.</w:t>
       </w:r>
     </w:p>
   </w:footnote>
@@ -20115,12 +20098,31 @@
         <w:t xml:space="preserve"> </w:t>
       </w:r>
       <w:r>
+        <w:t xml:space="preserve">Westminster Confession of Faith, 24.2.</w:t>
+      </w:r>
+    </w:p>
+  </w:footnote>
+  <w:footnote w:id="277">
+    <w:p>
+      <w:pPr>
+        <w:pStyle w:val="FootnoteText"/>
+      </w:pPr>
+      <w:r>
+        <w:rPr>
+          <w:rStyle w:val="FootnoteReference"/>
+        </w:rPr>
+        <w:footnoteRef/>
+      </w:r>
+      <w:r>
+        <w:t xml:space="preserve"> </w:t>
+      </w:r>
+      <w:r>
         <w:t xml:space="preserve">See Declaration of Doctrine on Sexuality,</w:t>
       </w:r>
       <w:r>
         <w:t xml:space="preserve"> </w:t>
       </w:r>
-      <w:hyperlink r:id="rId277">
+      <w:hyperlink r:id="rId278">
         <w:r>
           <w:rPr>
             <w:rStyle w:val="Hyperlink"/>
@@ -20134,7 +20136,7 @@
       <w:r>
         <w:t xml:space="preserve"> </w:t>
       </w:r>
-      <w:hyperlink r:id="rId278">
+      <w:hyperlink r:id="rId279">
         <w:r>
           <w:rPr>
             <w:rStyle w:val="Hyperlink"/>
@@ -20147,7 +20149,7 @@
       </w:r>
     </w:p>
   </w:footnote>
-  <w:footnote w:id="279">
+  <w:footnote w:id="280">
     <w:p>
       <w:pPr>
         <w:pStyle w:val="FootnoteText"/>
@@ -20191,7 +20193,7 @@
       <w:r>
         <w:t xml:space="preserve"> </w:t>
       </w:r>
-      <w:hyperlink r:id="rId280">
+      <w:hyperlink r:id="rId281">
         <w:r>
           <w:rPr>
             <w:rStyle w:val="Hyperlink"/>
@@ -20204,7 +20206,7 @@
       </w:r>
     </w:p>
   </w:footnote>
-  <w:footnote w:id="281">
+  <w:footnote w:id="282">
     <w:p>
       <w:pPr>
         <w:pStyle w:val="FootnoteText"/>
@@ -20264,7 +20266,7 @@
       </w:r>
     </w:p>
   </w:footnote>
-  <w:footnote w:id="282">
+  <w:footnote w:id="283">
     <w:p>
       <w:pPr>
         <w:pStyle w:val="FootnoteText"/>
@@ -20284,7 +20286,7 @@
       <w:r>
         <w:t xml:space="preserve"> </w:t>
       </w:r>
-      <w:hyperlink r:id="rId283">
+      <w:hyperlink r:id="rId284">
         <w:r>
           <w:rPr>
             <w:rStyle w:val="Hyperlink"/>
@@ -20297,7 +20299,7 @@
       </w:r>
     </w:p>
   </w:footnote>
-  <w:footnote w:id="290">
+  <w:footnote w:id="291">
     <w:p>
       <w:pPr>
         <w:pStyle w:val="FootnoteText"/>
@@ -20317,7 +20319,7 @@
       <w:r>
         <w:t xml:space="preserve"> </w:t>
       </w:r>
-      <w:hyperlink r:id="rId289">
+      <w:hyperlink r:id="rId290">
         <w:r>
           <w:rPr>
             <w:rStyle w:val="Hyperlink"/>
@@ -20348,7 +20350,7 @@
       </w:r>
     </w:p>
   </w:footnote>
-  <w:footnote w:id="297">
+  <w:footnote w:id="298">
     <w:p>
       <w:pPr>
         <w:pStyle w:val="FootnoteText"/>
@@ -20364,25 +20366,6 @@
       </w:r>
       <w:r>
         <w:t xml:space="preserve">Matthew 19:6.</w:t>
-      </w:r>
-    </w:p>
-  </w:footnote>
-  <w:footnote w:id="300">
-    <w:p>
-      <w:pPr>
-        <w:pStyle w:val="FootnoteText"/>
-      </w:pPr>
-      <w:r>
-        <w:rPr>
-          <w:rStyle w:val="FootnoteReference"/>
-        </w:rPr>
-        <w:footnoteRef/>
-      </w:r>
-      <w:r>
-        <w:t xml:space="preserve"> </w:t>
-      </w:r>
-      <w:r>
-        <w:t xml:space="preserve">John 11:25-26.</w:t>
       </w:r>
     </w:p>
   </w:footnote>
@@ -20401,7 +20384,7 @@
         <w:t xml:space="preserve"> </w:t>
       </w:r>
       <w:r>
-        <w:t xml:space="preserve">Job 14:1-2.</w:t>
+        <w:t xml:space="preserve">John 11:25-26.</w:t>
       </w:r>
     </w:p>
   </w:footnote>
@@ -20420,7 +20403,7 @@
         <w:t xml:space="preserve"> </w:t>
       </w:r>
       <w:r>
-        <w:t xml:space="preserve">1 Chronicles 29:15.</w:t>
+        <w:t xml:space="preserve">Job 14:1-2.</w:t>
       </w:r>
     </w:p>
   </w:footnote>
@@ -20439,7 +20422,7 @@
         <w:t xml:space="preserve"> </w:t>
       </w:r>
       <w:r>
-        <w:t xml:space="preserve">1 Timothy 6:7.</w:t>
+        <w:t xml:space="preserve">1 Chronicles 29:15.</w:t>
       </w:r>
     </w:p>
   </w:footnote>
@@ -20458,7 +20441,7 @@
         <w:t xml:space="preserve"> </w:t>
       </w:r>
       <w:r>
-        <w:t xml:space="preserve">Job 1:21b.</w:t>
+        <w:t xml:space="preserve">1 Timothy 6:7.</w:t>
       </w:r>
     </w:p>
   </w:footnote>
@@ -20477,26 +20460,26 @@
         <w:t xml:space="preserve"> </w:t>
       </w:r>
       <w:r>
+        <w:t xml:space="preserve">Job 1:21b.</w:t>
+      </w:r>
+    </w:p>
+  </w:footnote>
+  <w:footnote w:id="306">
+    <w:p>
+      <w:pPr>
+        <w:pStyle w:val="FootnoteText"/>
+      </w:pPr>
+      <w:r>
+        <w:rPr>
+          <w:rStyle w:val="FootnoteReference"/>
+        </w:rPr>
+        <w:footnoteRef/>
+      </w:r>
+      <w:r>
+        <w:t xml:space="preserve"> </w:t>
+      </w:r>
+      <w:r>
         <w:t xml:space="preserve">2 Corinthians 13:14.</w:t>
-      </w:r>
-    </w:p>
-  </w:footnote>
-  <w:footnote w:id="308">
-    <w:p>
-      <w:pPr>
-        <w:pStyle w:val="FootnoteText"/>
-      </w:pPr>
-      <w:r>
-        <w:rPr>
-          <w:rStyle w:val="FootnoteReference"/>
-        </w:rPr>
-        <w:footnoteRef/>
-      </w:r>
-      <w:r>
-        <w:t xml:space="preserve"> </w:t>
-      </w:r>
-      <w:r>
-        <w:t xml:space="preserve">Psalm 20:1-2.</w:t>
       </w:r>
     </w:p>
   </w:footnote>
@@ -20515,7 +20498,7 @@
         <w:t xml:space="preserve"> </w:t>
       </w:r>
       <w:r>
-        <w:t xml:space="preserve">Job 14:1-2.</w:t>
+        <w:t xml:space="preserve">Psalm 20:1-2.</w:t>
       </w:r>
     </w:p>
   </w:footnote>
@@ -20534,7 +20517,7 @@
         <w:t xml:space="preserve"> </w:t>
       </w:r>
       <w:r>
-        <w:t xml:space="preserve">Job 1:21b.</w:t>
+        <w:t xml:space="preserve">Job 14:1-2.</w:t>
       </w:r>
     </w:p>
   </w:footnote>
@@ -20553,7 +20536,7 @@
         <w:t xml:space="preserve"> </w:t>
       </w:r>
       <w:r>
-        <w:t xml:space="preserve">Matthew 11:28.</w:t>
+        <w:t xml:space="preserve">Job 1:21b.</w:t>
       </w:r>
     </w:p>
   </w:footnote>
@@ -20572,7 +20555,7 @@
         <w:t xml:space="preserve"> </w:t>
       </w:r>
       <w:r>
-        <w:t xml:space="preserve">Matthew 19:14.</w:t>
+        <w:t xml:space="preserve">Matthew 11:28.</w:t>
       </w:r>
     </w:p>
   </w:footnote>
@@ -20591,26 +20574,26 @@
         <w:t xml:space="preserve"> </w:t>
       </w:r>
       <w:r>
+        <w:t xml:space="preserve">Matthew 19:14.</w:t>
+      </w:r>
+    </w:p>
+  </w:footnote>
+  <w:footnote w:id="314">
+    <w:p>
+      <w:pPr>
+        <w:pStyle w:val="FootnoteText"/>
+      </w:pPr>
+      <w:r>
+        <w:rPr>
+          <w:rStyle w:val="FootnoteReference"/>
+        </w:rPr>
+        <w:footnoteRef/>
+      </w:r>
+      <w:r>
+        <w:t xml:space="preserve"> </w:t>
+      </w:r>
+      <w:r>
         <w:t xml:space="preserve">2 Corinthians 13:14.</w:t>
-      </w:r>
-    </w:p>
-  </w:footnote>
-  <w:footnote w:id="318">
-    <w:p>
-      <w:pPr>
-        <w:pStyle w:val="FootnoteText"/>
-      </w:pPr>
-      <w:r>
-        <w:rPr>
-          <w:rStyle w:val="FootnoteReference"/>
-        </w:rPr>
-        <w:footnoteRef/>
-      </w:r>
-      <w:r>
-        <w:t xml:space="preserve"> </w:t>
-      </w:r>
-      <w:r>
-        <w:t xml:space="preserve">Psalm 127:3-5.</w:t>
       </w:r>
     </w:p>
   </w:footnote>
@@ -20629,32 +20612,26 @@
         <w:t xml:space="preserve"> </w:t>
       </w:r>
       <w:r>
+        <w:t xml:space="preserve">Psalm 127:3-5.</w:t>
+      </w:r>
+    </w:p>
+  </w:footnote>
+  <w:footnote w:id="320">
+    <w:p>
+      <w:pPr>
+        <w:pStyle w:val="FootnoteText"/>
+      </w:pPr>
+      <w:r>
+        <w:rPr>
+          <w:rStyle w:val="FootnoteReference"/>
+        </w:rPr>
+        <w:footnoteRef/>
+      </w:r>
+      <w:r>
+        <w:t xml:space="preserve"> </w:t>
+      </w:r>
+      <w:r>
         <w:t xml:space="preserve">Acts 2:39.</w:t>
-      </w:r>
-    </w:p>
-  </w:footnote>
-  <w:footnote w:id="323">
-    <w:p>
-      <w:pPr>
-        <w:pStyle w:val="FootnoteText"/>
-      </w:pPr>
-      <w:r>
-        <w:rPr>
-          <w:rStyle w:val="FootnoteReference"/>
-        </w:rPr>
-        <w:footnoteRef/>
-      </w:r>
-      <w:r>
-        <w:t xml:space="preserve"> </w:t>
-      </w:r>
-      <w:r>
-        <w:t xml:space="preserve">Or,</w:t>
-      </w:r>
-      <w:r>
-        <w:t xml:space="preserve"> </w:t>
-      </w:r>
-      <w:r>
-        <w:t xml:space="preserve">“Holy Spirit.”</w:t>
       </w:r>
     </w:p>
   </w:footnote>
@@ -20679,7 +20656,7 @@
         <w:t xml:space="preserve"> </w:t>
       </w:r>
       <w:r>
-        <w:t xml:space="preserve">“sits.”</w:t>
+        <w:t xml:space="preserve">“Holy Spirit.”</w:t>
       </w:r>
     </w:p>
   </w:footnote>
@@ -20704,7 +20681,7 @@
         <w:t xml:space="preserve"> </w:t>
       </w:r>
       <w:r>
-        <w:t xml:space="preserve">“there.”</w:t>
+        <w:t xml:space="preserve">“sits.”</w:t>
       </w:r>
     </w:p>
   </w:footnote>
@@ -20729,7 +20706,7 @@
         <w:t xml:space="preserve"> </w:t>
       </w:r>
       <w:r>
-        <w:t xml:space="preserve">“living.”</w:t>
+        <w:t xml:space="preserve">“there.”</w:t>
       </w:r>
     </w:p>
   </w:footnote>
@@ -20754,7 +20731,7 @@
         <w:t xml:space="preserve"> </w:t>
       </w:r>
       <w:r>
-        <w:t xml:space="preserve">“Holy Spirit.”</w:t>
+        <w:t xml:space="preserve">“living.”</w:t>
       </w:r>
     </w:p>
   </w:footnote>
@@ -20779,32 +20756,32 @@
         <w:t xml:space="preserve"> </w:t>
       </w:r>
       <w:r>
+        <w:t xml:space="preserve">“Holy Spirit.”</w:t>
+      </w:r>
+    </w:p>
+  </w:footnote>
+  <w:footnote w:id="329">
+    <w:p>
+      <w:pPr>
+        <w:pStyle w:val="FootnoteText"/>
+      </w:pPr>
+      <w:r>
+        <w:rPr>
+          <w:rStyle w:val="FootnoteReference"/>
+        </w:rPr>
+        <w:footnoteRef/>
+      </w:r>
+      <w:r>
+        <w:t xml:space="preserve"> </w:t>
+      </w:r>
+      <w:r>
+        <w:t xml:space="preserve">Or,</w:t>
+      </w:r>
+      <w:r>
+        <w:t xml:space="preserve"> </w:t>
+      </w:r>
+      <w:r>
         <w:t xml:space="preserve">“universal.”</w:t>
-      </w:r>
-    </w:p>
-  </w:footnote>
-  <w:footnote w:id="331">
-    <w:p>
-      <w:pPr>
-        <w:pStyle w:val="FootnoteText"/>
-      </w:pPr>
-      <w:r>
-        <w:rPr>
-          <w:rStyle w:val="FootnoteReference"/>
-        </w:rPr>
-        <w:footnoteRef/>
-      </w:r>
-      <w:r>
-        <w:t xml:space="preserve"> </w:t>
-      </w:r>
-      <w:r>
-        <w:t xml:space="preserve">Or,</w:t>
-      </w:r>
-      <w:r>
-        <w:t xml:space="preserve"> </w:t>
-      </w:r>
-      <w:r>
-        <w:t xml:space="preserve">“living.”</w:t>
       </w:r>
     </w:p>
   </w:footnote>
@@ -20829,11 +20806,36 @@
         <w:t xml:space="preserve"> </w:t>
       </w:r>
       <w:r>
+        <w:t xml:space="preserve">“living.”</w:t>
+      </w:r>
+    </w:p>
+  </w:footnote>
+  <w:footnote w:id="333">
+    <w:p>
+      <w:pPr>
+        <w:pStyle w:val="FootnoteText"/>
+      </w:pPr>
+      <w:r>
+        <w:rPr>
+          <w:rStyle w:val="FootnoteReference"/>
+        </w:rPr>
+        <w:footnoteRef/>
+      </w:r>
+      <w:r>
+        <w:t xml:space="preserve"> </w:t>
+      </w:r>
+      <w:r>
+        <w:t xml:space="preserve">Or,</w:t>
+      </w:r>
+      <w:r>
+        <w:t xml:space="preserve"> </w:t>
+      </w:r>
+      <w:r>
         <w:t xml:space="preserve">“universal.”</w:t>
       </w:r>
     </w:p>
   </w:footnote>
-  <w:footnote w:id="335">
+  <w:footnote w:id="336">
     <w:p>
       <w:pPr>
         <w:pStyle w:val="FootnoteText"/>
@@ -20855,31 +20857,6 @@
       </w:r>
       <w:r>
         <w:t xml:space="preserve">“universal.”</w:t>
-      </w:r>
-    </w:p>
-  </w:footnote>
-  <w:footnote w:id="338">
-    <w:p>
-      <w:pPr>
-        <w:pStyle w:val="FootnoteText"/>
-      </w:pPr>
-      <w:r>
-        <w:rPr>
-          <w:rStyle w:val="FootnoteReference"/>
-        </w:rPr>
-        <w:footnoteRef/>
-      </w:r>
-      <w:r>
-        <w:t xml:space="preserve"> </w:t>
-      </w:r>
-      <w:r>
-        <w:t xml:space="preserve">Or,</w:t>
-      </w:r>
-      <w:r>
-        <w:t xml:space="preserve"> </w:t>
-      </w:r>
-      <w:r>
-        <w:t xml:space="preserve">“rational.”</w:t>
       </w:r>
     </w:p>
   </w:footnote>
@@ -20898,6 +20875,31 @@
         <w:t xml:space="preserve"> </w:t>
       </w:r>
       <w:r>
+        <w:t xml:space="preserve">Or,</w:t>
+      </w:r>
+      <w:r>
+        <w:t xml:space="preserve"> </w:t>
+      </w:r>
+      <w:r>
+        <w:t xml:space="preserve">“rational.”</w:t>
+      </w:r>
+    </w:p>
+  </w:footnote>
+  <w:footnote w:id="340">
+    <w:p>
+      <w:pPr>
+        <w:pStyle w:val="FootnoteText"/>
+      </w:pPr>
+      <w:r>
+        <w:rPr>
+          <w:rStyle w:val="FootnoteReference"/>
+        </w:rPr>
+        <w:footnoteRef/>
+      </w:r>
+      <w:r>
+        <w:t xml:space="preserve"> </w:t>
+      </w:r>
+      <w:r>
         <w:t xml:space="preserve">τῆς θεοτόκου, sometimes rendered</w:t>
       </w:r>
       <w:r>
@@ -20908,7 +20910,7 @@
       </w:r>
     </w:p>
   </w:footnote>
-  <w:footnote w:id="348">
+  <w:footnote w:id="349">
     <w:p>
       <w:pPr>
         <w:pStyle w:val="FootnoteText"/>
@@ -20943,7 +20945,7 @@
       </w:r>
     </w:p>
   </w:footnote>
-  <w:footnote w:id="351">
+  <w:footnote w:id="352">
     <w:p>
       <w:pPr>
         <w:pStyle w:val="FootnoteText"/>
@@ -20962,7 +20964,7 @@
       </w:r>
     </w:p>
   </w:footnote>
-  <w:footnote w:id="354">
+  <w:footnote w:id="355">
     <w:p>
       <w:pPr>
         <w:pStyle w:val="FootnoteText"/>

--- a/Evangel-Presbytery-Book-of-Church-Order.docx
+++ b/Evangel-Presbytery-Book-of-Church-Order.docx
@@ -18703,6 +18703,293 @@
       <w:pPr>
         <w:pStyle w:val="Compact"/>
         <w:numPr>
+          <w:ilvl w:val="1"/>
+          <w:numId w:val="1171"/>
+        </w:numPr>
+      </w:pPr>
+      <w:r>
+        <w:rPr>
+          <w:b/>
+          <w:bCs/>
+        </w:rPr>
+        <w:t xml:space="preserve">Amend the BCO to (1) create a new category of constitutional documents called</w:t>
+      </w:r>
+      <w:r>
+        <w:rPr>
+          <w:b/>
+          <w:bCs/>
+        </w:rPr>
+        <w:t xml:space="preserve"> </w:t>
+      </w:r>
+      <w:hyperlink r:id="rId32">
+        <w:r>
+          <w:rPr>
+            <w:rStyle w:val="Hyperlink"/>
+            <w:b/>
+            <w:bCs/>
+          </w:rPr>
+          <w:t xml:space="preserve">Doctrinal Declarations of the Presbytery (DDP)</w:t>
+        </w:r>
+      </w:hyperlink>
+      <w:r>
+        <w:rPr>
+          <w:b/>
+          <w:bCs/>
+        </w:rPr>
+        <w:t xml:space="preserve"> </w:t>
+      </w:r>
+      <w:r>
+        <w:rPr>
+          <w:b/>
+          <w:bCs/>
+        </w:rPr>
+        <w:t xml:space="preserve">and (2) define the constitutional weight of these declarations. (BCO Preface §C, 15.5, 21.2, 21.3, 22.1, 23.4, 23.6, 26.4, 30.1, 30.4, 33.1, DFW Preface, 52.6)</w:t>
+      </w:r>
+    </w:p>
+    <w:p>
+      <w:pPr>
+        <w:pStyle w:val="Compact"/>
+        <w:numPr>
+          <w:ilvl w:val="1"/>
+          <w:numId w:val="1171"/>
+        </w:numPr>
+      </w:pPr>
+      <w:r>
+        <w:rPr>
+          <w:b/>
+          <w:bCs/>
+        </w:rPr>
+        <w:t xml:space="preserve">Remove BCO 28,</w:t>
+      </w:r>
+      <w:r>
+        <w:rPr>
+          <w:b/>
+          <w:bCs/>
+        </w:rPr>
+        <w:t xml:space="preserve"> </w:t>
+      </w:r>
+      <w:r>
+        <w:rPr>
+          <w:b/>
+          <w:bCs/>
+        </w:rPr>
+        <w:t xml:space="preserve">“Declaration of Doctrine and Policies Concerning Sexuality,”</w:t>
+      </w:r>
+      <w:r>
+        <w:rPr>
+          <w:b/>
+          <w:bCs/>
+        </w:rPr>
+        <w:t xml:space="preserve"> </w:t>
+      </w:r>
+      <w:r>
+        <w:rPr>
+          <w:b/>
+          <w:bCs/>
+        </w:rPr>
+        <w:t xml:space="preserve">adopting its doctrinal portions, as revised, into the DDP.</w:t>
+      </w:r>
+    </w:p>
+    <w:p>
+      <w:pPr>
+        <w:pStyle w:val="Compact"/>
+        <w:numPr>
+          <w:ilvl w:val="1"/>
+          <w:numId w:val="1171"/>
+        </w:numPr>
+      </w:pPr>
+      <w:r>
+        <w:rPr>
+          <w:b/>
+          <w:bCs/>
+        </w:rPr>
+        <w:t xml:space="preserve">Remove BCO 29,</w:t>
+      </w:r>
+      <w:r>
+        <w:rPr>
+          <w:b/>
+          <w:bCs/>
+        </w:rPr>
+        <w:t xml:space="preserve"> </w:t>
+      </w:r>
+      <w:r>
+        <w:rPr>
+          <w:b/>
+          <w:bCs/>
+        </w:rPr>
+        <w:t xml:space="preserve">“Abortion and the Church: What We Teach,”</w:t>
+      </w:r>
+      <w:r>
+        <w:rPr>
+          <w:b/>
+          <w:bCs/>
+        </w:rPr>
+        <w:t xml:space="preserve"> </w:t>
+      </w:r>
+      <w:r>
+        <w:rPr>
+          <w:b/>
+          <w:bCs/>
+        </w:rPr>
+        <w:t xml:space="preserve">adopting its content, as written with no revisions, into the DDP.</w:t>
+      </w:r>
+    </w:p>
+    <w:p>
+      <w:pPr>
+        <w:pStyle w:val="Compact"/>
+        <w:numPr>
+          <w:ilvl w:val="1"/>
+          <w:numId w:val="1171"/>
+        </w:numPr>
+      </w:pPr>
+      <w:r>
+        <w:rPr>
+          <w:b/>
+          <w:bCs/>
+        </w:rPr>
+        <w:t xml:space="preserve">Amend the BCO to adopt policy statements, as revised, from BCO 28 into the Directory for Worship. (BCO 71–72)</w:t>
+      </w:r>
+    </w:p>
+    <w:p>
+      <w:pPr>
+        <w:pStyle w:val="Compact"/>
+        <w:numPr>
+          <w:ilvl w:val="1"/>
+          <w:numId w:val="1171"/>
+        </w:numPr>
+      </w:pPr>
+      <w:r>
+        <w:rPr>
+          <w:b/>
+          <w:bCs/>
+        </w:rPr>
+        <w:t xml:space="preserve">Renumber the chapters of the BCO according to the following changes:</w:t>
+      </w:r>
+    </w:p>
+    <w:p>
+      <w:pPr>
+        <w:pStyle w:val="Compact"/>
+        <w:numPr>
+          <w:ilvl w:val="2"/>
+          <w:numId w:val="1172"/>
+        </w:numPr>
+      </w:pPr>
+      <w:r>
+        <w:rPr>
+          <w:b/>
+          <w:bCs/>
+        </w:rPr>
+        <w:t xml:space="preserve">Removal of BCO 28</w:t>
+      </w:r>
+    </w:p>
+    <w:p>
+      <w:pPr>
+        <w:pStyle w:val="Compact"/>
+        <w:numPr>
+          <w:ilvl w:val="2"/>
+          <w:numId w:val="1172"/>
+        </w:numPr>
+      </w:pPr>
+      <w:r>
+        <w:rPr>
+          <w:b/>
+          <w:bCs/>
+        </w:rPr>
+        <w:t xml:space="preserve">Removal of BCO 29</w:t>
+      </w:r>
+    </w:p>
+    <w:p>
+      <w:pPr>
+        <w:pStyle w:val="Compact"/>
+        <w:numPr>
+          <w:ilvl w:val="1"/>
+          <w:numId w:val="1171"/>
+        </w:numPr>
+      </w:pPr>
+      <w:r>
+        <w:rPr>
+          <w:b/>
+          <w:bCs/>
+        </w:rPr>
+        <w:t xml:space="preserve">Addition of</w:t>
+      </w:r>
+      <w:r>
+        <w:rPr>
+          <w:b/>
+          <w:bCs/>
+        </w:rPr>
+        <w:t xml:space="preserve"> </w:t>
+      </w:r>
+      <w:r>
+        <w:rPr>
+          <w:b/>
+          <w:bCs/>
+        </w:rPr>
+        <w:t xml:space="preserve">“Other Policies Relating to Biblical Sexuality”</w:t>
+      </w:r>
+      <w:r>
+        <w:rPr>
+          <w:b/>
+          <w:bCs/>
+        </w:rPr>
+        <w:t xml:space="preserve"> </w:t>
+      </w:r>
+      <w:r>
+        <w:rPr>
+          <w:b/>
+          <w:bCs/>
+        </w:rPr>
+        <w:t xml:space="preserve">(new number: BCO 72) after</w:t>
+      </w:r>
+      <w:r>
+        <w:rPr>
+          <w:b/>
+          <w:bCs/>
+        </w:rPr>
+        <w:t xml:space="preserve"> </w:t>
+      </w:r>
+      <w:r>
+        <w:rPr>
+          <w:b/>
+          <w:bCs/>
+        </w:rPr>
+        <w:t xml:space="preserve">“The Solemnization of Marriage”</w:t>
+      </w:r>
+      <w:r>
+        <w:rPr>
+          <w:b/>
+          <w:bCs/>
+        </w:rPr>
+        <w:t xml:space="preserve"> </w:t>
+      </w:r>
+      <w:r>
+        <w:rPr>
+          <w:b/>
+          <w:bCs/>
+        </w:rPr>
+        <w:t xml:space="preserve">(Old BCO 73, new number: BCO 71)</w:t>
+      </w:r>
+    </w:p>
+    <w:p>
+      <w:pPr>
+        <w:pStyle w:val="Compact"/>
+        <w:numPr>
+          <w:ilvl w:val="1"/>
+          <w:numId w:val="1171"/>
+        </w:numPr>
+      </w:pPr>
+      <w:r>
+        <w:rPr>
+          <w:b/>
+          <w:bCs/>
+        </w:rPr>
+        <w:t xml:space="preserve">Update the BCO’s internal cross references affected by the new chapter numbering.</w:t>
+      </w:r>
+    </w:p>
+    <w:p>
+      <w:pPr>
+        <w:pStyle w:val="Compact"/>
+        <w:numPr>
           <w:ilvl w:val="0"/>
           <w:numId w:val="1170"/>
         </w:numPr>
@@ -18802,7 +19089,7 @@
         <w:pStyle w:val="Compact"/>
         <w:numPr>
           <w:ilvl w:val="1"/>
-          <w:numId w:val="1171"/>
+          <w:numId w:val="1173"/>
         </w:numPr>
       </w:pPr>
       <w:r>
@@ -27465,6 +27752,12 @@
     <w:abstractNumId w:val="991"/>
   </w:num>
   <w:num w:numId="1171">
+    <w:abstractNumId w:val="991"/>
+  </w:num>
+  <w:num w:numId="1172">
+    <w:abstractNumId w:val="991"/>
+  </w:num>
+  <w:num w:numId="1173">
     <w:abstractNumId w:val="991"/>
   </w:num>
 </w:numbering>

--- a/Evangel-Presbytery-Book-of-Church-Order.docx
+++ b/Evangel-Presbytery-Book-of-Church-Order.docx
@@ -460,7 +460,7 @@
     </w:p>
     <w:bookmarkEnd w:id="33"/>
     <w:bookmarkEnd w:id="34"/>
-    <w:bookmarkStart w:id="133" w:name="form-of-government"/>
+    <w:bookmarkStart w:id="134" w:name="form-of-government"/>
     <w:p>
       <w:pPr>
         <w:pStyle w:val="Heading1"/>
@@ -2187,7 +2187,7 @@
       </w:r>
     </w:p>
     <w:bookmarkEnd w:id="71"/>
-    <w:bookmarkStart w:id="78" w:name="the-presbytery"/>
+    <w:bookmarkStart w:id="79" w:name="the-presbytery"/>
     <w:p>
       <w:pPr>
         <w:pStyle w:val="Heading2"/>
@@ -2292,6 +2292,8 @@
           <w:numId w:val="1026"/>
         </w:numPr>
       </w:pPr>
+      <w:bookmarkStart w:id="75" w:name="anchor-15-5"/>
+      <w:bookmarkEnd w:id="75"/>
       <w:r>
         <w:t xml:space="preserve">Ministers seeking admission to a Presbytery shall be examined on Christian experience, and also concerning their views in theology, sacraments, and church government. If applicants come from other denominations, the Presbytery shall examine them thoroughly in knowledge and views as required by BCO</w:t>
       </w:r>
@@ -2382,8 +2384,8 @@
           <w:numId w:val="1026"/>
         </w:numPr>
       </w:pPr>
-      <w:bookmarkStart w:id="75" w:name="anchor-15-7"/>
-      <w:bookmarkEnd w:id="75"/>
+      <w:bookmarkStart w:id="76" w:name="anchor-15-7"/>
+      <w:bookmarkEnd w:id="76"/>
       <w:r>
         <w:t xml:space="preserve">The Presbytery, before receiving into its membership any church, shall designate a commission to meet with the church’s ruling elders to make certain that the elders understand and can sincerely adopt the doctrines and polity of Evangel Presbytery as contained in its Constitution. In the presence of the commission, the ruling elders shall be required to answer affirmatively the questions required of officers at their ordination.</w:t>
       </w:r>
@@ -2395,8 +2397,8 @@
           <w:numId w:val="1026"/>
         </w:numPr>
       </w:pPr>
-      <w:bookmarkStart w:id="76" w:name="anchor-15-8"/>
-      <w:bookmarkEnd w:id="76"/>
+      <w:bookmarkStart w:id="77" w:name="anchor-15-8"/>
+      <w:bookmarkEnd w:id="77"/>
       <w:r>
         <w:t xml:space="preserve">The Presbytery has power to receive and issue appeals, complaints, and references brought before it in an orderly manner, and in cases in which the Session cannot exercise its authority, shall have power to assume original jurisdiction; to receive under its care candidates for the ministry; to examine and license candidates for the holy ministry; to receive, dismiss, ordain, install, remove, and judge Ministers; to review the record of church Sessions, redress whatever they may have done contrary to order, and take effectual care that they observe the Constitution of the Church; to establish the pastoral relation, and to dissolve it at the request of one or both of the parties, or where the interests of religion imperatively demand it; to set apart Evangelists to their proper work; to require Ministers to devote themselves diligently to their sacred calling and to censure the delinquent; to see that the lawful injunctions of the higher courts are obeyed; to condemn erroneous opinions which injure the purity or peace of the Church; to visit churches for the purpose of inquiring into and redressing the evils that may have arisen in them; to unite or divide churches, at the request of the members thereof; to form and receive new churches; to take special oversight of churches without Pastors; to dissolve churches; to concert measures for the enlargement of the Church within its bounds; in general, to order whatever pertains to the spiritual welfare of the churches under its care. The Presbytery’s power in no way diminishes the absolute right of a church to withdraw or secede from the Presbytery. In doing so, the church retains all right, title, and interest in the church’s real and personal property.</w:t>
       </w:r>
@@ -2408,8 +2410,8 @@
           <w:numId w:val="1026"/>
         </w:numPr>
       </w:pPr>
-      <w:bookmarkStart w:id="77" w:name="anchor-15-9"/>
-      <w:bookmarkEnd w:id="77"/>
+      <w:bookmarkStart w:id="78" w:name="anchor-15-9"/>
+      <w:bookmarkEnd w:id="78"/>
       <w:r>
         <w:t xml:space="preserve">The Presbytery shall keep a full and fair record of its proceedings; and all the important changes which may have taken place, such as the licensures, the ordinations, the receiving or dismissing of members, the removal of members by death, the union and the division of churches, and the formation of new ones.</w:t>
       </w:r>
@@ -2436,14 +2438,14 @@
         <w:t xml:space="preserve">Ministers in good standing in other Presbyteries, or in any evangelical Church, being present at any meeting of Presbytery, may be invited to sit as visiting brethren. It is proper for the Moderator to introduce these brethren to the Presbytery. They shall be granted the privilege of the floor, but no voting privileges.</w:t>
       </w:r>
     </w:p>
-    <w:bookmarkEnd w:id="78"/>
-    <w:bookmarkStart w:id="80" w:name="provisions-concerning-baptism"/>
+    <w:bookmarkEnd w:id="79"/>
+    <w:bookmarkStart w:id="81" w:name="provisions-concerning-baptism"/>
     <w:p>
       <w:pPr>
         <w:pStyle w:val="Heading2"/>
       </w:pPr>
-      <w:bookmarkStart w:id="79" w:name="anchor-16"/>
-      <w:bookmarkEnd w:id="79"/>
+      <w:bookmarkStart w:id="80" w:name="anchor-16"/>
+      <w:bookmarkEnd w:id="80"/>
       <w:r>
         <w:t xml:space="preserve">16. Provisions Concerning Baptism</w:t>
       </w:r>
@@ -2692,8 +2694,8 @@
         <w:t xml:space="preserve">. A church’s membership roll shall include the children of communing members in a separate list, identifying them as non-communing members. However, such membership shall not be understood to be contrary to the convictions of the church and parents concerning infant baptism. This unity is possible because the church and parents understand the child is a proper recipient of the church’s care, love, discipline, and training, with a view to his embracing Christ and thus possessing personally all the benefits of the covenant.</w:t>
       </w:r>
     </w:p>
-    <w:bookmarkEnd w:id="80"/>
-    <w:bookmarkStart w:id="82" w:name="ecclesiastical-commissions"/>
+    <w:bookmarkEnd w:id="81"/>
+    <w:bookmarkStart w:id="83" w:name="ecclesiastical-commissions"/>
     <w:p>
       <w:pPr>
         <w:pStyle w:val="Heading2"/>
@@ -2709,8 +2711,8 @@
           <w:numId w:val="1032"/>
         </w:numPr>
       </w:pPr>
-      <w:bookmarkStart w:id="81" w:name="anchor-17-1"/>
-      <w:bookmarkEnd w:id="81"/>
+      <w:bookmarkStart w:id="82" w:name="anchor-17-1"/>
+      <w:bookmarkEnd w:id="82"/>
       <w:r>
         <w:t xml:space="preserve">A Commission differs from an ordinary committee in this, that while a committee is appointed to examine, consider and report, a Commission is authorized to deliberate upon and conclude the business referred to it. It shall keep a full record of its proceedings, which shall be submitted to the court appointing it, entered on its minutes, and regarded and treated as the action of the court.</w:t>
       </w:r>
@@ -2748,8 +2750,8 @@
         <w:t xml:space="preserve">The Presbytery shall have power to commit the various interests pertaining to the general work of evangelization to one or more Commissions.</w:t>
       </w:r>
     </w:p>
-    <w:bookmarkEnd w:id="82"/>
-    <w:bookmarkStart w:id="84" w:name="church-ordersthe-doctrine-of-vocation"/>
+    <w:bookmarkEnd w:id="83"/>
+    <w:bookmarkStart w:id="85" w:name="church-ordersthe-doctrine-of-vocation"/>
     <w:p>
       <w:pPr>
         <w:pStyle w:val="Heading2"/>
@@ -2765,8 +2767,8 @@
           <w:numId w:val="1033"/>
         </w:numPr>
       </w:pPr>
-      <w:bookmarkStart w:id="83" w:name="anchor-18"/>
-      <w:bookmarkEnd w:id="83"/>
+      <w:bookmarkStart w:id="84" w:name="anchor-18"/>
+      <w:bookmarkEnd w:id="84"/>
       <w:r>
         <w:t xml:space="preserve">Ordinary vocation to office in the Church is the calling of God by the Spirit, through the inward testimony of a good conscience, the manifest approbation of God’s people, and the concurring judgment of a lawful court of the Church.</w:t>
       </w:r>
@@ -2793,8 +2795,8 @@
         <w:t xml:space="preserve">Upon those whom God calls to bear office in His Church He bestows suitable gifts for the discharge of their various duties. And it is indispensable that, besides possessing the necessary gifts and abilities, natural and acquired, every one admitted to an office should be sound in the faith, and his life be according to godliness. Wherefore every candidate for office is to be approved by the court by which he is to be ordained.</w:t>
       </w:r>
     </w:p>
-    <w:bookmarkEnd w:id="84"/>
-    <w:bookmarkStart w:id="86" w:name="the-doctrine-of-ordination"/>
+    <w:bookmarkEnd w:id="85"/>
+    <w:bookmarkStart w:id="87" w:name="the-doctrine-of-ordination"/>
     <w:p>
       <w:pPr>
         <w:pStyle w:val="Heading2"/>
@@ -2810,8 +2812,8 @@
           <w:numId w:val="1034"/>
         </w:numPr>
       </w:pPr>
-      <w:bookmarkStart w:id="85" w:name="anchor-19"/>
-      <w:bookmarkEnd w:id="85"/>
+      <w:bookmarkStart w:id="86" w:name="anchor-19"/>
+      <w:bookmarkEnd w:id="86"/>
       <w:r>
         <w:t xml:space="preserve">Those who have been called to office in the Church are to be inducted by the ordination of a court.</w:t>
       </w:r>
@@ -2838,8 +2840,8 @@
         <w:t xml:space="preserve">As every ecclesiastical office, according to the Scriptures, is a special charge, no man shall be ordained unless it be to the performance of a definite work. In other words, a man cannot be ordained without a call.</w:t>
       </w:r>
     </w:p>
-    <w:bookmarkEnd w:id="86"/>
-    <w:bookmarkStart w:id="89" w:name="candidates-for-the-gospel-ministry"/>
+    <w:bookmarkEnd w:id="87"/>
+    <w:bookmarkStart w:id="90" w:name="candidates-for-the-gospel-ministry"/>
     <w:p>
       <w:pPr>
         <w:pStyle w:val="Heading2"/>
@@ -2855,8 +2857,8 @@
           <w:numId w:val="1035"/>
         </w:numPr>
       </w:pPr>
-      <w:bookmarkStart w:id="87" w:name="anchor-20"/>
-      <w:bookmarkEnd w:id="87"/>
+      <w:bookmarkStart w:id="88" w:name="anchor-20"/>
+      <w:bookmarkEnd w:id="88"/>
       <w:r>
         <w:t xml:space="preserve">A candidate for the ministry is a member of the Church in full communion who, believing himself to be called to preach the Gospel, submits himself to the care and guidance of the Presbytery in his course of study and of practical training to prepare himself for this office.</w:t>
       </w:r>
@@ -2868,8 +2870,8 @@
           <w:numId w:val="1035"/>
         </w:numPr>
       </w:pPr>
-      <w:bookmarkStart w:id="88" w:name="anchor-20-2"/>
-      <w:bookmarkEnd w:id="88"/>
+      <w:bookmarkStart w:id="89" w:name="anchor-20-2"/>
+      <w:bookmarkEnd w:id="89"/>
       <w:r>
         <w:t xml:space="preserve">It is recommended that every candidate for the ministry should put himself under the care of a Presbytery, which should ordinarily be the Presbytery that has jurisdiction of the church of which he is a member. He should be encouraged by the Session to do this; and upon his request, the Session should furnish him with a certificate of his membership, and with testimonials of its judgment regarding his Christian character and promise of usefulness in the ministry, to be laid before the Presbytery. Every applicant for care shall be a member of the congregation whose session provides an endorsement for at least six months before filing his application, except in those cases deemed extraordinary by the Presbytery.</w:t>
       </w:r>
@@ -3023,8 +3025,8 @@
         <w:t xml:space="preserve">.</w:t>
       </w:r>
     </w:p>
-    <w:bookmarkEnd w:id="89"/>
-    <w:bookmarkStart w:id="93" w:name="Xc16786448ba2822a3f5bda559efa4a480045ec4"/>
+    <w:bookmarkEnd w:id="90"/>
+    <w:bookmarkStart w:id="94" w:name="Xc16786448ba2822a3f5bda559efa4a480045ec4"/>
     <w:p>
       <w:pPr>
         <w:pStyle w:val="Heading2"/>
@@ -3040,10 +3042,10 @@
           <w:numId w:val="1037"/>
         </w:numPr>
       </w:pPr>
-      <w:bookmarkStart w:id="90" w:name="anchor-21"/>
-      <w:bookmarkEnd w:id="90"/>
-      <w:bookmarkStart w:id="91" w:name="anchor-21-1"/>
+      <w:bookmarkStart w:id="91" w:name="anchor-21"/>
       <w:bookmarkEnd w:id="91"/>
+      <w:bookmarkStart w:id="92" w:name="anchor-21-1"/>
+      <w:bookmarkEnd w:id="92"/>
       <w:r>
         <w:t xml:space="preserve">To preserve the purity of the preaching of the Gospel, no man is permitted to preach in the pulpits of Evangel Presbytery on a regular basis without proper licensure from the Presbytery having jurisdiction where he will preach. This license shall immediately become void if the Presbytery administers against him a censure of suspension from office or the sacraments, or deposition from office, or of excommunication. A ruling elder, a candidate for the ministry, a minister from some other denomination, or some other man may be licensed for the purpose of regularly providing the preaching of the Word upon his giving satisfaction to the Presbytery of his gifts and passing the licensure examination. (See also BCO</w:t>
       </w:r>
@@ -3086,8 +3088,8 @@
           <w:numId w:val="1037"/>
         </w:numPr>
       </w:pPr>
-      <w:bookmarkStart w:id="92" w:name="anchor-21-2"/>
-      <w:bookmarkEnd w:id="92"/>
+      <w:bookmarkStart w:id="93" w:name="anchor-21-2"/>
+      <w:bookmarkEnd w:id="93"/>
       <w:r>
         <w:t xml:space="preserve">The examination for licensure shall be as follows:</w:t>
       </w:r>
@@ -3334,14 +3336,14 @@
         <w:t xml:space="preserve">must be followed for re-licensure and such fact shall be recorded in the minutes. The license may be terminated at any time by a simple majority vote of the Presbytery. The Presbytery shall always record its reasons for this action in its minutes.</w:t>
       </w:r>
     </w:p>
-    <w:bookmarkEnd w:id="93"/>
-    <w:bookmarkStart w:id="97" w:name="the-election-of-pastors"/>
+    <w:bookmarkEnd w:id="94"/>
+    <w:bookmarkStart w:id="98" w:name="the-election-of-pastors"/>
     <w:p>
       <w:pPr>
         <w:pStyle w:val="Heading2"/>
       </w:pPr>
-      <w:bookmarkStart w:id="94" w:name="anchor-22"/>
-      <w:bookmarkEnd w:id="94"/>
+      <w:bookmarkStart w:id="95" w:name="anchor-22"/>
+      <w:bookmarkEnd w:id="95"/>
       <w:r>
         <w:t xml:space="preserve">22. The Election of Pastors</w:t>
       </w:r>
@@ -3353,8 +3355,8 @@
           <w:numId w:val="1041"/>
         </w:numPr>
       </w:pPr>
-      <w:bookmarkStart w:id="95" w:name="anchor-22-1"/>
-      <w:bookmarkEnd w:id="95"/>
+      <w:bookmarkStart w:id="96" w:name="anchor-22-1"/>
+      <w:bookmarkEnd w:id="96"/>
       <w:r>
         <w:t xml:space="preserve">Before a candidate, or licentiate, can be ordained to the office of the ministry, he must receive a call to a definite work. Ordinarily the call must come from a church or the Presbytery. If the call comes from another source, the Presbytery shall always make a record of the reasons why it considers the work to be a valid Christian ministry.</w:t>
       </w:r>
@@ -3480,8 +3482,8 @@
           <w:numId w:val="1041"/>
         </w:numPr>
       </w:pPr>
-      <w:bookmarkStart w:id="96" w:name="anchor-22-6"/>
-      <w:bookmarkEnd w:id="96"/>
+      <w:bookmarkStart w:id="97" w:name="anchor-22-6"/>
+      <w:bookmarkEnd w:id="97"/>
       <w:r>
         <w:t xml:space="preserve">Form of call: The terms of the call shall be approved by the congregation in the following or like form:</w:t>
       </w:r>
@@ -3595,8 +3597,8 @@
         <w:t xml:space="preserve">A missionary who is an ordained pastor (teaching elder) in another denomination found fit and called for missionary service by a missionary agency or Presbytery shall be examined by Presbytery for admission to Presbytery. If approved he shall be enrolled as a member of Presbytery.</w:t>
       </w:r>
     </w:p>
-    <w:bookmarkEnd w:id="97"/>
-    <w:bookmarkStart w:id="110" w:name="X70c76f40dc92afb0fec3b05285ed533799e2baf"/>
+    <w:bookmarkEnd w:id="98"/>
+    <w:bookmarkStart w:id="111" w:name="X70c76f40dc92afb0fec3b05285ed533799e2baf"/>
     <w:p>
       <w:pPr>
         <w:pStyle w:val="Heading2"/>
@@ -3612,8 +3614,8 @@
           <w:numId w:val="1042"/>
         </w:numPr>
       </w:pPr>
-      <w:bookmarkStart w:id="98" w:name="anchor-23"/>
-      <w:bookmarkEnd w:id="98"/>
+      <w:bookmarkStart w:id="99" w:name="anchor-23"/>
+      <w:bookmarkEnd w:id="99"/>
       <w:r>
         <w:t xml:space="preserve">No Minister or licentiate or candidate shall receive a call from a church but by the permission of his Presbytery. When a call has been presented to the Presbytery, if found in order and the Presbytery deem it for the good of the Church, they shall place it in the hands of the person to whom it is addressed. Ordinarily a candidate or licentiate may not be granted permission by the Presbytery to move on to the field to which he has been called, prior to his examination for licensure or ordination. Likewise an ordained minister from another denomination, ordinarily shall not move on to the field to which he has been called until examined and received by Presbytery.</w:t>
       </w:r>
@@ -3647,8 +3649,8 @@
           <w:numId w:val="1042"/>
         </w:numPr>
       </w:pPr>
-      <w:bookmarkStart w:id="99" w:name="anchor-23-4"/>
-      <w:bookmarkEnd w:id="99"/>
+      <w:bookmarkStart w:id="100" w:name="anchor-23-4"/>
+      <w:bookmarkEnd w:id="100"/>
       <w:r>
         <w:rPr>
           <w:b/>
@@ -3858,8 +3860,8 @@
           <w:numId w:val="1043"/>
         </w:numPr>
       </w:pPr>
-      <w:bookmarkStart w:id="100" w:name="anchor-23-4-e"/>
-      <w:bookmarkEnd w:id="100"/>
+      <w:bookmarkStart w:id="101" w:name="anchor-23-4-e"/>
+      <w:bookmarkEnd w:id="101"/>
       <w:r>
         <w:t xml:space="preserve">While our Constitution does not require the candidate’s affirmation of every statement and/or proposition of doctrine in our Confession of Faith, Catechisms, and Doctrinal Declarations of the Presbytery, it is the right and responsibility of the Presbytery to determine if the candidate is out of accord with any of the fundamentals of these doctrinal standards and, as a consequence, may not be able in good faith sincerely to receive and adopt the Confession of Faith, Catechisms, and Doctrinal Declarations of this Church as containing the system of doctrine taught in the Holy Scriptures.</w:t>
       </w:r>
@@ -3871,8 +3873,8 @@
           <w:numId w:val="1043"/>
         </w:numPr>
       </w:pPr>
-      <w:bookmarkStart w:id="101" w:name="anchor-23-4-f"/>
-      <w:bookmarkEnd w:id="101"/>
+      <w:bookmarkStart w:id="102" w:name="anchor-23-4-f"/>
+      <w:bookmarkEnd w:id="102"/>
       <w:r>
         <w:t xml:space="preserve">Therefore, in examining a candidate for ordination, the Presbytery shall inquire not only into the candidate’s knowledge and views in the areas specified above, but also shall require the candidate to state the specific instances in which he may differ with the Confession of Faith, Catechisms, and Doctrinal Declarations of the Presbytery in any of their statements and/or propositions. The court may grant an exception to any difference of doctrine only if in the court’s judgment the candidate’s declared difference is not out of accord with any fundamental of our system of doctrine because the difference is neither hostile to the system nor strikes at the vitals of religion.</w:t>
       </w:r>
@@ -3965,8 +3967,8 @@
           <w:numId w:val="1046"/>
         </w:numPr>
       </w:pPr>
-      <w:bookmarkStart w:id="102" w:name="anchor-23-6-c"/>
-      <w:bookmarkEnd w:id="102"/>
+      <w:bookmarkStart w:id="103" w:name="anchor-23-6-c"/>
+      <w:bookmarkEnd w:id="103"/>
       <w:r>
         <w:t xml:space="preserve">Do you approve of the government and discipline of Evangel Presbytery, as being in conformity with the general principles of biblical polity?</w:t>
       </w:r>
@@ -4029,7 +4031,7 @@
         <w:rPr>
           <w:rStyle w:val="FootnoteReference"/>
         </w:rPr>
-        <w:footnoteReference w:id="103"/>
+        <w:footnoteReference w:id="104"/>
       </w:r>
     </w:p>
     <w:p>
@@ -4072,7 +4074,7 @@
         <w:rPr>
           <w:rStyle w:val="FootnoteReference"/>
         </w:rPr>
-        <w:footnoteReference w:id="104"/>
+        <w:footnoteReference w:id="105"/>
       </w:r>
     </w:p>
     <w:p>
@@ -4147,7 +4149,7 @@
         <w:rPr>
           <w:rStyle w:val="FootnoteReference"/>
         </w:rPr>
-        <w:footnoteReference w:id="105"/>
+        <w:footnoteReference w:id="106"/>
       </w:r>
     </w:p>
     <w:p>
@@ -4168,8 +4170,8 @@
           <w:numId w:val="1050"/>
         </w:numPr>
       </w:pPr>
-      <w:bookmarkStart w:id="106" w:name="anchor-23-10"/>
-      <w:bookmarkEnd w:id="106"/>
+      <w:bookmarkStart w:id="107" w:name="anchor-23-10"/>
+      <w:bookmarkEnd w:id="107"/>
       <w:r>
         <w:rPr>
           <w:b/>
@@ -4203,7 +4205,7 @@
         <w:rPr>
           <w:rStyle w:val="FootnoteReference"/>
         </w:rPr>
-        <w:footnoteReference w:id="107"/>
+        <w:footnoteReference w:id="108"/>
       </w:r>
     </w:p>
     <w:p>
@@ -4231,7 +4233,7 @@
         <w:rPr>
           <w:rStyle w:val="FootnoteReference"/>
         </w:rPr>
-        <w:footnoteReference w:id="108"/>
+        <w:footnoteReference w:id="109"/>
       </w:r>
     </w:p>
     <w:p>
@@ -4274,7 +4276,7 @@
         <w:rPr>
           <w:rStyle w:val="FootnoteReference"/>
         </w:rPr>
-        <w:footnoteReference w:id="109"/>
+        <w:footnoteReference w:id="110"/>
       </w:r>
     </w:p>
     <w:p>
@@ -4333,8 +4335,8 @@
         <w:t xml:space="preserve">“Do you now undertake the work of an Evangelist, and do you promise, in reliance on God for strength, to be faithful in the discharge of all the duties incumbent on you as a Minister of the Gospel of the Lord Jesus Christ?”</w:t>
       </w:r>
     </w:p>
-    <w:bookmarkEnd w:id="110"/>
-    <w:bookmarkStart w:id="115" w:name="the-pastoral-relations"/>
+    <w:bookmarkEnd w:id="111"/>
+    <w:bookmarkStart w:id="116" w:name="the-pastoral-relations"/>
     <w:p>
       <w:pPr>
         <w:pStyle w:val="Heading2"/>
@@ -4350,8 +4352,8 @@
           <w:numId w:val="1055"/>
         </w:numPr>
       </w:pPr>
-      <w:bookmarkStart w:id="111" w:name="anchor-24"/>
-      <w:bookmarkEnd w:id="111"/>
+      <w:bookmarkStart w:id="112" w:name="anchor-24"/>
+      <w:bookmarkEnd w:id="112"/>
       <w:r>
         <w:t xml:space="preserve">The various pastoral relations are pastor, associate pastor, and assistant pastor.</w:t>
       </w:r>
@@ -4388,8 +4390,8 @@
           <w:numId w:val="1055"/>
         </w:numPr>
       </w:pPr>
-      <w:bookmarkStart w:id="112" w:name="anchor-24-3"/>
-      <w:bookmarkEnd w:id="112"/>
+      <w:bookmarkStart w:id="113" w:name="anchor-24-3"/>
+      <w:bookmarkEnd w:id="113"/>
       <w:r>
         <w:t xml:space="preserve">An assistant pastor is called by the Session, by the permission and approval of Presbytery, under the provisions of BCO</w:t>
       </w:r>
@@ -4502,8 +4504,8 @@
           <w:numId w:val="1055"/>
         </w:numPr>
       </w:pPr>
-      <w:bookmarkStart w:id="113" w:name="anchor-24-5"/>
-      <w:bookmarkEnd w:id="113"/>
+      <w:bookmarkStart w:id="114" w:name="anchor-24-5"/>
+      <w:bookmarkEnd w:id="114"/>
       <w:r>
         <w:t xml:space="preserve">In order to provide necessary changes in pastorates, a temporary relation may be established between a church and a minister called Stated Supply. If a church is unable to secure a regular pastor or a Stated Supply, then the Session with approval of Presbytery may establish a temporary relation between the church and a licentiate called Student Supply or Ruling Elder Supply.</w:t>
       </w:r>
@@ -4515,8 +4517,8 @@
           <w:numId w:val="1055"/>
         </w:numPr>
       </w:pPr>
-      <w:bookmarkStart w:id="114" w:name="anchor-24-6"/>
-      <w:bookmarkEnd w:id="114"/>
+      <w:bookmarkStart w:id="115" w:name="anchor-24-6"/>
+      <w:bookmarkEnd w:id="115"/>
       <w:r>
         <w:t xml:space="preserve">Such temporary relationships can take place at the invitation of the church Session to the minister of the Word, the licentiate, or the ruling elder. The length of the relationship will be determined by the Session and the minister, the licentiate, or the ruling elder, with the approval of the Presbytery. Stated supply, student supply, or ruling elder supply relationships will be for no longer than one year, renewable at the request of the Session and at the review of the Presbytery. (See also BCO</w:t>
       </w:r>
@@ -4535,14 +4537,14 @@
         <w:t xml:space="preserve">).</w:t>
       </w:r>
     </w:p>
-    <w:bookmarkEnd w:id="115"/>
-    <w:bookmarkStart w:id="117" w:name="the-dissolution-of-the-pastoral-relation"/>
+    <w:bookmarkEnd w:id="116"/>
+    <w:bookmarkStart w:id="118" w:name="the-dissolution-of-the-pastoral-relation"/>
     <w:p>
       <w:pPr>
         <w:pStyle w:val="Heading2"/>
       </w:pPr>
-      <w:bookmarkStart w:id="116" w:name="anchor-25"/>
-      <w:bookmarkEnd w:id="116"/>
+      <w:bookmarkStart w:id="117" w:name="anchor-25"/>
+      <w:bookmarkEnd w:id="117"/>
       <w:r>
         <w:t xml:space="preserve">25. The Dissolution of the Pastoral Relation</w:t>
       </w:r>
@@ -4616,19 +4618,19 @@
         <w:t xml:space="preserve">).</w:t>
       </w:r>
     </w:p>
-    <w:bookmarkEnd w:id="117"/>
-    <w:bookmarkStart w:id="123" w:name="Xae036b604af6fd3ca15992043ac15b459fc2842"/>
+    <w:bookmarkEnd w:id="118"/>
+    <w:bookmarkStart w:id="124" w:name="Xae036b604af6fd3ca15992043ac15b459fc2842"/>
     <w:p>
       <w:pPr>
         <w:pStyle w:val="Heading2"/>
       </w:pPr>
-      <w:bookmarkStart w:id="118" w:name="anchor-26"/>
-      <w:bookmarkEnd w:id="118"/>
+      <w:bookmarkStart w:id="119" w:name="anchor-26"/>
+      <w:bookmarkEnd w:id="119"/>
       <w:r>
         <w:t xml:space="preserve">26. Election, Ordination, and Installation of Ruling Elders and Deacons</w:t>
       </w:r>
     </w:p>
-    <w:bookmarkStart w:id="119" w:name="election"/>
+    <w:bookmarkStart w:id="120" w:name="election"/>
     <w:p>
       <w:pPr>
         <w:pStyle w:val="Heading3"/>
@@ -4783,8 +4785,8 @@
         <w:t xml:space="preserve">The voters being convened, the moderator shall explain the purpose of the meeting and then put the question:Are you now ready to proceed to the election of additional ruling elders (or deacons) from the slate presented?If they declare themselves ready, the election may proceed by private ballot without nomination. In every case a two-thirds majority of all the votes cast shall be required to elect.</w:t>
       </w:r>
     </w:p>
-    <w:bookmarkEnd w:id="119"/>
-    <w:bookmarkStart w:id="122" w:name="ordination-and-installation"/>
+    <w:bookmarkEnd w:id="120"/>
+    <w:bookmarkStart w:id="123" w:name="ordination-and-installation"/>
     <w:p>
       <w:pPr>
         <w:pStyle w:val="Heading3"/>
@@ -4800,8 +4802,8 @@
           <w:numId w:val="1059"/>
         </w:numPr>
       </w:pPr>
-      <w:bookmarkStart w:id="120" w:name="anchor-26-4"/>
-      <w:bookmarkEnd w:id="120"/>
+      <w:bookmarkStart w:id="121" w:name="anchor-26-4"/>
+      <w:bookmarkEnd w:id="121"/>
       <w:r>
         <w:t xml:space="preserve">The day having arrived, and the Session being convened in the presence of the congregation, a sermon shall be preached after which the presiding minister shall state in a concise manner the warrant and nature of the office of ruling elder, or deacon, together with the character proper to be sustained and the duties to be fulfilled. Having done this, he shall propose to the candidate, in the presence of the church, the following questions, namely:</w:t>
       </w:r>
@@ -4959,8 +4961,8 @@
           <w:numId w:val="1059"/>
         </w:numPr>
       </w:pPr>
-      <w:bookmarkStart w:id="121" w:name="anchor-26-5"/>
-      <w:bookmarkEnd w:id="121"/>
+      <w:bookmarkStart w:id="122" w:name="anchor-26-5"/>
+      <w:bookmarkEnd w:id="122"/>
       <w:r>
         <w:t xml:space="preserve">Ordination to the offices of ruling elder or deacon is perpetual; nor can such offices be laid aside at pleasure; nor can any person be degraded from either office but by deposition after regular trial; yet a ruling elder or deacon may have reasons which he deems valid for being released from the active duties of his office. In such a case the Session, after conference with him and careful consideration of the matter, may, if it thinks proper, accept his resignation and dissolve the official relationship which exists between him and the church. The ruling elder or deacon, though chargeable with neither heresy nor immorality, may become unacceptable in his official capacity to a majority of the church which he serves. In such a case the church may take the initiative by a majority vote at a regularly called congregational meeting, and request the Session to dissolve the official relationship between the church and the officer without censure. The Session, after conference with the ruling elder or deacon, and after careful consideration, may use its discretion as to dissolving the official relationship. In either case the Session shall report its action to the congregation. If the Session fails or refuses to report to the congregation within sixty (60) days from the date of the congregational meeting or if the Session reports to the congregation that it declined to dissolve such relationship, then any member or members in good standing may file a complaint against the Session in accordance with the provisions of BCO</w:t>
       </w:r>
@@ -5012,9 +5014,9 @@
         <w:t xml:space="preserve">When a deacon or ruling elder by reason of age or infirmity desires to be released from the active duties of the office, he may at his request and with the approval of the Session be designated deacon or elder emeritus. When so designated, he is no longer required to perform the regular duties of his office, but may continue to perform certain of these duties on a voluntary basis, if requested by the Session or a higher court. He may attend Diaconate or Session meetings, if he so desires, and may participate fully in the discussion of any issues, but may not vote.</w:t>
       </w:r>
     </w:p>
-    <w:bookmarkEnd w:id="122"/>
     <w:bookmarkEnd w:id="123"/>
-    <w:bookmarkStart w:id="125" w:name="congregational-meetings"/>
+    <w:bookmarkEnd w:id="124"/>
+    <w:bookmarkStart w:id="126" w:name="congregational-meetings"/>
     <w:p>
       <w:pPr>
         <w:pStyle w:val="Heading2"/>
@@ -5030,8 +5032,8 @@
           <w:numId w:val="1061"/>
         </w:numPr>
       </w:pPr>
-      <w:bookmarkStart w:id="124" w:name="anchor-27"/>
-      <w:bookmarkEnd w:id="124"/>
+      <w:bookmarkStart w:id="125" w:name="anchor-27"/>
+      <w:bookmarkEnd w:id="125"/>
       <w:r>
         <w:t xml:space="preserve">The congregation shall consist of both communing and non-communing members of a particular church. Voting privileges shall be limited to communing members in good standing at that particular church. Any additional voting requirements and procedures are subject to the Bylaws of the particular church which must always be in accord with the Evangel Presbytery Book of Church Order.</w:t>
       </w:r>
@@ -5224,8 +5226,8 @@
         <w:t xml:space="preserve">If a church shall be dissolved by the Presbytery, or otherwise cease to exist, and no disposition has been made of its property by those who hold the title to the property within six months after such dissolution, then those who held the title to the property at the time of such dissolution shall, if requested by the Presbytery, deliver, convey, and transfer to the Presbytery of which the church was a member, or to the authorized agents of the Presbytery, all property of the church; and the receipt and acquittance of the Presbytery, or its proper representatives, shall be a full and complete discharge of all liabilities of such persons holding the property of the church. The Presbytery receiving such property shall apply the same or the proceeds thereof at its discretion.</w:t>
       </w:r>
     </w:p>
-    <w:bookmarkEnd w:id="125"/>
-    <w:bookmarkStart w:id="132" w:name="amending-the-constitution-of-the-church"/>
+    <w:bookmarkEnd w:id="126"/>
+    <w:bookmarkStart w:id="133" w:name="amending-the-constitution-of-the-church"/>
     <w:p>
       <w:pPr>
         <w:pStyle w:val="Heading2"/>
@@ -5242,10 +5244,10 @@
           <w:numId w:val="1062"/>
         </w:numPr>
       </w:pPr>
-      <w:bookmarkStart w:id="126" w:name="anchor-28"/>
-      <w:bookmarkEnd w:id="126"/>
-      <w:bookmarkStart w:id="127" w:name="anchor-28-1"/>
+      <w:bookmarkStart w:id="127" w:name="anchor-28"/>
       <w:bookmarkEnd w:id="127"/>
+      <w:bookmarkStart w:id="128" w:name="anchor-28-1"/>
+      <w:bookmarkEnd w:id="128"/>
       <w:r>
         <w:t xml:space="preserve">The Constitution of Evangel Presbytery, which is subject to and subordinate to the Scriptures of the Old and New Testaments, the infallible Word of God, consists of its doctrinal standards set forth in the Westminster Confession of Faith,</w:t>
       </w:r>
@@ -5253,7 +5255,7 @@
         <w:rPr>
           <w:rStyle w:val="FootnoteReference"/>
         </w:rPr>
-        <w:footnoteReference w:id="128"/>
+        <w:footnoteReference w:id="129"/>
       </w:r>
       <w:r>
         <w:t xml:space="preserve"> </w:t>
@@ -5265,7 +5267,7 @@
         <w:rPr>
           <w:rStyle w:val="FootnoteReference"/>
         </w:rPr>
-        <w:footnoteReference w:id="129"/>
+        <w:footnoteReference w:id="130"/>
       </w:r>
       <w:r>
         <w:t xml:space="preserve"> </w:t>
@@ -5277,7 +5279,7 @@
         <w:rPr>
           <w:rStyle w:val="FootnoteReference"/>
         </w:rPr>
-        <w:footnoteReference w:id="130"/>
+        <w:footnoteReference w:id="131"/>
       </w:r>
       <w:r>
         <w:t xml:space="preserve"> </w:t>
@@ -5289,7 +5291,7 @@
         <w:rPr>
           <w:rStyle w:val="FootnoteReference"/>
         </w:rPr>
-        <w:footnoteReference w:id="131"/>
+        <w:footnoteReference w:id="132"/>
       </w:r>
       <w:r>
         <w:t xml:space="preserve"> </w:t>
@@ -5554,9 +5556,9 @@
         <w:t xml:space="preserve">If by reason of the failure of a number of Sessions to act, or to report action, on any proposed amendment to the Standards, the response of the Sessions is not satisfactory to the succeeding Presbytery meeting, it may defer action for six months. In that event the Presbytery shall urge the delinquent Sessions to report their judgment to the next Presbytery meeting, which shall take final action on the proposed amendment.</w:t>
       </w:r>
     </w:p>
-    <w:bookmarkEnd w:id="132"/>
     <w:bookmarkEnd w:id="133"/>
-    <w:bookmarkStart w:id="199" w:name="the-rules-of-discipline"/>
+    <w:bookmarkEnd w:id="134"/>
+    <w:bookmarkStart w:id="200" w:name="the-rules-of-discipline"/>
     <w:p>
       <w:pPr>
         <w:pStyle w:val="Heading1"/>
@@ -5565,7 +5567,7 @@
         <w:t xml:space="preserve">The Rules of Discipline</w:t>
       </w:r>
     </w:p>
-    <w:bookmarkStart w:id="138" w:name="disciplineits-nature-subjects-and-ends"/>
+    <w:bookmarkStart w:id="139" w:name="disciplineits-nature-subjects-and-ends"/>
     <w:p>
       <w:pPr>
         <w:pStyle w:val="Heading2"/>
@@ -5581,8 +5583,8 @@
           <w:numId w:val="1070"/>
         </w:numPr>
       </w:pPr>
-      <w:bookmarkStart w:id="134" w:name="anchor-29-1"/>
-      <w:bookmarkEnd w:id="134"/>
+      <w:bookmarkStart w:id="135" w:name="anchor-29-1"/>
+      <w:bookmarkEnd w:id="135"/>
       <w:r>
         <w:t xml:space="preserve">Discipline is the exercise of authority given the Church by the Lord Jesus Christ to instruct and guide its members and to promote its purity and welfare. The term has two senses:</w:t>
       </w:r>
@@ -5594,8 +5596,8 @@
           <w:numId w:val="1071"/>
         </w:numPr>
       </w:pPr>
-      <w:bookmarkStart w:id="135" w:name="anchor-29-1-a"/>
-      <w:bookmarkEnd w:id="135"/>
+      <w:bookmarkStart w:id="136" w:name="anchor-29-1-a"/>
+      <w:bookmarkEnd w:id="136"/>
       <w:r>
         <w:t xml:space="preserve">the one referring to the whole government, inspection, training, guardianship, and control which the Church maintains over its members, its officers, and its courts;</w:t>
       </w:r>
@@ -5636,7 +5638,7 @@
         <w:rPr>
           <w:rStyle w:val="FootnoteReference"/>
         </w:rPr>
-        <w:footnoteReference w:id="136"/>
+        <w:footnoteReference w:id="137"/>
       </w:r>
       <w:r>
         <w:t xml:space="preserve"> </w:t>
@@ -5664,14 +5666,14 @@
           <w:numId w:val="1072"/>
         </w:numPr>
       </w:pPr>
-      <w:bookmarkStart w:id="137" w:name="anchor-29-4"/>
-      <w:bookmarkEnd w:id="137"/>
+      <w:bookmarkStart w:id="138" w:name="anchor-29-4"/>
+      <w:bookmarkEnd w:id="138"/>
       <w:r>
         <w:t xml:space="preserve">The power which Christ has given the Church is for building up, and not for destruction, and is to be exercised as under a dispensation of mercy and not of wrath. As in the preaching of the Word the wicked are doctrinally separated from the good, so by discipline the Church authoritatively separates between the holy and the profane. The Church is to act as a mother who corrects her children for their good, that every one of them may be presented faultless in the day of Christ.</w:t>
       </w:r>
     </w:p>
-    <w:bookmarkEnd w:id="138"/>
-    <w:bookmarkStart w:id="142" w:name="discipline-of-non-communing-members"/>
+    <w:bookmarkEnd w:id="139"/>
+    <w:bookmarkStart w:id="143" w:name="discipline-of-non-communing-members"/>
     <w:p>
       <w:pPr>
         <w:pStyle w:val="Heading2"/>
@@ -5687,8 +5689,8 @@
           <w:numId w:val="1073"/>
         </w:numPr>
       </w:pPr>
-      <w:bookmarkStart w:id="139" w:name="anchor-30"/>
-      <w:bookmarkEnd w:id="139"/>
+      <w:bookmarkStart w:id="140" w:name="anchor-30"/>
+      <w:bookmarkEnd w:id="140"/>
       <w:r>
         <w:t xml:space="preserve">The spiritual nurture, instruction, and training of the children of the Church are committed by God primarily to their parents who are responsible to the Church for the faithful discharge of their obligations, and it is a principal duty of the Church to promote true religion in the home.</w:t>
       </w:r>
@@ -5718,7 +5720,7 @@
         <w:rPr>
           <w:rStyle w:val="FootnoteReference"/>
         </w:rPr>
-        <w:footnoteReference w:id="140"/>
+        <w:footnoteReference w:id="141"/>
       </w:r>
       <w:r>
         <w:t xml:space="preserve"> </w:t>
@@ -5742,7 +5744,7 @@
         <w:rPr>
           <w:rStyle w:val="FootnoteReference"/>
         </w:rPr>
-        <w:footnoteReference w:id="141"/>
+        <w:footnoteReference w:id="142"/>
       </w:r>
       <w:r>
         <w:t xml:space="preserve"> </w:t>
@@ -5763,8 +5765,8 @@
         <w:t xml:space="preserve">All non-communing members shall be deemed under the care of the church to which their parents belong, if they live under the parental roof and are minors; otherwise, under that of the church where they reside, or with which they ordinarily worship.</w:t>
       </w:r>
     </w:p>
-    <w:bookmarkEnd w:id="142"/>
-    <w:bookmarkStart w:id="145" w:name="offenses"/>
+    <w:bookmarkEnd w:id="143"/>
+    <w:bookmarkStart w:id="146" w:name="offenses"/>
     <w:p>
       <w:pPr>
         <w:pStyle w:val="Heading2"/>
@@ -5780,10 +5782,10 @@
           <w:numId w:val="1076"/>
         </w:numPr>
       </w:pPr>
-      <w:bookmarkStart w:id="143" w:name="anchor-31"/>
-      <w:bookmarkEnd w:id="143"/>
-      <w:bookmarkStart w:id="144" w:name="anchor-31-1"/>
+      <w:bookmarkStart w:id="144" w:name="anchor-31"/>
       <w:bookmarkEnd w:id="144"/>
+      <w:bookmarkStart w:id="145" w:name="anchor-31-1"/>
+      <w:bookmarkEnd w:id="145"/>
       <w:r>
         <w:t xml:space="preserve">An offense, the proper object of judicial process, is anything in the principles or practice of a church member professing faith in Christ, which is contrary to the Word of God. The Confession of Faith, the Larger and Shorter Catechisms of the Westminster Assembly, and the Doctrinal Declarations of the Presbytery, together with the formularies of government, discipline, and worship, are accepted by Evangel Presbytery as standard expositions of the teachings of Scripture in relation to both faith and practice. Nothing, therefore, ought to be considered by any court as an offense, or admitted as a matter of accusation, which cannot be proved to be such from Scripture, as interpreted in these Standards.</w:t>
       </w:r>
@@ -5821,8 +5823,8 @@
         <w:t xml:space="preserve">Private offenses are those which are known only to a few persons. Public offenses are those which are notorious.</w:t>
       </w:r>
     </w:p>
-    <w:bookmarkEnd w:id="145"/>
-    <w:bookmarkStart w:id="147" w:name="church-censures"/>
+    <w:bookmarkEnd w:id="146"/>
+    <w:bookmarkStart w:id="148" w:name="church-censures"/>
     <w:p>
       <w:pPr>
         <w:pStyle w:val="Heading2"/>
@@ -5838,8 +5840,8 @@
           <w:numId w:val="1077"/>
         </w:numPr>
       </w:pPr>
-      <w:bookmarkStart w:id="146" w:name="anchor-32"/>
-      <w:bookmarkEnd w:id="146"/>
+      <w:bookmarkStart w:id="147" w:name="anchor-32"/>
+      <w:bookmarkEnd w:id="147"/>
       <w:r>
         <w:t xml:space="preserve">The censures which may be inflicted by church courts are admonition, suspension from the Sacraments, suspension from office, deposition from office, and excommunication. When a lower censure fails to reclaim the delinquent, it may become the duty of the court to proceed to the infliction of a higher censure.</w:t>
       </w:r>
@@ -5888,8 +5890,8 @@
         <w:t xml:space="preserve">Deposition is the removal of an officer from his office, and may or may not be accompanied with the infliction of other censure.</w:t>
       </w:r>
     </w:p>
-    <w:bookmarkEnd w:id="147"/>
-    <w:bookmarkStart w:id="151" w:name="the-parties-in-cases-of-process"/>
+    <w:bookmarkEnd w:id="148"/>
+    <w:bookmarkStart w:id="152" w:name="the-parties-in-cases-of-process"/>
     <w:p>
       <w:pPr>
         <w:pStyle w:val="Heading2"/>
@@ -5905,8 +5907,8 @@
           <w:numId w:val="1078"/>
         </w:numPr>
       </w:pPr>
-      <w:bookmarkStart w:id="148" w:name="anchor-33"/>
-      <w:bookmarkEnd w:id="148"/>
+      <w:bookmarkStart w:id="149" w:name="anchor-33"/>
+      <w:bookmarkEnd w:id="149"/>
       <w:r>
         <w:t xml:space="preserve">Original jurisdiction in relation to Ministers of the Gospel pertains exclusively to the Presbytery, and in relation to other church members to the Session, unless the Session shall be unable to try the person or persons accused, in which case the Presbytery shall have the right of jurisdiction.</w:t>
       </w:r>
@@ -5918,8 +5920,8 @@
           <w:numId w:val="1078"/>
         </w:numPr>
       </w:pPr>
-      <w:bookmarkStart w:id="149" w:name="anchor-33-2"/>
-      <w:bookmarkEnd w:id="149"/>
+      <w:bookmarkStart w:id="150" w:name="anchor-33-2"/>
+      <w:bookmarkEnd w:id="150"/>
       <w:r>
         <w:t xml:space="preserve">It is the duty of all church Sessions and Presbyteries to exercise care over those subject to their authority; and they shall, with due diligence and great discretion, demand from such persons satisfactory explanations concerning reports regarding their Christian character. This duty is more imperative when those who deem themselves aggrieved by injurious reports shall request an investigation. If such investigation, however originating, should result in raising a strong presumption of the guilt of the party involved, the court shall institute process, and shall appoint a prosecutor to prepare the indictment and to conduct the case. This prosecutor shall be a member of the court, except that, in a case before the Session, he may be any communing member of the same congregation with the accused.</w:t>
       </w:r>
@@ -5990,7 +5992,7 @@
         <w:rPr>
           <w:rStyle w:val="FootnoteReference"/>
         </w:rPr>
-        <w:footnoteReference w:id="150"/>
+        <w:footnoteReference w:id="151"/>
       </w:r>
     </w:p>
     <w:p>
@@ -6070,8 +6072,8 @@
         <w:t xml:space="preserve">In the discussion of all questions arising when a member of a church court is under process, the accused shall exercise the rights of defendant only, not of judge.</w:t>
       </w:r>
     </w:p>
-    <w:bookmarkEnd w:id="151"/>
-    <w:bookmarkStart w:id="156" w:name="Xa05ecd3af34679d1ef483f4a60ab86a634c4ce5"/>
+    <w:bookmarkEnd w:id="152"/>
+    <w:bookmarkStart w:id="157" w:name="Xa05ecd3af34679d1ef483f4a60ab86a634c4ce5"/>
     <w:p>
       <w:pPr>
         <w:pStyle w:val="Heading2"/>
@@ -6088,8 +6090,8 @@
           <w:numId w:val="1080"/>
         </w:numPr>
       </w:pPr>
-      <w:bookmarkStart w:id="152" w:name="anchor-34"/>
-      <w:bookmarkEnd w:id="152"/>
+      <w:bookmarkStart w:id="153" w:name="anchor-34"/>
+      <w:bookmarkEnd w:id="153"/>
       <w:r>
         <w:t xml:space="preserve">It is incumbent on every member of a court of Jesus Christ engaged in a trial of offenders, to bear in mind the inspired injunction:</w:t>
       </w:r>
@@ -6103,7 +6105,7 @@
         <w:rPr>
           <w:rStyle w:val="FootnoteReference"/>
         </w:rPr>
-        <w:footnoteReference w:id="153"/>
+        <w:footnoteReference w:id="154"/>
       </w:r>
     </w:p>
     <w:p>
@@ -6235,8 +6237,8 @@
           <w:numId w:val="1081"/>
         </w:numPr>
       </w:pPr>
-      <w:bookmarkStart w:id="154" w:name="anchor-34-8"/>
-      <w:bookmarkEnd w:id="154"/>
+      <w:bookmarkStart w:id="155" w:name="anchor-34-8"/>
+      <w:bookmarkEnd w:id="155"/>
       <w:r>
         <w:t xml:space="preserve">When the offense with which an accused person stands charged took place at a distance, and it is inconvenient for the witnesses to appear before the court having jurisdiction, that court may either appoint a commission of its body, or request the coordinate court</w:t>
       </w:r>
@@ -6244,7 +6246,7 @@
         <w:rPr>
           <w:rStyle w:val="FootnoteReference"/>
         </w:rPr>
-        <w:footnoteReference w:id="155"/>
+        <w:footnoteReference w:id="156"/>
       </w:r>
       <w:r>
         <w:t xml:space="preserve"> </w:t>
@@ -6409,8 +6411,8 @@
         <w:t xml:space="preserve">Process, in case of scandal, shall commence within the space of one year after the offense was committed or from the court’s discovery of the offense. When, however, a church member shall commit an offense, after removing to a place far distant from his former residence, and where his connection with the church is unknown, in consequence of which circumstances process cannot be instituted within the time above specified, the recent discovery of the church membership of the individual shall be considered as equivalent to the recent discovery of the offense itself. The same principle, in like circumstances, shall also apply to Ministers.</w:t>
       </w:r>
     </w:p>
-    <w:bookmarkEnd w:id="156"/>
-    <w:bookmarkStart w:id="160" w:name="Xfbdb5038cdb66620e0b0a7a526e2ab3f00aef5f"/>
+    <w:bookmarkEnd w:id="157"/>
+    <w:bookmarkStart w:id="161" w:name="Xfbdb5038cdb66620e0b0a7a526e2ab3f00aef5f"/>
     <w:p>
       <w:pPr>
         <w:pStyle w:val="Heading2"/>
@@ -6426,8 +6428,8 @@
           <w:numId w:val="1083"/>
         </w:numPr>
       </w:pPr>
-      <w:bookmarkStart w:id="157" w:name="anchor-35"/>
-      <w:bookmarkEnd w:id="157"/>
+      <w:bookmarkStart w:id="158" w:name="anchor-35"/>
+      <w:bookmarkEnd w:id="158"/>
       <w:r>
         <w:t xml:space="preserve">Process against all church members, other than Ministers of the Gospel, shall be entered before the Session of the church to which such members belong, except in cases of appeal. However, if the Session refuses to act in doctrinal cases or instances of public scandal and two other Sessions of churches in the same Presbytery request the Presbytery of which the church is a member to initiate proper or appropriate action in a case of process and thus assume jurisdiction and authority, the Presbytery shall do so.</w:t>
       </w:r>
@@ -6439,8 +6441,8 @@
           <w:numId w:val="1083"/>
         </w:numPr>
       </w:pPr>
-      <w:bookmarkStart w:id="158" w:name="anchor-35-2"/>
-      <w:bookmarkEnd w:id="158"/>
+      <w:bookmarkStart w:id="159" w:name="anchor-35-2"/>
+      <w:bookmarkEnd w:id="159"/>
       <w:r>
         <w:t xml:space="preserve">When an accused person is found contumacious, he shall be immediately suspended from the sacraments (and if an officer from his office) for his contumacy. Record shall be made of that fact and of the charges under which he was arraigned, and the censure may be made public, should this be deemed expedient by the Session. The censure shall in no case be removed until the offender has not only repented of his contumacy, but has also given satisfaction in relation to the charges against him.</w:t>
       </w:r>
@@ -6452,8 +6454,8 @@
           <w:numId w:val="1083"/>
         </w:numPr>
       </w:pPr>
-      <w:bookmarkStart w:id="159" w:name="anchor-35-3"/>
-      <w:bookmarkEnd w:id="159"/>
+      <w:bookmarkStart w:id="160" w:name="anchor-35-3"/>
+      <w:bookmarkEnd w:id="160"/>
       <w:r>
         <w:t xml:space="preserve">If after further endeavor by the court to bring the accused to a sense of his guilt, he persists in his contumacy, he shall be excommunicated from the Church.</w:t>
       </w:r>
@@ -6469,8 +6471,8 @@
         <w:t xml:space="preserve">When it is not feasible immediately to commence process against an accused church member, the Session may, if it thinks the edification of the Church requires it, prevent the accused from approaching the Lord’s table until the charges against him can be examined.</w:t>
       </w:r>
     </w:p>
-    <w:bookmarkEnd w:id="160"/>
-    <w:bookmarkStart w:id="165" w:name="Xfbadf15979d5e77021499dffc3645acc0f3f00e"/>
+    <w:bookmarkEnd w:id="161"/>
+    <w:bookmarkStart w:id="166" w:name="Xfbadf15979d5e77021499dffc3645acc0f3f00e"/>
     <w:p>
       <w:pPr>
         <w:pStyle w:val="Heading2"/>
@@ -6486,8 +6488,8 @@
           <w:numId w:val="1084"/>
         </w:numPr>
       </w:pPr>
-      <w:bookmarkStart w:id="161" w:name="anchor-36"/>
-      <w:bookmarkEnd w:id="161"/>
+      <w:bookmarkStart w:id="162" w:name="anchor-36"/>
+      <w:bookmarkEnd w:id="162"/>
       <w:r>
         <w:t xml:space="preserve">Process against a Minister shall be entered before the Presbytery of which he is a member.</w:t>
       </w:r>
@@ -6521,8 +6523,8 @@
           <w:numId w:val="1084"/>
         </w:numPr>
       </w:pPr>
-      <w:bookmarkStart w:id="162" w:name="anchor-36-4"/>
-      <w:bookmarkEnd w:id="162"/>
+      <w:bookmarkStart w:id="163" w:name="anchor-36-4"/>
+      <w:bookmarkEnd w:id="163"/>
       <w:r>
         <w:t xml:space="preserve">When a minister accused of an offense is found contumacious, he shall be immediately suspended from the sacraments and his office for his contumacy. Record shall be made of the fact and of the charges under which he was arraigned, and the censure shall be made public. The censure shall in no case be removed until the offender has not only repented of his contumacy, but has also given satisfaction in relation to the charges against him.</w:t>
       </w:r>
@@ -6578,8 +6580,8 @@
           <w:numId w:val="1084"/>
         </w:numPr>
       </w:pPr>
-      <w:bookmarkStart w:id="163" w:name="anchor-36-8"/>
-      <w:bookmarkEnd w:id="163"/>
+      <w:bookmarkStart w:id="164" w:name="anchor-36-8"/>
+      <w:bookmarkEnd w:id="164"/>
       <w:r>
         <w:t xml:space="preserve">A Minister under indefinite suspension from his office or deposed for scandalous conduct shall not be restored, even on the deepest sorrow for his sin, until he shall exhibit for a considerable time such an eminently exemplary, humble, and edifying walk and testimony as shall heal the wound made by his scandal. A deposed Minister shall in no case be restored until it shall appear that the general sentiment of the Church is strongly in his favor, and demands his restoration; and then only by the court inflicting the censure, or with its consent. The removal of deposition requires a three-fourths (3/4) vote of the court inflicting the censure, or a three-fourths (3/4) vote of the court to which the majority of the original court delegates that authority.</w:t>
       </w:r>
@@ -6602,8 +6604,8 @@
           <w:numId w:val="1084"/>
         </w:numPr>
       </w:pPr>
-      <w:bookmarkStart w:id="164" w:name="anchor-36-10"/>
-      <w:bookmarkEnd w:id="164"/>
+      <w:bookmarkStart w:id="165" w:name="anchor-36-10"/>
+      <w:bookmarkEnd w:id="165"/>
       <w:r>
         <w:t xml:space="preserve">Whenever a Minister of the Gospel shall habitually fail to be engaged in the regular discharge of his official functions, it shall be the duty of the Presbytery, at a stated meeting, to inquire into the cause of such dereliction, and if necessary, to institute judicial proceedings against him for breach of his covenant engagement. If it shall appear that his neglect proceeds only from his lack of acceptance by the church (i.e., the people do not accept him), Presbytery may, upon the same principle upon which it withdraws license from a licentiate for want of evidence of the divine call, divest him of his office without censure, even against his will, a majority of two-thirds being necessary for this purpose.</w:t>
       </w:r>
@@ -6630,8 +6632,8 @@
         <w:t xml:space="preserve">This principle may apply, with any necessary changes, to Ruling Elders and Deacons.</w:t>
       </w:r>
     </w:p>
-    <w:bookmarkEnd w:id="165"/>
-    <w:bookmarkStart w:id="168" w:name="evidence"/>
+    <w:bookmarkEnd w:id="166"/>
+    <w:bookmarkStart w:id="169" w:name="evidence"/>
     <w:p>
       <w:pPr>
         <w:pStyle w:val="Heading2"/>
@@ -6647,8 +6649,8 @@
           <w:numId w:val="1085"/>
         </w:numPr>
       </w:pPr>
-      <w:bookmarkStart w:id="166" w:name="anchor-37"/>
-      <w:bookmarkEnd w:id="166"/>
+      <w:bookmarkStart w:id="167" w:name="anchor-37"/>
+      <w:bookmarkEnd w:id="167"/>
       <w:r>
         <w:t xml:space="preserve">All persons of proper age and intelligence are competent witnesses, except such as do not believe in the existence of God, or a future state of rewards and punishments. The accused party may be allowed, but shall not be compelled, to testify; but the accuser shall be required to testify, on the demand of the accused. Either party has the right to challenge a witness whom he believes to be incompetent, and the court shall examine and decide upon his competency. It belongs to the court to judge of the degree of credibility to be attached to all evidence.</w:t>
       </w:r>
@@ -6818,14 +6820,14 @@
           <w:numId w:val="1085"/>
         </w:numPr>
       </w:pPr>
-      <w:bookmarkStart w:id="167" w:name="anchor-37-14"/>
-      <w:bookmarkEnd w:id="167"/>
+      <w:bookmarkStart w:id="168" w:name="anchor-37-14"/>
+      <w:bookmarkEnd w:id="168"/>
       <w:r>
         <w:t xml:space="preserve">If in the prosecution of an appeal, new evidence is offered, which, in the judgment of the appellate court, has an important bearing on the case, it shall be competent for that court to refer the case to the lower court for a new trial; or, with the consent of parties, to admit the evidence and proceed with the case.</w:t>
       </w:r>
     </w:p>
-    <w:bookmarkEnd w:id="168"/>
-    <w:bookmarkStart w:id="171" w:name="the-infliction-of-church-censures"/>
+    <w:bookmarkEnd w:id="169"/>
+    <w:bookmarkStart w:id="172" w:name="the-infliction-of-church-censures"/>
     <w:p>
       <w:pPr>
         <w:pStyle w:val="Heading2"/>
@@ -6841,8 +6843,8 @@
           <w:numId w:val="1086"/>
         </w:numPr>
       </w:pPr>
-      <w:bookmarkStart w:id="169" w:name="anchor-38"/>
-      <w:bookmarkEnd w:id="169"/>
+      <w:bookmarkStart w:id="170" w:name="anchor-38"/>
+      <w:bookmarkEnd w:id="170"/>
       <w:r>
         <w:t xml:space="preserve">When any member or officer of the church shall be found guilty of an offense the court shall proceed with all tenderness and shall deal with its offending brother in the spirit of meekness, the members considering themselves lest they also be tempted.</w:t>
       </w:r>
@@ -6951,7 +6953,7 @@
         <w:rPr>
           <w:rStyle w:val="FootnoteReference"/>
         </w:rPr>
-        <w:footnoteReference w:id="170"/>
+        <w:footnoteReference w:id="171"/>
       </w:r>
     </w:p>
     <w:p>
@@ -7023,14 +7025,14 @@
         <w:t xml:space="preserve">The sentence of deposition ought to be inflicted with solemnities similar to those already prescribed in the case of excommunication.</w:t>
       </w:r>
     </w:p>
-    <w:bookmarkEnd w:id="171"/>
-    <w:bookmarkStart w:id="173" w:name="the-removal-of-censure"/>
+    <w:bookmarkEnd w:id="172"/>
+    <w:bookmarkStart w:id="174" w:name="the-removal-of-censure"/>
     <w:p>
       <w:pPr>
         <w:pStyle w:val="Heading2"/>
       </w:pPr>
-      <w:bookmarkStart w:id="172" w:name="anchor-39"/>
-      <w:bookmarkEnd w:id="172"/>
+      <w:bookmarkStart w:id="173" w:name="anchor-39"/>
+      <w:bookmarkEnd w:id="173"/>
       <w:r>
         <w:t xml:space="preserve">39. The Removal of Censure</w:t>
       </w:r>
@@ -7417,8 +7419,8 @@
         <w:t xml:space="preserve">). Once the penitent is restored, and therefore a member of a local church, the authority to remove any other censure(s) in respect to office, concurrently imposed with that of excommunication shall belong to the court originally imposing such censure(s).</w:t>
       </w:r>
     </w:p>
-    <w:bookmarkEnd w:id="173"/>
-    <w:bookmarkStart w:id="176" w:name="cases-without-process"/>
+    <w:bookmarkEnd w:id="174"/>
+    <w:bookmarkStart w:id="177" w:name="cases-without-process"/>
     <w:p>
       <w:pPr>
         <w:pStyle w:val="Heading2"/>
@@ -7434,8 +7436,8 @@
           <w:numId w:val="1090"/>
         </w:numPr>
       </w:pPr>
-      <w:bookmarkStart w:id="174" w:name="anchor-40"/>
-      <w:bookmarkEnd w:id="174"/>
+      <w:bookmarkStart w:id="175" w:name="anchor-40"/>
+      <w:bookmarkEnd w:id="175"/>
       <w:r>
         <w:t xml:space="preserve">When any person shall come forward and make his offense known to the court, a full statement of the facts shall be recorded and judgment rendered without process.</w:t>
       </w:r>
@@ -7480,8 +7482,8 @@
           <w:numId w:val="1090"/>
         </w:numPr>
       </w:pPr>
-      <w:bookmarkStart w:id="175" w:name="anchor-40-4"/>
-      <w:bookmarkEnd w:id="175"/>
+      <w:bookmarkStart w:id="176" w:name="anchor-40-4"/>
+      <w:bookmarkEnd w:id="176"/>
       <w:r>
         <w:t xml:space="preserve">When a member of a particular church has willfully neglected the church for an extended period of time, or has made it known that he has no intention of fulfilling the church vows, then the Session, continuing to exercise pastoral discipline (BCO</w:t>
       </w:r>
@@ -7598,14 +7600,14 @@
         <w:t xml:space="preserve">), the Session shall grant such a request. Further, if the Session determines that any offense of such a member is of the nature that process is necessary, the Session may institute such process.</w:t>
       </w:r>
     </w:p>
-    <w:bookmarkEnd w:id="176"/>
-    <w:bookmarkStart w:id="182" w:name="X3cad1f6321d7755286002e3f77e3f770284f7c0"/>
+    <w:bookmarkEnd w:id="177"/>
+    <w:bookmarkStart w:id="183" w:name="X3cad1f6321d7755286002e3f77e3f770284f7c0"/>
     <w:p>
       <w:pPr>
         <w:pStyle w:val="Heading2"/>
       </w:pPr>
-      <w:bookmarkStart w:id="177" w:name="anchor-41"/>
-      <w:bookmarkEnd w:id="177"/>
+      <w:bookmarkStart w:id="178" w:name="anchor-41"/>
+      <w:bookmarkEnd w:id="178"/>
       <w:r>
         <w:t xml:space="preserve">41. Modes in Which the Proceedings of Lower Courts Come Under the Supervision of Higher Courts</w:t>
       </w:r>
@@ -7700,7 +7702,7 @@
         <w:rPr>
           <w:rStyle w:val="FootnoteReference"/>
         </w:rPr>
-        <w:footnoteReference w:id="178"/>
+        <w:footnoteReference w:id="179"/>
       </w:r>
       <w:r>
         <w:t xml:space="preserve"> </w:t>
@@ -7738,7 +7740,7 @@
         <w:rPr>
           <w:rStyle w:val="FootnoteReference"/>
         </w:rPr>
-        <w:footnoteReference w:id="180"/>
+        <w:footnoteReference w:id="181"/>
       </w:r>
       <w:r>
         <w:t xml:space="preserve"> </w:t>
@@ -7869,8 +7871,8 @@
         <w:t xml:space="preserve">The higher court does have the power and obligation of judicial review, which cannot be satisfied by always deferring to the findings of a lower court. Therefore, a higher court should not consider itself obliged to exhibit the same deference to a lower court when the issues being reviewed involve the interpretation of the Constitution of the Church. Regarding such issues, the higher court has the duty and authority to interpret and apply the Constitution of the Church according to its best abilities and understanding, regardless of the opinion of the lower court.</w:t>
       </w:r>
     </w:p>
-    <w:bookmarkEnd w:id="182"/>
-    <w:bookmarkStart w:id="184" w:name="general-review-and-control"/>
+    <w:bookmarkEnd w:id="183"/>
+    <w:bookmarkStart w:id="185" w:name="general-review-and-control"/>
     <w:p>
       <w:pPr>
         <w:pStyle w:val="Heading2"/>
@@ -7886,8 +7888,8 @@
           <w:numId w:val="1094"/>
         </w:numPr>
       </w:pPr>
-      <w:bookmarkStart w:id="183" w:name="anchor-42"/>
-      <w:bookmarkEnd w:id="183"/>
+      <w:bookmarkStart w:id="184" w:name="anchor-42"/>
+      <w:bookmarkEnd w:id="184"/>
       <w:r>
         <w:t xml:space="preserve">It is the right and duty of every court above the Session to review, at least once a year, the records of the court next below, and if any lower court fails to present its records for this purpose, the higher court may require them to be produced immediately, or at any time fixed by this higher court.</w:t>
       </w:r>
@@ -7995,8 +7997,8 @@
         <w:t xml:space="preserve">In process against a lower court, the trial shall be conducted according to the rules provided for process against individuals, so far as they may be applicable.</w:t>
       </w:r>
     </w:p>
-    <w:bookmarkEnd w:id="184"/>
-    <w:bookmarkStart w:id="187" w:name="references"/>
+    <w:bookmarkEnd w:id="185"/>
+    <w:bookmarkStart w:id="188" w:name="references"/>
     <w:p>
       <w:pPr>
         <w:pStyle w:val="Heading2"/>
@@ -8012,8 +8014,8 @@
           <w:numId w:val="1096"/>
         </w:numPr>
       </w:pPr>
-      <w:bookmarkStart w:id="185" w:name="anchor-43"/>
-      <w:bookmarkEnd w:id="185"/>
+      <w:bookmarkStart w:id="186" w:name="anchor-43"/>
+      <w:bookmarkEnd w:id="186"/>
       <w:r>
         <w:t xml:space="preserve">A reference is a written representation and application made by a lower court to a higher for advice, or other action, on a matter pending before the lower court, and is ordinarily to be made to the next higher court.</w:t>
       </w:r>
@@ -8036,8 +8038,8 @@
           <w:numId w:val="1096"/>
         </w:numPr>
       </w:pPr>
-      <w:bookmarkStart w:id="186" w:name="anchor-43-3"/>
-      <w:bookmarkEnd w:id="186"/>
+      <w:bookmarkStart w:id="187" w:name="anchor-43-3"/>
+      <w:bookmarkEnd w:id="187"/>
       <w:r>
         <w:t xml:space="preserve">In making a reference the lower court may ask for advice only, or for final disposition of the matter referred; and in particular it may refer a judicial case with request for its trial and decision by the higher court.</w:t>
       </w:r>
@@ -8075,8 +8077,8 @@
         <w:t xml:space="preserve">When a court makes a reference, it ought to have all the testimony and other documents duly prepared, produced, and in perfect readiness, so that the higher court may be able to fully consider and issue the case with as little difficulty or delay as possible.</w:t>
       </w:r>
     </w:p>
-    <w:bookmarkEnd w:id="187"/>
-    <w:bookmarkStart w:id="189" w:name="appeals"/>
+    <w:bookmarkEnd w:id="188"/>
+    <w:bookmarkStart w:id="190" w:name="appeals"/>
     <w:p>
       <w:pPr>
         <w:pStyle w:val="Heading2"/>
@@ -8092,8 +8094,8 @@
           <w:numId w:val="1097"/>
         </w:numPr>
       </w:pPr>
-      <w:bookmarkStart w:id="188" w:name="anchor-44"/>
-      <w:bookmarkEnd w:id="188"/>
+      <w:bookmarkStart w:id="189" w:name="anchor-44"/>
+      <w:bookmarkEnd w:id="189"/>
       <w:r>
         <w:t xml:space="preserve">An appeal is the transfer to a higher court of a judicial case on which judgment has been rendered in a lower court, and is allowable only to the party against whom the decision has been rendered. The parties shall be known as the appellant and appellee. An appeal cannot be made to any court other than the next higher, except with its consent.</w:t>
       </w:r>
@@ -8267,8 +8269,8 @@
         <w:t xml:space="preserve">is produced upon which the issue can be fairly tried.</w:t>
       </w:r>
     </w:p>
-    <w:bookmarkEnd w:id="189"/>
-    <w:bookmarkStart w:id="191" w:name="complaints"/>
+    <w:bookmarkEnd w:id="190"/>
+    <w:bookmarkStart w:id="192" w:name="complaints"/>
     <w:p>
       <w:pPr>
         <w:pStyle w:val="Heading2"/>
@@ -8284,8 +8286,8 @@
           <w:numId w:val="1098"/>
         </w:numPr>
       </w:pPr>
-      <w:bookmarkStart w:id="190" w:name="anchor-45"/>
-      <w:bookmarkEnd w:id="190"/>
+      <w:bookmarkStart w:id="191" w:name="anchor-45"/>
+      <w:bookmarkEnd w:id="191"/>
       <w:r>
         <w:t xml:space="preserve">A complaint is a written representation made against some act or decision of a court of the Church. It is the right of any communing member of the Church in good standing to make complaint against any action of a court to whose jurisdiction he is subject, except that no complaint is allowable in a judicial case in which an appeal is pending.</w:t>
       </w:r>
@@ -8403,8 +8405,8 @@
         <w:t xml:space="preserve">).</w:t>
       </w:r>
     </w:p>
-    <w:bookmarkEnd w:id="191"/>
-    <w:bookmarkStart w:id="193" w:name="voting-in-appeals-and-complaints"/>
+    <w:bookmarkEnd w:id="192"/>
+    <w:bookmarkStart w:id="194" w:name="voting-in-appeals-and-complaints"/>
     <w:p>
       <w:pPr>
         <w:pStyle w:val="Heading2"/>
@@ -8420,8 +8422,8 @@
           <w:numId w:val="1099"/>
         </w:numPr>
       </w:pPr>
-      <w:bookmarkStart w:id="192" w:name="anchor-46"/>
-      <w:bookmarkEnd w:id="192"/>
+      <w:bookmarkStart w:id="193" w:name="anchor-46"/>
+      <w:bookmarkEnd w:id="193"/>
       <w:r>
         <w:t xml:space="preserve">In voting upon a complaint, the vote shall be either to sustain, to sustain in part, or not to sustain.</w:t>
       </w:r>
@@ -8459,8 +8461,8 @@
         <w:t xml:space="preserve">In making up the vote on the complaint only those items or counts shall be declared to be sustained for the sustaining of which a majority of the votes cast has been given.</w:t>
       </w:r>
     </w:p>
-    <w:bookmarkEnd w:id="193"/>
-    <w:bookmarkStart w:id="195" w:name="dissents-protests-and-objections"/>
+    <w:bookmarkEnd w:id="194"/>
+    <w:bookmarkStart w:id="196" w:name="dissents-protests-and-objections"/>
     <w:p>
       <w:pPr>
         <w:pStyle w:val="Heading2"/>
@@ -8476,8 +8478,8 @@
           <w:numId w:val="1100"/>
         </w:numPr>
       </w:pPr>
-      <w:bookmarkStart w:id="194" w:name="anchor-47"/>
-      <w:bookmarkEnd w:id="194"/>
+      <w:bookmarkStart w:id="195" w:name="anchor-47"/>
+      <w:bookmarkEnd w:id="195"/>
       <w:r>
         <w:t xml:space="preserve">Any member of a court who had a right to vote on a question, and is not satisfied with the action taken by that court, is entitled to have a dissent or protest recorded. None can join in a dissent or protest against an action of any court except those who had a right to vote in the case. Any member who did not have the right to vote on an appeal or complaint, and is not satisfied with the action taken by the court, is entitled to have an objection recorded. A dissent, protest, or objection shall be filed with the clerk of the lower court within thirty days following the meeting of the lower court.</w:t>
       </w:r>
@@ -8526,8 +8528,8 @@
         <w:t xml:space="preserve">If a dissent, protest, or objection be couched in temperate language, and be respectful to the court, it shall be recorded; and the court may, if deemed necessary, put an answer to the dissent, protest, or objection on the records along with it. But here the matter shall end, unless the parties protesting obtain permission to withdraw their dissent, protest, or objection absolutely, or for the sake of amendment.</w:t>
       </w:r>
     </w:p>
-    <w:bookmarkEnd w:id="195"/>
-    <w:bookmarkStart w:id="198" w:name="jurisdiction"/>
+    <w:bookmarkEnd w:id="196"/>
+    <w:bookmarkStart w:id="199" w:name="jurisdiction"/>
     <w:p>
       <w:pPr>
         <w:pStyle w:val="Heading2"/>
@@ -8543,8 +8545,8 @@
           <w:numId w:val="1101"/>
         </w:numPr>
       </w:pPr>
-      <w:bookmarkStart w:id="196" w:name="anchor-48"/>
-      <w:bookmarkEnd w:id="196"/>
+      <w:bookmarkStart w:id="197" w:name="anchor-48"/>
+      <w:bookmarkEnd w:id="197"/>
       <w:r>
         <w:t xml:space="preserve">When a church member shall remove his residence beyond the bounds of the congregation of which he is a member, so that he can no longer regularly attend its services, it shall be his duty to transfer his membership by presenting a certificate of dismissal from the Session of the church of which he is a member to the church with which he wishes to unite. When the church of which he is a member has no Session, or for other good reasons it seems impossible for the member to secure a certificate of dismissal, he may be received by the Session upon other satisfactory testimonials, in which case the church of which he was a member shall be duly notified.</w:t>
       </w:r>
@@ -8625,15 +8627,15 @@
           <w:numId w:val="1101"/>
         </w:numPr>
       </w:pPr>
-      <w:bookmarkStart w:id="197" w:name="anchor-48-7"/>
-      <w:bookmarkEnd w:id="197"/>
+      <w:bookmarkStart w:id="198" w:name="anchor-48-7"/>
+      <w:bookmarkEnd w:id="198"/>
       <w:r>
         <w:t xml:space="preserve">When a Presbytery shall divest a Minister of his office without censure, or depose him without excommunication, it shall assign him to membership in some particular church, subject to the approval of the Session of that church.</w:t>
       </w:r>
     </w:p>
-    <w:bookmarkEnd w:id="198"/>
     <w:bookmarkEnd w:id="199"/>
-    <w:bookmarkStart w:id="343" w:name="directory-for-the-worship-of-god"/>
+    <w:bookmarkEnd w:id="200"/>
+    <w:bookmarkStart w:id="344" w:name="directory-for-the-worship-of-god"/>
     <w:p>
       <w:pPr>
         <w:pStyle w:val="Heading1"/>
@@ -8642,13 +8644,13 @@
         <w:t xml:space="preserve">Directory for the Worship of God</w:t>
       </w:r>
     </w:p>
-    <w:bookmarkStart w:id="201" w:name="preface-to-the-directory"/>
+    <w:bookmarkStart w:id="202" w:name="preface-to-the-directory"/>
     <w:p>
       <w:pPr>
         <w:pStyle w:val="Heading2"/>
       </w:pPr>
-      <w:bookmarkStart w:id="200" w:name="anchor-dfw-preface"/>
-      <w:bookmarkEnd w:id="200"/>
+      <w:bookmarkStart w:id="201" w:name="anchor-dfw-preface"/>
+      <w:bookmarkEnd w:id="201"/>
       <w:r>
         <w:t xml:space="preserve">Preface to the Directory</w:t>
       </w:r>
@@ -8746,14 +8748,14 @@
         <w:t xml:space="preserve">Scripture quotations in the Directory and the Suggested Forms are drawn from the New American Standard Bible (1995) with a few variations, indicated by brackets, where deemed advisable for current understanding, without prejudice to other translations. In the use of the Directory, any accurate, faithful translation may be substituted.</w:t>
       </w:r>
     </w:p>
-    <w:bookmarkEnd w:id="201"/>
-    <w:bookmarkStart w:id="203" w:name="gods-institution-of-public-worship"/>
+    <w:bookmarkEnd w:id="202"/>
+    <w:bookmarkStart w:id="204" w:name="gods-institution-of-public-worship"/>
     <w:p>
       <w:pPr>
         <w:pStyle w:val="Heading2"/>
       </w:pPr>
-      <w:bookmarkStart w:id="202" w:name="anchor-49"/>
-      <w:bookmarkEnd w:id="202"/>
+      <w:bookmarkStart w:id="203" w:name="anchor-49"/>
+      <w:bookmarkEnd w:id="203"/>
       <w:r>
         <w:t xml:space="preserve">49. God’s Institution of Public Worship</w:t>
       </w:r>
@@ -8879,14 +8881,14 @@
         <w:t xml:space="preserve">The Lord’s Day is a day of holy convocation, the day on which the Lord calls His people to assemble for public worship. Although it is fitting and proper that the members of Christ’s church assemble for worship on other occasions also, which are left to the discretion of particular sessions, the Lord calls the whole congregation of each local church to the sacred duty and high privilege of assembling for public worship each Lord’s Day. He expressly commands His people to draw near to Him, not forsaking the assembling of themselves together. Therefore, both worship and fellowship are necessary on the Lord’s Day.</w:t>
       </w:r>
     </w:p>
-    <w:bookmarkEnd w:id="203"/>
-    <w:bookmarkStart w:id="207" w:name="the-nature-of-public-worship"/>
+    <w:bookmarkEnd w:id="204"/>
+    <w:bookmarkStart w:id="208" w:name="the-nature-of-public-worship"/>
     <w:p>
       <w:pPr>
         <w:pStyle w:val="Heading2"/>
       </w:pPr>
-      <w:bookmarkStart w:id="204" w:name="anchor-50"/>
-      <w:bookmarkEnd w:id="204"/>
+      <w:bookmarkStart w:id="205" w:name="anchor-50"/>
+      <w:bookmarkEnd w:id="205"/>
       <w:r>
         <w:t xml:space="preserve">50. The Nature of Public Worship</w:t>
       </w:r>
@@ -9059,7 +9061,7 @@
         <w:rPr>
           <w:rStyle w:val="FootnoteReference"/>
         </w:rPr>
-        <w:footnoteReference w:id="205"/>
+        <w:footnoteReference w:id="206"/>
       </w:r>
       <w:r>
         <w:t xml:space="preserve"> </w:t>
@@ -9159,7 +9161,7 @@
         <w:rPr>
           <w:rStyle w:val="FootnoteReference"/>
         </w:rPr>
-        <w:footnoteReference w:id="206"/>
+        <w:footnoteReference w:id="207"/>
       </w:r>
     </w:p>
     <w:p>
@@ -9184,14 +9186,14 @@
         <w:t xml:space="preserve">God’s people are to be led to engage in all the elements of worship with a single-minded focus on God’s glory and with a humble and dependent expectation that the exalted Lord Jesus Christ Himself will edify them and build His church through His appointed means of grace—all to the glory of God.</w:t>
       </w:r>
     </w:p>
-    <w:bookmarkEnd w:id="207"/>
-    <w:bookmarkStart w:id="210" w:name="the-parts-of-public-worship"/>
+    <w:bookmarkEnd w:id="208"/>
+    <w:bookmarkStart w:id="211" w:name="the-parts-of-public-worship"/>
     <w:p>
       <w:pPr>
         <w:pStyle w:val="Heading2"/>
       </w:pPr>
-      <w:bookmarkStart w:id="208" w:name="anchor-51"/>
-      <w:bookmarkEnd w:id="208"/>
+      <w:bookmarkStart w:id="209" w:name="anchor-51"/>
+      <w:bookmarkEnd w:id="209"/>
       <w:r>
         <w:t xml:space="preserve">51. The Parts of Public Worship</w:t>
       </w:r>
@@ -9221,7 +9223,7 @@
         <w:rPr>
           <w:rStyle w:val="FootnoteReference"/>
         </w:rPr>
-        <w:footnoteReference w:id="209"/>
+        <w:footnoteReference w:id="210"/>
       </w:r>
       <w:r>
         <w:t xml:space="preserve"> </w:t>
@@ -9367,14 +9369,14 @@
         <w:t xml:space="preserve">The session does well to ensure that the public worship assembly space is so arranged as to reflect and reinforce God’s initiative in drawing near to and gathering His people through the ministry of the Word and sacraments. Because the pulpit, baptismal waters, and communion table facilitate the part of worship which is performed on behalf of God, it is fitting that they be positioned so as to draw the focus of the congregation upon the Word and sacraments, and that they be easily accessible and visible to the entire congregation throughout the worship service. Because the Word is primary and the sacraments serve to seal the Word, it is fitting that the pulpit be in the position of prominence.</w:t>
       </w:r>
     </w:p>
-    <w:bookmarkEnd w:id="210"/>
-    <w:bookmarkStart w:id="213" w:name="X9d4e6ea83c5082640830f76d8473afee64835ca"/>
+    <w:bookmarkEnd w:id="211"/>
+    <w:bookmarkStart w:id="214" w:name="X9d4e6ea83c5082640830f76d8473afee64835ca"/>
     <w:p>
       <w:pPr>
         <w:pStyle w:val="Heading2"/>
       </w:pPr>
-      <w:bookmarkStart w:id="211" w:name="anchor-52"/>
-      <w:bookmarkEnd w:id="211"/>
+      <w:bookmarkStart w:id="212" w:name="anchor-52"/>
+      <w:bookmarkEnd w:id="212"/>
       <w:r>
         <w:t xml:space="preserve">52. The Oversight and Conduct of Public Worship</w:t>
       </w:r>
@@ -9514,7 +9516,7 @@
         <w:rPr>
           <w:rStyle w:val="FootnoteReference"/>
         </w:rPr>
-        <w:footnoteReference w:id="212"/>
+        <w:footnoteReference w:id="213"/>
       </w:r>
       <w:r>
         <w:t xml:space="preserve"> </w:t>
@@ -9534,14 +9536,14 @@
         <w:t xml:space="preserve">Only church officers should distribute the elements of the Lord’s Supper because this activity involves the exercise of pastoral authority over the congregation and is a picture of our heavenly Father’s provision of fathers to feed His flock.</w:t>
       </w:r>
     </w:p>
-    <w:bookmarkEnd w:id="213"/>
-    <w:bookmarkStart w:id="220" w:name="X3d5c6b82b54008bb923390382cd7c33f3a7df96"/>
+    <w:bookmarkEnd w:id="214"/>
+    <w:bookmarkStart w:id="221" w:name="X3d5c6b82b54008bb923390382cd7c33f3a7df96"/>
     <w:p>
       <w:pPr>
         <w:pStyle w:val="Heading2"/>
       </w:pPr>
-      <w:bookmarkStart w:id="214" w:name="anchor-53"/>
-      <w:bookmarkEnd w:id="214"/>
+      <w:bookmarkStart w:id="215" w:name="anchor-53"/>
+      <w:bookmarkEnd w:id="215"/>
       <w:r>
         <w:t xml:space="preserve">53. Elements of Ordinary Public Worship—From God to the People</w:t>
       </w:r>
@@ -9741,7 +9743,7 @@
         <w:rPr>
           <w:rStyle w:val="FootnoteReference"/>
         </w:rPr>
-        <w:footnoteReference w:id="215"/>
+        <w:footnoteReference w:id="216"/>
       </w:r>
       <w:r>
         <w:t xml:space="preserve"> </w:t>
@@ -9759,7 +9761,7 @@
         <w:rPr>
           <w:rStyle w:val="FootnoteReference"/>
         </w:rPr>
-        <w:footnoteReference w:id="216"/>
+        <w:footnoteReference w:id="217"/>
       </w:r>
       <w:r>
         <w:t xml:space="preserve"> </w:t>
@@ -9771,7 +9773,7 @@
         <w:rPr>
           <w:rStyle w:val="FootnoteReference"/>
         </w:rPr>
-        <w:footnoteReference w:id="217"/>
+        <w:footnoteReference w:id="218"/>
       </w:r>
     </w:p>
     <w:p>
@@ -9837,7 +9839,7 @@
         <w:rPr>
           <w:rStyle w:val="FootnoteReference"/>
         </w:rPr>
-        <w:footnoteReference w:id="218"/>
+        <w:footnoteReference w:id="219"/>
       </w:r>
       <w:r>
         <w:t xml:space="preserve"> </w:t>
@@ -9855,7 +9857,7 @@
         <w:rPr>
           <w:rStyle w:val="FootnoteReference"/>
         </w:rPr>
-        <w:footnoteReference w:id="219"/>
+        <w:footnoteReference w:id="220"/>
       </w:r>
       <w:r>
         <w:t xml:space="preserve"> </w:t>
@@ -9864,14 +9866,14 @@
         <w:t xml:space="preserve">are distinctly appropriate. If, however, the minister deems another benediction taken from Scripture more fitting for a particular occasion, he may use it.</w:t>
       </w:r>
     </w:p>
-    <w:bookmarkEnd w:id="220"/>
-    <w:bookmarkStart w:id="223" w:name="Xf9daac615e4242cfcb64c0808d00186a7b94d66"/>
+    <w:bookmarkEnd w:id="221"/>
+    <w:bookmarkStart w:id="224" w:name="Xf9daac615e4242cfcb64c0808d00186a7b94d66"/>
     <w:p>
       <w:pPr>
         <w:pStyle w:val="Heading2"/>
       </w:pPr>
-      <w:bookmarkStart w:id="221" w:name="anchor-54"/>
-      <w:bookmarkEnd w:id="221"/>
+      <w:bookmarkStart w:id="222" w:name="anchor-54"/>
+      <w:bookmarkEnd w:id="222"/>
       <w:r>
         <w:t xml:space="preserve">54. Elements of Ordinary Public Worship—From the People to God</w:t>
       </w:r>
@@ -10050,7 +10052,7 @@
         <w:rPr>
           <w:rStyle w:val="FootnoteReference"/>
         </w:rPr>
-        <w:footnoteReference w:id="222"/>
+        <w:footnoteReference w:id="223"/>
       </w:r>
     </w:p>
     <w:p>
@@ -10230,8 +10232,8 @@
         <w:t xml:space="preserve">It is desirable that Christian love be demonstrated by offerings for the use of the deacons in the ministry of mercy on behalf of the church. It is appropriate that a special offering be received for this purpose following the Lord’s Supper.</w:t>
       </w:r>
     </w:p>
-    <w:bookmarkEnd w:id="223"/>
-    <w:bookmarkStart w:id="225" w:name="Xf8230d65e2747cefdee3ce08563d8da9a462cd7"/>
+    <w:bookmarkEnd w:id="224"/>
+    <w:bookmarkStart w:id="226" w:name="Xf8230d65e2747cefdee3ce08563d8da9a462cd7"/>
     <w:p>
       <w:pPr>
         <w:pStyle w:val="Heading2"/>
@@ -10247,8 +10249,8 @@
           <w:numId w:val="1136"/>
         </w:numPr>
       </w:pPr>
-      <w:bookmarkStart w:id="224" w:name="anchor-55"/>
-      <w:bookmarkEnd w:id="224"/>
+      <w:bookmarkStart w:id="225" w:name="anchor-55"/>
+      <w:bookmarkEnd w:id="225"/>
       <w:r>
         <w:t xml:space="preserve">In order that the sacraments may be observed with discernment and profit, it is imperative that adequate preparation be made prior to their administration. Before observing the sacraments, God’s people ought to meditate on the teaching of the Word of God concerning them, particularly as summarized in the Confession of Faith and Catechisms. It is also advisable that from time to time the preaching include suitable instruction on the sacraments. Moreover, when the sacraments are being celebrated, the minister shall always accompany them by the preaching of the Word, and he shall take especial care in that preaching to proclaim Christ and His benefits, so that God’s people can understand what the sacrament means. In connection with the administration of the sacraments, he shall set forth a summary of the teaching of the Word of God as to their institution, meaning, and nature.</w:t>
       </w:r>
@@ -10297,14 +10299,14 @@
         <w:t xml:space="preserve">In the administration of the sacraments, the minister shall follow the directions prescribed in this chapter, but, except in the case of the words of the baptismal formula, he is not required to use the exact language of the indented forms (below), which are suggested as appropriate. He may employ these or similar forms, using his own liberty and godly wisdom, as he deems best for the edification of the people.</w:t>
       </w:r>
     </w:p>
-    <w:bookmarkEnd w:id="225"/>
-    <w:bookmarkStart w:id="234" w:name="the-baptism-of-infants"/>
+    <w:bookmarkEnd w:id="226"/>
+    <w:bookmarkStart w:id="235" w:name="the-baptism-of-infants"/>
     <w:p>
       <w:pPr>
         <w:pStyle w:val="Heading2"/>
       </w:pPr>
-      <w:bookmarkStart w:id="226" w:name="anchor-56"/>
-      <w:bookmarkEnd w:id="226"/>
+      <w:bookmarkStart w:id="227" w:name="anchor-56"/>
+      <w:bookmarkEnd w:id="227"/>
       <w:r>
         <w:t xml:space="preserve">56. The Baptism of Infants</w:t>
       </w:r>
@@ -10541,7 +10543,7 @@
         <w:rPr>
           <w:rStyle w:val="FootnoteReference"/>
         </w:rPr>
-        <w:footnoteReference w:id="227"/>
+        <w:footnoteReference w:id="228"/>
       </w:r>
       <w:r>
         <w:t xml:space="preserve"> </w:t>
@@ -10565,7 +10567,7 @@
         <w:rPr>
           <w:rStyle w:val="FootnoteReference"/>
         </w:rPr>
-        <w:footnoteReference w:id="228"/>
+        <w:footnoteReference w:id="229"/>
       </w:r>
       <w:r>
         <w:t xml:space="preserve"> </w:t>
@@ -10577,7 +10579,7 @@
         <w:rPr>
           <w:rStyle w:val="FootnoteReference"/>
         </w:rPr>
-        <w:footnoteReference w:id="229"/>
+        <w:footnoteReference w:id="230"/>
       </w:r>
       <w:r>
         <w:t xml:space="preserve"> </w:t>
@@ -10589,7 +10591,7 @@
         <w:rPr>
           <w:rStyle w:val="FootnoteReference"/>
         </w:rPr>
-        <w:footnoteReference w:id="230"/>
+        <w:footnoteReference w:id="231"/>
       </w:r>
       <w:r>
         <w:t xml:space="preserve"> </w:t>
@@ -10601,7 +10603,7 @@
         <w:rPr>
           <w:rStyle w:val="FootnoteReference"/>
         </w:rPr>
-        <w:footnoteReference w:id="231"/>
+        <w:footnoteReference w:id="232"/>
       </w:r>
     </w:p>
     <w:p>
@@ -10619,7 +10621,7 @@
         <w:rPr>
           <w:rStyle w:val="FootnoteReference"/>
         </w:rPr>
-        <w:footnoteReference w:id="232"/>
+        <w:footnoteReference w:id="233"/>
       </w:r>
       <w:r>
         <w:t xml:space="preserve"> </w:t>
@@ -10716,7 +10718,7 @@
         <w:rPr>
           <w:rStyle w:val="FootnoteReference"/>
         </w:rPr>
-        <w:footnoteReference w:id="233"/>
+        <w:footnoteReference w:id="234"/>
       </w:r>
       <w:r>
         <w:t xml:space="preserve"> </w:t>
@@ -10874,14 +10876,14 @@
         <w:t xml:space="preserve">The whole service of baptism shall then be concluded with prayer. It is well in such prayer to thank the Lord for His covenant of grace, rejoice that this child has been included, and to ask the Lord to graciously enable him to be a covenant keeper, daily dying to sin and walking in newness of life in Christ.</w:t>
       </w:r>
     </w:p>
-    <w:bookmarkEnd w:id="234"/>
-    <w:bookmarkStart w:id="236" w:name="a-note-on-infant-dedication"/>
+    <w:bookmarkEnd w:id="235"/>
+    <w:bookmarkStart w:id="237" w:name="a-note-on-infant-dedication"/>
     <w:p>
       <w:pPr>
         <w:pStyle w:val="Heading2"/>
       </w:pPr>
-      <w:bookmarkStart w:id="235" w:name="anchor-57"/>
-      <w:bookmarkEnd w:id="235"/>
+      <w:bookmarkStart w:id="236" w:name="anchor-57"/>
+      <w:bookmarkEnd w:id="236"/>
       <w:r>
         <w:t xml:space="preserve">57. A Note on Infant Dedication</w:t>
       </w:r>
@@ -10908,14 +10910,14 @@
         <w:t xml:space="preserve">.</w:t>
       </w:r>
     </w:p>
-    <w:bookmarkEnd w:id="236"/>
-    <w:bookmarkStart w:id="238" w:name="the-baptism-of-those-professing-faith"/>
+    <w:bookmarkEnd w:id="237"/>
+    <w:bookmarkStart w:id="239" w:name="the-baptism-of-those-professing-faith"/>
     <w:p>
       <w:pPr>
         <w:pStyle w:val="Heading2"/>
       </w:pPr>
-      <w:bookmarkStart w:id="237" w:name="anchor-58"/>
-      <w:bookmarkEnd w:id="237"/>
+      <w:bookmarkStart w:id="238" w:name="anchor-58"/>
+      <w:bookmarkEnd w:id="238"/>
       <w:r>
         <w:t xml:space="preserve">58. The Baptism of Those Professing Faith</w:t>
       </w:r>
@@ -11427,14 +11429,14 @@
         <w:t xml:space="preserve">The whole service of baptism shall be concluded with prayer. It is well in such a prayer to thank the Lord for His covenant of grace, rejoice that this brother has been included, and to ask the Lord to graciously enable him to be a covenant keeper, daily dying to sin and walking in newness of life in Christ.</w:t>
       </w:r>
     </w:p>
-    <w:bookmarkEnd w:id="238"/>
-    <w:bookmarkStart w:id="245" w:name="the-lords-supper"/>
+    <w:bookmarkEnd w:id="239"/>
+    <w:bookmarkStart w:id="246" w:name="the-lords-supper"/>
     <w:p>
       <w:pPr>
         <w:pStyle w:val="Heading2"/>
       </w:pPr>
-      <w:bookmarkStart w:id="239" w:name="anchor-59"/>
-      <w:bookmarkEnd w:id="239"/>
+      <w:bookmarkStart w:id="240" w:name="anchor-59"/>
+      <w:bookmarkEnd w:id="240"/>
       <w:r>
         <w:t xml:space="preserve">59. The Lord’s Supper</w:t>
       </w:r>
@@ -11560,7 +11562,7 @@
         <w:rPr>
           <w:rStyle w:val="FootnoteReference"/>
         </w:rPr>
-        <w:footnoteReference w:id="240"/>
+        <w:footnoteReference w:id="241"/>
       </w:r>
       <w:r>
         <w:t xml:space="preserve"> </w:t>
@@ -11646,7 +11648,7 @@
         <w:rPr>
           <w:rStyle w:val="FootnoteReference"/>
         </w:rPr>
-        <w:footnoteReference w:id="241"/>
+        <w:footnoteReference w:id="242"/>
       </w:r>
     </w:p>
     <w:p>
@@ -11690,7 +11692,7 @@
         <w:rPr>
           <w:rStyle w:val="FootnoteReference"/>
         </w:rPr>
-        <w:footnoteReference w:id="242"/>
+        <w:footnoteReference w:id="243"/>
       </w:r>
     </w:p>
     <w:p>
@@ -11760,7 +11762,7 @@
         <w:rPr>
           <w:rStyle w:val="FootnoteReference"/>
         </w:rPr>
-        <w:footnoteReference w:id="243"/>
+        <w:footnoteReference w:id="244"/>
       </w:r>
       <w:r>
         <w:t xml:space="preserve"> </w:t>
@@ -11951,7 +11953,7 @@
         <w:rPr>
           <w:rStyle w:val="FootnoteReference"/>
         </w:rPr>
-        <w:footnoteReference w:id="244"/>
+        <w:footnoteReference w:id="245"/>
       </w:r>
     </w:p>
     <w:p>
@@ -11966,8 +11968,8 @@
         <w:t xml:space="preserve">The above exhortations and explanations are in accord with the historic Reformed liturgies.</w:t>
       </w:r>
     </w:p>
-    <w:bookmarkEnd w:id="245"/>
-    <w:bookmarkStart w:id="249" w:name="X4bf295be6dc8c150971c151ab63667c63fdd970"/>
+    <w:bookmarkEnd w:id="246"/>
+    <w:bookmarkStart w:id="250" w:name="X4bf295be6dc8c150971c151ab63667c63fdd970"/>
     <w:p>
       <w:pPr>
         <w:pStyle w:val="Heading2"/>
@@ -11983,8 +11985,8 @@
           <w:numId w:val="1147"/>
         </w:numPr>
       </w:pPr>
-      <w:bookmarkStart w:id="246" w:name="anchor-60"/>
-      <w:bookmarkEnd w:id="246"/>
+      <w:bookmarkStart w:id="247" w:name="anchor-60"/>
+      <w:bookmarkEnd w:id="247"/>
       <w:r>
         <w:t xml:space="preserve">Only those may be admitted to full communion in the church who have been baptized and have made public profession of faith in Jesus Christ.</w:t>
       </w:r>
@@ -12007,8 +12009,8 @@
           <w:numId w:val="1147"/>
         </w:numPr>
       </w:pPr>
-      <w:bookmarkStart w:id="247" w:name="anchor-60-3"/>
-      <w:bookmarkEnd w:id="247"/>
+      <w:bookmarkStart w:id="248" w:name="anchor-60-3"/>
+      <w:bookmarkEnd w:id="248"/>
       <w:r>
         <w:t xml:space="preserve">In order for the session to assure itself so far as possible that the candidate makes a credible profession, it shall examine him to ascertain that he possesses the knowledge requisite for saving faith in the Lord Jesus Christ, relies on the merits of Christ alone, and is determined by the grace of God to lead a Christian life.</w:t>
       </w:r>
@@ -12038,7 +12040,7 @@
         <w:rPr>
           <w:rStyle w:val="FootnoteReference"/>
         </w:rPr>
-        <w:footnoteReference w:id="248"/>
+        <w:footnoteReference w:id="249"/>
       </w:r>
       <w:r>
         <w:t xml:space="preserve"> </w:t>
@@ -12073,14 +12075,14 @@
         <w:t xml:space="preserve">If they have been baptized, non-communing members of the congregation may be received into communicant membership by profession of faith.</w:t>
       </w:r>
     </w:p>
-    <w:bookmarkEnd w:id="249"/>
-    <w:bookmarkStart w:id="252" w:name="Xb1d1419746cfc47d0252b6772fff5a1cfab15e4"/>
+    <w:bookmarkEnd w:id="250"/>
+    <w:bookmarkStart w:id="253" w:name="Xb1d1419746cfc47d0252b6772fff5a1cfab15e4"/>
     <w:p>
       <w:pPr>
         <w:pStyle w:val="Heading2"/>
       </w:pPr>
-      <w:bookmarkStart w:id="250" w:name="anchor-61"/>
-      <w:bookmarkEnd w:id="250"/>
+      <w:bookmarkStart w:id="251" w:name="anchor-61"/>
+      <w:bookmarkEnd w:id="251"/>
       <w:r>
         <w:t xml:space="preserve">61. Reception into Full Communion of Non-communing Members by Profession of Faith</w:t>
       </w:r>
@@ -12175,8 +12177,8 @@
           <w:numId w:val="1150"/>
         </w:numPr>
       </w:pPr>
-      <w:bookmarkStart w:id="251" w:name="anchor-61-2-5"/>
-      <w:bookmarkEnd w:id="251"/>
+      <w:bookmarkStart w:id="252" w:name="anchor-61-2-5"/>
+      <w:bookmarkEnd w:id="252"/>
       <w:r>
         <w:t xml:space="preserve">Do you now resolve and promise, in humble reliance upon the grace of the Holy Spirit, that you will endeavor to live as a faithful follower of Christ?</w:t>
       </w:r>
@@ -12357,14 +12359,14 @@
         <w:t xml:space="preserve">.</w:t>
       </w:r>
     </w:p>
-    <w:bookmarkEnd w:id="252"/>
-    <w:bookmarkStart w:id="254" w:name="Xdcddc2f0c4ed4a31d44f70081be6e0b206f6ad4"/>
+    <w:bookmarkEnd w:id="253"/>
+    <w:bookmarkStart w:id="255" w:name="Xdcddc2f0c4ed4a31d44f70081be6e0b206f6ad4"/>
     <w:p>
       <w:pPr>
         <w:pStyle w:val="Heading2"/>
       </w:pPr>
-      <w:bookmarkStart w:id="253" w:name="anchor-62"/>
-      <w:bookmarkEnd w:id="253"/>
+      <w:bookmarkStart w:id="254" w:name="anchor-62"/>
+      <w:bookmarkEnd w:id="254"/>
       <w:r>
         <w:t xml:space="preserve">62. Reception by Letter of Transfer from Another Church within Evangel Presbytery</w:t>
       </w:r>
@@ -12377,14 +12379,14 @@
         <w:t xml:space="preserve">When a person is received into membership on letter of transfer from another Evangel Presbytery congregation, he shall be received into membership in the same manner as a person who is received into membership on letter of transfer from another church of like faith and practice in accordance with BCO 65. This person’s reception into membership is effective at the time of his public profession of faith.</w:t>
       </w:r>
     </w:p>
-    <w:bookmarkEnd w:id="254"/>
-    <w:bookmarkStart w:id="257" w:name="Xd29bfee5feff8d35db0013d4b2bb87ea3e6c2a9"/>
+    <w:bookmarkEnd w:id="255"/>
+    <w:bookmarkStart w:id="258" w:name="Xd29bfee5feff8d35db0013d4b2bb87ea3e6c2a9"/>
     <w:p>
       <w:pPr>
         <w:pStyle w:val="Heading2"/>
       </w:pPr>
-      <w:bookmarkStart w:id="255" w:name="anchor-63"/>
-      <w:bookmarkEnd w:id="255"/>
+      <w:bookmarkStart w:id="256" w:name="anchor-63"/>
+      <w:bookmarkEnd w:id="256"/>
       <w:r>
         <w:t xml:space="preserve">63. Reception by Letter of Transfer from Another Church of Like Faith and Practice</w:t>
       </w:r>
@@ -12536,8 +12538,8 @@
           <w:numId w:val="1151"/>
         </w:numPr>
       </w:pPr>
-      <w:bookmarkStart w:id="256" w:name="anchor-63-4"/>
-      <w:bookmarkEnd w:id="256"/>
+      <w:bookmarkStart w:id="257" w:name="anchor-63-4"/>
+      <w:bookmarkEnd w:id="257"/>
       <w:r>
         <w:t xml:space="preserve">When anyone has publicly professed his faith in this way, it is fitting that the minister address him in the following or like words:</w:t>
       </w:r>
@@ -12601,14 +12603,14 @@
         <w:t xml:space="preserve">This part of the service shall be concluded with prayer.</w:t>
       </w:r>
     </w:p>
-    <w:bookmarkEnd w:id="257"/>
-    <w:bookmarkStart w:id="259" w:name="reception-by-reaffirmation-of-faith"/>
+    <w:bookmarkEnd w:id="258"/>
+    <w:bookmarkStart w:id="260" w:name="reception-by-reaffirmation-of-faith"/>
     <w:p>
       <w:pPr>
         <w:pStyle w:val="Heading2"/>
       </w:pPr>
-      <w:bookmarkStart w:id="258" w:name="anchor-64"/>
-      <w:bookmarkEnd w:id="258"/>
+      <w:bookmarkStart w:id="259" w:name="anchor-64"/>
+      <w:bookmarkEnd w:id="259"/>
       <w:r>
         <w:t xml:space="preserve">64. Reception by Reaffirmation of Faith</w:t>
       </w:r>
@@ -12823,8 +12825,8 @@
         <w:t xml:space="preserve">This part of the service shall be concluded with prayer.</w:t>
       </w:r>
     </w:p>
-    <w:bookmarkEnd w:id="259"/>
-    <w:bookmarkStart w:id="262" w:name="X707c6559175926ef2b42e4e2fbd8a0ebc54a29f"/>
+    <w:bookmarkEnd w:id="260"/>
+    <w:bookmarkStart w:id="263" w:name="X707c6559175926ef2b42e4e2fbd8a0ebc54a29f"/>
     <w:p>
       <w:pPr>
         <w:pStyle w:val="Heading2"/>
@@ -12971,8 +12973,8 @@
           <w:numId w:val="1155"/>
         </w:numPr>
       </w:pPr>
-      <w:bookmarkStart w:id="260" w:name="anchor-65-3"/>
-      <w:bookmarkEnd w:id="260"/>
+      <w:bookmarkStart w:id="261" w:name="anchor-65-3"/>
+      <w:bookmarkEnd w:id="261"/>
       <w:r>
         <w:t xml:space="preserve">It is appropriate that the minister exhort the congregation in these or like words:</w:t>
       </w:r>
@@ -12996,8 +12998,8 @@
           <w:numId w:val="1155"/>
         </w:numPr>
       </w:pPr>
-      <w:bookmarkStart w:id="261" w:name="anchor-65-4"/>
-      <w:bookmarkEnd w:id="261"/>
+      <w:bookmarkStart w:id="262" w:name="anchor-65-4"/>
+      <w:bookmarkEnd w:id="262"/>
       <w:r>
         <w:t xml:space="preserve">When anyone has publicly professed his faith in this way, it is fitting that the minister address him in the following or like words:</w:t>
       </w:r>
@@ -13061,14 +13063,14 @@
         <w:t xml:space="preserve">This part of the service shall be concluded with prayer.</w:t>
       </w:r>
     </w:p>
-    <w:bookmarkEnd w:id="262"/>
-    <w:bookmarkStart w:id="264" w:name="other-occasions-of-public-worship"/>
+    <w:bookmarkEnd w:id="263"/>
+    <w:bookmarkStart w:id="265" w:name="other-occasions-of-public-worship"/>
     <w:p>
       <w:pPr>
         <w:pStyle w:val="Heading2"/>
       </w:pPr>
-      <w:bookmarkStart w:id="263" w:name="anchor-66"/>
-      <w:bookmarkEnd w:id="263"/>
+      <w:bookmarkStart w:id="264" w:name="anchor-66"/>
+      <w:bookmarkEnd w:id="264"/>
       <w:r>
         <w:t xml:space="preserve">66. Other Occasions of Public Worship</w:t>
       </w:r>
@@ -13081,14 +13083,14 @@
         <w:t xml:space="preserve">Under the Gospel, we are commanded to keep no other particular day holy, except the Lord’s Day. Nevertheless, God’s people may observe other occasions of worship as the Lord allows. Such observance is both consonant with Scripture and pastorally appropriate.</w:t>
       </w:r>
     </w:p>
-    <w:bookmarkEnd w:id="264"/>
-    <w:bookmarkStart w:id="266" w:name="prayer-meetings"/>
+    <w:bookmarkEnd w:id="265"/>
+    <w:bookmarkStart w:id="267" w:name="prayer-meetings"/>
     <w:p>
       <w:pPr>
         <w:pStyle w:val="Heading2"/>
       </w:pPr>
-      <w:bookmarkStart w:id="265" w:name="anchor-67"/>
-      <w:bookmarkEnd w:id="265"/>
+      <w:bookmarkStart w:id="266" w:name="anchor-67"/>
+      <w:bookmarkEnd w:id="266"/>
       <w:r>
         <w:t xml:space="preserve">67. Prayer Meetings</w:t>
       </w:r>
@@ -13101,14 +13103,14 @@
         <w:t xml:space="preserve">Prayer meetings for the purpose of corporate prayer should be held under the direction of the Session. They may be conducted by the Pastor or member of the session. They may also be conducted by other members of the church when so authorized by the session. The exercises appropriate for the prayer meeting are prayer, reading of Scriptures, instruction and exhortation by men. All of the people of the church, young and old, male and female, should be encouraged to pray aloud in public and so have an active part in the prayer meeting.</w:t>
       </w:r>
     </w:p>
-    <w:bookmarkEnd w:id="266"/>
-    <w:bookmarkStart w:id="268" w:name="prayer-and-fasting"/>
+    <w:bookmarkEnd w:id="267"/>
+    <w:bookmarkStart w:id="269" w:name="prayer-and-fasting"/>
     <w:p>
       <w:pPr>
         <w:pStyle w:val="Heading2"/>
       </w:pPr>
-      <w:bookmarkStart w:id="267" w:name="anchor-68"/>
-      <w:bookmarkEnd w:id="267"/>
+      <w:bookmarkStart w:id="268" w:name="anchor-68"/>
+      <w:bookmarkEnd w:id="268"/>
       <w:r>
         <w:t xml:space="preserve">68. Prayer and Fasting</w:t>
       </w:r>
@@ -13157,8 +13159,8 @@
         <w:t xml:space="preserve">It is especially appropriate on days of prayer and fasting called by the Church that the people of God gather for a time of prayer, the singing of psalms and hymns, and the reading and preaching of the Word of God. Let them lament their distress or unworthiness before the Lord, confess their sins, humbly implore the Lord for deliverance from the judgment present or imminent or for the blessing sought, and commit themselves anew to the faithful service of the Lord their God. It is fitting on such days that God’s people abstain from food and from such activities as may distract from their solemn engagement in prayer.</w:t>
       </w:r>
     </w:p>
-    <w:bookmarkEnd w:id="268"/>
-    <w:bookmarkStart w:id="270" w:name="thanksgiving"/>
+    <w:bookmarkEnd w:id="269"/>
+    <w:bookmarkStart w:id="271" w:name="thanksgiving"/>
     <w:p>
       <w:pPr>
         <w:pStyle w:val="Heading2"/>
@@ -13174,8 +13176,8 @@
           <w:numId w:val="1158"/>
         </w:numPr>
       </w:pPr>
-      <w:bookmarkStart w:id="269" w:name="anchor-69"/>
-      <w:bookmarkEnd w:id="269"/>
+      <w:bookmarkStart w:id="270" w:name="anchor-69"/>
+      <w:bookmarkEnd w:id="270"/>
       <w:r>
         <w:t xml:space="preserve"> </w:t>
       </w:r>
@@ -13216,8 +13218,8 @@
         <w:t xml:space="preserve">It is especially appropriate on special days of thanksgiving called by the Church that the people of God gather for prayer, testimony to God’s blessings, joyful singing of psalms and hymns, and the reading and preaching of the Word of God. Let them give thanks to God for His goodness to His people and especially for the greatness of His mercies to them in Christ. And let them commit themselves anew to the faithful service of the Lord their God in gratitude for His blessings. It is fitting on such days that God’s people spend the day in expressions of Christian love and charity toward one another, rejoicing more and more in the Lord, as becomes those who make the joy of the Lord their strength. Also, they may feast together before the Lord with joy and thanksgiving.</w:t>
       </w:r>
     </w:p>
-    <w:bookmarkEnd w:id="270"/>
-    <w:bookmarkStart w:id="272" w:name="home-fellowship-groups"/>
+    <w:bookmarkEnd w:id="271"/>
+    <w:bookmarkStart w:id="273" w:name="home-fellowship-groups"/>
     <w:p>
       <w:pPr>
         <w:pStyle w:val="Heading2"/>
@@ -13233,8 +13235,8 @@
           <w:numId w:val="1159"/>
         </w:numPr>
       </w:pPr>
-      <w:bookmarkStart w:id="271" w:name="anchor-70"/>
-      <w:bookmarkEnd w:id="271"/>
+      <w:bookmarkStart w:id="272" w:name="anchor-70"/>
+      <w:bookmarkEnd w:id="272"/>
       <w:r>
         <w:t xml:space="preserve">It is fitting for church members to gather in each other’s homes on the Lord’s Day and other days, eating together, discussing and applying the preaching of God’s Word, studying the Scriptures, singing praises, confessing sins, praying for one another and bearing one another’s burdens.</w:t>
       </w:r>
@@ -13261,8 +13263,8 @@
         <w:t xml:space="preserve">Officers of the church may lead these groups or leadership may be delegated to other faithful men. Pastors and elders should maintain frequent communication with group leaders, both to ensure that those leaders are leading a holy life, and to be made aware of pastoral needs of those involved in the group.</w:t>
       </w:r>
     </w:p>
-    <w:bookmarkEnd w:id="272"/>
-    <w:bookmarkStart w:id="285" w:name="the-solemnization-of-marriage"/>
+    <w:bookmarkEnd w:id="273"/>
+    <w:bookmarkStart w:id="286" w:name="the-solemnization-of-marriage"/>
     <w:p>
       <w:pPr>
         <w:pStyle w:val="Heading2"/>
@@ -13279,8 +13281,8 @@
           <w:numId w:val="1160"/>
         </w:numPr>
       </w:pPr>
-      <w:bookmarkStart w:id="273" w:name="anchor-71"/>
-      <w:bookmarkEnd w:id="273"/>
+      <w:bookmarkStart w:id="274" w:name="anchor-71"/>
+      <w:bookmarkEnd w:id="274"/>
       <w:r>
         <w:t xml:space="preserve">Marriage is a divine institution though not a sacrament, nor peculiar to the Church of Christ. It is proper that every commonwealth, for the good of society, make laws to regulate marriage, which all citizens are bound to obey insofar as they do not transgress the laws of God.</w:t>
       </w:r>
@@ -13288,7 +13290,7 @@
         <w:rPr>
           <w:rStyle w:val="FootnoteReference"/>
         </w:rPr>
-        <w:footnoteReference w:id="274"/>
+        <w:footnoteReference w:id="275"/>
       </w:r>
     </w:p>
     <w:p>
@@ -13309,8 +13311,8 @@
           <w:numId w:val="1161"/>
         </w:numPr>
       </w:pPr>
-      <w:bookmarkStart w:id="275" w:name="anchor-71-3"/>
-      <w:bookmarkEnd w:id="275"/>
+      <w:bookmarkStart w:id="276" w:name="anchor-71-3"/>
+      <w:bookmarkEnd w:id="276"/>
       <w:r>
         <w:t xml:space="preserve">During the solemnization of the marriage, the three Scriptural purposes of marriage as described by the Westminster Confession of Faith shall be stated:</w:t>
       </w:r>
@@ -13324,7 +13326,7 @@
         <w:rPr>
           <w:rStyle w:val="FootnoteReference"/>
         </w:rPr>
-        <w:footnoteReference w:id="276"/>
+        <w:footnoteReference w:id="277"/>
       </w:r>
     </w:p>
     <w:p>
@@ -13366,7 +13368,7 @@
         <w:rPr>
           <w:rStyle w:val="FootnoteReference"/>
         </w:rPr>
-        <w:footnoteReference w:id="277"/>
+        <w:footnoteReference w:id="278"/>
       </w:r>
     </w:p>
     <w:p>
@@ -13384,7 +13386,7 @@
         <w:rPr>
           <w:rStyle w:val="FootnoteReference"/>
         </w:rPr>
-        <w:footnoteReference w:id="280"/>
+        <w:footnoteReference w:id="281"/>
       </w:r>
       <w:r>
         <w:t xml:space="preserve"> </w:t>
@@ -13440,7 +13442,7 @@
         <w:rPr>
           <w:rStyle w:val="FootnoteReference"/>
         </w:rPr>
-        <w:footnoteReference w:id="282"/>
+        <w:footnoteReference w:id="283"/>
       </w:r>
       <w:r>
         <w:t xml:space="preserve"> </w:t>
@@ -13464,17 +13466,17 @@
         <w:rPr>
           <w:rStyle w:val="FootnoteReference"/>
         </w:rPr>
-        <w:footnoteReference w:id="283"/>
-      </w:r>
-    </w:p>
-    <w:bookmarkEnd w:id="285"/>
-    <w:bookmarkStart w:id="292" w:name="X418bffa15e06d4069dd9d3137bae3273dbf9013"/>
+        <w:footnoteReference w:id="284"/>
+      </w:r>
+    </w:p>
+    <w:bookmarkEnd w:id="286"/>
+    <w:bookmarkStart w:id="293" w:name="X418bffa15e06d4069dd9d3137bae3273dbf9013"/>
     <w:p>
       <w:pPr>
         <w:pStyle w:val="Heading2"/>
       </w:pPr>
-      <w:bookmarkStart w:id="286" w:name="anchor-72"/>
-      <w:bookmarkEnd w:id="286"/>
+      <w:bookmarkStart w:id="287" w:name="anchor-72"/>
+      <w:bookmarkEnd w:id="287"/>
       <w:r>
         <w:t xml:space="preserve">72. Other Policies Related to Biblical Sexuality</w:t>
       </w:r>
@@ -13489,7 +13491,7 @@
       <w:r>
         <w:t xml:space="preserve"> </w:t>
       </w:r>
-      <w:hyperlink r:id="rId287">
+      <w:hyperlink r:id="rId288">
         <w:r>
           <w:rPr>
             <w:rStyle w:val="Hyperlink"/>
@@ -13500,7 +13502,7 @@
       <w:r>
         <w:t xml:space="preserve">, namely, that God created each person as either male or female (</w:t>
       </w:r>
-      <w:hyperlink r:id="rId288">
+      <w:hyperlink r:id="rId289">
         <w:r>
           <w:rPr>
             <w:rStyle w:val="Hyperlink"/>
@@ -13511,7 +13513,7 @@
       <w:r>
         <w:t xml:space="preserve">); that each person has a subsequent responsibility to live in accordance with the genetic sex given to him by God (</w:t>
       </w:r>
-      <w:hyperlink r:id="rId289">
+      <w:hyperlink r:id="rId290">
         <w:r>
           <w:rPr>
             <w:rStyle w:val="Hyperlink"/>
@@ -13522,7 +13524,7 @@
       <w:r>
         <w:t xml:space="preserve">); and that any attempt of a man to play the woman or a woman to play the man violates God’s decree (</w:t>
       </w:r>
-      <w:hyperlink r:id="rId290">
+      <w:hyperlink r:id="rId291">
         <w:r>
           <w:rPr>
             <w:rStyle w:val="Hyperlink"/>
@@ -13592,7 +13594,7 @@
         <w:rPr>
           <w:rStyle w:val="FootnoteReference"/>
         </w:rPr>
-        <w:footnoteReference w:id="291"/>
+        <w:footnoteReference w:id="292"/>
       </w:r>
     </w:p>
     <w:p>
@@ -13607,8 +13609,8 @@
         <w:t xml:space="preserve">Wise and compassionate pastoral discretion is necessary to apply the rules set forth in this chapter. In certain instances the higher law of love may preclude swift and rigid enforcement of rules.</w:t>
       </w:r>
     </w:p>
-    <w:bookmarkEnd w:id="292"/>
-    <w:bookmarkStart w:id="294" w:name="the-visitation-of-the-sick"/>
+    <w:bookmarkEnd w:id="293"/>
+    <w:bookmarkStart w:id="295" w:name="the-visitation-of-the-sick"/>
     <w:p>
       <w:pPr>
         <w:pStyle w:val="Heading2"/>
@@ -13624,8 +13626,8 @@
           <w:numId w:val="1168"/>
         </w:numPr>
       </w:pPr>
-      <w:bookmarkStart w:id="293" w:name="anchor-73"/>
-      <w:bookmarkEnd w:id="293"/>
+      <w:bookmarkStart w:id="294" w:name="anchor-73"/>
+      <w:bookmarkEnd w:id="294"/>
       <w:r>
         <w:t xml:space="preserve">The power of the prayer of faith is great, and Christians therefore should pray for the sick at the throne of heavenly grace, and should also seek God’s blessing upon all proper means which are being employed for their recovery. Moreover, when persons are sick, their minister, or some officer of the church, should be notified, that the minister, officers, and members may unite their prayers for the sick. It is the privilege and duty of the pastor to visit the sick and to minister to their physical, mental, and spiritual welfare.</w:t>
       </w:r>
@@ -13641,8 +13643,8 @@
         <w:t xml:space="preserve">In view of the varying circumstances of the sick, the minister should use discretion in the performance of this duty. In some circumstances, the minister will be wise to encourage women to visit other women who are sick or in need of care. For those unable to attend services for extended periods of time, the sacraments may be administered to them by a senior pastor or associate pastor only when a subset of the members of the congregation is gathered in their residence. A short exposition of the Word of God should always accompany the application of baptism or the celebration of the Lord’s Supper. Those gathered, and in good standing, should all partake of the Lord’s Supper together.</w:t>
       </w:r>
     </w:p>
-    <w:bookmarkEnd w:id="294"/>
-    <w:bookmarkStart w:id="296" w:name="worship-in-the-home"/>
+    <w:bookmarkEnd w:id="295"/>
+    <w:bookmarkStart w:id="297" w:name="worship-in-the-home"/>
     <w:p>
       <w:pPr>
         <w:pStyle w:val="Heading2"/>
@@ -13658,8 +13660,8 @@
           <w:numId w:val="1169"/>
         </w:numPr>
       </w:pPr>
-      <w:bookmarkStart w:id="295" w:name="anchor-74"/>
-      <w:bookmarkEnd w:id="295"/>
+      <w:bookmarkStart w:id="296" w:name="anchor-74"/>
+      <w:bookmarkEnd w:id="296"/>
       <w:r>
         <w:t xml:space="preserve">In addition to public worship, it is the duty of each person in private, and of every family in private, to worship God.</w:t>
       </w:r>
@@ -13719,14 +13721,14 @@
         <w:t xml:space="preserve">In the task of Christian education, parents should cooperate with the Church by setting their children an example in regular and punctual attendance at religious instruction provided by the church and services of worship, by assisting them in the preparation of their lessons, and by leading them in the consistent application of the teachings of the Gospel in their daily activities.</w:t>
       </w:r>
     </w:p>
-    <w:bookmarkEnd w:id="296"/>
-    <w:bookmarkStart w:id="299" w:name="Xa33a3fb8d78fdecadb2d0ff5da4243df5e7f5d2"/>
+    <w:bookmarkEnd w:id="297"/>
+    <w:bookmarkStart w:id="300" w:name="Xa33a3fb8d78fdecadb2d0ff5da4243df5e7f5d2"/>
     <w:p>
       <w:pPr>
         <w:pStyle w:val="Heading2"/>
       </w:pPr>
-      <w:bookmarkStart w:id="297" w:name="anchor-75"/>
-      <w:bookmarkEnd w:id="297"/>
+      <w:bookmarkStart w:id="298" w:name="anchor-75"/>
+      <w:bookmarkEnd w:id="298"/>
       <w:r>
         <w:t xml:space="preserve">75. Suggested Form for the Solemnization of Marriage</w:t>
       </w:r>
@@ -14378,7 +14380,7 @@
         <w:rPr>
           <w:rStyle w:val="FootnoteReference"/>
         </w:rPr>
-        <w:footnoteReference w:id="298"/>
+        <w:footnoteReference w:id="299"/>
       </w:r>
     </w:p>
     <w:p>
@@ -14425,14 +14427,14 @@
         <w:t xml:space="preserve">Recessional</w:t>
       </w:r>
     </w:p>
-    <w:bookmarkEnd w:id="299"/>
-    <w:bookmarkStart w:id="307" w:name="suggested-form-for-a-funeral"/>
+    <w:bookmarkEnd w:id="300"/>
+    <w:bookmarkStart w:id="308" w:name="suggested-form-for-a-funeral"/>
     <w:p>
       <w:pPr>
         <w:pStyle w:val="Heading2"/>
       </w:pPr>
-      <w:bookmarkStart w:id="300" w:name="anchor-76"/>
-      <w:bookmarkEnd w:id="300"/>
+      <w:bookmarkStart w:id="301" w:name="anchor-76"/>
+      <w:bookmarkEnd w:id="301"/>
       <w:r>
         <w:t xml:space="preserve">76. Suggested Form for a Funeral</w:t>
       </w:r>
@@ -14489,7 +14491,7 @@
         <w:rPr>
           <w:rStyle w:val="FootnoteReference"/>
         </w:rPr>
-        <w:footnoteReference w:id="301"/>
+        <w:footnoteReference w:id="302"/>
       </w:r>
     </w:p>
     <w:p>
@@ -14509,7 +14511,7 @@
         <w:rPr>
           <w:rStyle w:val="FootnoteReference"/>
         </w:rPr>
-        <w:footnoteReference w:id="302"/>
+        <w:footnoteReference w:id="303"/>
       </w:r>
     </w:p>
     <w:p>
@@ -14523,7 +14525,7 @@
         <w:rPr>
           <w:rStyle w:val="FootnoteReference"/>
         </w:rPr>
-        <w:footnoteReference w:id="303"/>
+        <w:footnoteReference w:id="304"/>
       </w:r>
     </w:p>
     <w:p>
@@ -14537,7 +14539,7 @@
         <w:rPr>
           <w:rStyle w:val="FootnoteReference"/>
         </w:rPr>
-        <w:footnoteReference w:id="304"/>
+        <w:footnoteReference w:id="305"/>
       </w:r>
     </w:p>
     <w:p>
@@ -14557,7 +14559,7 @@
         <w:rPr>
           <w:rStyle w:val="FootnoteReference"/>
         </w:rPr>
-        <w:footnoteReference w:id="305"/>
+        <w:footnoteReference w:id="306"/>
       </w:r>
     </w:p>
     <w:p>
@@ -14691,7 +14693,7 @@
         <w:rPr>
           <w:rStyle w:val="FootnoteReference"/>
         </w:rPr>
-        <w:footnoteReference w:id="306"/>
+        <w:footnoteReference w:id="307"/>
       </w:r>
       <w:r>
         <w:t xml:space="preserve"> </w:t>
@@ -14700,14 +14702,14 @@
         <w:t xml:space="preserve">Amen.</w:t>
       </w:r>
     </w:p>
-    <w:bookmarkEnd w:id="307"/>
-    <w:bookmarkStart w:id="315" w:name="suggested-form-for-a-childs-funeral"/>
+    <w:bookmarkEnd w:id="308"/>
+    <w:bookmarkStart w:id="316" w:name="suggested-form-for-a-childs-funeral"/>
     <w:p>
       <w:pPr>
         <w:pStyle w:val="Heading2"/>
       </w:pPr>
-      <w:bookmarkStart w:id="308" w:name="anchor-77"/>
-      <w:bookmarkEnd w:id="308"/>
+      <w:bookmarkStart w:id="309" w:name="anchor-77"/>
+      <w:bookmarkEnd w:id="309"/>
       <w:r>
         <w:t xml:space="preserve">77. Suggested Form for a Child’s Funeral</w:t>
       </w:r>
@@ -14773,7 +14775,7 @@
         <w:rPr>
           <w:rStyle w:val="FootnoteReference"/>
         </w:rPr>
-        <w:footnoteReference w:id="309"/>
+        <w:footnoteReference w:id="310"/>
       </w:r>
     </w:p>
     <w:p>
@@ -14793,7 +14795,7 @@
         <w:rPr>
           <w:rStyle w:val="FootnoteReference"/>
         </w:rPr>
-        <w:footnoteReference w:id="310"/>
+        <w:footnoteReference w:id="311"/>
       </w:r>
     </w:p>
     <w:p>
@@ -14813,7 +14815,7 @@
         <w:rPr>
           <w:rStyle w:val="FootnoteReference"/>
         </w:rPr>
-        <w:footnoteReference w:id="311"/>
+        <w:footnoteReference w:id="312"/>
       </w:r>
     </w:p>
     <w:p>
@@ -14833,7 +14835,7 @@
         <w:rPr>
           <w:rStyle w:val="FootnoteReference"/>
         </w:rPr>
-        <w:footnoteReference w:id="312"/>
+        <w:footnoteReference w:id="313"/>
       </w:r>
     </w:p>
     <w:p>
@@ -14877,7 +14879,7 @@
         <w:rPr>
           <w:rStyle w:val="FootnoteReference"/>
         </w:rPr>
-        <w:footnoteReference w:id="313"/>
+        <w:footnoteReference w:id="314"/>
       </w:r>
       <w:r>
         <w:t xml:space="preserve"> </w:t>
@@ -14985,7 +14987,7 @@
         <w:rPr>
           <w:rStyle w:val="FootnoteReference"/>
         </w:rPr>
-        <w:footnoteReference w:id="314"/>
+        <w:footnoteReference w:id="315"/>
       </w:r>
       <w:r>
         <w:t xml:space="preserve"> </w:t>
@@ -14994,14 +14996,14 @@
         <w:t xml:space="preserve">Amen.</w:t>
       </w:r>
     </w:p>
-    <w:bookmarkEnd w:id="315"/>
-    <w:bookmarkStart w:id="317" w:name="Xda5bd949aa424424fe1e3504a515b7f4dd8cf12"/>
+    <w:bookmarkEnd w:id="316"/>
+    <w:bookmarkStart w:id="318" w:name="Xda5bd949aa424424fe1e3504a515b7f4dd8cf12"/>
     <w:p>
       <w:pPr>
         <w:pStyle w:val="Heading2"/>
       </w:pPr>
-      <w:bookmarkStart w:id="316" w:name="anchor-78"/>
-      <w:bookmarkEnd w:id="316"/>
+      <w:bookmarkStart w:id="317" w:name="anchor-78"/>
+      <w:bookmarkEnd w:id="317"/>
       <w:r>
         <w:t xml:space="preserve">78. Suggested Form for a Graveside Committal Service</w:t>
       </w:r>
@@ -15550,14 +15552,14 @@
         <w:t xml:space="preserve">Amen.</w:t>
       </w:r>
     </w:p>
-    <w:bookmarkEnd w:id="317"/>
-    <w:bookmarkStart w:id="321" w:name="suggested-form-for-infant-dedication"/>
+    <w:bookmarkEnd w:id="318"/>
+    <w:bookmarkStart w:id="322" w:name="suggested-form-for-infant-dedication"/>
     <w:p>
       <w:pPr>
         <w:pStyle w:val="Heading2"/>
       </w:pPr>
-      <w:bookmarkStart w:id="318" w:name="anchor-79"/>
-      <w:bookmarkEnd w:id="318"/>
+      <w:bookmarkStart w:id="319" w:name="anchor-79"/>
+      <w:bookmarkEnd w:id="319"/>
       <w:r>
         <w:t xml:space="preserve">79. Suggested Form for Infant Dedication</w:t>
       </w:r>
@@ -15649,7 +15651,7 @@
         <w:rPr>
           <w:rStyle w:val="FootnoteReference"/>
         </w:rPr>
-        <w:footnoteReference w:id="319"/>
+        <w:footnoteReference w:id="320"/>
       </w:r>
     </w:p>
     <w:p>
@@ -15671,7 +15673,7 @@
         <w:rPr>
           <w:rStyle w:val="FootnoteReference"/>
         </w:rPr>
-        <w:footnoteReference w:id="320"/>
+        <w:footnoteReference w:id="321"/>
       </w:r>
     </w:p>
     <w:p>
@@ -15965,25 +15967,25 @@
         <w:t xml:space="preserve">Father, please guide these parents with your counsel as they train and teach their child; and help them to lead their household into an ever-increasing knowledge of Christ. We commend to Your care the children and families of this congregation. Help us in our homes to honor You, and to lovingly serve one another. To Your name be all blessing and glory through Jesus Christ our Lord. Amen.</w:t>
       </w:r>
     </w:p>
-    <w:bookmarkEnd w:id="321"/>
-    <w:bookmarkStart w:id="342" w:name="the-creeds"/>
+    <w:bookmarkEnd w:id="322"/>
+    <w:bookmarkStart w:id="343" w:name="the-creeds"/>
     <w:p>
       <w:pPr>
         <w:pStyle w:val="Heading2"/>
       </w:pPr>
-      <w:bookmarkStart w:id="322" w:name="anchor-80"/>
-      <w:bookmarkEnd w:id="322"/>
+      <w:bookmarkStart w:id="323" w:name="anchor-80"/>
+      <w:bookmarkEnd w:id="323"/>
       <w:r>
         <w:t xml:space="preserve">80. The Creeds</w:t>
       </w:r>
     </w:p>
-    <w:bookmarkStart w:id="330" w:name="the-apostles-creed"/>
+    <w:bookmarkStart w:id="331" w:name="the-apostles-creed"/>
     <w:p>
       <w:pPr>
         <w:pStyle w:val="Heading3"/>
       </w:pPr>
-      <w:bookmarkStart w:id="323" w:name="the-apostles-creed"/>
-      <w:bookmarkEnd w:id="323"/>
+      <w:bookmarkStart w:id="324" w:name="the-apostles-creed"/>
+      <w:bookmarkEnd w:id="324"/>
       <w:r>
         <w:t xml:space="preserve">1.</w:t>
       </w:r>
@@ -16029,7 +16031,7 @@
         <w:rPr>
           <w:rStyle w:val="FootnoteReference"/>
         </w:rPr>
-        <w:footnoteReference w:id="324"/>
+        <w:footnoteReference w:id="325"/>
       </w:r>
       <w:r>
         <w:br/>
@@ -16083,7 +16085,7 @@
         <w:rPr>
           <w:rStyle w:val="FootnoteReference"/>
         </w:rPr>
-        <w:footnoteReference w:id="325"/>
+        <w:footnoteReference w:id="326"/>
       </w:r>
       <w:r>
         <w:t xml:space="preserve"> </w:t>
@@ -16101,7 +16103,7 @@
         <w:rPr>
           <w:rStyle w:val="FootnoteReference"/>
         </w:rPr>
-        <w:footnoteReference w:id="326"/>
+        <w:footnoteReference w:id="327"/>
       </w:r>
       <w:r>
         <w:t xml:space="preserve"> </w:t>
@@ -16113,7 +16115,7 @@
         <w:rPr>
           <w:rStyle w:val="FootnoteReference"/>
         </w:rPr>
-        <w:footnoteReference w:id="327"/>
+        <w:footnoteReference w:id="328"/>
       </w:r>
       <w:r>
         <w:t xml:space="preserve"> </w:t>
@@ -16133,7 +16135,7 @@
         <w:rPr>
           <w:rStyle w:val="FootnoteReference"/>
         </w:rPr>
-        <w:footnoteReference w:id="328"/>
+        <w:footnoteReference w:id="329"/>
       </w:r>
       <w:r>
         <w:br/>
@@ -16145,7 +16147,7 @@
         <w:rPr>
           <w:rStyle w:val="FootnoteReference"/>
         </w:rPr>
-        <w:footnoteReference w:id="329"/>
+        <w:footnoteReference w:id="330"/>
       </w:r>
       <w:r>
         <w:t xml:space="preserve"> </w:t>
@@ -16186,14 +16188,14 @@
         <w:t xml:space="preserve">Amen.</w:t>
       </w:r>
     </w:p>
-    <w:bookmarkEnd w:id="330"/>
-    <w:bookmarkStart w:id="334" w:name="the-nicene-creed"/>
+    <w:bookmarkEnd w:id="331"/>
+    <w:bookmarkStart w:id="335" w:name="the-nicene-creed"/>
     <w:p>
       <w:pPr>
         <w:pStyle w:val="Heading3"/>
       </w:pPr>
-      <w:bookmarkStart w:id="331" w:name="the-nicene-creed"/>
-      <w:bookmarkEnd w:id="331"/>
+      <w:bookmarkStart w:id="332" w:name="the-nicene-creed"/>
+      <w:bookmarkEnd w:id="332"/>
       <w:r>
         <w:t xml:space="preserve">2.</w:t>
       </w:r>
@@ -16329,7 +16331,7 @@
         <w:rPr>
           <w:rStyle w:val="FootnoteReference"/>
         </w:rPr>
-        <w:footnoteReference w:id="332"/>
+        <w:footnoteReference w:id="333"/>
       </w:r>
       <w:r>
         <w:t xml:space="preserve"> </w:t>
@@ -16387,7 +16389,7 @@
         <w:rPr>
           <w:rStyle w:val="FootnoteReference"/>
         </w:rPr>
-        <w:footnoteReference w:id="333"/>
+        <w:footnoteReference w:id="334"/>
       </w:r>
       <w:r>
         <w:t xml:space="preserve"> </w:t>
@@ -16422,14 +16424,14 @@
         <w:t xml:space="preserve">Amen.</w:t>
       </w:r>
     </w:p>
-    <w:bookmarkEnd w:id="334"/>
-    <w:bookmarkStart w:id="337" w:name="the-athanasian-creed"/>
+    <w:bookmarkEnd w:id="335"/>
+    <w:bookmarkStart w:id="338" w:name="the-athanasian-creed"/>
     <w:p>
       <w:pPr>
         <w:pStyle w:val="Heading3"/>
       </w:pPr>
-      <w:bookmarkStart w:id="335" w:name="the-athanasian-creed"/>
-      <w:bookmarkEnd w:id="335"/>
+      <w:bookmarkStart w:id="336" w:name="the-athanasian-creed"/>
+      <w:bookmarkEnd w:id="336"/>
       <w:r>
         <w:t xml:space="preserve">3.</w:t>
       </w:r>
@@ -16455,7 +16457,7 @@
         <w:rPr>
           <w:rStyle w:val="FootnoteReference"/>
         </w:rPr>
-        <w:footnoteReference w:id="336"/>
+        <w:footnoteReference w:id="337"/>
       </w:r>
       <w:r>
         <w:t xml:space="preserve"> </w:t>
@@ -16488,14 +16490,14 @@
         <w:t xml:space="preserve">[44] This is the catholic faith: that one cannot be saved without believing it firmly and faithfully.</w:t>
       </w:r>
     </w:p>
-    <w:bookmarkEnd w:id="337"/>
-    <w:bookmarkStart w:id="341" w:name="the-chalcedonian-creed"/>
+    <w:bookmarkEnd w:id="338"/>
+    <w:bookmarkStart w:id="342" w:name="the-chalcedonian-creed"/>
     <w:p>
       <w:pPr>
         <w:pStyle w:val="Heading3"/>
       </w:pPr>
-      <w:bookmarkStart w:id="338" w:name="the-chalcedonian-creed"/>
-      <w:bookmarkEnd w:id="338"/>
+      <w:bookmarkStart w:id="339" w:name="the-chalcedonian-creed"/>
+      <w:bookmarkEnd w:id="339"/>
       <w:r>
         <w:t xml:space="preserve">4.</w:t>
       </w:r>
@@ -16521,7 +16523,7 @@
         <w:rPr>
           <w:rStyle w:val="FootnoteReference"/>
         </w:rPr>
-        <w:footnoteReference w:id="339"/>
+        <w:footnoteReference w:id="340"/>
       </w:r>
       <w:r>
         <w:t xml:space="preserve"> </w:t>
@@ -16533,7 +16535,7 @@
         <w:rPr>
           <w:rStyle w:val="FootnoteReference"/>
         </w:rPr>
-        <w:footnoteReference w:id="340"/>
+        <w:footnoteReference w:id="341"/>
       </w:r>
       <w:r>
         <w:t xml:space="preserve"> </w:t>
@@ -16542,10 +16544,10 @@
         <w:t xml:space="preserve">according to the Manhood; one and the same Christ, Son, Lord, Only-begotten, to be acknowledged in two natures, inconfusedly, unchangeably, indivisibly, inseparably; the distinction of natures being by no means taken away by the union, but rather the property of each nature being preserved, and concurring in one Person and one Subsistence, not parted or divided into two persons, but one and the same Son, and only begotten, God the Word, the Lord Jesus Christ, as the prophets from the beginning have declared concerning Him, and the Lord Jesus Christ Himself has taught us, and the Creed of the holy Fathers has handed down to us.</w:t>
       </w:r>
     </w:p>
-    <w:bookmarkEnd w:id="341"/>
     <w:bookmarkEnd w:id="342"/>
     <w:bookmarkEnd w:id="343"/>
-    <w:bookmarkStart w:id="347" w:name="appendix-1-presbytery-forms"/>
+    <w:bookmarkEnd w:id="344"/>
+    <w:bookmarkStart w:id="348" w:name="appendix-1-presbytery-forms"/>
     <w:p>
       <w:pPr>
         <w:pStyle w:val="Heading1"/>
@@ -16554,7 +16556,7 @@
         <w:t xml:space="preserve">Appendix 1: Presbytery Forms</w:t>
       </w:r>
     </w:p>
-    <w:bookmarkStart w:id="346" w:name="form-of-ministerial-obligation"/>
+    <w:bookmarkStart w:id="347" w:name="form-of-ministerial-obligation"/>
     <w:p>
       <w:pPr>
         <w:pStyle w:val="Heading2"/>
@@ -16567,14 +16569,14 @@
       <w:pPr>
         <w:pStyle w:val="FirstParagraph"/>
       </w:pPr>
-      <w:bookmarkStart w:id="344" w:name="Xae9248a0fa53a206ebf12316a29ec44f369ab40"/>
-      <w:bookmarkEnd w:id="344"/>
-      <w:r>
-        <w:t xml:space="preserve"> </w:t>
-      </w:r>
-      <w:bookmarkStart w:id="345" w:name="anchor-form-of-ministerial-obligation"/>
+      <w:bookmarkStart w:id="345" w:name="Xae9248a0fa53a206ebf12316a29ec44f369ab40"/>
       <w:bookmarkEnd w:id="345"/>
       <w:r>
+        <w:t xml:space="preserve"> </w:t>
+      </w:r>
+      <w:bookmarkStart w:id="346" w:name="anchor-form-of-ministerial-obligation"/>
+      <w:bookmarkEnd w:id="346"/>
+      <w:r>
         <w:t xml:space="preserve">Believing the Scriptures of the Old and New Testaments, as originally given, to be the infallible Word of God, which is the only infallible rule of faith and practice; and</w:t>
       </w:r>
     </w:p>
@@ -16682,9 +16684,9 @@
         <w:t xml:space="preserve">On reverse side, feel free to indicate any approved differences you may have with the Westminster Standards, or differences you would now like to register.</w:t>
       </w:r>
     </w:p>
-    <w:bookmarkEnd w:id="346"/>
     <w:bookmarkEnd w:id="347"/>
-    <w:bookmarkStart w:id="357" w:name="Xc6fc7b9496f09729869b8ab05e2b4c77d8815c9"/>
+    <w:bookmarkEnd w:id="348"/>
+    <w:bookmarkStart w:id="358" w:name="Xc6fc7b9496f09729869b8ab05e2b4c77d8815c9"/>
     <w:p>
       <w:pPr>
         <w:pStyle w:val="Heading1"/>
@@ -16693,7 +16695,7 @@
         <w:t xml:space="preserve">Appendix 2: Original Texts of Liturgical Forms</w:t>
       </w:r>
     </w:p>
-    <w:bookmarkStart w:id="350" w:name="Xd71852eec4774270f400fcb621a9b94ea521c98"/>
+    <w:bookmarkStart w:id="351" w:name="Xd71852eec4774270f400fcb621a9b94ea521c98"/>
     <w:p>
       <w:pPr>
         <w:pStyle w:val="Heading2"/>
@@ -16706,8 +16708,8 @@
       <w:pPr>
         <w:pStyle w:val="FirstParagraph"/>
       </w:pPr>
-      <w:bookmarkStart w:id="348" w:name="anchor-appendix2-1"/>
-      <w:bookmarkEnd w:id="348"/>
+      <w:bookmarkStart w:id="349" w:name="anchor-appendix2-1"/>
+      <w:bookmarkEnd w:id="349"/>
       <w:r>
         <w:t xml:space="preserve"> </w:t>
       </w:r>
@@ -16842,11 +16844,11 @@
         <w:rPr>
           <w:rStyle w:val="FootnoteReference"/>
         </w:rPr>
-        <w:footnoteReference w:id="349"/>
-      </w:r>
-    </w:p>
-    <w:bookmarkEnd w:id="350"/>
-    <w:bookmarkStart w:id="353" w:name="Xdf2a2805bd4b0a4713c0db933aa6cccc73bcf38"/>
+        <w:footnoteReference w:id="350"/>
+      </w:r>
+    </w:p>
+    <w:bookmarkEnd w:id="351"/>
+    <w:bookmarkStart w:id="354" w:name="Xdf2a2805bd4b0a4713c0db933aa6cccc73bcf38"/>
     <w:p>
       <w:pPr>
         <w:pStyle w:val="Heading2"/>
@@ -16859,8 +16861,8 @@
       <w:pPr>
         <w:pStyle w:val="FirstParagraph"/>
       </w:pPr>
-      <w:bookmarkStart w:id="351" w:name="anchor-appendix2-2"/>
-      <w:bookmarkEnd w:id="351"/>
+      <w:bookmarkStart w:id="352" w:name="anchor-appendix2-2"/>
+      <w:bookmarkEnd w:id="352"/>
       <w:r>
         <w:rPr>
           <w:i/>
@@ -17635,11 +17637,11 @@
         <w:rPr>
           <w:rStyle w:val="FootnoteReference"/>
         </w:rPr>
-        <w:footnoteReference w:id="352"/>
-      </w:r>
-    </w:p>
-    <w:bookmarkEnd w:id="353"/>
-    <w:bookmarkStart w:id="356" w:name="X486e77db7284ecb45ef32f2dcdf393f8005c634"/>
+        <w:footnoteReference w:id="353"/>
+      </w:r>
+    </w:p>
+    <w:bookmarkEnd w:id="354"/>
+    <w:bookmarkStart w:id="357" w:name="X486e77db7284ecb45ef32f2dcdf393f8005c634"/>
     <w:p>
       <w:pPr>
         <w:pStyle w:val="Heading2"/>
@@ -17652,8 +17654,8 @@
       <w:pPr>
         <w:pStyle w:val="FirstParagraph"/>
       </w:pPr>
-      <w:bookmarkStart w:id="354" w:name="anchor-appendix2-3"/>
-      <w:bookmarkEnd w:id="354"/>
+      <w:bookmarkStart w:id="355" w:name="anchor-appendix2-3"/>
+      <w:bookmarkEnd w:id="355"/>
       <w:r>
         <w:rPr>
           <w:i/>
@@ -18633,12 +18635,12 @@
         <w:rPr>
           <w:rStyle w:val="FootnoteReference"/>
         </w:rPr>
-        <w:footnoteReference w:id="355"/>
-      </w:r>
-    </w:p>
-    <w:bookmarkEnd w:id="356"/>
+        <w:footnoteReference w:id="356"/>
+      </w:r>
+    </w:p>
     <w:bookmarkEnd w:id="357"/>
-    <w:bookmarkStart w:id="365" w:name="updates"/>
+    <w:bookmarkEnd w:id="358"/>
+    <w:bookmarkStart w:id="366" w:name="updates"/>
     <w:p>
       <w:pPr>
         <w:pStyle w:val="Heading1"/>
@@ -18665,7 +18667,7 @@
         </w:rPr>
         <w:t xml:space="preserve"> </w:t>
       </w:r>
-      <w:hyperlink r:id="rId358">
+      <w:hyperlink r:id="rId359">
         <w:r>
           <w:rPr>
             <w:rStyle w:val="Hyperlink"/>
@@ -19075,7 +19077,7 @@
           <w:numId w:val="1170"/>
         </w:numPr>
       </w:pPr>
-      <w:hyperlink r:id="rId359">
+      <w:hyperlink r:id="rId360">
         <w:r>
           <w:rPr>
             <w:rStyle w:val="Hyperlink"/>
@@ -19104,7 +19106,7 @@
           <w:numId w:val="1170"/>
         </w:numPr>
       </w:pPr>
-      <w:hyperlink r:id="rId360">
+      <w:hyperlink r:id="rId361">
         <w:r>
           <w:rPr>
             <w:rStyle w:val="Hyperlink"/>
@@ -19121,7 +19123,7 @@
           <w:numId w:val="1170"/>
         </w:numPr>
       </w:pPr>
-      <w:hyperlink r:id="rId361">
+      <w:hyperlink r:id="rId362">
         <w:r>
           <w:rPr>
             <w:rStyle w:val="Hyperlink"/>
@@ -19138,7 +19140,7 @@
           <w:numId w:val="1170"/>
         </w:numPr>
       </w:pPr>
-      <w:hyperlink r:id="rId362">
+      <w:hyperlink r:id="rId363">
         <w:r>
           <w:rPr>
             <w:rStyle w:val="Hyperlink"/>
@@ -19155,7 +19157,7 @@
           <w:numId w:val="1170"/>
         </w:numPr>
       </w:pPr>
-      <w:hyperlink r:id="rId363">
+      <w:hyperlink r:id="rId364">
         <w:r>
           <w:rPr>
             <w:rStyle w:val="Hyperlink"/>
@@ -19172,7 +19174,7 @@
           <w:numId w:val="1170"/>
         </w:numPr>
       </w:pPr>
-      <w:hyperlink r:id="rId364">
+      <w:hyperlink r:id="rId365">
         <w:r>
           <w:rPr>
             <w:rStyle w:val="Hyperlink"/>
@@ -19181,7 +19183,7 @@
         </w:r>
       </w:hyperlink>
     </w:p>
-    <w:bookmarkEnd w:id="365"/>
+    <w:bookmarkEnd w:id="366"/>
     <w:sectPr>
       <w:footnotePr>
         <w:numRestart w:val="eachSect"/>
@@ -19341,7 +19343,7 @@
       </w:r>
     </w:p>
   </w:footnote>
-  <w:footnote w:id="103">
+  <w:footnote w:id="104">
     <w:p>
       <w:pPr>
         <w:pStyle w:val="FootnoteText"/>
@@ -19357,25 +19359,6 @@
       </w:r>
       <w:r>
         <w:t xml:space="preserve">For an assistant pastor, the following vow shall be used: ’Are you now willing to serve this church, agreeably to your declaration when accepting the call of the session? And do you, relying upon God for strength, promise to discharge to it the duties of an Assistant Pastor?</w:t>
-      </w:r>
-    </w:p>
-  </w:footnote>
-  <w:footnote w:id="104">
-    <w:p>
-      <w:pPr>
-        <w:pStyle w:val="FootnoteText"/>
-      </w:pPr>
-      <w:r>
-        <w:rPr>
-          <w:rStyle w:val="FootnoteReference"/>
-        </w:rPr>
-        <w:footnoteRef/>
-      </w:r>
-      <w:r>
-        <w:t xml:space="preserve"> </w:t>
-      </w:r>
-      <w:r>
-        <w:t xml:space="preserve">For an assistant pastor, the following vow shall be used: ’Do you, the people of this congregation, profess your readiness to receive ______, whom the session has called to be your assistant pastor?</w:t>
       </w:r>
     </w:p>
   </w:footnote>
@@ -19394,6 +19377,25 @@
         <w:t xml:space="preserve"> </w:t>
       </w:r>
       <w:r>
+        <w:t xml:space="preserve">For an assistant pastor, the following vow shall be used: ’Do you, the people of this congregation, profess your readiness to receive ______, whom the session has called to be your assistant pastor?</w:t>
+      </w:r>
+    </w:p>
+  </w:footnote>
+  <w:footnote w:id="106">
+    <w:p>
+      <w:pPr>
+        <w:pStyle w:val="FootnoteText"/>
+      </w:pPr>
+      <w:r>
+        <w:rPr>
+          <w:rStyle w:val="FootnoteReference"/>
+        </w:rPr>
+        <w:footnoteRef/>
+      </w:r>
+      <w:r>
+        <w:t xml:space="preserve"> </w:t>
+      </w:r>
+      <w:r>
         <w:t xml:space="preserve">For assistant pastor, add the word</w:t>
       </w:r>
       <w:r>
@@ -19413,31 +19415,6 @@
       </w:r>
       <w:r>
         <w:t xml:space="preserve">“pastor.”</w:t>
-      </w:r>
-    </w:p>
-  </w:footnote>
-  <w:footnote w:id="107">
-    <w:p>
-      <w:pPr>
-        <w:pStyle w:val="FootnoteText"/>
-      </w:pPr>
-      <w:r>
-        <w:rPr>
-          <w:rStyle w:val="FootnoteReference"/>
-        </w:rPr>
-        <w:footnoteRef/>
-      </w:r>
-      <w:r>
-        <w:t xml:space="preserve"> </w:t>
-      </w:r>
-      <w:r>
-        <w:t xml:space="preserve">For an assistant pastor, the following vow shall be used:</w:t>
-      </w:r>
-      <w:r>
-        <w:t xml:space="preserve"> </w:t>
-      </w:r>
-      <w:r>
-        <w:t xml:space="preserve">‘Are you now willing to serve this congregation as their Assistant Pastor, agreeably to your declaration in accepting the call of its session?’</w:t>
       </w:r>
     </w:p>
   </w:footnote>
@@ -19456,19 +19433,13 @@
         <w:t xml:space="preserve"> </w:t>
       </w:r>
       <w:r>
-        <w:t xml:space="preserve">For assistant pastor, add the word</w:t>
-      </w:r>
-      <w:r>
-        <w:t xml:space="preserve"> </w:t>
-      </w:r>
-      <w:r>
-        <w:t xml:space="preserve">‘assistant’</w:t>
-      </w:r>
-      <w:r>
-        <w:t xml:space="preserve"> </w:t>
-      </w:r>
-      <w:r>
-        <w:t xml:space="preserve">before ’pastor.</w:t>
+        <w:t xml:space="preserve">For an assistant pastor, the following vow shall be used:</w:t>
+      </w:r>
+      <w:r>
+        <w:t xml:space="preserve"> </w:t>
+      </w:r>
+      <w:r>
+        <w:t xml:space="preserve">‘Are you now willing to serve this congregation as their Assistant Pastor, agreeably to your declaration in accepting the call of its session?’</w:t>
       </w:r>
     </w:p>
   </w:footnote>
@@ -19487,26 +19458,38 @@
         <w:t xml:space="preserve"> </w:t>
       </w:r>
       <w:r>
+        <w:t xml:space="preserve">For assistant pastor, add the word</w:t>
+      </w:r>
+      <w:r>
+        <w:t xml:space="preserve"> </w:t>
+      </w:r>
+      <w:r>
+        <w:t xml:space="preserve">‘assistant’</w:t>
+      </w:r>
+      <w:r>
+        <w:t xml:space="preserve"> </w:t>
+      </w:r>
+      <w:r>
+        <w:t xml:space="preserve">before ’pastor.</w:t>
+      </w:r>
+    </w:p>
+  </w:footnote>
+  <w:footnote w:id="110">
+    <w:p>
+      <w:pPr>
+        <w:pStyle w:val="FootnoteText"/>
+      </w:pPr>
+      <w:r>
+        <w:rPr>
+          <w:rStyle w:val="FootnoteReference"/>
+        </w:rPr>
+        <w:footnoteRef/>
+      </w:r>
+      <w:r>
+        <w:t xml:space="preserve"> </w:t>
+      </w:r>
+      <w:r>
         <w:t xml:space="preserve">For an assistant pastor, the following vow shall be used: ’Do you, the people of this congregation, profess your readiness to receive ______, whom the session has called to be your assistant pastor?</w:t>
-      </w:r>
-    </w:p>
-  </w:footnote>
-  <w:footnote w:id="128">
-    <w:p>
-      <w:pPr>
-        <w:pStyle w:val="FootnoteText"/>
-      </w:pPr>
-      <w:r>
-        <w:rPr>
-          <w:rStyle w:val="FootnoteReference"/>
-        </w:rPr>
-        <w:footnoteRef/>
-      </w:r>
-      <w:r>
-        <w:t xml:space="preserve"> </w:t>
-      </w:r>
-      <w:r>
-        <w:t xml:space="preserve">American revisions as adopted by the Orthodox Presbyterian Church in 1936, https://evangelpresbytery.com/westminster-confession-of-faith.</w:t>
       </w:r>
     </w:p>
   </w:footnote>
@@ -19525,7 +19508,7 @@
         <w:t xml:space="preserve"> </w:t>
       </w:r>
       <w:r>
-        <w:t xml:space="preserve">https://evangelpresbytery.com/westminster-larger-catechism.</w:t>
+        <w:t xml:space="preserve">American revisions as adopted by the Orthodox Presbyterian Church in 1936, https://evangelpresbytery.com/westminster-confession-of-faith.</w:t>
       </w:r>
     </w:p>
   </w:footnote>
@@ -19544,7 +19527,7 @@
         <w:t xml:space="preserve"> </w:t>
       </w:r>
       <w:r>
-        <w:t xml:space="preserve">https://evangelpresbytery.com/westminster-shorter-catechism.</w:t>
+        <w:t xml:space="preserve">https://evangelpresbytery.com/westminster-larger-catechism.</w:t>
       </w:r>
     </w:p>
   </w:footnote>
@@ -19563,11 +19546,30 @@
         <w:t xml:space="preserve"> </w:t>
       </w:r>
       <w:r>
+        <w:t xml:space="preserve">https://evangelpresbytery.com/westminster-shorter-catechism.</w:t>
+      </w:r>
+    </w:p>
+  </w:footnote>
+  <w:footnote w:id="132">
+    <w:p>
+      <w:pPr>
+        <w:pStyle w:val="FootnoteText"/>
+      </w:pPr>
+      <w:r>
+        <w:rPr>
+          <w:rStyle w:val="FootnoteReference"/>
+        </w:rPr>
+        <w:footnoteRef/>
+      </w:r>
+      <w:r>
+        <w:t xml:space="preserve"> </w:t>
+      </w:r>
+      <w:r>
         <w:t xml:space="preserve">https://ddp.evangelpresbytery.com.</w:t>
       </w:r>
     </w:p>
   </w:footnote>
-  <w:footnote w:id="136">
+  <w:footnote w:id="137">
     <w:p>
       <w:pPr>
         <w:pStyle w:val="FootnoteText"/>
@@ -19583,25 +19585,6 @@
       </w:r>
       <w:r>
         <w:t xml:space="preserve">1 Timothy 4:7.</w:t>
-      </w:r>
-    </w:p>
-  </w:footnote>
-  <w:footnote w:id="140">
-    <w:p>
-      <w:pPr>
-        <w:pStyle w:val="FootnoteText"/>
-      </w:pPr>
-      <w:r>
-        <w:rPr>
-          <w:rStyle w:val="FootnoteReference"/>
-        </w:rPr>
-        <w:footnoteRef/>
-      </w:r>
-      <w:r>
-        <w:t xml:space="preserve"> </w:t>
-      </w:r>
-      <w:r>
-        <w:t xml:space="preserve">Isaiah 7:15-16.</w:t>
       </w:r>
     </w:p>
   </w:footnote>
@@ -19620,6 +19603,25 @@
         <w:t xml:space="preserve"> </w:t>
       </w:r>
       <w:r>
+        <w:t xml:space="preserve">Isaiah 7:15-16.</w:t>
+      </w:r>
+    </w:p>
+  </w:footnote>
+  <w:footnote w:id="142">
+    <w:p>
+      <w:pPr>
+        <w:pStyle w:val="FootnoteText"/>
+      </w:pPr>
+      <w:r>
+        <w:rPr>
+          <w:rStyle w:val="FootnoteReference"/>
+        </w:rPr>
+        <w:footnoteRef/>
+      </w:r>
+      <w:r>
+        <w:t xml:space="preserve"> </w:t>
+      </w:r>
+      <w:r>
         <w:t xml:space="preserve">From Trinity Reformed Church of Bloomington’s Practice of Admitting Children to the Sacraments (adopted December 11, 2014):</w:t>
       </w:r>
       <w:r>
@@ -19636,7 +19638,7 @@
       </w:r>
     </w:p>
   </w:footnote>
-  <w:footnote w:id="150">
+  <w:footnote w:id="151">
     <w:p>
       <w:pPr>
         <w:pStyle w:val="FootnoteText"/>
@@ -19655,7 +19657,7 @@
       </w:r>
     </w:p>
   </w:footnote>
-  <w:footnote w:id="153">
+  <w:footnote w:id="154">
     <w:p>
       <w:pPr>
         <w:pStyle w:val="FootnoteText"/>
@@ -19674,7 +19676,7 @@
       </w:r>
     </w:p>
   </w:footnote>
-  <w:footnote w:id="155">
+  <w:footnote w:id="156">
     <w:p>
       <w:pPr>
         <w:pStyle w:val="FootnoteText"/>
@@ -19693,7 +19695,7 @@
       </w:r>
     </w:p>
   </w:footnote>
-  <w:footnote w:id="170">
+  <w:footnote w:id="171">
     <w:p>
       <w:pPr>
         <w:pStyle w:val="FootnoteText"/>
@@ -19712,7 +19714,7 @@
       </w:r>
     </w:p>
   </w:footnote>
-  <w:footnote w:id="178">
+  <w:footnote w:id="179">
     <w:p>
       <w:pPr>
         <w:pStyle w:val="FootnoteText"/>
@@ -19726,7 +19728,7 @@
       <w:r>
         <w:t xml:space="preserve"> </w:t>
       </w:r>
-      <w:hyperlink r:id="rId179">
+      <w:hyperlink r:id="rId180">
         <w:r>
           <w:rPr>
             <w:rStyle w:val="Hyperlink"/>
@@ -19739,7 +19741,7 @@
       </w:r>
     </w:p>
   </w:footnote>
-  <w:footnote w:id="180">
+  <w:footnote w:id="181">
     <w:p>
       <w:pPr>
         <w:pStyle w:val="FootnoteText"/>
@@ -19753,7 +19755,7 @@
       <w:r>
         <w:t xml:space="preserve"> </w:t>
       </w:r>
-      <w:hyperlink r:id="rId181">
+      <w:hyperlink r:id="rId182">
         <w:r>
           <w:rPr>
             <w:rStyle w:val="Hyperlink"/>
@@ -19766,7 +19768,7 @@
       </w:r>
     </w:p>
   </w:footnote>
-  <w:footnote w:id="205">
+  <w:footnote w:id="206">
     <w:p>
       <w:pPr>
         <w:pStyle w:val="FootnoteText"/>
@@ -19785,7 +19787,7 @@
       </w:r>
     </w:p>
   </w:footnote>
-  <w:footnote w:id="206">
+  <w:footnote w:id="207">
     <w:p>
       <w:pPr>
         <w:pStyle w:val="FootnoteText"/>
@@ -19804,7 +19806,7 @@
       </w:r>
     </w:p>
   </w:footnote>
-  <w:footnote w:id="209">
+  <w:footnote w:id="210">
     <w:p>
       <w:pPr>
         <w:pStyle w:val="FootnoteText"/>
@@ -19823,7 +19825,7 @@
       </w:r>
     </w:p>
   </w:footnote>
-  <w:footnote w:id="212">
+  <w:footnote w:id="213">
     <w:p>
       <w:pPr>
         <w:pStyle w:val="FootnoteText"/>
@@ -19839,25 +19841,6 @@
       </w:r>
       <w:r>
         <w:t xml:space="preserve">1 Corinthians 14:34.</w:t>
-      </w:r>
-    </w:p>
-  </w:footnote>
-  <w:footnote w:id="215">
-    <w:p>
-      <w:pPr>
-        <w:pStyle w:val="FootnoteText"/>
-      </w:pPr>
-      <w:r>
-        <w:rPr>
-          <w:rStyle w:val="FootnoteReference"/>
-        </w:rPr>
-        <w:footnoteRef/>
-      </w:r>
-      <w:r>
-        <w:t xml:space="preserve"> </w:t>
-      </w:r>
-      <w:r>
-        <w:t xml:space="preserve">Matthew 28:16-20; 1 Corinthians 11:23.</w:t>
       </w:r>
     </w:p>
   </w:footnote>
@@ -19876,7 +19859,7 @@
         <w:t xml:space="preserve"> </w:t>
       </w:r>
       <w:r>
-        <w:t xml:space="preserve">1 Corinthians 4:1.</w:t>
+        <w:t xml:space="preserve">Matthew 28:16-20; 1 Corinthians 11:23.</w:t>
       </w:r>
     </w:p>
   </w:footnote>
@@ -19895,7 +19878,7 @@
         <w:t xml:space="preserve"> </w:t>
       </w:r>
       <w:r>
-        <w:t xml:space="preserve">Hebrews 5:4.</w:t>
+        <w:t xml:space="preserve">1 Corinthians 4:1.</w:t>
       </w:r>
     </w:p>
   </w:footnote>
@@ -19914,7 +19897,7 @@
         <w:t xml:space="preserve"> </w:t>
       </w:r>
       <w:r>
-        <w:t xml:space="preserve">Numbers 6:24-26.</w:t>
+        <w:t xml:space="preserve">Hebrews 5:4.</w:t>
       </w:r>
     </w:p>
   </w:footnote>
@@ -19933,11 +19916,30 @@
         <w:t xml:space="preserve"> </w:t>
       </w:r>
       <w:r>
+        <w:t xml:space="preserve">Numbers 6:24-26.</w:t>
+      </w:r>
+    </w:p>
+  </w:footnote>
+  <w:footnote w:id="220">
+    <w:p>
+      <w:pPr>
+        <w:pStyle w:val="FootnoteText"/>
+      </w:pPr>
+      <w:r>
+        <w:rPr>
+          <w:rStyle w:val="FootnoteReference"/>
+        </w:rPr>
+        <w:footnoteRef/>
+      </w:r>
+      <w:r>
+        <w:t xml:space="preserve"> </w:t>
+      </w:r>
+      <w:r>
         <w:t xml:space="preserve">2 Corinthians 13:14.</w:t>
       </w:r>
     </w:p>
   </w:footnote>
-  <w:footnote w:id="222">
+  <w:footnote w:id="223">
     <w:p>
       <w:pPr>
         <w:pStyle w:val="FootnoteText"/>
@@ -19953,25 +19955,6 @@
       </w:r>
       <w:r>
         <w:t xml:space="preserve">Luke 11:2; John 14:13-14.</w:t>
-      </w:r>
-    </w:p>
-  </w:footnote>
-  <w:footnote w:id="227">
-    <w:p>
-      <w:pPr>
-        <w:pStyle w:val="FootnoteText"/>
-      </w:pPr>
-      <w:r>
-        <w:rPr>
-          <w:rStyle w:val="FootnoteReference"/>
-        </w:rPr>
-        <w:footnoteRef/>
-      </w:r>
-      <w:r>
-        <w:t xml:space="preserve"> </w:t>
-      </w:r>
-      <w:r>
-        <w:t xml:space="preserve">Genesis 17:7.</w:t>
       </w:r>
     </w:p>
   </w:footnote>
@@ -19990,7 +19973,7 @@
         <w:t xml:space="preserve"> </w:t>
       </w:r>
       <w:r>
-        <w:t xml:space="preserve">Acts 2:39.</w:t>
+        <w:t xml:space="preserve">Genesis 17:7.</w:t>
       </w:r>
     </w:p>
   </w:footnote>
@@ -20009,7 +19992,7 @@
         <w:t xml:space="preserve"> </w:t>
       </w:r>
       <w:r>
-        <w:t xml:space="preserve">Acts 16:31.</w:t>
+        <w:t xml:space="preserve">Acts 2:39.</w:t>
       </w:r>
     </w:p>
   </w:footnote>
@@ -20028,7 +20011,7 @@
         <w:t xml:space="preserve"> </w:t>
       </w:r>
       <w:r>
-        <w:t xml:space="preserve">1 Corinthians 7:14.</w:t>
+        <w:t xml:space="preserve">Acts 16:31.</w:t>
       </w:r>
     </w:p>
   </w:footnote>
@@ -20047,7 +20030,7 @@
         <w:t xml:space="preserve"> </w:t>
       </w:r>
       <w:r>
-        <w:t xml:space="preserve">Mark 10:14.</w:t>
+        <w:t xml:space="preserve">1 Corinthians 7:14.</w:t>
       </w:r>
     </w:p>
   </w:footnote>
@@ -20066,7 +20049,7 @@
         <w:t xml:space="preserve"> </w:t>
       </w:r>
       <w:r>
-        <w:t xml:space="preserve">Colossians 2:11–12.</w:t>
+        <w:t xml:space="preserve">Mark 10:14.</w:t>
       </w:r>
     </w:p>
   </w:footnote>
@@ -20085,26 +20068,26 @@
         <w:t xml:space="preserve"> </w:t>
       </w:r>
       <w:r>
+        <w:t xml:space="preserve">Colossians 2:11–12.</w:t>
+      </w:r>
+    </w:p>
+  </w:footnote>
+  <w:footnote w:id="234">
+    <w:p>
+      <w:pPr>
+        <w:pStyle w:val="FootnoteText"/>
+      </w:pPr>
+      <w:r>
+        <w:rPr>
+          <w:rStyle w:val="FootnoteReference"/>
+        </w:rPr>
+        <w:footnoteRef/>
+      </w:r>
+      <w:r>
+        <w:t xml:space="preserve"> </w:t>
+      </w:r>
+      <w:r>
         <w:t xml:space="preserve">If the session has permitted the parents’ request for the baptism of an infant to take place in another church, the congregation present at the baptism should not take this vow. At a subsequent date, with explanation (especially in exclusively credo-baptistic churches), the vow should be administered to the home congregation.</w:t>
-      </w:r>
-    </w:p>
-  </w:footnote>
-  <w:footnote w:id="240">
-    <w:p>
-      <w:pPr>
-        <w:pStyle w:val="FootnoteText"/>
-      </w:pPr>
-      <w:r>
-        <w:rPr>
-          <w:rStyle w:val="FootnoteReference"/>
-        </w:rPr>
-        <w:footnoteRef/>
-      </w:r>
-      <w:r>
-        <w:t xml:space="preserve"> </w:t>
-      </w:r>
-      <w:r>
-        <w:t xml:space="preserve">1 Corinthians 10:17.</w:t>
       </w:r>
     </w:p>
   </w:footnote>
@@ -20123,6 +20106,25 @@
         <w:t xml:space="preserve"> </w:t>
       </w:r>
       <w:r>
+        <w:t xml:space="preserve">1 Corinthians 10:17.</w:t>
+      </w:r>
+    </w:p>
+  </w:footnote>
+  <w:footnote w:id="242">
+    <w:p>
+      <w:pPr>
+        <w:pStyle w:val="FootnoteText"/>
+      </w:pPr>
+      <w:r>
+        <w:rPr>
+          <w:rStyle w:val="FootnoteReference"/>
+        </w:rPr>
+        <w:footnoteRef/>
+      </w:r>
+      <w:r>
+        <w:t xml:space="preserve"> </w:t>
+      </w:r>
+      <w:r>
         <w:t xml:space="preserve">From John Calvin’s Lord’s Supper liturgy, 1542, 1566, modernized. See Mark Earngey and Jonathan Gibson,</w:t>
       </w:r>
       <w:r>
@@ -20143,7 +20145,7 @@
       </w:r>
     </w:p>
   </w:footnote>
-  <w:footnote w:id="242">
+  <w:footnote w:id="243">
     <w:p>
       <w:pPr>
         <w:pStyle w:val="FootnoteText"/>
@@ -20162,7 +20164,7 @@
       </w:r>
     </w:p>
   </w:footnote>
-  <w:footnote w:id="243">
+  <w:footnote w:id="244">
     <w:p>
       <w:pPr>
         <w:pStyle w:val="FootnoteText"/>
@@ -20209,7 +20211,7 @@
       </w:r>
     </w:p>
   </w:footnote>
-  <w:footnote w:id="244">
+  <w:footnote w:id="245">
     <w:p>
       <w:pPr>
         <w:pStyle w:val="FootnoteText"/>
@@ -20228,7 +20230,7 @@
       </w:r>
     </w:p>
   </w:footnote>
-  <w:footnote w:id="248">
+  <w:footnote w:id="249">
     <w:p>
       <w:pPr>
         <w:pStyle w:val="FootnoteText"/>
@@ -20351,7 +20353,7 @@
       </w:r>
     </w:p>
   </w:footnote>
-  <w:footnote w:id="274">
+  <w:footnote w:id="275">
     <w:p>
       <w:pPr>
         <w:pStyle w:val="FootnoteText"/>
@@ -20367,25 +20369,6 @@
       </w:r>
       <w:r>
         <w:t xml:space="preserve">Acts 5:29.</w:t>
-      </w:r>
-    </w:p>
-  </w:footnote>
-  <w:footnote w:id="276">
-    <w:p>
-      <w:pPr>
-        <w:pStyle w:val="FootnoteText"/>
-      </w:pPr>
-      <w:r>
-        <w:rPr>
-          <w:rStyle w:val="FootnoteReference"/>
-        </w:rPr>
-        <w:footnoteRef/>
-      </w:r>
-      <w:r>
-        <w:t xml:space="preserve"> </w:t>
-      </w:r>
-      <w:r>
-        <w:t xml:space="preserve">Westminster Confession of Faith, 24.2.</w:t>
       </w:r>
     </w:p>
   </w:footnote>
@@ -20404,12 +20387,31 @@
         <w:t xml:space="preserve"> </w:t>
       </w:r>
       <w:r>
+        <w:t xml:space="preserve">Westminster Confession of Faith, 24.2.</w:t>
+      </w:r>
+    </w:p>
+  </w:footnote>
+  <w:footnote w:id="278">
+    <w:p>
+      <w:pPr>
+        <w:pStyle w:val="FootnoteText"/>
+      </w:pPr>
+      <w:r>
+        <w:rPr>
+          <w:rStyle w:val="FootnoteReference"/>
+        </w:rPr>
+        <w:footnoteRef/>
+      </w:r>
+      <w:r>
+        <w:t xml:space="preserve"> </w:t>
+      </w:r>
+      <w:r>
         <w:t xml:space="preserve">See Declaration of Doctrine on Sexuality,</w:t>
       </w:r>
       <w:r>
         <w:t xml:space="preserve"> </w:t>
       </w:r>
-      <w:hyperlink r:id="rId278">
+      <w:hyperlink r:id="rId279">
         <w:r>
           <w:rPr>
             <w:rStyle w:val="Hyperlink"/>
@@ -20423,7 +20425,7 @@
       <w:r>
         <w:t xml:space="preserve"> </w:t>
       </w:r>
-      <w:hyperlink r:id="rId279">
+      <w:hyperlink r:id="rId280">
         <w:r>
           <w:rPr>
             <w:rStyle w:val="Hyperlink"/>
@@ -20436,7 +20438,7 @@
       </w:r>
     </w:p>
   </w:footnote>
-  <w:footnote w:id="280">
+  <w:footnote w:id="281">
     <w:p>
       <w:pPr>
         <w:pStyle w:val="FootnoteText"/>
@@ -20480,7 +20482,7 @@
       <w:r>
         <w:t xml:space="preserve"> </w:t>
       </w:r>
-      <w:hyperlink r:id="rId281">
+      <w:hyperlink r:id="rId282">
         <w:r>
           <w:rPr>
             <w:rStyle w:val="Hyperlink"/>
@@ -20493,7 +20495,7 @@
       </w:r>
     </w:p>
   </w:footnote>
-  <w:footnote w:id="282">
+  <w:footnote w:id="283">
     <w:p>
       <w:pPr>
         <w:pStyle w:val="FootnoteText"/>
@@ -20553,7 +20555,7 @@
       </w:r>
     </w:p>
   </w:footnote>
-  <w:footnote w:id="283">
+  <w:footnote w:id="284">
     <w:p>
       <w:pPr>
         <w:pStyle w:val="FootnoteText"/>
@@ -20573,7 +20575,7 @@
       <w:r>
         <w:t xml:space="preserve"> </w:t>
       </w:r>
-      <w:hyperlink r:id="rId284">
+      <w:hyperlink r:id="rId285">
         <w:r>
           <w:rPr>
             <w:rStyle w:val="Hyperlink"/>
@@ -20586,7 +20588,7 @@
       </w:r>
     </w:p>
   </w:footnote>
-  <w:footnote w:id="291">
+  <w:footnote w:id="292">
     <w:p>
       <w:pPr>
         <w:pStyle w:val="FootnoteText"/>
@@ -20606,7 +20608,7 @@
       <w:r>
         <w:t xml:space="preserve"> </w:t>
       </w:r>
-      <w:hyperlink r:id="rId290">
+      <w:hyperlink r:id="rId291">
         <w:r>
           <w:rPr>
             <w:rStyle w:val="Hyperlink"/>
@@ -20637,7 +20639,7 @@
       </w:r>
     </w:p>
   </w:footnote>
-  <w:footnote w:id="298">
+  <w:footnote w:id="299">
     <w:p>
       <w:pPr>
         <w:pStyle w:val="FootnoteText"/>
@@ -20653,25 +20655,6 @@
       </w:r>
       <w:r>
         <w:t xml:space="preserve">Matthew 19:6.</w:t>
-      </w:r>
-    </w:p>
-  </w:footnote>
-  <w:footnote w:id="301">
-    <w:p>
-      <w:pPr>
-        <w:pStyle w:val="FootnoteText"/>
-      </w:pPr>
-      <w:r>
-        <w:rPr>
-          <w:rStyle w:val="FootnoteReference"/>
-        </w:rPr>
-        <w:footnoteRef/>
-      </w:r>
-      <w:r>
-        <w:t xml:space="preserve"> </w:t>
-      </w:r>
-      <w:r>
-        <w:t xml:space="preserve">John 11:25-26.</w:t>
       </w:r>
     </w:p>
   </w:footnote>
@@ -20690,7 +20673,7 @@
         <w:t xml:space="preserve"> </w:t>
       </w:r>
       <w:r>
-        <w:t xml:space="preserve">Job 14:1-2.</w:t>
+        <w:t xml:space="preserve">John 11:25-26.</w:t>
       </w:r>
     </w:p>
   </w:footnote>
@@ -20709,7 +20692,7 @@
         <w:t xml:space="preserve"> </w:t>
       </w:r>
       <w:r>
-        <w:t xml:space="preserve">1 Chronicles 29:15.</w:t>
+        <w:t xml:space="preserve">Job 14:1-2.</w:t>
       </w:r>
     </w:p>
   </w:footnote>
@@ -20728,7 +20711,7 @@
         <w:t xml:space="preserve"> </w:t>
       </w:r>
       <w:r>
-        <w:t xml:space="preserve">1 Timothy 6:7.</w:t>
+        <w:t xml:space="preserve">1 Chronicles 29:15.</w:t>
       </w:r>
     </w:p>
   </w:footnote>
@@ -20747,7 +20730,7 @@
         <w:t xml:space="preserve"> </w:t>
       </w:r>
       <w:r>
-        <w:t xml:space="preserve">Job 1:21b.</w:t>
+        <w:t xml:space="preserve">1 Timothy 6:7.</w:t>
       </w:r>
     </w:p>
   </w:footnote>
@@ -20766,26 +20749,26 @@
         <w:t xml:space="preserve"> </w:t>
       </w:r>
       <w:r>
+        <w:t xml:space="preserve">Job 1:21b.</w:t>
+      </w:r>
+    </w:p>
+  </w:footnote>
+  <w:footnote w:id="307">
+    <w:p>
+      <w:pPr>
+        <w:pStyle w:val="FootnoteText"/>
+      </w:pPr>
+      <w:r>
+        <w:rPr>
+          <w:rStyle w:val="FootnoteReference"/>
+        </w:rPr>
+        <w:footnoteRef/>
+      </w:r>
+      <w:r>
+        <w:t xml:space="preserve"> </w:t>
+      </w:r>
+      <w:r>
         <w:t xml:space="preserve">2 Corinthians 13:14.</w:t>
-      </w:r>
-    </w:p>
-  </w:footnote>
-  <w:footnote w:id="309">
-    <w:p>
-      <w:pPr>
-        <w:pStyle w:val="FootnoteText"/>
-      </w:pPr>
-      <w:r>
-        <w:rPr>
-          <w:rStyle w:val="FootnoteReference"/>
-        </w:rPr>
-        <w:footnoteRef/>
-      </w:r>
-      <w:r>
-        <w:t xml:space="preserve"> </w:t>
-      </w:r>
-      <w:r>
-        <w:t xml:space="preserve">Psalm 20:1-2.</w:t>
       </w:r>
     </w:p>
   </w:footnote>
@@ -20804,7 +20787,7 @@
         <w:t xml:space="preserve"> </w:t>
       </w:r>
       <w:r>
-        <w:t xml:space="preserve">Job 14:1-2.</w:t>
+        <w:t xml:space="preserve">Psalm 20:1-2.</w:t>
       </w:r>
     </w:p>
   </w:footnote>
@@ -20823,7 +20806,7 @@
         <w:t xml:space="preserve"> </w:t>
       </w:r>
       <w:r>
-        <w:t xml:space="preserve">Job 1:21b.</w:t>
+        <w:t xml:space="preserve">Job 14:1-2.</w:t>
       </w:r>
     </w:p>
   </w:footnote>
@@ -20842,7 +20825,7 @@
         <w:t xml:space="preserve"> </w:t>
       </w:r>
       <w:r>
-        <w:t xml:space="preserve">Matthew 11:28.</w:t>
+        <w:t xml:space="preserve">Job 1:21b.</w:t>
       </w:r>
     </w:p>
   </w:footnote>
@@ -20861,7 +20844,7 @@
         <w:t xml:space="preserve"> </w:t>
       </w:r>
       <w:r>
-        <w:t xml:space="preserve">Matthew 19:14.</w:t>
+        <w:t xml:space="preserve">Matthew 11:28.</w:t>
       </w:r>
     </w:p>
   </w:footnote>
@@ -20880,26 +20863,26 @@
         <w:t xml:space="preserve"> </w:t>
       </w:r>
       <w:r>
+        <w:t xml:space="preserve">Matthew 19:14.</w:t>
+      </w:r>
+    </w:p>
+  </w:footnote>
+  <w:footnote w:id="315">
+    <w:p>
+      <w:pPr>
+        <w:pStyle w:val="FootnoteText"/>
+      </w:pPr>
+      <w:r>
+        <w:rPr>
+          <w:rStyle w:val="FootnoteReference"/>
+        </w:rPr>
+        <w:footnoteRef/>
+      </w:r>
+      <w:r>
+        <w:t xml:space="preserve"> </w:t>
+      </w:r>
+      <w:r>
         <w:t xml:space="preserve">2 Corinthians 13:14.</w:t>
-      </w:r>
-    </w:p>
-  </w:footnote>
-  <w:footnote w:id="319">
-    <w:p>
-      <w:pPr>
-        <w:pStyle w:val="FootnoteText"/>
-      </w:pPr>
-      <w:r>
-        <w:rPr>
-          <w:rStyle w:val="FootnoteReference"/>
-        </w:rPr>
-        <w:footnoteRef/>
-      </w:r>
-      <w:r>
-        <w:t xml:space="preserve"> </w:t>
-      </w:r>
-      <w:r>
-        <w:t xml:space="preserve">Psalm 127:3-5.</w:t>
       </w:r>
     </w:p>
   </w:footnote>
@@ -20918,32 +20901,26 @@
         <w:t xml:space="preserve"> </w:t>
       </w:r>
       <w:r>
+        <w:t xml:space="preserve">Psalm 127:3-5.</w:t>
+      </w:r>
+    </w:p>
+  </w:footnote>
+  <w:footnote w:id="321">
+    <w:p>
+      <w:pPr>
+        <w:pStyle w:val="FootnoteText"/>
+      </w:pPr>
+      <w:r>
+        <w:rPr>
+          <w:rStyle w:val="FootnoteReference"/>
+        </w:rPr>
+        <w:footnoteRef/>
+      </w:r>
+      <w:r>
+        <w:t xml:space="preserve"> </w:t>
+      </w:r>
+      <w:r>
         <w:t xml:space="preserve">Acts 2:39.</w:t>
-      </w:r>
-    </w:p>
-  </w:footnote>
-  <w:footnote w:id="324">
-    <w:p>
-      <w:pPr>
-        <w:pStyle w:val="FootnoteText"/>
-      </w:pPr>
-      <w:r>
-        <w:rPr>
-          <w:rStyle w:val="FootnoteReference"/>
-        </w:rPr>
-        <w:footnoteRef/>
-      </w:r>
-      <w:r>
-        <w:t xml:space="preserve"> </w:t>
-      </w:r>
-      <w:r>
-        <w:t xml:space="preserve">Or,</w:t>
-      </w:r>
-      <w:r>
-        <w:t xml:space="preserve"> </w:t>
-      </w:r>
-      <w:r>
-        <w:t xml:space="preserve">“Holy Spirit.”</w:t>
       </w:r>
     </w:p>
   </w:footnote>
@@ -20968,7 +20945,7 @@
         <w:t xml:space="preserve"> </w:t>
       </w:r>
       <w:r>
-        <w:t xml:space="preserve">“sits.”</w:t>
+        <w:t xml:space="preserve">“Holy Spirit.”</w:t>
       </w:r>
     </w:p>
   </w:footnote>
@@ -20993,7 +20970,7 @@
         <w:t xml:space="preserve"> </w:t>
       </w:r>
       <w:r>
-        <w:t xml:space="preserve">“there.”</w:t>
+        <w:t xml:space="preserve">“sits.”</w:t>
       </w:r>
     </w:p>
   </w:footnote>
@@ -21018,7 +20995,7 @@
         <w:t xml:space="preserve"> </w:t>
       </w:r>
       <w:r>
-        <w:t xml:space="preserve">“living.”</w:t>
+        <w:t xml:space="preserve">“there.”</w:t>
       </w:r>
     </w:p>
   </w:footnote>
@@ -21043,7 +21020,7 @@
         <w:t xml:space="preserve"> </w:t>
       </w:r>
       <w:r>
-        <w:t xml:space="preserve">“Holy Spirit.”</w:t>
+        <w:t xml:space="preserve">“living.”</w:t>
       </w:r>
     </w:p>
   </w:footnote>
@@ -21068,32 +21045,32 @@
         <w:t xml:space="preserve"> </w:t>
       </w:r>
       <w:r>
+        <w:t xml:space="preserve">“Holy Spirit.”</w:t>
+      </w:r>
+    </w:p>
+  </w:footnote>
+  <w:footnote w:id="330">
+    <w:p>
+      <w:pPr>
+        <w:pStyle w:val="FootnoteText"/>
+      </w:pPr>
+      <w:r>
+        <w:rPr>
+          <w:rStyle w:val="FootnoteReference"/>
+        </w:rPr>
+        <w:footnoteRef/>
+      </w:r>
+      <w:r>
+        <w:t xml:space="preserve"> </w:t>
+      </w:r>
+      <w:r>
+        <w:t xml:space="preserve">Or,</w:t>
+      </w:r>
+      <w:r>
+        <w:t xml:space="preserve"> </w:t>
+      </w:r>
+      <w:r>
         <w:t xml:space="preserve">“universal.”</w:t>
-      </w:r>
-    </w:p>
-  </w:footnote>
-  <w:footnote w:id="332">
-    <w:p>
-      <w:pPr>
-        <w:pStyle w:val="FootnoteText"/>
-      </w:pPr>
-      <w:r>
-        <w:rPr>
-          <w:rStyle w:val="FootnoteReference"/>
-        </w:rPr>
-        <w:footnoteRef/>
-      </w:r>
-      <w:r>
-        <w:t xml:space="preserve"> </w:t>
-      </w:r>
-      <w:r>
-        <w:t xml:space="preserve">Or,</w:t>
-      </w:r>
-      <w:r>
-        <w:t xml:space="preserve"> </w:t>
-      </w:r>
-      <w:r>
-        <w:t xml:space="preserve">“living.”</w:t>
       </w:r>
     </w:p>
   </w:footnote>
@@ -21118,11 +21095,36 @@
         <w:t xml:space="preserve"> </w:t>
       </w:r>
       <w:r>
+        <w:t xml:space="preserve">“living.”</w:t>
+      </w:r>
+    </w:p>
+  </w:footnote>
+  <w:footnote w:id="334">
+    <w:p>
+      <w:pPr>
+        <w:pStyle w:val="FootnoteText"/>
+      </w:pPr>
+      <w:r>
+        <w:rPr>
+          <w:rStyle w:val="FootnoteReference"/>
+        </w:rPr>
+        <w:footnoteRef/>
+      </w:r>
+      <w:r>
+        <w:t xml:space="preserve"> </w:t>
+      </w:r>
+      <w:r>
+        <w:t xml:space="preserve">Or,</w:t>
+      </w:r>
+      <w:r>
+        <w:t xml:space="preserve"> </w:t>
+      </w:r>
+      <w:r>
         <w:t xml:space="preserve">“universal.”</w:t>
       </w:r>
     </w:p>
   </w:footnote>
-  <w:footnote w:id="336">
+  <w:footnote w:id="337">
     <w:p>
       <w:pPr>
         <w:pStyle w:val="FootnoteText"/>
@@ -21144,31 +21146,6 @@
       </w:r>
       <w:r>
         <w:t xml:space="preserve">“universal.”</w:t>
-      </w:r>
-    </w:p>
-  </w:footnote>
-  <w:footnote w:id="339">
-    <w:p>
-      <w:pPr>
-        <w:pStyle w:val="FootnoteText"/>
-      </w:pPr>
-      <w:r>
-        <w:rPr>
-          <w:rStyle w:val="FootnoteReference"/>
-        </w:rPr>
-        <w:footnoteRef/>
-      </w:r>
-      <w:r>
-        <w:t xml:space="preserve"> </w:t>
-      </w:r>
-      <w:r>
-        <w:t xml:space="preserve">Or,</w:t>
-      </w:r>
-      <w:r>
-        <w:t xml:space="preserve"> </w:t>
-      </w:r>
-      <w:r>
-        <w:t xml:space="preserve">“rational.”</w:t>
       </w:r>
     </w:p>
   </w:footnote>
@@ -21187,6 +21164,31 @@
         <w:t xml:space="preserve"> </w:t>
       </w:r>
       <w:r>
+        <w:t xml:space="preserve">Or,</w:t>
+      </w:r>
+      <w:r>
+        <w:t xml:space="preserve"> </w:t>
+      </w:r>
+      <w:r>
+        <w:t xml:space="preserve">“rational.”</w:t>
+      </w:r>
+    </w:p>
+  </w:footnote>
+  <w:footnote w:id="341">
+    <w:p>
+      <w:pPr>
+        <w:pStyle w:val="FootnoteText"/>
+      </w:pPr>
+      <w:r>
+        <w:rPr>
+          <w:rStyle w:val="FootnoteReference"/>
+        </w:rPr>
+        <w:footnoteRef/>
+      </w:r>
+      <w:r>
+        <w:t xml:space="preserve"> </w:t>
+      </w:r>
+      <w:r>
         <w:t xml:space="preserve">τῆς θεοτόκου, sometimes rendered</w:t>
       </w:r>
       <w:r>
@@ -21197,7 +21199,7 @@
       </w:r>
     </w:p>
   </w:footnote>
-  <w:footnote w:id="349">
+  <w:footnote w:id="350">
     <w:p>
       <w:pPr>
         <w:pStyle w:val="FootnoteText"/>
@@ -21232,7 +21234,7 @@
       </w:r>
     </w:p>
   </w:footnote>
-  <w:footnote w:id="352">
+  <w:footnote w:id="353">
     <w:p>
       <w:pPr>
         <w:pStyle w:val="FootnoteText"/>
@@ -21251,7 +21253,7 @@
       </w:r>
     </w:p>
   </w:footnote>
-  <w:footnote w:id="355">
+  <w:footnote w:id="356">
     <w:p>
       <w:pPr>
         <w:pStyle w:val="FootnoteText"/>
